--- a/7th semester Defence Report/Mehreen and Ahmad Zia's Final Project Report.docx
+++ b/7th semester Defence Report/Mehreen and Ahmad Zia's Final Project Report.docx
@@ -191,7 +191,7 @@
               </wp:anchor>
             </w:drawing>
           </mc:Choice>
-          <mc:Fallback xmlns:w16se="http://schemas.microsoft.com/office/word/2015/wordml/symex" xmlns:cx="http://schemas.microsoft.com/office/drawing/2014/chartex">
+          <mc:Fallback xmlns:cx="http://schemas.microsoft.com/office/drawing/2014/chartex" xmlns:w16se="http://schemas.microsoft.com/office/word/2015/wordml/symex">
             <w:pict>
               <v:line w14:anchorId="009B15D0" id="Straight Connector 2" o:spid="_x0000_s1026" style="position:absolute;z-index:251659264;visibility:visible;mso-wrap-style:square;mso-wrap-distance-left:9pt;mso-wrap-distance-top:0;mso-wrap-distance-right:9pt;mso-wrap-distance-bottom:0;mso-position-horizontal:absolute;mso-position-horizontal-relative:text;mso-position-vertical:absolute;mso-position-vertical-relative:text" from="179.4pt,19.2pt" to="282pt,19.2pt" o:gfxdata="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" strokecolor="black [3200]" strokeweight=".5pt">
                 <v:stroke joinstyle="miter"/>
@@ -3360,17 +3360,7 @@
           <w:sz w:val="24"/>
           <w:szCs w:val="24"/>
         </w:rPr>
-        <w:t>e. ScienceWriti</w:t>
-      </w:r>
-      <w:bookmarkStart w:id="0" w:name="_GoBack"/>
-      <w:bookmarkEnd w:id="0"/>
-      <w:r>
-        <w:rPr>
-          <w:rFonts w:asciiTheme="majorHAnsi" w:hAnsiTheme="majorHAnsi" w:cs="Cambria"/>
-          <w:sz w:val="24"/>
-          <w:szCs w:val="24"/>
-        </w:rPr>
-        <w:t>ng: for gesture-based research.</w:t>
+        <w:t>e. ScienceWriting: for gesture-based research.</w:t>
       </w:r>
     </w:p>
     <w:p>
@@ -3540,6 +3530,7 @@
           <w:rFonts w:asciiTheme="majorHAnsi" w:hAnsiTheme="majorHAnsi" w:cs="Cambria"/>
           <w:b/>
           <w:bCs/>
+          <w:color w:val="000000" w:themeColor="text1"/>
           <w:sz w:val="32"/>
           <w:szCs w:val="32"/>
         </w:rPr>
@@ -3547,6 +3538,7 @@
       <w:r>
         <w:rPr>
           <w:rFonts w:asciiTheme="majorHAnsi" w:hAnsiTheme="majorHAnsi" w:cs="Cambria"/>
+          <w:color w:val="000000" w:themeColor="text1"/>
           <w:sz w:val="24"/>
           <w:szCs w:val="24"/>
         </w:rPr>
@@ -3561,29 +3553,24 @@
         <w:spacing w:after="0" w:line="240" w:lineRule="auto"/>
         <w:rPr>
           <w:rFonts w:asciiTheme="majorHAnsi" w:hAnsiTheme="majorHAnsi" w:cs="Cambria"/>
-          <w:sz w:val="24"/>
-          <w:szCs w:val="24"/>
-        </w:rPr>
-      </w:pPr>
-      <w:r>
-        <w:rPr>
-          <w:rFonts w:asciiTheme="majorHAnsi" w:hAnsiTheme="majorHAnsi" w:cs="Cambria"/>
-          <w:sz w:val="24"/>
-          <w:szCs w:val="24"/>
-        </w:rPr>
-        <w:t>Sutton’s writing syste</w:t>
-      </w:r>
-      <w:r>
-        <w:rPr>
-          <w:rFonts w:asciiTheme="majorHAnsi" w:hAnsiTheme="majorHAnsi" w:cs="Cambria"/>
-          <w:sz w:val="24"/>
-          <w:szCs w:val="24"/>
-        </w:rPr>
-        <w:t>m of sign language is composed with symbols for head and face cues, hand shape, Movement (direction and manner), qualification and</w:t>
-      </w:r>
-      <w:r>
-        <w:rPr>
-          <w:rFonts w:asciiTheme="majorHAnsi" w:hAnsiTheme="majorHAnsi" w:cs="Cambria"/>
+          <w:color w:val="000000" w:themeColor="text1"/>
+          <w:sz w:val="24"/>
+          <w:szCs w:val="24"/>
+        </w:rPr>
+      </w:pPr>
+      <w:r>
+        <w:rPr>
+          <w:rFonts w:asciiTheme="majorHAnsi" w:hAnsiTheme="majorHAnsi" w:cs="Cambria"/>
+          <w:color w:val="000000" w:themeColor="text1"/>
+          <w:sz w:val="24"/>
+          <w:szCs w:val="24"/>
+        </w:rPr>
+        <w:t>Sutton’s writing system of sign language is composed with symbols for head and face cues, hand shape, Movement (direction and manner), qualification and</w:t>
+      </w:r>
+      <w:r>
+        <w:rPr>
+          <w:rFonts w:asciiTheme="majorHAnsi" w:hAnsiTheme="majorHAnsi" w:cs="Cambria"/>
+          <w:color w:val="000000" w:themeColor="text1"/>
           <w:sz w:val="24"/>
           <w:szCs w:val="24"/>
         </w:rPr>
@@ -3592,6 +3579,7 @@
       <w:r>
         <w:rPr>
           <w:rFonts w:asciiTheme="majorHAnsi" w:hAnsiTheme="majorHAnsi" w:cs="Cambria"/>
+          <w:color w:val="000000" w:themeColor="text1"/>
           <w:sz w:val="24"/>
           <w:szCs w:val="24"/>
         </w:rPr>
@@ -3606,13 +3594,15 @@
         <w:spacing w:after="0" w:line="240" w:lineRule="auto"/>
         <w:rPr>
           <w:rFonts w:asciiTheme="majorHAnsi" w:hAnsiTheme="majorHAnsi" w:cs="Cambria"/>
-          <w:sz w:val="24"/>
-          <w:szCs w:val="24"/>
-        </w:rPr>
-      </w:pPr>
-      <w:r>
-        <w:rPr>
-          <w:rFonts w:asciiTheme="majorHAnsi" w:hAnsiTheme="majorHAnsi" w:cs="Cambria"/>
+          <w:color w:val="000000" w:themeColor="text1"/>
+          <w:sz w:val="24"/>
+          <w:szCs w:val="24"/>
+        </w:rPr>
+      </w:pPr>
+      <w:r>
+        <w:rPr>
+          <w:rFonts w:asciiTheme="majorHAnsi" w:hAnsiTheme="majorHAnsi" w:cs="Cambria"/>
+          <w:color w:val="000000" w:themeColor="text1"/>
           <w:sz w:val="24"/>
           <w:szCs w:val="24"/>
         </w:rPr>
@@ -3621,6 +3611,7 @@
       <w:r>
         <w:rPr>
           <w:rFonts w:asciiTheme="majorHAnsi" w:hAnsiTheme="majorHAnsi" w:cs="Cambria"/>
+          <w:color w:val="000000" w:themeColor="text1"/>
           <w:sz w:val="24"/>
           <w:szCs w:val="24"/>
         </w:rPr>
@@ -3629,6 +3620,7 @@
       <w:r>
         <w:rPr>
           <w:rFonts w:asciiTheme="majorHAnsi" w:hAnsiTheme="majorHAnsi" w:cs="Cambria"/>
+          <w:color w:val="000000" w:themeColor="text1"/>
           <w:sz w:val="24"/>
           <w:szCs w:val="24"/>
         </w:rPr>
@@ -3637,6 +3629,7 @@
       <w:r>
         <w:rPr>
           <w:rFonts w:asciiTheme="majorHAnsi" w:hAnsiTheme="majorHAnsi" w:cs="Cambria"/>
+          <w:color w:val="000000" w:themeColor="text1"/>
           <w:sz w:val="24"/>
           <w:szCs w:val="24"/>
         </w:rPr>
@@ -3645,35 +3638,30 @@
       <w:r>
         <w:rPr>
           <w:rFonts w:asciiTheme="majorHAnsi" w:hAnsiTheme="majorHAnsi" w:cs="Cambria"/>
-          <w:sz w:val="24"/>
-          <w:szCs w:val="24"/>
-        </w:rPr>
-        <w:t>co</w:t>
-      </w:r>
-      <w:r>
-        <w:rPr>
-          <w:rFonts w:asciiTheme="majorHAnsi" w:hAnsiTheme="majorHAnsi" w:cs="Cambria"/>
-          <w:sz w:val="24"/>
-          <w:szCs w:val="24"/>
-        </w:rPr>
-        <w:t xml:space="preserve">untry; </w:t>
-      </w:r>
-    </w:p>
-    <w:p>
-      <w:pPr>
-        <w:autoSpaceDE w:val="0"/>
-        <w:autoSpaceDN w:val="0"/>
-        <w:adjustRightInd w:val="0"/>
-        <w:spacing w:after="0" w:line="240" w:lineRule="auto"/>
-        <w:rPr>
-          <w:rFonts w:asciiTheme="majorHAnsi" w:hAnsiTheme="majorHAnsi" w:cs="Cambria"/>
-          <w:sz w:val="24"/>
-          <w:szCs w:val="24"/>
-        </w:rPr>
-      </w:pPr>
-      <w:r>
-        <w:rPr>
-          <w:rFonts w:asciiTheme="majorHAnsi" w:hAnsiTheme="majorHAnsi" w:cs="Cambria"/>
+          <w:color w:val="000000" w:themeColor="text1"/>
+          <w:sz w:val="24"/>
+          <w:szCs w:val="24"/>
+        </w:rPr>
+        <w:t xml:space="preserve">country; </w:t>
+      </w:r>
+    </w:p>
+    <w:p>
+      <w:pPr>
+        <w:autoSpaceDE w:val="0"/>
+        <w:autoSpaceDN w:val="0"/>
+        <w:adjustRightInd w:val="0"/>
+        <w:spacing w:after="0" w:line="240" w:lineRule="auto"/>
+        <w:rPr>
+          <w:rFonts w:asciiTheme="majorHAnsi" w:hAnsiTheme="majorHAnsi" w:cs="Cambria"/>
+          <w:color w:val="000000" w:themeColor="text1"/>
+          <w:sz w:val="24"/>
+          <w:szCs w:val="24"/>
+        </w:rPr>
+      </w:pPr>
+      <w:r>
+        <w:rPr>
+          <w:rFonts w:asciiTheme="majorHAnsi" w:hAnsiTheme="majorHAnsi" w:cs="Cambria"/>
+          <w:color w:val="000000" w:themeColor="text1"/>
           <w:sz w:val="24"/>
           <w:szCs w:val="24"/>
         </w:rPr>
@@ -3682,6 +3670,7 @@
       <w:r>
         <w:rPr>
           <w:rFonts w:asciiTheme="majorHAnsi" w:hAnsiTheme="majorHAnsi" w:cs="Cambria"/>
+          <w:color w:val="000000" w:themeColor="text1"/>
           <w:sz w:val="24"/>
           <w:szCs w:val="24"/>
         </w:rPr>
@@ -3690,22 +3679,16 @@
       <w:r>
         <w:rPr>
           <w:rFonts w:asciiTheme="majorHAnsi" w:hAnsiTheme="majorHAnsi" w:cs="Cambria"/>
-          <w:sz w:val="24"/>
-          <w:szCs w:val="24"/>
-        </w:rPr>
-        <w:t xml:space="preserve"> th</w:t>
-      </w:r>
-      <w:r>
-        <w:rPr>
-          <w:rFonts w:asciiTheme="majorHAnsi" w:hAnsiTheme="majorHAnsi" w:cs="Cambria"/>
-          <w:sz w:val="24"/>
-          <w:szCs w:val="24"/>
-        </w:rPr>
-        <w:t xml:space="preserve">e </w:t>
-      </w:r>
-      <w:r>
-        <w:rPr>
-          <w:rFonts w:asciiTheme="majorHAnsi" w:hAnsiTheme="majorHAnsi" w:cs="Cambria"/>
+          <w:color w:val="000000" w:themeColor="text1"/>
+          <w:sz w:val="24"/>
+          <w:szCs w:val="24"/>
+        </w:rPr>
+        <w:t xml:space="preserve"> the </w:t>
+      </w:r>
+      <w:r>
+        <w:rPr>
+          <w:rFonts w:asciiTheme="majorHAnsi" w:hAnsiTheme="majorHAnsi" w:cs="Cambria"/>
+          <w:color w:val="000000" w:themeColor="text1"/>
           <w:sz w:val="24"/>
           <w:szCs w:val="24"/>
         </w:rPr>
@@ -3720,13 +3703,15 @@
         <w:spacing w:after="0" w:line="240" w:lineRule="auto"/>
         <w:rPr>
           <w:rFonts w:asciiTheme="majorHAnsi" w:hAnsiTheme="majorHAnsi" w:cs="Cambria"/>
-          <w:sz w:val="24"/>
-          <w:szCs w:val="24"/>
-        </w:rPr>
-      </w:pPr>
-      <w:r>
-        <w:rPr>
-          <w:rFonts w:asciiTheme="majorHAnsi" w:hAnsiTheme="majorHAnsi" w:cs="Cambria"/>
+          <w:color w:val="000000" w:themeColor="text1"/>
+          <w:sz w:val="24"/>
+          <w:szCs w:val="24"/>
+        </w:rPr>
+      </w:pPr>
+      <w:r>
+        <w:rPr>
+          <w:rFonts w:asciiTheme="majorHAnsi" w:hAnsiTheme="majorHAnsi" w:cs="Cambria"/>
+          <w:color w:val="000000" w:themeColor="text1"/>
           <w:sz w:val="24"/>
           <w:szCs w:val="24"/>
         </w:rPr>
@@ -3735,18 +3720,11 @@
       <w:r>
         <w:rPr>
           <w:rFonts w:asciiTheme="majorHAnsi" w:hAnsiTheme="majorHAnsi" w:cs="Cambria"/>
-          <w:sz w:val="24"/>
-          <w:szCs w:val="24"/>
-        </w:rPr>
-        <w:t xml:space="preserve"> expressions and body movements can be depicted, too</w:t>
-      </w:r>
-      <w:r>
-        <w:rPr>
-          <w:rFonts w:asciiTheme="majorHAnsi" w:hAnsiTheme="majorHAnsi" w:cs="Cambria"/>
-          <w:sz w:val="24"/>
-          <w:szCs w:val="24"/>
-        </w:rPr>
-        <w:t>.</w:t>
+          <w:color w:val="000000" w:themeColor="text1"/>
+          <w:sz w:val="24"/>
+          <w:szCs w:val="24"/>
+        </w:rPr>
+        <w:t xml:space="preserve"> expressions and body movements can be depicted, too.</w:t>
       </w:r>
     </w:p>
     <w:p>
@@ -4247,6 +4225,106 @@
     <w:p>
       <w:pPr>
         <w:rPr>
+          <w:rStyle w:val="Hyperlink"/>
+        </w:rPr>
+      </w:pPr>
+    </w:p>
+    <w:p>
+      <w:pPr>
+        <w:rPr>
+          <w:rFonts w:asciiTheme="majorHAnsi" w:hAnsiTheme="majorHAnsi" w:cs="Cambria"/>
+          <w:sz w:val="24"/>
+          <w:szCs w:val="24"/>
+        </w:rPr>
+      </w:pPr>
+      <w:r>
+        <w:rPr>
+          <w:b/>
+          <w:sz w:val="28"/>
+        </w:rPr>
+        <w:lastRenderedPageBreak/>
+        <w:t>Area 3</w:t>
+      </w:r>
+      <w:bookmarkStart w:id="0" w:name="_GoBack"/>
+      <w:bookmarkEnd w:id="0"/>
+      <w:r>
+        <w:rPr>
+          <w:b/>
+          <w:sz w:val="28"/>
+        </w:rPr>
+        <w:t xml:space="preserve">: </w:t>
+      </w:r>
+      <w:r>
+        <w:rPr>
+          <w:b/>
+          <w:sz w:val="28"/>
+        </w:rPr>
+        <w:t>HandTalk</w:t>
+      </w:r>
+    </w:p>
+    <w:p>
+      <w:pPr>
+        <w:rPr>
+          <w:rStyle w:val="Hyperlink"/>
+        </w:rPr>
+      </w:pPr>
+      <w:r>
+        <w:rPr>
+          <w:rFonts w:cstheme="minorHAnsi"/>
+          <w:sz w:val="24"/>
+        </w:rPr>
+        <w:t>Founded in 2012, Hand Talk performs digital and automatic translation into the Brazilian Sign Lan</w:t>
+      </w:r>
+      <w:r>
+        <w:rPr>
+          <w:rFonts w:cstheme="minorHAnsi"/>
+          <w:sz w:val="24"/>
+        </w:rPr>
+        <w:t>guage.</w:t>
+      </w:r>
+      <w:r>
+        <w:t xml:space="preserve"> </w:t>
+      </w:r>
+      <w:r>
+        <w:rPr>
+          <w:rFonts w:cstheme="minorHAnsi"/>
+          <w:sz w:val="24"/>
+        </w:rPr>
+        <w:t>HandTalk, w</w:t>
+      </w:r>
+      <w:r>
+        <w:rPr>
+          <w:rFonts w:cstheme="minorHAnsi"/>
+          <w:sz w:val="24"/>
+        </w:rPr>
+        <w:t>hich is internationally awarded and a reference in the segment, is run by a friendly virtual interpreter, Hugo, a 3D character that makes communication interactive and easy to understand.</w:t>
+      </w:r>
+      <w:r>
+        <w:rPr>
+          <w:rFonts w:cstheme="minorHAnsi"/>
+          <w:sz w:val="24"/>
+        </w:rPr>
+        <w:t xml:space="preserve"> </w:t>
+      </w:r>
+      <w:hyperlink r:id="rId11" w:history="1">
+        <w:r>
+          <w:rPr>
+            <w:rStyle w:val="Hyperlink"/>
+          </w:rPr>
+          <w:t>https://www.handtalk.me/sobre</w:t>
+        </w:r>
+      </w:hyperlink>
+    </w:p>
+    <w:p>
+      <w:pPr>
+        <w:rPr>
+          <w:rStyle w:val="Hyperlink"/>
+        </w:rPr>
+      </w:pPr>
+    </w:p>
+    <w:p>
+      <w:pPr>
+        <w:rPr>
           <w:rFonts w:cstheme="minorHAnsi"/>
           <w:sz w:val="24"/>
         </w:rPr>
@@ -4272,7 +4350,6 @@
           <w:sz w:val="32"/>
           <w:szCs w:val="32"/>
         </w:rPr>
-        <w:lastRenderedPageBreak/>
         <w:t>Objectives:</w:t>
       </w:r>
     </w:p>
@@ -4593,7 +4670,7 @@
         </w:rPr>
         <w:t xml:space="preserve">he dataset that was used for this project is a subset of a much larger dataset, as described in </w:t>
       </w:r>
-      <w:hyperlink r:id="rId11" w:history="1">
+      <w:hyperlink r:id="rId12" w:history="1">
         <w:r>
           <w:rPr>
             <w:rStyle w:val="Hyperlink"/>
@@ -4995,6 +5072,7 @@
           <w:sz w:val="28"/>
           <w:szCs w:val="28"/>
         </w:rPr>
+        <w:lastRenderedPageBreak/>
         <w:t>𝠀</w:t>
       </w:r>
       <w:r>
@@ -5127,7 +5205,6 @@
           <w:sz w:val="36"/>
           <w:szCs w:val="36"/>
         </w:rPr>
-        <w:lastRenderedPageBreak/>
         <w:t>Implementation</w:t>
       </w:r>
       <w:r>
@@ -5499,7 +5576,6 @@
           <w:lang w:bidi="ps-AF"/>
         </w:rPr>
       </w:pPr>
-      <w:proofErr w:type="gramStart"/>
       <w:r>
         <w:rPr>
           <w:rFonts w:asciiTheme="minorHAnsi" w:hAnsiTheme="minorHAnsi" w:cstheme="minorHAnsi"/>
@@ -5509,43 +5585,7 @@
           <w:shd w:val="clear" w:color="auto" w:fill="FFFFFF"/>
           <w:lang w:bidi="ps-AF"/>
         </w:rPr>
-        <w:t>to</w:t>
-      </w:r>
-      <w:proofErr w:type="gramEnd"/>
-      <w:r>
-        <w:rPr>
-          <w:rFonts w:asciiTheme="minorHAnsi" w:hAnsiTheme="minorHAnsi" w:cstheme="minorHAnsi"/>
-          <w:color w:val="212121"/>
-          <w:sz w:val="24"/>
-          <w:szCs w:val="24"/>
-          <w:shd w:val="clear" w:color="auto" w:fill="FFFFFF"/>
-          <w:lang w:bidi="ps-AF"/>
-        </w:rPr>
-        <w:t xml:space="preserve"> train our model We used Tensor flow in “google </w:t>
-      </w:r>
-      <w:proofErr w:type="spellStart"/>
-      <w:r>
-        <w:rPr>
-          <w:rFonts w:asciiTheme="minorHAnsi" w:hAnsiTheme="minorHAnsi" w:cstheme="minorHAnsi"/>
-          <w:color w:val="212121"/>
-          <w:sz w:val="24"/>
-          <w:szCs w:val="24"/>
-          <w:shd w:val="clear" w:color="auto" w:fill="FFFFFF"/>
-          <w:lang w:bidi="ps-AF"/>
-        </w:rPr>
-        <w:t>colab</w:t>
-      </w:r>
-      <w:proofErr w:type="spellEnd"/>
-      <w:r>
-        <w:rPr>
-          <w:rFonts w:asciiTheme="minorHAnsi" w:hAnsiTheme="minorHAnsi" w:cstheme="minorHAnsi"/>
-          <w:color w:val="212121"/>
-          <w:sz w:val="24"/>
-          <w:szCs w:val="24"/>
-          <w:shd w:val="clear" w:color="auto" w:fill="FFFFFF"/>
-          <w:lang w:bidi="ps-AF"/>
-        </w:rPr>
-        <w:t>” and we followed steps in “</w:t>
+        <w:t>to train our model We used Tensor flow in “google colab” and we followed steps in “</w:t>
       </w:r>
       <w:r>
         <w:rPr>
@@ -5582,7 +5622,7 @@
           <w:lang w:bidi="ps-AF"/>
         </w:rPr>
       </w:pPr>
-      <w:hyperlink r:id="rId12" w:history="1">
+      <w:hyperlink r:id="rId13" w:history="1">
         <w:r>
           <w:rPr>
             <w:rStyle w:val="Hyperlink"/>
@@ -5796,6 +5836,7 @@
           <w:szCs w:val="24"/>
           <w:lang w:bidi="ps-AF"/>
         </w:rPr>
+        <w:lastRenderedPageBreak/>
         <w:t>1. Add a *start* and *end* token to each sentence.</w:t>
       </w:r>
     </w:p>
@@ -5894,7 +5935,6 @@
           <w:bCs/>
           <w:color w:val="212121"/>
         </w:rPr>
-        <w:lastRenderedPageBreak/>
         <w:t>B: Create a tf.data dataset</w:t>
       </w:r>
     </w:p>
@@ -5947,112 +5987,22 @@
           <w:rFonts w:asciiTheme="minorHAnsi" w:eastAsiaTheme="majorEastAsia" w:hAnsiTheme="minorHAnsi" w:cstheme="minorHAnsi"/>
           <w:color w:val="212121"/>
         </w:rPr>
-        <w:t>(</w:t>
-      </w:r>
-      <w:proofErr w:type="spellStart"/>
+        <w:t>(batch_size, max_length, hidden_size)</w:t>
+      </w:r>
+      <w:r>
+        <w:rPr>
+          <w:rFonts w:asciiTheme="minorHAnsi" w:hAnsiTheme="minorHAnsi" w:cstheme="minorHAnsi"/>
+          <w:color w:val="212121"/>
+        </w:rPr>
+        <w:t> and the encoder hidden state of shape </w:t>
+      </w:r>
       <w:r>
         <w:rPr>
           <w:rStyle w:val="Emphasis"/>
           <w:rFonts w:asciiTheme="minorHAnsi" w:eastAsiaTheme="majorEastAsia" w:hAnsiTheme="minorHAnsi" w:cstheme="minorHAnsi"/>
           <w:color w:val="212121"/>
         </w:rPr>
-        <w:t>batch_size</w:t>
-      </w:r>
-      <w:proofErr w:type="spellEnd"/>
-      <w:r>
-        <w:rPr>
-          <w:rStyle w:val="Emphasis"/>
-          <w:rFonts w:asciiTheme="minorHAnsi" w:eastAsiaTheme="majorEastAsia" w:hAnsiTheme="minorHAnsi" w:cstheme="minorHAnsi"/>
-          <w:color w:val="212121"/>
-        </w:rPr>
-        <w:t xml:space="preserve">, </w:t>
-      </w:r>
-      <w:proofErr w:type="spellStart"/>
-      <w:r>
-        <w:rPr>
-          <w:rStyle w:val="Emphasis"/>
-          <w:rFonts w:asciiTheme="minorHAnsi" w:eastAsiaTheme="majorEastAsia" w:hAnsiTheme="minorHAnsi" w:cstheme="minorHAnsi"/>
-          <w:color w:val="212121"/>
-        </w:rPr>
-        <w:t>max_length</w:t>
-      </w:r>
-      <w:proofErr w:type="spellEnd"/>
-      <w:r>
-        <w:rPr>
-          <w:rStyle w:val="Emphasis"/>
-          <w:rFonts w:asciiTheme="minorHAnsi" w:eastAsiaTheme="majorEastAsia" w:hAnsiTheme="minorHAnsi" w:cstheme="minorHAnsi"/>
-          <w:color w:val="212121"/>
-        </w:rPr>
-        <w:t xml:space="preserve">, </w:t>
-      </w:r>
-      <w:proofErr w:type="spellStart"/>
-      <w:r>
-        <w:rPr>
-          <w:rStyle w:val="Emphasis"/>
-          <w:rFonts w:asciiTheme="minorHAnsi" w:eastAsiaTheme="majorEastAsia" w:hAnsiTheme="minorHAnsi" w:cstheme="minorHAnsi"/>
-          <w:color w:val="212121"/>
-        </w:rPr>
-        <w:t>hidden_size</w:t>
-      </w:r>
-      <w:proofErr w:type="spellEnd"/>
-      <w:r>
-        <w:rPr>
-          <w:rStyle w:val="Emphasis"/>
-          <w:rFonts w:asciiTheme="minorHAnsi" w:eastAsiaTheme="majorEastAsia" w:hAnsiTheme="minorHAnsi" w:cstheme="minorHAnsi"/>
-          <w:color w:val="212121"/>
-        </w:rPr>
-        <w:t>)</w:t>
-      </w:r>
-      <w:r>
-        <w:rPr>
-          <w:rFonts w:asciiTheme="minorHAnsi" w:hAnsiTheme="minorHAnsi" w:cstheme="minorHAnsi"/>
-          <w:color w:val="212121"/>
-        </w:rPr>
-        <w:t> and the encoder hidden state of shape </w:t>
-      </w:r>
-      <w:r>
-        <w:rPr>
-          <w:rStyle w:val="Emphasis"/>
-          <w:rFonts w:asciiTheme="minorHAnsi" w:eastAsiaTheme="majorEastAsia" w:hAnsiTheme="minorHAnsi" w:cstheme="minorHAnsi"/>
-          <w:color w:val="212121"/>
-        </w:rPr>
-        <w:t>(</w:t>
-      </w:r>
-      <w:proofErr w:type="spellStart"/>
-      <w:r>
-        <w:rPr>
-          <w:rStyle w:val="Emphasis"/>
-          <w:rFonts w:asciiTheme="minorHAnsi" w:eastAsiaTheme="majorEastAsia" w:hAnsiTheme="minorHAnsi" w:cstheme="minorHAnsi"/>
-          <w:color w:val="212121"/>
-        </w:rPr>
-        <w:t>batch_size</w:t>
-      </w:r>
-      <w:proofErr w:type="spellEnd"/>
-      <w:r>
-        <w:rPr>
-          <w:rStyle w:val="Emphasis"/>
-          <w:rFonts w:asciiTheme="minorHAnsi" w:eastAsiaTheme="majorEastAsia" w:hAnsiTheme="minorHAnsi" w:cstheme="minorHAnsi"/>
-          <w:color w:val="212121"/>
-        </w:rPr>
-        <w:t xml:space="preserve">, </w:t>
-      </w:r>
-      <w:proofErr w:type="spellStart"/>
-      <w:r>
-        <w:rPr>
-          <w:rStyle w:val="Emphasis"/>
-          <w:rFonts w:asciiTheme="minorHAnsi" w:eastAsiaTheme="majorEastAsia" w:hAnsiTheme="minorHAnsi" w:cstheme="minorHAnsi"/>
-          <w:color w:val="212121"/>
-        </w:rPr>
-        <w:t>hidden_size</w:t>
-      </w:r>
-      <w:proofErr w:type="spellEnd"/>
-      <w:r>
-        <w:rPr>
-          <w:rStyle w:val="Emphasis"/>
-          <w:rFonts w:asciiTheme="minorHAnsi" w:eastAsiaTheme="majorEastAsia" w:hAnsiTheme="minorHAnsi" w:cstheme="minorHAnsi"/>
-          <w:color w:val="212121"/>
-        </w:rPr>
-        <w:t>)</w:t>
+        <w:t>(batch_size, hidden_size)</w:t>
       </w:r>
       <w:r>
         <w:rPr>
@@ -6111,7 +6061,7 @@
                     <pic:cNvPicPr/>
                   </pic:nvPicPr>
                   <pic:blipFill>
-                    <a:blip r:embed="rId13">
+                    <a:blip r:embed="rId14">
                       <a:extLst>
                         <a:ext uri="{28A0092B-C50C-407E-A947-70E740481C1C}">
                           <a14:useLocalDpi xmlns:a14="http://schemas.microsoft.com/office/drawing/2010/main" val="0"/>
@@ -6277,7 +6227,6 @@
         </w:rPr>
         <w:t xml:space="preserve">The </w:t>
       </w:r>
-      <w:proofErr w:type="spellStart"/>
       <w:r>
         <w:rPr>
           <w:rFonts w:cstheme="minorHAnsi"/>
@@ -6286,30 +6235,7 @@
           <w:szCs w:val="24"/>
           <w:shd w:val="clear" w:color="auto" w:fill="FFFFFF"/>
         </w:rPr>
-        <w:t>pseudo-code</w:t>
-      </w:r>
-      <w:proofErr w:type="gramStart"/>
-      <w:r>
-        <w:rPr>
-          <w:rFonts w:cstheme="minorHAnsi"/>
-          <w:color w:val="212121"/>
-          <w:sz w:val="24"/>
-          <w:szCs w:val="24"/>
-          <w:shd w:val="clear" w:color="auto" w:fill="FFFFFF"/>
-        </w:rPr>
-        <w:t>:is</w:t>
-      </w:r>
-      <w:proofErr w:type="spellEnd"/>
-      <w:proofErr w:type="gramEnd"/>
-      <w:r>
-        <w:rPr>
-          <w:rFonts w:cstheme="minorHAnsi"/>
-          <w:color w:val="212121"/>
-          <w:sz w:val="24"/>
-          <w:szCs w:val="24"/>
-          <w:shd w:val="clear" w:color="auto" w:fill="FFFFFF"/>
-        </w:rPr>
-        <w:t xml:space="preserve"> as follow:</w:t>
+        <w:t>pseudo-code:is as follow:</w:t>
       </w:r>
     </w:p>
     <w:p>
@@ -6334,27 +6260,7 @@
           <w:sz w:val="24"/>
           <w:szCs w:val="24"/>
         </w:rPr>
-        <w:t>score = FC(</w:t>
-      </w:r>
-      <w:proofErr w:type="spellStart"/>
-      <w:r>
-        <w:rPr>
-          <w:rFonts w:eastAsia="Times New Roman" w:cstheme="minorHAnsi"/>
-          <w:color w:val="212121"/>
-          <w:sz w:val="24"/>
-          <w:szCs w:val="24"/>
-        </w:rPr>
-        <w:t>tanh</w:t>
-      </w:r>
-      <w:proofErr w:type="spellEnd"/>
-      <w:r>
-        <w:rPr>
-          <w:rFonts w:eastAsia="Times New Roman" w:cstheme="minorHAnsi"/>
-          <w:color w:val="212121"/>
-          <w:sz w:val="24"/>
-          <w:szCs w:val="24"/>
-        </w:rPr>
-        <w:t>(FC(EO) + FC(H)))</w:t>
+        <w:t>score = FC(tanh(FC(EO) + FC(H)))</w:t>
       </w:r>
     </w:p>
     <w:p>
@@ -6372,7 +6278,6 @@
           <w:szCs w:val="24"/>
         </w:rPr>
       </w:pPr>
-      <w:proofErr w:type="gramStart"/>
       <w:r>
         <w:rPr>
           <w:rFonts w:eastAsia="Times New Roman" w:cstheme="minorHAnsi"/>
@@ -6380,57 +6285,7 @@
           <w:sz w:val="24"/>
           <w:szCs w:val="24"/>
         </w:rPr>
-        <w:t>attention</w:t>
-      </w:r>
-      <w:proofErr w:type="gramEnd"/>
-      <w:r>
-        <w:rPr>
-          <w:rFonts w:eastAsia="Times New Roman" w:cstheme="minorHAnsi"/>
-          <w:color w:val="212121"/>
-          <w:sz w:val="24"/>
-          <w:szCs w:val="24"/>
-        </w:rPr>
-        <w:t xml:space="preserve"> weights = </w:t>
-      </w:r>
-      <w:proofErr w:type="spellStart"/>
-      <w:r>
-        <w:rPr>
-          <w:rFonts w:eastAsia="Times New Roman" w:cstheme="minorHAnsi"/>
-          <w:color w:val="212121"/>
-          <w:sz w:val="24"/>
-          <w:szCs w:val="24"/>
-        </w:rPr>
-        <w:t>softmax</w:t>
-      </w:r>
-      <w:proofErr w:type="spellEnd"/>
-      <w:r>
-        <w:rPr>
-          <w:rFonts w:eastAsia="Times New Roman" w:cstheme="minorHAnsi"/>
-          <w:color w:val="212121"/>
-          <w:sz w:val="24"/>
-          <w:szCs w:val="24"/>
-        </w:rPr>
-        <w:t xml:space="preserve">(score, axis = 1). </w:t>
-      </w:r>
-      <w:proofErr w:type="spellStart"/>
-      <w:r>
-        <w:rPr>
-          <w:rFonts w:eastAsia="Times New Roman" w:cstheme="minorHAnsi"/>
-          <w:color w:val="212121"/>
-          <w:sz w:val="24"/>
-          <w:szCs w:val="24"/>
-        </w:rPr>
-        <w:t>Softmax</w:t>
-      </w:r>
-      <w:proofErr w:type="spellEnd"/>
-      <w:r>
-        <w:rPr>
-          <w:rFonts w:eastAsia="Times New Roman" w:cstheme="minorHAnsi"/>
-          <w:color w:val="212121"/>
-          <w:sz w:val="24"/>
-          <w:szCs w:val="24"/>
-        </w:rPr>
-        <w:t xml:space="preserve"> by default is applied on the last axis but here we want to apply it on the </w:t>
+        <w:t>attention weights = softmax(score, axis = 1). Softmax by default is applied on the last axis but here we want to apply it on the </w:t>
       </w:r>
       <w:r>
         <w:rPr>
@@ -6461,128 +6316,16 @@
           <w:sz w:val="24"/>
           <w:szCs w:val="24"/>
         </w:rPr>
-        <w:t>(</w:t>
-      </w:r>
-      <w:proofErr w:type="spellStart"/>
+        <w:t>(batch_size, max_length, hidden_size)</w:t>
+      </w:r>
       <w:r>
         <w:rPr>
           <w:rFonts w:eastAsia="Times New Roman" w:cstheme="minorHAnsi"/>
-          <w:i/>
-          <w:iCs/>
-          <w:color w:val="212121"/>
-          <w:sz w:val="24"/>
-          <w:szCs w:val="24"/>
-        </w:rPr>
-        <w:t>batch_size</w:t>
-      </w:r>
-      <w:proofErr w:type="spellEnd"/>
-      <w:r>
-        <w:rPr>
-          <w:rFonts w:eastAsia="Times New Roman" w:cstheme="minorHAnsi"/>
-          <w:i/>
-          <w:iCs/>
-          <w:color w:val="212121"/>
-          <w:sz w:val="24"/>
-          <w:szCs w:val="24"/>
-        </w:rPr>
-        <w:t xml:space="preserve">, </w:t>
-      </w:r>
-      <w:proofErr w:type="spellStart"/>
-      <w:r>
-        <w:rPr>
-          <w:rFonts w:eastAsia="Times New Roman" w:cstheme="minorHAnsi"/>
-          <w:i/>
-          <w:iCs/>
-          <w:color w:val="212121"/>
-          <w:sz w:val="24"/>
-          <w:szCs w:val="24"/>
-        </w:rPr>
-        <w:t>max_length</w:t>
-      </w:r>
-      <w:proofErr w:type="spellEnd"/>
-      <w:r>
-        <w:rPr>
-          <w:rFonts w:eastAsia="Times New Roman" w:cstheme="minorHAnsi"/>
-          <w:i/>
-          <w:iCs/>
-          <w:color w:val="212121"/>
-          <w:sz w:val="24"/>
-          <w:szCs w:val="24"/>
-        </w:rPr>
-        <w:t xml:space="preserve">, </w:t>
-      </w:r>
-      <w:proofErr w:type="spellStart"/>
-      <w:r>
-        <w:rPr>
-          <w:rFonts w:eastAsia="Times New Roman" w:cstheme="minorHAnsi"/>
-          <w:i/>
-          <w:iCs/>
-          <w:color w:val="212121"/>
-          <w:sz w:val="24"/>
-          <w:szCs w:val="24"/>
-        </w:rPr>
-        <w:t>hidden_size</w:t>
-      </w:r>
-      <w:proofErr w:type="spellEnd"/>
-      <w:r>
-        <w:rPr>
-          <w:rFonts w:eastAsia="Times New Roman" w:cstheme="minorHAnsi"/>
-          <w:i/>
-          <w:iCs/>
-          <w:color w:val="212121"/>
-          <w:sz w:val="24"/>
-          <w:szCs w:val="24"/>
-        </w:rPr>
-        <w:t>)</w:t>
-      </w:r>
-      <w:r>
-        <w:rPr>
-          <w:rFonts w:eastAsia="Times New Roman" w:cstheme="minorHAnsi"/>
-          <w:color w:val="212121"/>
-          <w:sz w:val="24"/>
-          <w:szCs w:val="24"/>
-        </w:rPr>
-        <w:t>. </w:t>
-      </w:r>
-      <w:proofErr w:type="spellStart"/>
-      <w:r>
-        <w:rPr>
-          <w:rFonts w:eastAsia="Times New Roman" w:cstheme="minorHAnsi"/>
-          <w:color w:val="212121"/>
-          <w:sz w:val="24"/>
-          <w:szCs w:val="24"/>
-        </w:rPr>
-        <w:t>Max_length</w:t>
-      </w:r>
-      <w:proofErr w:type="spellEnd"/>
-      <w:r>
-        <w:rPr>
-          <w:rFonts w:eastAsia="Times New Roman" w:cstheme="minorHAnsi"/>
-          <w:color w:val="212121"/>
-          <w:sz w:val="24"/>
-          <w:szCs w:val="24"/>
-        </w:rPr>
-        <w:t xml:space="preserve"> is the length of our input. Since we are trying to assign a weight to each input, </w:t>
-      </w:r>
-      <w:proofErr w:type="spellStart"/>
-      <w:r>
-        <w:rPr>
-          <w:rFonts w:eastAsia="Times New Roman" w:cstheme="minorHAnsi"/>
-          <w:color w:val="212121"/>
-          <w:sz w:val="24"/>
-          <w:szCs w:val="24"/>
-        </w:rPr>
-        <w:t>softmax</w:t>
-      </w:r>
-      <w:proofErr w:type="spellEnd"/>
-      <w:r>
-        <w:rPr>
-          <w:rFonts w:eastAsia="Times New Roman" w:cstheme="minorHAnsi"/>
-          <w:color w:val="212121"/>
-          <w:sz w:val="24"/>
-          <w:szCs w:val="24"/>
-        </w:rPr>
-        <w:t xml:space="preserve"> should be applied on that axis.</w:t>
+          <w:color w:val="212121"/>
+          <w:sz w:val="24"/>
+          <w:szCs w:val="24"/>
+        </w:rPr>
+        <w:t>. Max_length is the length of our input. Since we are trying to assign a weight to each input, softmax should be applied on that axis.</w:t>
       </w:r>
     </w:p>
     <w:p>
@@ -6600,7 +6343,6 @@
           <w:szCs w:val="24"/>
         </w:rPr>
       </w:pPr>
-      <w:proofErr w:type="gramStart"/>
       <w:r>
         <w:rPr>
           <w:rFonts w:eastAsia="Times New Roman" w:cstheme="minorHAnsi"/>
@@ -6608,17 +6350,7 @@
           <w:sz w:val="24"/>
           <w:szCs w:val="24"/>
         </w:rPr>
-        <w:t>context</w:t>
-      </w:r>
-      <w:proofErr w:type="gramEnd"/>
-      <w:r>
-        <w:rPr>
-          <w:rFonts w:eastAsia="Times New Roman" w:cstheme="minorHAnsi"/>
-          <w:color w:val="212121"/>
-          <w:sz w:val="24"/>
-          <w:szCs w:val="24"/>
-        </w:rPr>
-        <w:t xml:space="preserve"> vector = sum(attention weights * EO, axis = 1). Same reason as above for choosing axis as 1.</w:t>
+        <w:t>context vector = sum(attention weights * EO, axis = 1). Same reason as above for choosing axis as 1.</w:t>
       </w:r>
     </w:p>
     <w:p>
@@ -6636,7 +6368,6 @@
           <w:szCs w:val="24"/>
         </w:rPr>
       </w:pPr>
-      <w:proofErr w:type="gramStart"/>
       <w:r>
         <w:rPr>
           <w:rFonts w:eastAsia="Times New Roman" w:cstheme="minorHAnsi"/>
@@ -6644,17 +6375,7 @@
           <w:sz w:val="24"/>
           <w:szCs w:val="24"/>
         </w:rPr>
-        <w:t>embedding</w:t>
-      </w:r>
-      <w:proofErr w:type="gramEnd"/>
-      <w:r>
-        <w:rPr>
-          <w:rFonts w:eastAsia="Times New Roman" w:cstheme="minorHAnsi"/>
-          <w:color w:val="212121"/>
-          <w:sz w:val="24"/>
-          <w:szCs w:val="24"/>
-        </w:rPr>
-        <w:t xml:space="preserve"> output = The input to the decoder X is passed through an embedding layer.</w:t>
+        <w:t>embedding output = The input to the decoder X is passed through an embedding layer.</w:t>
       </w:r>
     </w:p>
     <w:p>
@@ -6679,27 +6400,7 @@
           <w:sz w:val="24"/>
           <w:szCs w:val="24"/>
         </w:rPr>
-        <w:t xml:space="preserve">merged vector = </w:t>
-      </w:r>
-      <w:proofErr w:type="spellStart"/>
-      <w:r>
-        <w:rPr>
-          <w:rFonts w:eastAsia="Times New Roman" w:cstheme="minorHAnsi"/>
-          <w:color w:val="212121"/>
-          <w:sz w:val="24"/>
-          <w:szCs w:val="24"/>
-        </w:rPr>
-        <w:t>concat</w:t>
-      </w:r>
-      <w:proofErr w:type="spellEnd"/>
-      <w:r>
-        <w:rPr>
-          <w:rFonts w:eastAsia="Times New Roman" w:cstheme="minorHAnsi"/>
-          <w:color w:val="212121"/>
-          <w:sz w:val="24"/>
-          <w:szCs w:val="24"/>
-        </w:rPr>
-        <w:t>(embedding output, context vector)</w:t>
+        <w:t>merged vector = concat(embedding output, context vector)</w:t>
       </w:r>
     </w:p>
     <w:p>
@@ -6750,6 +6451,7 @@
           <w:sz w:val="24"/>
           <w:szCs w:val="24"/>
         </w:rPr>
+        <w:lastRenderedPageBreak/>
         <w:t>D: Define the optimizer and the loss function:</w:t>
       </w:r>
     </w:p>
@@ -6928,7 +6630,6 @@
           <w:sz w:val="24"/>
           <w:szCs w:val="24"/>
         </w:rPr>
-        <w:lastRenderedPageBreak/>
         <w:t>The encoder output, encoder hidden state and the decoder input (which is the </w:t>
       </w:r>
       <w:r>
@@ -8235,27 +7936,7 @@
           <w:sz w:val="24"/>
           <w:szCs w:val="24"/>
         </w:rPr>
-        <w:t xml:space="preserve">[1] Kato, </w:t>
-      </w:r>
-      <w:proofErr w:type="spellStart"/>
-      <w:r>
-        <w:rPr>
-          <w:rFonts w:asciiTheme="majorHAnsi" w:hAnsiTheme="majorHAnsi" w:cstheme="majorHAnsi"/>
-          <w:i/>
-          <w:sz w:val="24"/>
-          <w:szCs w:val="24"/>
-        </w:rPr>
-        <w:t>Mihoko</w:t>
-      </w:r>
-      <w:proofErr w:type="spellEnd"/>
-      <w:r>
-        <w:rPr>
-          <w:rFonts w:asciiTheme="majorHAnsi" w:hAnsiTheme="majorHAnsi" w:cstheme="majorHAnsi"/>
-          <w:i/>
-          <w:sz w:val="24"/>
-          <w:szCs w:val="24"/>
-        </w:rPr>
-        <w:t xml:space="preserve">. "A study of notation and sign writing systems for the deaf." </w:t>
+        <w:t xml:space="preserve">[1] Kato, Mihoko. "A study of notation and sign writing systems for the deaf." </w:t>
       </w:r>
       <w:r>
         <w:rPr>
@@ -8325,10 +8006,15 @@
           <w:sz w:val="24"/>
           <w:szCs w:val="24"/>
         </w:rPr>
-        <w:t xml:space="preserve"> B. </w:t>
-      </w:r>
-      <w:proofErr w:type="spellStart"/>
-      <w:r>
+        <w:t xml:space="preserve"> B. Mazor and B. L. Zeigler. The design of speech-interactive dialogs for transaction automation systems. Speech Communication,</w:t>
+      </w:r>
+    </w:p>
+    <w:p>
+      <w:pPr>
+        <w:autoSpaceDE w:val="0"/>
+        <w:autoSpaceDN w:val="0"/>
+        <w:adjustRightInd w:val="0"/>
+        <w:spacing w:after="0" w:line="240" w:lineRule="auto"/>
         <w:rPr>
           <w:rFonts w:asciiTheme="majorHAnsi" w:hAnsiTheme="majorHAnsi" w:cstheme="majorHAnsi"/>
           <w:i/>
@@ -8337,9 +8023,7 @@
           <w:sz w:val="24"/>
           <w:szCs w:val="24"/>
         </w:rPr>
-        <w:t>Mazor</w:t>
-      </w:r>
-      <w:proofErr w:type="spellEnd"/>
+      </w:pPr>
       <w:r>
         <w:rPr>
           <w:rFonts w:asciiTheme="majorHAnsi" w:hAnsiTheme="majorHAnsi" w:cstheme="majorHAnsi"/>
@@ -8349,8 +8033,24 @@
           <w:sz w:val="24"/>
           <w:szCs w:val="24"/>
         </w:rPr>
-        <w:t xml:space="preserve"> and B. L. Zeigler. The design of speech-interactive dialogs for transaction automation systems. Speech Communication,</w:t>
-      </w:r>
+        <w:t>17:313–320, November 1995.</w:t>
+      </w:r>
+    </w:p>
+    <w:p>
+      <w:pPr>
+        <w:autoSpaceDE w:val="0"/>
+        <w:autoSpaceDN w:val="0"/>
+        <w:adjustRightInd w:val="0"/>
+        <w:spacing w:after="0" w:line="240" w:lineRule="auto"/>
+        <w:rPr>
+          <w:rFonts w:asciiTheme="majorHAnsi" w:hAnsiTheme="majorHAnsi" w:cstheme="majorHAnsi"/>
+          <w:b/>
+          <w:bCs/>
+          <w:i/>
+          <w:sz w:val="24"/>
+          <w:szCs w:val="24"/>
+        </w:rPr>
+      </w:pPr>
     </w:p>
     <w:p>
       <w:pPr>
@@ -8371,12 +8071,22 @@
         <w:rPr>
           <w:rFonts w:asciiTheme="majorHAnsi" w:hAnsiTheme="majorHAnsi" w:cstheme="majorHAnsi"/>
           <w:i/>
+          <w:color w:val="0D0D0D" w:themeColor="text1" w:themeTint="F2"/>
+          <w:sz w:val="24"/>
+          <w:szCs w:val="24"/>
+        </w:rPr>
+        <w:t xml:space="preserve">[3] </w:t>
+      </w:r>
+      <w:r>
+        <w:rPr>
+          <w:rFonts w:asciiTheme="majorHAnsi" w:hAnsiTheme="majorHAnsi" w:cstheme="majorHAnsi"/>
+          <w:i/>
           <w:iCs/>
           <w:color w:val="0D0D0D" w:themeColor="text1" w:themeTint="F2"/>
           <w:sz w:val="24"/>
           <w:szCs w:val="24"/>
         </w:rPr>
-        <w:t>17:313–320, November 1995.</w:t>
+        <w:t>R. Conrad. The deaf school child. Harper and Row, 1979.</w:t>
       </w:r>
     </w:p>
     <w:p>
@@ -8404,7 +8114,6 @@
         <w:rPr>
           <w:rFonts w:asciiTheme="majorHAnsi" w:hAnsiTheme="majorHAnsi" w:cstheme="majorHAnsi"/>
           <w:i/>
-          <w:iCs/>
           <w:color w:val="0D0D0D" w:themeColor="text1" w:themeTint="F2"/>
           <w:sz w:val="24"/>
           <w:szCs w:val="24"/>
@@ -8418,7 +8127,17 @@
           <w:sz w:val="24"/>
           <w:szCs w:val="24"/>
         </w:rPr>
-        <w:t xml:space="preserve">[3] </w:t>
+        <w:t>[4</w:t>
+      </w:r>
+      <w:r>
+        <w:rPr>
+          <w:rFonts w:asciiTheme="majorHAnsi" w:hAnsiTheme="majorHAnsi" w:cstheme="majorHAnsi"/>
+          <w:i/>
+          <w:color w:val="0D0D0D" w:themeColor="text1" w:themeTint="F2"/>
+          <w:sz w:val="24"/>
+          <w:szCs w:val="24"/>
+        </w:rPr>
+        <w:t xml:space="preserve">] </w:t>
       </w:r>
       <w:r>
         <w:rPr>
@@ -8429,35 +8148,68 @@
           <w:sz w:val="24"/>
           <w:szCs w:val="24"/>
         </w:rPr>
-        <w:t>R. Conrad. The deaf school child. Harper and Row, 1979.</w:t>
-      </w:r>
-    </w:p>
-    <w:p>
-      <w:pPr>
-        <w:autoSpaceDE w:val="0"/>
-        <w:autoSpaceDN w:val="0"/>
-        <w:adjustRightInd w:val="0"/>
-        <w:spacing w:after="0" w:line="240" w:lineRule="auto"/>
-        <w:rPr>
-          <w:rFonts w:asciiTheme="majorHAnsi" w:hAnsiTheme="majorHAnsi" w:cstheme="majorHAnsi"/>
-          <w:b/>
-          <w:bCs/>
+        <w:t>Michael Saar and Helena Arthur‐Okor (2013) "Reference services for the deaf and hard of hearing"</w:t>
+      </w:r>
+    </w:p>
+    <w:p>
+      <w:pPr>
+        <w:autoSpaceDE w:val="0"/>
+        <w:autoSpaceDN w:val="0"/>
+        <w:adjustRightInd w:val="0"/>
+        <w:spacing w:after="0" w:line="240" w:lineRule="auto"/>
+        <w:rPr>
+          <w:rFonts w:asciiTheme="majorHAnsi" w:hAnsiTheme="majorHAnsi" w:cs="Cambria"/>
           <w:i/>
-          <w:sz w:val="24"/>
-          <w:szCs w:val="24"/>
-        </w:rPr>
-      </w:pPr>
-    </w:p>
-    <w:p>
-      <w:pPr>
-        <w:autoSpaceDE w:val="0"/>
-        <w:autoSpaceDN w:val="0"/>
-        <w:adjustRightInd w:val="0"/>
-        <w:spacing w:after="0" w:line="240" w:lineRule="auto"/>
+          <w:color w:val="595959" w:themeColor="text1" w:themeTint="A6"/>
+          <w:sz w:val="24"/>
+          <w:szCs w:val="24"/>
+        </w:rPr>
+      </w:pPr>
+    </w:p>
+    <w:p>
+      <w:pPr>
+        <w:widowControl w:val="0"/>
+        <w:spacing w:after="0" w:line="240" w:lineRule="auto"/>
+        <w:rPr>
+          <w:rStyle w:val="HTMLCite"/>
+          <w:rFonts w:asciiTheme="majorHAnsi" w:eastAsia="Helvetica Neue" w:hAnsiTheme="majorHAnsi" w:cstheme="majorHAnsi"/>
+          <w:i w:val="0"/>
+          <w:sz w:val="24"/>
+          <w:szCs w:val="20"/>
+        </w:rPr>
+      </w:pPr>
+      <w:r>
         <w:rPr>
           <w:rFonts w:asciiTheme="majorHAnsi" w:hAnsiTheme="majorHAnsi" w:cstheme="majorHAnsi"/>
           <w:i/>
-          <w:color w:val="0D0D0D" w:themeColor="text1" w:themeTint="F2"/>
+          <w:iCs/>
+          <w:sz w:val="24"/>
+          <w:szCs w:val="20"/>
+        </w:rPr>
+        <w:t>[5] Maiorana-Basas, Michella, and Claudia M. Pagliaro. "Technology use among adults who are deaf and hard of hearing: A national survey." Journal of deaf studies and deaf education 19.3 (2014): 400-410.</w:t>
+      </w:r>
+    </w:p>
+    <w:p>
+      <w:pPr>
+        <w:widowControl w:val="0"/>
+        <w:spacing w:after="0" w:line="240" w:lineRule="auto"/>
+        <w:rPr>
+          <w:rFonts w:asciiTheme="majorHAnsi" w:hAnsiTheme="majorHAnsi" w:cs="Cambria"/>
+          <w:i/>
+          <w:color w:val="595959" w:themeColor="text1" w:themeTint="A6"/>
+          <w:sz w:val="24"/>
+          <w:szCs w:val="24"/>
+        </w:rPr>
+      </w:pPr>
+    </w:p>
+    <w:p>
+      <w:pPr>
+        <w:widowControl w:val="0"/>
+        <w:spacing w:after="0" w:line="240" w:lineRule="auto"/>
+        <w:rPr>
+          <w:rFonts w:asciiTheme="majorHAnsi" w:eastAsia="Helvetica Neue" w:hAnsiTheme="majorHAnsi" w:cstheme="majorHAnsi"/>
+          <w:i/>
+          <w:iCs/>
           <w:sz w:val="24"/>
           <w:szCs w:val="24"/>
         </w:rPr>
@@ -8466,23 +8218,54 @@
         <w:rPr>
           <w:rFonts w:asciiTheme="majorHAnsi" w:hAnsiTheme="majorHAnsi" w:cstheme="majorHAnsi"/>
           <w:i/>
-          <w:color w:val="0D0D0D" w:themeColor="text1" w:themeTint="F2"/>
-          <w:sz w:val="24"/>
-          <w:szCs w:val="24"/>
-        </w:rPr>
-        <w:t>[4</w:t>
+          <w:color w:val="595959" w:themeColor="text1" w:themeTint="A6"/>
+          <w:sz w:val="24"/>
+          <w:szCs w:val="24"/>
+        </w:rPr>
+        <w:t>[6]</w:t>
       </w:r>
       <w:r>
         <w:rPr>
           <w:rFonts w:asciiTheme="majorHAnsi" w:hAnsiTheme="majorHAnsi" w:cstheme="majorHAnsi"/>
           <w:i/>
-          <w:color w:val="0D0D0D" w:themeColor="text1" w:themeTint="F2"/>
-          <w:sz w:val="24"/>
-          <w:szCs w:val="24"/>
-        </w:rPr>
-        <w:t xml:space="preserve">] </w:t>
-      </w:r>
-      <w:r>
+          <w:color w:val="595959" w:themeColor="text1" w:themeTint="A6"/>
+          <w:sz w:val="24"/>
+          <w:szCs w:val="24"/>
+        </w:rPr>
+        <w:t xml:space="preserve"> </w:t>
+      </w:r>
+      <w:r>
+        <w:rPr>
+          <w:rFonts w:asciiTheme="majorHAnsi" w:hAnsiTheme="majorHAnsi" w:cstheme="majorHAnsi"/>
+          <w:i/>
+          <w:iCs/>
+          <w:sz w:val="24"/>
+          <w:szCs w:val="24"/>
+        </w:rPr>
+        <w:t>Al-Fityani, Kinda, and Carol Padden. "Sign language geography in the Arab world." Sign languages: A Cambridge survey (2010): 433-450.</w:t>
+      </w:r>
+    </w:p>
+    <w:p>
+      <w:pPr>
+        <w:autoSpaceDE w:val="0"/>
+        <w:autoSpaceDN w:val="0"/>
+        <w:adjustRightInd w:val="0"/>
+        <w:spacing w:after="0" w:line="240" w:lineRule="auto"/>
+        <w:rPr>
+          <w:rFonts w:asciiTheme="majorHAnsi" w:hAnsiTheme="majorHAnsi" w:cs="Cambria"/>
+          <w:i/>
+          <w:color w:val="595959" w:themeColor="text1" w:themeTint="A6"/>
+          <w:sz w:val="24"/>
+          <w:szCs w:val="24"/>
+        </w:rPr>
+      </w:pPr>
+    </w:p>
+    <w:p>
+      <w:pPr>
+        <w:autoSpaceDE w:val="0"/>
+        <w:autoSpaceDN w:val="0"/>
+        <w:adjustRightInd w:val="0"/>
+        <w:spacing w:after="0" w:line="240" w:lineRule="auto"/>
         <w:rPr>
           <w:rFonts w:asciiTheme="majorHAnsi" w:hAnsiTheme="majorHAnsi" w:cstheme="majorHAnsi"/>
           <w:i/>
@@ -8491,256 +8274,28 @@
           <w:sz w:val="24"/>
           <w:szCs w:val="24"/>
         </w:rPr>
-        <w:t>Michael Saar and Helena Arthur‐Okor (2013) "Reference services for the deaf and hard of hearing"</w:t>
-      </w:r>
-    </w:p>
-    <w:p>
-      <w:pPr>
-        <w:autoSpaceDE w:val="0"/>
-        <w:autoSpaceDN w:val="0"/>
-        <w:adjustRightInd w:val="0"/>
-        <w:spacing w:after="0" w:line="240" w:lineRule="auto"/>
-        <w:rPr>
-          <w:rFonts w:asciiTheme="majorHAnsi" w:hAnsiTheme="majorHAnsi" w:cs="Cambria"/>
-          <w:i/>
-          <w:color w:val="595959" w:themeColor="text1" w:themeTint="A6"/>
-          <w:sz w:val="24"/>
-          <w:szCs w:val="24"/>
-        </w:rPr>
-      </w:pPr>
-    </w:p>
-    <w:p>
-      <w:pPr>
-        <w:widowControl w:val="0"/>
-        <w:spacing w:after="0" w:line="240" w:lineRule="auto"/>
-        <w:rPr>
-          <w:rStyle w:val="HTMLCite"/>
-          <w:rFonts w:asciiTheme="majorHAnsi" w:eastAsia="Helvetica Neue" w:hAnsiTheme="majorHAnsi" w:cstheme="majorHAnsi"/>
-          <w:i w:val="0"/>
-          <w:sz w:val="24"/>
-          <w:szCs w:val="20"/>
-        </w:rPr>
       </w:pPr>
       <w:r>
         <w:rPr>
           <w:rFonts w:asciiTheme="majorHAnsi" w:hAnsiTheme="majorHAnsi" w:cstheme="majorHAnsi"/>
           <w:i/>
-          <w:iCs/>
-          <w:sz w:val="24"/>
-          <w:szCs w:val="20"/>
-        </w:rPr>
-        <w:t xml:space="preserve">[5] </w:t>
-      </w:r>
-      <w:proofErr w:type="spellStart"/>
+          <w:color w:val="0D0D0D" w:themeColor="text1" w:themeTint="F2"/>
+          <w:sz w:val="24"/>
+          <w:szCs w:val="24"/>
+        </w:rPr>
+        <w:t>[7</w:t>
+      </w:r>
       <w:r>
         <w:rPr>
           <w:rFonts w:asciiTheme="majorHAnsi" w:hAnsiTheme="majorHAnsi" w:cstheme="majorHAnsi"/>
           <w:i/>
-          <w:iCs/>
-          <w:sz w:val="24"/>
-          <w:szCs w:val="20"/>
-        </w:rPr>
-        <w:t>Maiorana-Basas</w:t>
-      </w:r>
-      <w:proofErr w:type="spellEnd"/>
-      <w:r>
-        <w:rPr>
-          <w:rFonts w:asciiTheme="majorHAnsi" w:hAnsiTheme="majorHAnsi" w:cstheme="majorHAnsi"/>
-          <w:i/>
-          <w:iCs/>
-          <w:sz w:val="24"/>
-          <w:szCs w:val="20"/>
-        </w:rPr>
-        <w:t xml:space="preserve">, </w:t>
-      </w:r>
-      <w:proofErr w:type="spellStart"/>
-      <w:r>
-        <w:rPr>
-          <w:rFonts w:asciiTheme="majorHAnsi" w:hAnsiTheme="majorHAnsi" w:cstheme="majorHAnsi"/>
-          <w:i/>
-          <w:iCs/>
-          <w:sz w:val="24"/>
-          <w:szCs w:val="20"/>
-        </w:rPr>
-        <w:t>Michella</w:t>
-      </w:r>
-      <w:proofErr w:type="spellEnd"/>
-      <w:r>
-        <w:rPr>
-          <w:rFonts w:asciiTheme="majorHAnsi" w:hAnsiTheme="majorHAnsi" w:cstheme="majorHAnsi"/>
-          <w:i/>
-          <w:iCs/>
-          <w:sz w:val="24"/>
-          <w:szCs w:val="20"/>
-        </w:rPr>
-        <w:t xml:space="preserve">, and Claudia M. </w:t>
-      </w:r>
-      <w:proofErr w:type="spellStart"/>
-      <w:r>
-        <w:rPr>
-          <w:rFonts w:asciiTheme="majorHAnsi" w:hAnsiTheme="majorHAnsi" w:cstheme="majorHAnsi"/>
-          <w:i/>
-          <w:iCs/>
-          <w:sz w:val="24"/>
-          <w:szCs w:val="20"/>
-        </w:rPr>
-        <w:t>Pagliaro</w:t>
-      </w:r>
-      <w:proofErr w:type="spellEnd"/>
-      <w:r>
-        <w:rPr>
-          <w:rFonts w:asciiTheme="majorHAnsi" w:hAnsiTheme="majorHAnsi" w:cstheme="majorHAnsi"/>
-          <w:i/>
-          <w:iCs/>
-          <w:sz w:val="24"/>
-          <w:szCs w:val="20"/>
-        </w:rPr>
-        <w:t>. "Technology use among adults who are deaf and hard of hearing: A national survey." Journal of deaf studies and deaf education 19.3 (2014): 400-410.</w:t>
-      </w:r>
-    </w:p>
-    <w:p>
-      <w:pPr>
-        <w:widowControl w:val="0"/>
-        <w:spacing w:after="0" w:line="240" w:lineRule="auto"/>
-        <w:rPr>
-          <w:rFonts w:asciiTheme="majorHAnsi" w:hAnsiTheme="majorHAnsi" w:cs="Cambria"/>
-          <w:i/>
-          <w:color w:val="595959" w:themeColor="text1" w:themeTint="A6"/>
-          <w:sz w:val="24"/>
-          <w:szCs w:val="24"/>
-        </w:rPr>
-      </w:pPr>
-    </w:p>
-    <w:p>
-      <w:pPr>
-        <w:widowControl w:val="0"/>
-        <w:spacing w:after="0" w:line="240" w:lineRule="auto"/>
-        <w:rPr>
-          <w:rFonts w:asciiTheme="majorHAnsi" w:eastAsia="Helvetica Neue" w:hAnsiTheme="majorHAnsi" w:cstheme="majorHAnsi"/>
-          <w:i/>
-          <w:iCs/>
-          <w:sz w:val="24"/>
-          <w:szCs w:val="24"/>
-        </w:rPr>
-      </w:pPr>
-      <w:r>
-        <w:rPr>
-          <w:rFonts w:asciiTheme="majorHAnsi" w:hAnsiTheme="majorHAnsi" w:cstheme="majorHAnsi"/>
-          <w:i/>
-          <w:color w:val="595959" w:themeColor="text1" w:themeTint="A6"/>
-          <w:sz w:val="24"/>
-          <w:szCs w:val="24"/>
-        </w:rPr>
-        <w:t>[6]</w:t>
-      </w:r>
-      <w:r>
-        <w:rPr>
-          <w:rFonts w:asciiTheme="majorHAnsi" w:hAnsiTheme="majorHAnsi" w:cstheme="majorHAnsi"/>
-          <w:i/>
-          <w:color w:val="595959" w:themeColor="text1" w:themeTint="A6"/>
-          <w:sz w:val="24"/>
-          <w:szCs w:val="24"/>
-        </w:rPr>
-        <w:t xml:space="preserve"> </w:t>
-      </w:r>
-      <w:r>
-        <w:rPr>
-          <w:rFonts w:asciiTheme="majorHAnsi" w:hAnsiTheme="majorHAnsi" w:cstheme="majorHAnsi"/>
-          <w:i/>
-          <w:iCs/>
-          <w:sz w:val="24"/>
-          <w:szCs w:val="24"/>
-        </w:rPr>
-        <w:t>Al-</w:t>
-      </w:r>
-      <w:proofErr w:type="spellStart"/>
-      <w:r>
-        <w:rPr>
-          <w:rFonts w:asciiTheme="majorHAnsi" w:hAnsiTheme="majorHAnsi" w:cstheme="majorHAnsi"/>
-          <w:i/>
-          <w:iCs/>
-          <w:sz w:val="24"/>
-          <w:szCs w:val="24"/>
-        </w:rPr>
-        <w:t>Fityani</w:t>
-      </w:r>
-      <w:proofErr w:type="spellEnd"/>
-      <w:r>
-        <w:rPr>
-          <w:rFonts w:asciiTheme="majorHAnsi" w:hAnsiTheme="majorHAnsi" w:cstheme="majorHAnsi"/>
-          <w:i/>
-          <w:iCs/>
-          <w:sz w:val="24"/>
-          <w:szCs w:val="24"/>
-        </w:rPr>
-        <w:t xml:space="preserve">, </w:t>
-      </w:r>
-      <w:proofErr w:type="spellStart"/>
-      <w:r>
-        <w:rPr>
-          <w:rFonts w:asciiTheme="majorHAnsi" w:hAnsiTheme="majorHAnsi" w:cstheme="majorHAnsi"/>
-          <w:i/>
-          <w:iCs/>
-          <w:sz w:val="24"/>
-          <w:szCs w:val="24"/>
-        </w:rPr>
-        <w:t>Kinda</w:t>
-      </w:r>
-      <w:proofErr w:type="spellEnd"/>
-      <w:r>
-        <w:rPr>
-          <w:rFonts w:asciiTheme="majorHAnsi" w:hAnsiTheme="majorHAnsi" w:cstheme="majorHAnsi"/>
-          <w:i/>
-          <w:iCs/>
-          <w:sz w:val="24"/>
-          <w:szCs w:val="24"/>
-        </w:rPr>
-        <w:t xml:space="preserve">, and Carol </w:t>
-      </w:r>
-      <w:proofErr w:type="spellStart"/>
-      <w:r>
-        <w:rPr>
-          <w:rFonts w:asciiTheme="majorHAnsi" w:hAnsiTheme="majorHAnsi" w:cstheme="majorHAnsi"/>
-          <w:i/>
-          <w:iCs/>
-          <w:sz w:val="24"/>
-          <w:szCs w:val="24"/>
-        </w:rPr>
-        <w:t>Padden</w:t>
-      </w:r>
-      <w:proofErr w:type="spellEnd"/>
-      <w:r>
-        <w:rPr>
-          <w:rFonts w:asciiTheme="majorHAnsi" w:hAnsiTheme="majorHAnsi" w:cstheme="majorHAnsi"/>
-          <w:i/>
-          <w:iCs/>
-          <w:sz w:val="24"/>
-          <w:szCs w:val="24"/>
-        </w:rPr>
-        <w:t>. "Sign language geography in the Arab world." Sign languages: A Cambridge survey (2010): 433-450.</w:t>
-      </w:r>
-    </w:p>
-    <w:p>
-      <w:pPr>
-        <w:autoSpaceDE w:val="0"/>
-        <w:autoSpaceDN w:val="0"/>
-        <w:adjustRightInd w:val="0"/>
-        <w:spacing w:after="0" w:line="240" w:lineRule="auto"/>
-        <w:rPr>
-          <w:rFonts w:asciiTheme="majorHAnsi" w:hAnsiTheme="majorHAnsi" w:cs="Cambria"/>
-          <w:i/>
-          <w:color w:val="595959" w:themeColor="text1" w:themeTint="A6"/>
-          <w:sz w:val="24"/>
-          <w:szCs w:val="24"/>
-        </w:rPr>
-      </w:pPr>
-    </w:p>
-    <w:p>
-      <w:pPr>
-        <w:autoSpaceDE w:val="0"/>
-        <w:autoSpaceDN w:val="0"/>
-        <w:adjustRightInd w:val="0"/>
-        <w:spacing w:after="0" w:line="240" w:lineRule="auto"/>
+          <w:color w:val="0D0D0D" w:themeColor="text1" w:themeTint="F2"/>
+          <w:sz w:val="24"/>
+          <w:szCs w:val="24"/>
+        </w:rPr>
+        <w:t xml:space="preserve">] </w:t>
+      </w:r>
+      <w:r>
         <w:rPr>
           <w:rFonts w:asciiTheme="majorHAnsi" w:hAnsiTheme="majorHAnsi" w:cstheme="majorHAnsi"/>
           <w:i/>
@@ -8749,28 +8304,15 @@
           <w:sz w:val="24"/>
           <w:szCs w:val="24"/>
         </w:rPr>
-      </w:pPr>
-      <w:r>
-        <w:rPr>
-          <w:rFonts w:asciiTheme="majorHAnsi" w:hAnsiTheme="majorHAnsi" w:cstheme="majorHAnsi"/>
-          <w:i/>
-          <w:color w:val="0D0D0D" w:themeColor="text1" w:themeTint="F2"/>
-          <w:sz w:val="24"/>
-          <w:szCs w:val="24"/>
-        </w:rPr>
-        <w:t>[7</w:t>
-      </w:r>
-      <w:r>
-        <w:rPr>
-          <w:rFonts w:asciiTheme="majorHAnsi" w:hAnsiTheme="majorHAnsi" w:cstheme="majorHAnsi"/>
-          <w:i/>
-          <w:color w:val="0D0D0D" w:themeColor="text1" w:themeTint="F2"/>
-          <w:sz w:val="24"/>
-          <w:szCs w:val="24"/>
-        </w:rPr>
-        <w:t xml:space="preserve">] </w:t>
-      </w:r>
-      <w:r>
+        <w:t>D. Wood, H. Wood, A. Griffiths, and I. Howarth. Teaching and talking with deaf children. John Wiley and Sons, 1986.</w:t>
+      </w:r>
+    </w:p>
+    <w:p>
+      <w:pPr>
+        <w:autoSpaceDE w:val="0"/>
+        <w:autoSpaceDN w:val="0"/>
+        <w:adjustRightInd w:val="0"/>
+        <w:spacing w:after="0" w:line="240" w:lineRule="auto"/>
         <w:rPr>
           <w:rFonts w:asciiTheme="majorHAnsi" w:hAnsiTheme="majorHAnsi" w:cstheme="majorHAnsi"/>
           <w:i/>
@@ -8779,23 +8321,6 @@
           <w:sz w:val="24"/>
           <w:szCs w:val="24"/>
         </w:rPr>
-        <w:t>D. Wood, H. Wood, A. Griffiths, and I. Howarth. Teaching and talking with deaf children. John Wiley and Sons, 1986.</w:t>
-      </w:r>
-    </w:p>
-    <w:p>
-      <w:pPr>
-        <w:autoSpaceDE w:val="0"/>
-        <w:autoSpaceDN w:val="0"/>
-        <w:adjustRightInd w:val="0"/>
-        <w:spacing w:after="0" w:line="240" w:lineRule="auto"/>
-        <w:rPr>
-          <w:rFonts w:asciiTheme="majorHAnsi" w:hAnsiTheme="majorHAnsi" w:cstheme="majorHAnsi"/>
-          <w:i/>
-          <w:iCs/>
-          <w:color w:val="0D0D0D" w:themeColor="text1" w:themeTint="F2"/>
-          <w:sz w:val="24"/>
-          <w:szCs w:val="24"/>
-        </w:rPr>
       </w:pPr>
     </w:p>
     <w:p>
@@ -8832,79 +8357,7 @@
           <w:szCs w:val="20"/>
           <w:shd w:val="clear" w:color="auto" w:fill="FFFFFF"/>
         </w:rPr>
-        <w:t xml:space="preserve">] Cox, S., Lincoln, M., </w:t>
-      </w:r>
-      <w:proofErr w:type="spellStart"/>
-      <w:r>
-        <w:rPr>
-          <w:rFonts w:asciiTheme="majorHAnsi" w:hAnsiTheme="majorHAnsi" w:cstheme="majorHAnsi"/>
-          <w:i/>
-          <w:color w:val="222222"/>
-          <w:sz w:val="24"/>
-          <w:szCs w:val="20"/>
-          <w:shd w:val="clear" w:color="auto" w:fill="FFFFFF"/>
-        </w:rPr>
-        <w:t>Tryggvason</w:t>
-      </w:r>
-      <w:proofErr w:type="spellEnd"/>
-      <w:r>
-        <w:rPr>
-          <w:rFonts w:asciiTheme="majorHAnsi" w:hAnsiTheme="majorHAnsi" w:cstheme="majorHAnsi"/>
-          <w:i/>
-          <w:color w:val="222222"/>
-          <w:sz w:val="24"/>
-          <w:szCs w:val="20"/>
-          <w:shd w:val="clear" w:color="auto" w:fill="FFFFFF"/>
-        </w:rPr>
-        <w:t xml:space="preserve">, J., </w:t>
-      </w:r>
-      <w:proofErr w:type="spellStart"/>
-      <w:r>
-        <w:rPr>
-          <w:rFonts w:asciiTheme="majorHAnsi" w:hAnsiTheme="majorHAnsi" w:cstheme="majorHAnsi"/>
-          <w:i/>
-          <w:color w:val="222222"/>
-          <w:sz w:val="24"/>
-          <w:szCs w:val="20"/>
-          <w:shd w:val="clear" w:color="auto" w:fill="FFFFFF"/>
-        </w:rPr>
-        <w:t>Nakisa</w:t>
-      </w:r>
-      <w:proofErr w:type="spellEnd"/>
-      <w:r>
-        <w:rPr>
-          <w:rFonts w:asciiTheme="majorHAnsi" w:hAnsiTheme="majorHAnsi" w:cstheme="majorHAnsi"/>
-          <w:i/>
-          <w:color w:val="222222"/>
-          <w:sz w:val="24"/>
-          <w:szCs w:val="20"/>
-          <w:shd w:val="clear" w:color="auto" w:fill="FFFFFF"/>
-        </w:rPr>
-        <w:t xml:space="preserve">, M., Wells, M., </w:t>
-      </w:r>
-      <w:proofErr w:type="spellStart"/>
-      <w:r>
-        <w:rPr>
-          <w:rFonts w:asciiTheme="majorHAnsi" w:hAnsiTheme="majorHAnsi" w:cstheme="majorHAnsi"/>
-          <w:i/>
-          <w:color w:val="222222"/>
-          <w:sz w:val="24"/>
-          <w:szCs w:val="20"/>
-          <w:shd w:val="clear" w:color="auto" w:fill="FFFFFF"/>
-        </w:rPr>
-        <w:t>Tutt</w:t>
-      </w:r>
-      <w:proofErr w:type="spellEnd"/>
-      <w:r>
-        <w:rPr>
-          <w:rFonts w:asciiTheme="majorHAnsi" w:hAnsiTheme="majorHAnsi" w:cstheme="majorHAnsi"/>
-          <w:i/>
-          <w:color w:val="222222"/>
-          <w:sz w:val="24"/>
-          <w:szCs w:val="20"/>
-          <w:shd w:val="clear" w:color="auto" w:fill="FFFFFF"/>
-        </w:rPr>
-        <w:t>, M. and Abbott, S., 2002, July. Tessa, a system to aid communication with deaf people. In </w:t>
+        <w:t>] Cox, S., Lincoln, M., Tryggvason, J., Nakisa, M., Wells, M., Tutt, M. and Abbott, S., 2002, July. Tessa, a system to aid communication with deaf people. In </w:t>
       </w:r>
       <w:r>
         <w:rPr>
@@ -9001,7 +8454,7 @@
       </w:pPr>
     </w:p>
     <w:sectPr>
-      <w:footerReference w:type="default" r:id="rId14"/>
+      <w:footerReference w:type="default" r:id="rId15"/>
       <w:pgSz w:w="12240" w:h="15840"/>
       <w:pgMar w:top="1440" w:right="1440" w:bottom="1440" w:left="1440" w:header="720" w:footer="720" w:gutter="0"/>
       <w:pgNumType w:start="1"/>

--- a/7th semester Defence Report/Mehreen and Ahmad Zia's Final Project Report.docx
+++ b/7th semester Defence Report/Mehreen and Ahmad Zia's Final Project Report.docx
@@ -3,11 +3,6 @@
 <w:document xmlns:wpc="http://schemas.microsoft.com/office/word/2010/wordprocessingCanvas" xmlns:mc="http://schemas.openxmlformats.org/markup-compatibility/2006" xmlns:o="urn:schemas-microsoft-com:office:office" xmlns:r="http://schemas.openxmlformats.org/officeDocument/2006/relationships" xmlns:m="http://schemas.openxmlformats.org/officeDocument/2006/math" xmlns:v="urn:schemas-microsoft-com:vml" xmlns:wp14="http://schemas.microsoft.com/office/word/2010/wordprocessingDrawing" xmlns:wp="http://schemas.openxmlformats.org/drawingml/2006/wordprocessingDrawing" xmlns:w10="urn:schemas-microsoft-com:office:word" xmlns:w="http://schemas.openxmlformats.org/wordprocessingml/2006/main" xmlns:w14="http://schemas.microsoft.com/office/word/2010/wordml" xmlns:w15="http://schemas.microsoft.com/office/word/2012/wordml" xmlns:wpg="http://schemas.microsoft.com/office/word/2010/wordprocessingGroup" xmlns:wpi="http://schemas.microsoft.com/office/word/2010/wordprocessingInk" xmlns:wne="http://schemas.microsoft.com/office/word/2006/wordml" xmlns:wps="http://schemas.microsoft.com/office/word/2010/wordprocessingShape" mc:Ignorable="w14 w15 wp14">
   <w:body>
     <w:p/>
-    <w:p>
-      <w:pPr>
-        <w:jc w:val="center"/>
-      </w:pPr>
-    </w:p>
     <w:p>
       <w:pPr>
         <w:jc w:val="center"/>
@@ -1271,7 +1266,7 @@
           <w:sz w:val="24"/>
           <w:szCs w:val="24"/>
         </w:rPr>
-        <w:t>……………………………………………………………………………….5</w:t>
+        <w:t>……………………………………………………………………………….8</w:t>
       </w:r>
     </w:p>
     <w:p>
@@ -1312,7 +1307,7 @@
           <w:sz w:val="24"/>
           <w:szCs w:val="24"/>
         </w:rPr>
-        <w:t>5</w:t>
+        <w:t>8</w:t>
       </w:r>
     </w:p>
     <w:p>
@@ -1361,31 +1356,372 @@
       </w:pPr>
       <w:r>
         <w:rPr>
-          <w:sz w:val="24"/>
-          <w:szCs w:val="24"/>
-        </w:rPr>
-        <w:t>Preparing Dataset for Train and Test</w:t>
-      </w:r>
-      <w:r>
-        <w:rPr>
-          <w:sz w:val="24"/>
-          <w:szCs w:val="24"/>
-        </w:rPr>
-        <w:t>……………………………………………</w:t>
-      </w:r>
-      <w:r>
-        <w:rPr>
-          <w:sz w:val="24"/>
-          <w:szCs w:val="24"/>
-        </w:rPr>
-        <w:t>………</w:t>
-      </w:r>
-      <w:r>
-        <w:rPr>
-          <w:sz w:val="24"/>
-          <w:szCs w:val="24"/>
-        </w:rPr>
-        <w:t>…………….6</w:t>
+          <w:rFonts w:cstheme="minorHAnsi"/>
+          <w:sz w:val="24"/>
+          <w:szCs w:val="24"/>
+          <w:lang w:bidi="ps-AF"/>
+        </w:rPr>
+        <w:t>P</w:t>
+      </w:r>
+      <w:r>
+        <w:rPr>
+          <w:rFonts w:cstheme="minorHAnsi"/>
+          <w:sz w:val="24"/>
+          <w:szCs w:val="24"/>
+          <w:lang w:bidi="ps-AF"/>
+        </w:rPr>
+        <w:t>repare the dataset</w:t>
+      </w:r>
+      <w:r>
+        <w:rPr>
+          <w:sz w:val="24"/>
+          <w:szCs w:val="24"/>
+        </w:rPr>
+        <w:t>…</w:t>
+      </w:r>
+      <w:r>
+        <w:rPr>
+          <w:sz w:val="24"/>
+          <w:szCs w:val="24"/>
+        </w:rPr>
+        <w:t>………………………………….</w:t>
+      </w:r>
+      <w:r>
+        <w:rPr>
+          <w:sz w:val="24"/>
+          <w:szCs w:val="24"/>
+        </w:rPr>
+        <w:t>…………………………</w:t>
+      </w:r>
+      <w:r>
+        <w:rPr>
+          <w:sz w:val="24"/>
+          <w:szCs w:val="24"/>
+        </w:rPr>
+        <w:t>……………………</w:t>
+      </w:r>
+      <w:r>
+        <w:rPr>
+          <w:sz w:val="24"/>
+          <w:szCs w:val="24"/>
+        </w:rPr>
+        <w:t>……</w:t>
+      </w:r>
+      <w:r>
+        <w:rPr>
+          <w:sz w:val="24"/>
+          <w:szCs w:val="24"/>
+        </w:rPr>
+        <w:t>.</w:t>
+      </w:r>
+      <w:r>
+        <w:rPr>
+          <w:sz w:val="24"/>
+          <w:szCs w:val="24"/>
+        </w:rPr>
+        <w:t>.9</w:t>
+      </w:r>
+    </w:p>
+    <w:p>
+      <w:pPr>
+        <w:pStyle w:val="ListParagraph"/>
+        <w:numPr>
+          <w:ilvl w:val="1"/>
+          <w:numId w:val="1"/>
+        </w:numPr>
+        <w:rPr>
+          <w:sz w:val="24"/>
+          <w:szCs w:val="24"/>
+        </w:rPr>
+      </w:pPr>
+      <w:r>
+        <w:rPr>
+          <w:sz w:val="24"/>
+          <w:szCs w:val="24"/>
+        </w:rPr>
+        <w:t>Create a tf.data dataset</w:t>
+      </w:r>
+      <w:r>
+        <w:rPr>
+          <w:sz w:val="24"/>
+          <w:szCs w:val="24"/>
+        </w:rPr>
+        <w:t>……</w:t>
+      </w:r>
+      <w:r>
+        <w:rPr>
+          <w:sz w:val="24"/>
+          <w:szCs w:val="24"/>
+        </w:rPr>
+        <w:t>…………………..……………………………</w:t>
+      </w:r>
+      <w:r>
+        <w:rPr>
+          <w:sz w:val="24"/>
+          <w:szCs w:val="24"/>
+        </w:rPr>
+        <w:t>……………………</w:t>
+      </w:r>
+      <w:r>
+        <w:rPr>
+          <w:sz w:val="24"/>
+          <w:szCs w:val="24"/>
+        </w:rPr>
+        <w:t>….</w:t>
+      </w:r>
+      <w:r>
+        <w:rPr>
+          <w:sz w:val="24"/>
+          <w:szCs w:val="24"/>
+        </w:rPr>
+        <w:t>…….</w:t>
+      </w:r>
+      <w:r>
+        <w:rPr>
+          <w:sz w:val="24"/>
+          <w:szCs w:val="24"/>
+        </w:rPr>
+        <w:t>10</w:t>
+      </w:r>
+    </w:p>
+    <w:p>
+      <w:pPr>
+        <w:pStyle w:val="ListParagraph"/>
+        <w:numPr>
+          <w:ilvl w:val="1"/>
+          <w:numId w:val="1"/>
+        </w:numPr>
+        <w:rPr>
+          <w:sz w:val="24"/>
+          <w:szCs w:val="24"/>
+        </w:rPr>
+      </w:pPr>
+      <w:r>
+        <w:rPr>
+          <w:sz w:val="24"/>
+          <w:szCs w:val="24"/>
+        </w:rPr>
+        <w:t>Writing the encoder and decoder model…</w:t>
+      </w:r>
+      <w:r>
+        <w:rPr>
+          <w:sz w:val="24"/>
+          <w:szCs w:val="24"/>
+        </w:rPr>
+        <w:t>………………</w:t>
+      </w:r>
+      <w:r>
+        <w:rPr>
+          <w:sz w:val="24"/>
+          <w:szCs w:val="24"/>
+        </w:rPr>
+        <w:t>……………….</w:t>
+      </w:r>
+      <w:r>
+        <w:rPr>
+          <w:sz w:val="24"/>
+          <w:szCs w:val="24"/>
+        </w:rPr>
+        <w:t>………………</w:t>
+      </w:r>
+      <w:r>
+        <w:rPr>
+          <w:sz w:val="24"/>
+          <w:szCs w:val="24"/>
+        </w:rPr>
+        <w:t>…</w:t>
+      </w:r>
+      <w:r>
+        <w:rPr>
+          <w:sz w:val="24"/>
+          <w:szCs w:val="24"/>
+        </w:rPr>
+        <w:t>…….</w:t>
+      </w:r>
+      <w:r>
+        <w:rPr>
+          <w:sz w:val="24"/>
+          <w:szCs w:val="24"/>
+        </w:rPr>
+        <w:t>10</w:t>
+      </w:r>
+    </w:p>
+    <w:p>
+      <w:pPr>
+        <w:pStyle w:val="ListParagraph"/>
+        <w:numPr>
+          <w:ilvl w:val="1"/>
+          <w:numId w:val="1"/>
+        </w:numPr>
+        <w:rPr>
+          <w:sz w:val="24"/>
+          <w:szCs w:val="24"/>
+        </w:rPr>
+      </w:pPr>
+      <w:r>
+        <w:rPr>
+          <w:rFonts w:ascii="Arial" w:hAnsi="Arial" w:cs="Arial"/>
+          <w:color w:val="212121"/>
+          <w:sz w:val="21"/>
+          <w:szCs w:val="21"/>
+        </w:rPr>
+        <w:t>Define the optimizer and the loss function</w:t>
+      </w:r>
+      <w:r>
+        <w:rPr>
+          <w:rFonts w:ascii="Arial" w:hAnsi="Arial" w:cs="Arial"/>
+          <w:color w:val="212121"/>
+          <w:sz w:val="21"/>
+          <w:szCs w:val="21"/>
+        </w:rPr>
+        <w:t>…………………………………………….</w:t>
+      </w:r>
+      <w:r>
+        <w:rPr>
+          <w:rFonts w:ascii="Arial" w:hAnsi="Arial" w:cs="Arial"/>
+          <w:color w:val="212121"/>
+          <w:sz w:val="21"/>
+          <w:szCs w:val="21"/>
+        </w:rPr>
+        <w:t>…10</w:t>
+      </w:r>
+    </w:p>
+    <w:p>
+      <w:pPr>
+        <w:pStyle w:val="ListParagraph"/>
+        <w:numPr>
+          <w:ilvl w:val="1"/>
+          <w:numId w:val="1"/>
+        </w:numPr>
+        <w:rPr>
+          <w:sz w:val="24"/>
+          <w:szCs w:val="24"/>
+        </w:rPr>
+      </w:pPr>
+      <w:r>
+        <w:rPr>
+          <w:rFonts w:ascii="Arial" w:hAnsi="Arial" w:cs="Arial"/>
+          <w:color w:val="212121"/>
+          <w:sz w:val="21"/>
+          <w:szCs w:val="21"/>
+        </w:rPr>
+        <w:t>Checkpoints (Object-based saving)</w:t>
+      </w:r>
+      <w:r>
+        <w:rPr>
+          <w:rFonts w:ascii="Arial" w:hAnsi="Arial" w:cs="Arial"/>
+          <w:color w:val="212121"/>
+          <w:sz w:val="21"/>
+          <w:szCs w:val="21"/>
+        </w:rPr>
+        <w:t xml:space="preserve"> ………………………………………………….</w:t>
+      </w:r>
+      <w:r>
+        <w:rPr>
+          <w:rFonts w:ascii="Arial" w:hAnsi="Arial" w:cs="Arial"/>
+          <w:color w:val="212121"/>
+          <w:sz w:val="21"/>
+          <w:szCs w:val="21"/>
+        </w:rPr>
+        <w:t>…..10</w:t>
+      </w:r>
+    </w:p>
+    <w:p>
+      <w:pPr>
+        <w:pStyle w:val="ListParagraph"/>
+        <w:numPr>
+          <w:ilvl w:val="1"/>
+          <w:numId w:val="1"/>
+        </w:numPr>
+        <w:rPr>
+          <w:sz w:val="24"/>
+          <w:szCs w:val="24"/>
+        </w:rPr>
+      </w:pPr>
+      <w:r>
+        <w:rPr>
+          <w:rFonts w:ascii="Arial" w:hAnsi="Arial" w:cs="Arial"/>
+          <w:color w:val="212121"/>
+          <w:sz w:val="21"/>
+          <w:szCs w:val="21"/>
+        </w:rPr>
+        <w:t>Training ……………</w:t>
+      </w:r>
+      <w:r>
+        <w:rPr>
+          <w:rFonts w:ascii="Arial" w:hAnsi="Arial" w:cs="Arial"/>
+          <w:color w:val="212121"/>
+          <w:sz w:val="21"/>
+          <w:szCs w:val="21"/>
+        </w:rPr>
+        <w:t>…………………………………………………………………….</w:t>
+      </w:r>
+      <w:r>
+        <w:rPr>
+          <w:rFonts w:ascii="Arial" w:hAnsi="Arial" w:cs="Arial"/>
+          <w:color w:val="212121"/>
+          <w:sz w:val="21"/>
+          <w:szCs w:val="21"/>
+        </w:rPr>
+        <w:t>.....10</w:t>
+      </w:r>
+    </w:p>
+    <w:p>
+      <w:pPr>
+        <w:pStyle w:val="ListParagraph"/>
+        <w:numPr>
+          <w:ilvl w:val="1"/>
+          <w:numId w:val="1"/>
+        </w:numPr>
+        <w:rPr>
+          <w:sz w:val="24"/>
+          <w:szCs w:val="24"/>
+        </w:rPr>
+      </w:pPr>
+      <w:r>
+        <w:rPr>
+          <w:rFonts w:ascii="Arial" w:hAnsi="Arial" w:cs="Arial"/>
+          <w:color w:val="212121"/>
+          <w:sz w:val="21"/>
+          <w:szCs w:val="21"/>
+        </w:rPr>
+        <w:t>Translate …</w:t>
+      </w:r>
+      <w:r>
+        <w:rPr>
+          <w:rFonts w:ascii="Arial" w:hAnsi="Arial" w:cs="Arial"/>
+          <w:color w:val="212121"/>
+          <w:sz w:val="21"/>
+          <w:szCs w:val="21"/>
+        </w:rPr>
+        <w:t>…</w:t>
+      </w:r>
+      <w:r>
+        <w:rPr>
+          <w:rFonts w:ascii="Arial" w:hAnsi="Arial" w:cs="Arial"/>
+          <w:color w:val="212121"/>
+          <w:sz w:val="21"/>
+          <w:szCs w:val="21"/>
+        </w:rPr>
+        <w:t>…………………………………………………………………………</w:t>
+      </w:r>
+      <w:r>
+        <w:rPr>
+          <w:rFonts w:ascii="Arial" w:hAnsi="Arial" w:cs="Arial"/>
+          <w:color w:val="212121"/>
+          <w:sz w:val="21"/>
+          <w:szCs w:val="21"/>
+        </w:rPr>
+        <w:t>.</w:t>
+      </w:r>
+      <w:r>
+        <w:rPr>
+          <w:rFonts w:ascii="Arial" w:hAnsi="Arial" w:cs="Arial"/>
+          <w:color w:val="212121"/>
+          <w:sz w:val="21"/>
+          <w:szCs w:val="21"/>
+        </w:rPr>
+        <w:t>……11</w:t>
       </w:r>
     </w:p>
     <w:p>
@@ -1455,7 +1791,14 @@
           <w:sz w:val="24"/>
           <w:szCs w:val="24"/>
         </w:rPr>
-        <w:t>3.</w:t>
+        <w:t>4</w:t>
+      </w:r>
+      <w:r>
+        <w:rPr>
+          <w:sz w:val="24"/>
+          <w:szCs w:val="24"/>
+        </w:rPr>
+        <w:t>.</w:t>
       </w:r>
       <w:r>
         <w:rPr>
@@ -1469,14 +1812,42 @@
           <w:sz w:val="24"/>
           <w:szCs w:val="24"/>
         </w:rPr>
-        <w:t>…………………………………………………………………………………………………………….</w:t>
-      </w:r>
-      <w:r>
-        <w:rPr>
-          <w:sz w:val="24"/>
-          <w:szCs w:val="24"/>
-        </w:rPr>
-        <w:t>9</w:t>
+        <w:t>……………</w:t>
+      </w:r>
+      <w:r>
+        <w:rPr>
+          <w:sz w:val="24"/>
+          <w:szCs w:val="24"/>
+        </w:rPr>
+        <w:t>…………………………………………………………………………………..</w:t>
+      </w:r>
+      <w:r>
+        <w:rPr>
+          <w:sz w:val="24"/>
+          <w:szCs w:val="24"/>
+        </w:rPr>
+        <w:t>………</w:t>
+      </w:r>
+      <w:r>
+        <w:rPr>
+          <w:sz w:val="24"/>
+          <w:szCs w:val="24"/>
+        </w:rPr>
+        <w:t>.</w:t>
+      </w:r>
+      <w:r>
+        <w:rPr>
+          <w:sz w:val="24"/>
+          <w:szCs w:val="24"/>
+        </w:rPr>
+        <w:t>….</w:t>
+      </w:r>
+      <w:r>
+        <w:rPr>
+          <w:sz w:val="24"/>
+          <w:szCs w:val="24"/>
+        </w:rPr>
+        <w:t>12</w:t>
       </w:r>
     </w:p>
     <w:p>
@@ -1492,7 +1863,16 @@
           <w:szCs w:val="24"/>
         </w:rPr>
         <w:tab/>
-        <w:t xml:space="preserve">3.2 </w:t>
+        <w:t>4</w:t>
+      </w:r>
+      <w:bookmarkStart w:id="0" w:name="_GoBack"/>
+      <w:bookmarkEnd w:id="0"/>
+      <w:r>
+        <w:rPr>
+          <w:sz w:val="24"/>
+          <w:szCs w:val="24"/>
+        </w:rPr>
+        <w:t xml:space="preserve">.2 </w:t>
       </w:r>
       <w:r>
         <w:rPr>
@@ -1513,14 +1893,28 @@
           <w:sz w:val="24"/>
           <w:szCs w:val="24"/>
         </w:rPr>
-        <w:t>………………………………………………………………….</w:t>
-      </w:r>
-      <w:r>
-        <w:rPr>
-          <w:sz w:val="24"/>
-          <w:szCs w:val="24"/>
-        </w:rPr>
-        <w:t>……….10</w:t>
+        <w:t>……………………………………………………………</w:t>
+      </w:r>
+      <w:r>
+        <w:rPr>
+          <w:sz w:val="24"/>
+          <w:szCs w:val="24"/>
+        </w:rPr>
+        <w:t>..</w:t>
+      </w:r>
+      <w:r>
+        <w:rPr>
+          <w:sz w:val="24"/>
+          <w:szCs w:val="24"/>
+        </w:rPr>
+        <w:t>…….</w:t>
+      </w:r>
+      <w:r>
+        <w:rPr>
+          <w:sz w:val="24"/>
+          <w:szCs w:val="24"/>
+        </w:rPr>
+        <w:t>……….13</w:t>
       </w:r>
     </w:p>
     <w:p>
@@ -3882,6 +4276,15 @@
     </w:p>
     <w:p>
       <w:pPr>
+        <w:rPr>
+          <w:rFonts w:asciiTheme="majorHAnsi" w:hAnsiTheme="majorHAnsi" w:cs="Cambria"/>
+          <w:sz w:val="24"/>
+          <w:szCs w:val="24"/>
+        </w:rPr>
+      </w:pPr>
+    </w:p>
+    <w:p>
+      <w:pPr>
         <w:autoSpaceDE w:val="0"/>
         <w:autoSpaceDN w:val="0"/>
         <w:adjustRightInd w:val="0"/>
@@ -4126,9 +4529,452 @@
         <w:adjustRightInd w:val="0"/>
         <w:spacing w:after="0" w:line="240" w:lineRule="auto"/>
         <w:rPr>
+          <w:rFonts w:cstheme="minorHAnsi"/>
+          <w:sz w:val="24"/>
+          <w:szCs w:val="24"/>
+        </w:rPr>
+      </w:pPr>
+      <w:r>
+        <w:rPr>
+          <w:rFonts w:cstheme="minorHAnsi"/>
+          <w:sz w:val="24"/>
+          <w:szCs w:val="24"/>
+        </w:rPr>
+        <w:t xml:space="preserve">In addition, </w:t>
+      </w:r>
+      <w:r>
+        <w:rPr>
+          <w:rFonts w:cstheme="minorHAnsi"/>
+          <w:sz w:val="24"/>
+          <w:szCs w:val="24"/>
+        </w:rPr>
+        <w:t>concatenation of signing is more f</w:t>
+      </w:r>
+      <w:r>
+        <w:rPr>
+          <w:rFonts w:cstheme="minorHAnsi"/>
+          <w:sz w:val="24"/>
+          <w:szCs w:val="24"/>
+        </w:rPr>
+        <w:t xml:space="preserve">luent and controlled for </w:t>
+      </w:r>
+      <w:r>
+        <w:rPr>
+          <w:rFonts w:cstheme="minorHAnsi"/>
+          <w:sz w:val="24"/>
+          <w:szCs w:val="24"/>
+        </w:rPr>
+        <w:t>avatar than for video signi</w:t>
+      </w:r>
+      <w:r>
+        <w:rPr>
+          <w:rFonts w:cstheme="minorHAnsi"/>
+          <w:sz w:val="24"/>
+          <w:szCs w:val="24"/>
+        </w:rPr>
+        <w:t xml:space="preserve">ng, as the exact positioning of </w:t>
+      </w:r>
+      <w:r>
+        <w:rPr>
+          <w:rFonts w:cstheme="minorHAnsi"/>
+          <w:sz w:val="24"/>
+          <w:szCs w:val="24"/>
+        </w:rPr>
+        <w:t>the avatar can be man</w:t>
+      </w:r>
+      <w:r>
+        <w:rPr>
+          <w:rFonts w:cstheme="minorHAnsi"/>
+          <w:sz w:val="24"/>
+          <w:szCs w:val="24"/>
+        </w:rPr>
+        <w:t xml:space="preserve">ipulated. For these reasons, we </w:t>
+      </w:r>
+      <w:r>
+        <w:rPr>
+          <w:rFonts w:cstheme="minorHAnsi"/>
+          <w:sz w:val="24"/>
+          <w:szCs w:val="24"/>
+        </w:rPr>
+        <w:t>decided to display th</w:t>
+      </w:r>
+      <w:r>
+        <w:rPr>
+          <w:rFonts w:cstheme="minorHAnsi"/>
+          <w:sz w:val="24"/>
+          <w:szCs w:val="24"/>
+        </w:rPr>
+        <w:t xml:space="preserve">e signs using an avatar, TESSA. </w:t>
+      </w:r>
+      <w:r>
+        <w:rPr>
+          <w:rFonts w:cstheme="minorHAnsi"/>
+          <w:sz w:val="24"/>
+          <w:szCs w:val="24"/>
+        </w:rPr>
+        <w:t xml:space="preserve">Research into methods </w:t>
+      </w:r>
+      <w:r>
+        <w:rPr>
+          <w:rFonts w:cstheme="minorHAnsi"/>
+          <w:sz w:val="24"/>
+          <w:szCs w:val="24"/>
+        </w:rPr>
+        <w:t xml:space="preserve">for capturing signing movements </w:t>
+      </w:r>
+      <w:r>
+        <w:rPr>
+          <w:rFonts w:cstheme="minorHAnsi"/>
+          <w:sz w:val="24"/>
+          <w:szCs w:val="24"/>
+        </w:rPr>
+        <w:t>directly from</w:t>
+      </w:r>
+      <w:r>
+        <w:rPr>
+          <w:rFonts w:cstheme="minorHAnsi"/>
+          <w:sz w:val="24"/>
+          <w:szCs w:val="24"/>
+        </w:rPr>
+        <w:t xml:space="preserve"> video has been reported.</w:t>
+      </w:r>
+    </w:p>
+    <w:p>
+      <w:pPr>
+        <w:autoSpaceDE w:val="0"/>
+        <w:autoSpaceDN w:val="0"/>
+        <w:adjustRightInd w:val="0"/>
+        <w:spacing w:after="0" w:line="240" w:lineRule="auto"/>
+        <w:rPr>
+          <w:rFonts w:cstheme="minorHAnsi"/>
+          <w:sz w:val="24"/>
+          <w:szCs w:val="24"/>
+        </w:rPr>
+      </w:pPr>
+      <w:r>
+        <w:rPr>
+          <w:rFonts w:cstheme="minorHAnsi"/>
+          <w:sz w:val="24"/>
+          <w:szCs w:val="24"/>
+        </w:rPr>
+        <w:t xml:space="preserve">The </w:t>
+      </w:r>
+      <w:r>
+        <w:rPr>
+          <w:rFonts w:cstheme="minorHAnsi"/>
+          <w:sz w:val="24"/>
+          <w:szCs w:val="24"/>
+        </w:rPr>
+        <w:t xml:space="preserve">alternative is to capture signs </w:t>
+      </w:r>
+      <w:r>
+        <w:rPr>
+          <w:rFonts w:cstheme="minorHAnsi"/>
+          <w:sz w:val="24"/>
+          <w:szCs w:val="24"/>
+        </w:rPr>
+        <w:t>using separate sensors for</w:t>
+      </w:r>
+      <w:r>
+        <w:rPr>
+          <w:rFonts w:cstheme="minorHAnsi"/>
+          <w:sz w:val="24"/>
+          <w:szCs w:val="24"/>
+        </w:rPr>
+        <w:t xml:space="preserve"> the hands, body and face. This </w:t>
+      </w:r>
+      <w:r>
+        <w:rPr>
+          <w:rFonts w:cstheme="minorHAnsi"/>
+          <w:sz w:val="24"/>
+          <w:szCs w:val="24"/>
+        </w:rPr>
+        <w:t>technique appears to</w:t>
+      </w:r>
+      <w:r>
+        <w:rPr>
+          <w:rFonts w:cstheme="minorHAnsi"/>
+          <w:sz w:val="24"/>
+          <w:szCs w:val="24"/>
+        </w:rPr>
+        <w:t xml:space="preserve"> capture sufficient movement to </w:t>
+      </w:r>
+      <w:r>
+        <w:rPr>
+          <w:rFonts w:cstheme="minorHAnsi"/>
+          <w:sz w:val="24"/>
+          <w:szCs w:val="24"/>
+        </w:rPr>
+        <w:t>generate true and realisti</w:t>
+      </w:r>
+      <w:r>
+        <w:rPr>
+          <w:rFonts w:cstheme="minorHAnsi"/>
+          <w:sz w:val="24"/>
+          <w:szCs w:val="24"/>
+        </w:rPr>
+        <w:t xml:space="preserve">c signing from a virtual human. </w:t>
+      </w:r>
+      <w:r>
+        <w:rPr>
+          <w:rFonts w:cstheme="minorHAnsi"/>
+          <w:sz w:val="24"/>
+          <w:szCs w:val="24"/>
+        </w:rPr>
+        <w:t>The motion is captured as follows:</w:t>
+      </w:r>
+    </w:p>
+    <w:p>
+      <w:pPr>
+        <w:autoSpaceDE w:val="0"/>
+        <w:autoSpaceDN w:val="0"/>
+        <w:adjustRightInd w:val="0"/>
+        <w:spacing w:after="0" w:line="240" w:lineRule="auto"/>
+        <w:rPr>
+          <w:rFonts w:cstheme="minorHAnsi"/>
+          <w:sz w:val="24"/>
+          <w:szCs w:val="24"/>
+        </w:rPr>
+      </w:pPr>
+      <w:r>
+        <w:rPr>
+          <w:rFonts w:cstheme="minorHAnsi"/>
+          <w:sz w:val="24"/>
+          <w:szCs w:val="24"/>
+        </w:rPr>
+        <w:t>1. Cyber gloves with</w:t>
+      </w:r>
+      <w:r>
+        <w:rPr>
+          <w:rFonts w:cstheme="minorHAnsi"/>
+          <w:sz w:val="24"/>
+          <w:szCs w:val="24"/>
+        </w:rPr>
+        <w:t xml:space="preserve"> 18 resistive elements for each </w:t>
+      </w:r>
+      <w:r>
+        <w:rPr>
+          <w:rFonts w:cstheme="minorHAnsi"/>
+          <w:sz w:val="24"/>
+          <w:szCs w:val="24"/>
+        </w:rPr>
+        <w:t xml:space="preserve">hand are </w:t>
+      </w:r>
+      <w:r>
+        <w:rPr>
+          <w:rFonts w:cstheme="minorHAnsi"/>
+          <w:sz w:val="24"/>
+          <w:szCs w:val="24"/>
+        </w:rPr>
+        <w:t xml:space="preserve">used to record finger and thumb </w:t>
+      </w:r>
+      <w:r>
+        <w:rPr>
+          <w:rFonts w:cstheme="minorHAnsi"/>
+          <w:sz w:val="24"/>
+          <w:szCs w:val="24"/>
+        </w:rPr>
+        <w:t>positions relative to the hand itself.</w:t>
+      </w:r>
+    </w:p>
+    <w:p>
+      <w:pPr>
+        <w:autoSpaceDE w:val="0"/>
+        <w:autoSpaceDN w:val="0"/>
+        <w:adjustRightInd w:val="0"/>
+        <w:spacing w:after="0" w:line="240" w:lineRule="auto"/>
+        <w:rPr>
+          <w:rFonts w:cstheme="minorHAnsi"/>
+          <w:sz w:val="24"/>
+          <w:szCs w:val="24"/>
+        </w:rPr>
+      </w:pPr>
+      <w:r>
+        <w:rPr>
+          <w:rFonts w:cstheme="minorHAnsi"/>
+          <w:sz w:val="24"/>
+          <w:szCs w:val="24"/>
+        </w:rPr>
+        <w:lastRenderedPageBreak/>
+        <w:t>2. Polhemus mag</w:t>
+      </w:r>
+      <w:r>
+        <w:rPr>
+          <w:rFonts w:cstheme="minorHAnsi"/>
+          <w:sz w:val="24"/>
+          <w:szCs w:val="24"/>
+        </w:rPr>
+        <w:t xml:space="preserve">netic sensors record the wrist, </w:t>
+      </w:r>
+      <w:r>
+        <w:rPr>
+          <w:rFonts w:cstheme="minorHAnsi"/>
+          <w:sz w:val="24"/>
+          <w:szCs w:val="24"/>
+        </w:rPr>
+        <w:t>upper arm, he</w:t>
+      </w:r>
+      <w:r>
+        <w:rPr>
+          <w:rFonts w:cstheme="minorHAnsi"/>
+          <w:sz w:val="24"/>
+          <w:szCs w:val="24"/>
+        </w:rPr>
+        <w:t xml:space="preserve">ad and upper torso positions in </w:t>
+      </w:r>
+      <w:r>
+        <w:rPr>
+          <w:rFonts w:cstheme="minorHAnsi"/>
+          <w:sz w:val="24"/>
+          <w:szCs w:val="24"/>
+        </w:rPr>
+        <w:t>three-dimensional space relative to a magnetic</w:t>
+      </w:r>
+      <w:r>
+        <w:rPr>
+          <w:rFonts w:cstheme="minorHAnsi"/>
+          <w:sz w:val="24"/>
+          <w:szCs w:val="24"/>
+        </w:rPr>
+        <w:t xml:space="preserve"> </w:t>
+      </w:r>
+      <w:r>
+        <w:rPr>
+          <w:rFonts w:cstheme="minorHAnsi"/>
+          <w:sz w:val="24"/>
+          <w:szCs w:val="24"/>
+        </w:rPr>
+        <w:t>field source.</w:t>
+      </w:r>
+    </w:p>
+    <w:p>
+      <w:pPr>
+        <w:autoSpaceDE w:val="0"/>
+        <w:autoSpaceDN w:val="0"/>
+        <w:adjustRightInd w:val="0"/>
+        <w:spacing w:after="0" w:line="240" w:lineRule="auto"/>
+        <w:rPr>
+          <w:rFonts w:cstheme="minorHAnsi"/>
+          <w:sz w:val="24"/>
+          <w:szCs w:val="24"/>
+        </w:rPr>
+      </w:pPr>
+      <w:r>
+        <w:rPr>
+          <w:rFonts w:cstheme="minorHAnsi"/>
+          <w:sz w:val="24"/>
+          <w:szCs w:val="24"/>
+        </w:rPr>
+        <w:t>3. Facial moveme</w:t>
+      </w:r>
+      <w:r>
+        <w:rPr>
+          <w:rFonts w:cstheme="minorHAnsi"/>
+          <w:sz w:val="24"/>
+          <w:szCs w:val="24"/>
+        </w:rPr>
+        <w:t xml:space="preserve">nts are captured using a helmet </w:t>
+      </w:r>
+      <w:r>
+        <w:rPr>
+          <w:rFonts w:cstheme="minorHAnsi"/>
+          <w:sz w:val="24"/>
+          <w:szCs w:val="24"/>
+        </w:rPr>
+        <w:t>mounted ca</w:t>
+      </w:r>
+      <w:r>
+        <w:rPr>
+          <w:rFonts w:cstheme="minorHAnsi"/>
+          <w:sz w:val="24"/>
+          <w:szCs w:val="24"/>
+        </w:rPr>
+        <w:t xml:space="preserve">mera with infra-red filters and </w:t>
+      </w:r>
+      <w:r>
+        <w:rPr>
+          <w:rFonts w:cstheme="minorHAnsi"/>
+          <w:sz w:val="24"/>
+          <w:szCs w:val="24"/>
+        </w:rPr>
+        <w:t>surrounded by inf</w:t>
+      </w:r>
+      <w:r>
+        <w:rPr>
+          <w:rFonts w:cstheme="minorHAnsi"/>
+          <w:sz w:val="24"/>
+          <w:szCs w:val="24"/>
+        </w:rPr>
+        <w:t xml:space="preserve">ra-red light emitting diodes to </w:t>
+      </w:r>
+      <w:r>
+        <w:rPr>
+          <w:rFonts w:cstheme="minorHAnsi"/>
+          <w:sz w:val="24"/>
+          <w:szCs w:val="24"/>
+        </w:rPr>
+        <w:t>illuminate Scotch</w:t>
+      </w:r>
+      <w:r>
+        <w:rPr>
+          <w:rFonts w:cstheme="minorHAnsi"/>
+          <w:sz w:val="24"/>
+          <w:szCs w:val="24"/>
+        </w:rPr>
+        <w:t xml:space="preserve"> light reflectors stuck onto the </w:t>
+      </w:r>
+      <w:r>
+        <w:rPr>
+          <w:rFonts w:cstheme="minorHAnsi"/>
+          <w:sz w:val="24"/>
+          <w:szCs w:val="24"/>
+        </w:rPr>
+        <w:t>face. Typica</w:t>
+      </w:r>
+      <w:r>
+        <w:rPr>
+          <w:rFonts w:cstheme="minorHAnsi"/>
+          <w:sz w:val="24"/>
+          <w:szCs w:val="24"/>
+        </w:rPr>
+        <w:t xml:space="preserve">lly 18 reflectors are placed in </w:t>
+      </w:r>
+      <w:r>
+        <w:rPr>
+          <w:rFonts w:cstheme="minorHAnsi"/>
+          <w:sz w:val="24"/>
+          <w:szCs w:val="24"/>
+        </w:rPr>
+        <w:t>regions of</w:t>
+      </w:r>
+      <w:r>
+        <w:rPr>
+          <w:rFonts w:cstheme="minorHAnsi"/>
+          <w:sz w:val="24"/>
+          <w:szCs w:val="24"/>
+        </w:rPr>
+        <w:t xml:space="preserve"> interest such as the mouth and </w:t>
+      </w:r>
+      <w:r>
+        <w:rPr>
+          <w:rFonts w:cstheme="minorHAnsi"/>
+          <w:sz w:val="24"/>
+          <w:szCs w:val="24"/>
+        </w:rPr>
+        <w:t>eyebrows.</w:t>
+      </w:r>
+    </w:p>
+    <w:p>
+      <w:pPr>
+        <w:autoSpaceDE w:val="0"/>
+        <w:autoSpaceDN w:val="0"/>
+        <w:adjustRightInd w:val="0"/>
+        <w:spacing w:after="0" w:line="240" w:lineRule="auto"/>
+        <w:rPr>
+          <w:rFonts w:cstheme="minorHAnsi"/>
           <w:bCs/>
-          <w:sz w:val="28"/>
-          <w:szCs w:val="32"/>
+          <w:sz w:val="36"/>
+          <w:szCs w:val="40"/>
         </w:rPr>
       </w:pPr>
     </w:p>
@@ -4242,11 +5088,8 @@
           <w:b/>
           <w:sz w:val="28"/>
         </w:rPr>
-        <w:lastRenderedPageBreak/>
         <w:t>Area 3</w:t>
       </w:r>
-      <w:bookmarkStart w:id="0" w:name="_GoBack"/>
-      <w:bookmarkEnd w:id="0"/>
       <w:r>
         <w:rPr>
           <w:b/>
@@ -4259,66 +5102,827 @@
           <w:b/>
           <w:sz w:val="28"/>
         </w:rPr>
-        <w:t>HandTalk</w:t>
-      </w:r>
+        <w:t>Braille</w:t>
+      </w:r>
+    </w:p>
+    <w:p>
+      <w:pPr>
+        <w:rPr>
+          <w:sz w:val="24"/>
+          <w:szCs w:val="24"/>
+        </w:rPr>
+      </w:pPr>
+      <w:r>
+        <w:rPr>
+          <w:sz w:val="24"/>
+          <w:szCs w:val="24"/>
+        </w:rPr>
+        <w:t xml:space="preserve">This system </w:t>
+      </w:r>
+      <w:r>
+        <w:rPr>
+          <w:sz w:val="24"/>
+          <w:szCs w:val="24"/>
+        </w:rPr>
+        <w:t xml:space="preserve">includes a smart glove that translates the Braille alphabet, which is used almost universally by the literate </w:t>
+      </w:r>
+      <w:r>
+        <w:rPr>
+          <w:sz w:val="24"/>
+          <w:szCs w:val="24"/>
+        </w:rPr>
+        <w:t>deaf blind</w:t>
+      </w:r>
+      <w:r>
+        <w:rPr>
+          <w:sz w:val="24"/>
+          <w:szCs w:val="24"/>
+        </w:rPr>
+        <w:t xml:space="preserve"> population, into text and vice versa, and communicates the message via SMS to a remote contact. It enables user to convey simple messages by capacitive touch sensors as input sensors placed on the palmer side of the glove and converted to text by the PC/mobile phone. The wearer can perceive and interpret incoming messages by tactile feedback patterns of mini vibrational motors on the dorsal side of the glove. The successful implementation of real-time two- way translation between English and Braille, and communication of the wearable device with a mobile phone/PC opens up new opportunities of information exchange which were hitherto un-available to </w:t>
+      </w:r>
+      <w:r>
+        <w:rPr>
+          <w:sz w:val="24"/>
+          <w:szCs w:val="24"/>
+        </w:rPr>
+        <w:t>deaf blind</w:t>
+      </w:r>
+      <w:r>
+        <w:rPr>
+          <w:sz w:val="24"/>
+          <w:szCs w:val="24"/>
+        </w:rPr>
+        <w:t xml:space="preserve"> individuals, such as remote communication, as well as parallel one-to many broadcast. The glove also makes communicating with laypersons without knowledge of Braille possible, without the need for trained interpreters</w:t>
+      </w:r>
+      <w:r>
+        <w:rPr>
+          <w:sz w:val="24"/>
+          <w:szCs w:val="24"/>
+        </w:rPr>
+        <w:t>.</w:t>
+      </w:r>
+      <w:r>
+        <w:rPr>
+          <w:sz w:val="24"/>
+          <w:szCs w:val="24"/>
+        </w:rPr>
+        <w:t xml:space="preserve"> [</w:t>
+      </w:r>
+      <w:r>
+        <w:rPr>
+          <w:sz w:val="24"/>
+          <w:szCs w:val="24"/>
+        </w:rPr>
+        <w:t>9</w:t>
+      </w:r>
+      <w:r>
+        <w:rPr>
+          <w:sz w:val="24"/>
+          <w:szCs w:val="24"/>
+        </w:rPr>
+        <w:t>]</w:t>
+      </w:r>
+    </w:p>
+    <w:p>
+      <w:pPr>
+        <w:rPr>
+          <w:sz w:val="24"/>
+          <w:szCs w:val="24"/>
+        </w:rPr>
+      </w:pPr>
+    </w:p>
+    <w:p>
+      <w:pPr>
+        <w:rPr>
+          <w:rFonts w:asciiTheme="majorHAnsi" w:hAnsiTheme="majorHAnsi" w:cs="Cambria"/>
+          <w:sz w:val="24"/>
+          <w:szCs w:val="24"/>
+        </w:rPr>
+      </w:pPr>
+      <w:r>
+        <w:rPr>
+          <w:b/>
+          <w:sz w:val="28"/>
+        </w:rPr>
+        <w:t>Area 4</w:t>
+      </w:r>
+      <w:r>
+        <w:rPr>
+          <w:b/>
+          <w:sz w:val="28"/>
+        </w:rPr>
+        <w:t xml:space="preserve">: </w:t>
+      </w:r>
+      <w:r>
+        <w:rPr>
+          <w:b/>
+          <w:sz w:val="28"/>
+        </w:rPr>
+        <w:t>Deaf-Mute Communication Interpreter</w:t>
+      </w:r>
+    </w:p>
+    <w:p>
+      <w:pPr>
+        <w:rPr>
+          <w:sz w:val="24"/>
+          <w:szCs w:val="24"/>
+        </w:rPr>
+      </w:pPr>
+      <w:r>
+        <w:rPr>
+          <w:rFonts w:cstheme="minorHAnsi"/>
+          <w:sz w:val="24"/>
+          <w:szCs w:val="24"/>
+        </w:rPr>
+        <w:t>The project aims to facilitate people by means of a glove based deaf-mute communication interpreter system. The glove is internally equipped with five flex sensors, tactile sensors and accelerometer. For each specific gesture, the flex sensor produces a proportional change in resistance and accelerometer measures the orientation of hand. The processing of these hand gestures is in Arduino. The glove includes two modes of operation –training mode to benefit every user and an operational mode. The concatenation of letters to form words is also done in Arduino. In addition, the system also includes a text to speech conversion (TTS) block which translates the matched gesturesi.e. Text to voice output.</w:t>
+      </w:r>
+      <w:r>
+        <w:rPr>
+          <w:sz w:val="24"/>
+          <w:szCs w:val="24"/>
+        </w:rPr>
+        <w:t xml:space="preserve"> [10]</w:t>
+      </w:r>
+    </w:p>
+    <w:p>
+      <w:pPr>
+        <w:rPr>
+          <w:sz w:val="24"/>
+          <w:szCs w:val="24"/>
+        </w:rPr>
+      </w:pPr>
+    </w:p>
+    <w:p>
+      <w:pPr>
+        <w:rPr>
+          <w:b/>
+          <w:sz w:val="28"/>
+        </w:rPr>
+      </w:pPr>
+      <w:r>
+        <w:rPr>
+          <w:b/>
+          <w:sz w:val="28"/>
+        </w:rPr>
+        <w:t>Area 5</w:t>
+      </w:r>
+      <w:r>
+        <w:rPr>
+          <w:b/>
+          <w:sz w:val="28"/>
+        </w:rPr>
+        <w:t xml:space="preserve">: </w:t>
+      </w:r>
+      <w:r>
+        <w:rPr>
+          <w:b/>
+          <w:sz w:val="28"/>
+        </w:rPr>
+        <w:t>Arabic Sign Language Interpreter</w:t>
+      </w:r>
+    </w:p>
+    <w:p>
+      <w:pPr>
+        <w:rPr>
+          <w:rFonts w:cstheme="minorHAnsi"/>
+          <w:sz w:val="24"/>
+          <w:szCs w:val="24"/>
+        </w:rPr>
+      </w:pPr>
+      <w:r>
+        <w:rPr>
+          <w:rFonts w:cstheme="minorHAnsi"/>
+          <w:sz w:val="24"/>
+          <w:szCs w:val="24"/>
+        </w:rPr>
+        <w:t>The real difficulties arise when a deaf person wants to communicate with a non-deaf person. Usually both will get frustrated in a very short time. For this reason, there have been several attempts to design smart devices that can work as interpreters between the deaf people and others. These devices are categorized as human-comput</w:t>
+      </w:r>
+      <w:r>
+        <w:rPr>
+          <w:rFonts w:cstheme="minorHAnsi"/>
+          <w:sz w:val="24"/>
+          <w:szCs w:val="24"/>
+        </w:rPr>
+        <w:t>er-interaction (HCI) systems [11</w:t>
+      </w:r>
+      <w:r>
+        <w:rPr>
+          <w:rFonts w:cstheme="minorHAnsi"/>
+          <w:sz w:val="24"/>
+          <w:szCs w:val="24"/>
+        </w:rPr>
+        <w:t>].</w:t>
+      </w:r>
+    </w:p>
+    <w:p>
+      <w:pPr>
+        <w:rPr>
+          <w:sz w:val="24"/>
+          <w:szCs w:val="24"/>
+        </w:rPr>
+      </w:pPr>
+      <w:r>
+        <w:rPr>
+          <w:sz w:val="24"/>
+          <w:szCs w:val="24"/>
+        </w:rPr>
+        <w:t>The adaptation of mobile devices makes sign language translation more attractive and more valuable. Using mobile devices instead of PC-base in sign languages presents several advantages. With PC base, term of anywhere and any place in deaf learning cannot be applied. With mobile devices one can obtain communication more realistic, a wider usage of sign language applications becomes possible and practical.</w:t>
+      </w:r>
+    </w:p>
+    <w:p>
+      <w:pPr>
+        <w:rPr>
+          <w:sz w:val="24"/>
+          <w:szCs w:val="24"/>
+        </w:rPr>
+      </w:pPr>
+      <w:r>
+        <w:rPr>
+          <w:sz w:val="24"/>
+          <w:szCs w:val="24"/>
+        </w:rPr>
+        <w:t>In recent years, several research projects in developing sign language animations system have been developed [12]. Some previous projects have made efforts in translating English text into Sign Language Animation, but none have proposed practical systems for translating Arabic text into Arabic Sign Language use mobile technologies and mobile devices. And also, most of the previous systems are PC-base. The adoption of mobile devices in developing sign language animation systems is motivated by several considerations: they help deaf to upgrade quality of human-human communication by evolving animations; they have a positive impact on factors such as human-mobility and likeability; they can have a positive effect on a deaf perception of deaf learning experience because they can attract deaf attention</w:t>
+      </w:r>
+      <w:r>
+        <w:rPr>
+          <w:sz w:val="24"/>
+          <w:szCs w:val="24"/>
+        </w:rPr>
+        <w:t>. [</w:t>
+      </w:r>
+      <w:r>
+        <w:rPr>
+          <w:sz w:val="24"/>
+          <w:szCs w:val="24"/>
+        </w:rPr>
+        <w:t>13]</w:t>
+      </w:r>
+    </w:p>
+    <w:p>
+      <w:pPr>
+        <w:rPr>
+          <w:sz w:val="24"/>
+          <w:szCs w:val="24"/>
+        </w:rPr>
+      </w:pPr>
+    </w:p>
+    <w:p>
+      <w:pPr>
+        <w:rPr>
+          <w:b/>
+          <w:sz w:val="28"/>
+        </w:rPr>
+      </w:pPr>
+      <w:r>
+        <w:rPr>
+          <w:b/>
+          <w:sz w:val="28"/>
+        </w:rPr>
+        <w:t>Area 6</w:t>
+      </w:r>
+      <w:r>
+        <w:rPr>
+          <w:b/>
+          <w:sz w:val="28"/>
+        </w:rPr>
+        <w:t xml:space="preserve">: </w:t>
+      </w:r>
+      <w:r>
+        <w:rPr>
+          <w:b/>
+          <w:sz w:val="28"/>
+        </w:rPr>
+        <w:t>Scribe4Me</w:t>
+      </w:r>
+    </w:p>
+    <w:p>
+      <w:pPr>
+        <w:rPr>
+          <w:b/>
+          <w:sz w:val="24"/>
+          <w:szCs w:val="24"/>
+        </w:rPr>
+      </w:pPr>
+      <w:r>
+        <w:rPr>
+          <w:sz w:val="25"/>
+          <w:szCs w:val="25"/>
+        </w:rPr>
+        <w:t xml:space="preserve">Sound plays an important role in communication and contextual awareness about interesting events and information. For this reason </w:t>
+      </w:r>
+      <w:r>
+        <w:rPr>
+          <w:sz w:val="24"/>
+          <w:szCs w:val="24"/>
+        </w:rPr>
+        <w:t>m</w:t>
+      </w:r>
+      <w:r>
+        <w:rPr>
+          <w:sz w:val="24"/>
+          <w:szCs w:val="24"/>
+        </w:rPr>
+        <w:t xml:space="preserve">obile support for better sound information awareness would be of great value to the deaf and hard-of-hearing. </w:t>
+      </w:r>
+      <w:r>
+        <w:rPr>
+          <w:sz w:val="24"/>
+          <w:szCs w:val="24"/>
+        </w:rPr>
+        <w:t>This system</w:t>
+      </w:r>
+      <w:r>
+        <w:rPr>
+          <w:sz w:val="24"/>
+          <w:szCs w:val="24"/>
+        </w:rPr>
+        <w:t xml:space="preserve"> present the design and evaluation of a mobile sound transcription tool for the deaf and hard-of-hearing called Scribe4Me. When a user presses a button on her Scribe4Me PDA, the last 30 seconds of sound is uploaded, transcribed and sent back to her as a text message. Transcriptions include dialog and descriptions of environ-mental sounds. Scribe4Me is unique in providing support for both speech and</w:t>
+      </w:r>
+      <w:r>
+        <w:rPr>
+          <w:sz w:val="24"/>
+          <w:szCs w:val="24"/>
+        </w:rPr>
+        <w:t xml:space="preserve"> text</w:t>
+      </w:r>
+      <w:r>
+        <w:rPr>
+          <w:sz w:val="24"/>
+          <w:szCs w:val="24"/>
+        </w:rPr>
+        <w:t>. [16]</w:t>
+      </w:r>
+    </w:p>
+    <w:p>
+      <w:pPr>
+        <w:rPr>
+          <w:rFonts w:cstheme="minorHAnsi"/>
+          <w:sz w:val="24"/>
+          <w:szCs w:val="24"/>
+        </w:rPr>
+      </w:pPr>
+    </w:p>
+    <w:p>
+      <w:pPr>
+        <w:rPr>
+          <w:rFonts w:cstheme="minorHAnsi"/>
+          <w:b/>
+          <w:bCs/>
+          <w:sz w:val="28"/>
+          <w:szCs w:val="28"/>
+        </w:rPr>
+      </w:pPr>
+      <w:r>
+        <w:rPr>
+          <w:b/>
+          <w:sz w:val="28"/>
+        </w:rPr>
+        <w:t>Area 7</w:t>
+      </w:r>
+      <w:r>
+        <w:rPr>
+          <w:b/>
+          <w:sz w:val="28"/>
+        </w:rPr>
+        <w:t xml:space="preserve">: </w:t>
+      </w:r>
+      <w:r>
+        <w:rPr>
+          <w:rFonts w:cstheme="minorHAnsi"/>
+          <w:b/>
+          <w:bCs/>
+          <w:sz w:val="28"/>
+          <w:szCs w:val="28"/>
+        </w:rPr>
+        <w:t>A Spanish speech to sign language translation system for assisting Deaf-Mute People</w:t>
+      </w:r>
+    </w:p>
+    <w:p>
+      <w:pPr>
+        <w:rPr>
+          <w:rFonts w:cstheme="minorHAnsi"/>
+          <w:b/>
+          <w:bCs/>
+          <w:sz w:val="28"/>
+          <w:szCs w:val="28"/>
+        </w:rPr>
+      </w:pPr>
+      <w:r>
+        <w:rPr>
+          <w:sz w:val="23"/>
+          <w:szCs w:val="23"/>
+        </w:rPr>
+        <w:t xml:space="preserve">In Spain, during the last 20 years, there have been several proposals for normalizing Spanish Sign Language, but none of them has been accepted by the deaf-mute people community. From their </w:t>
+      </w:r>
+      <w:r>
+        <w:rPr>
+          <w:sz w:val="23"/>
+          <w:szCs w:val="23"/>
+        </w:rPr>
+        <w:lastRenderedPageBreak/>
+        <w:t>point of view, these proposals tend to constrain the sign language, limiting its flexibility. In 1991, MA. Rodríguez [14] carried out a detailed analysis of Spanish Sign Language (SSL). She showed the differences between the sign language used by deaf-mute people and the standardization proposals.</w:t>
+      </w:r>
+    </w:p>
+    <w:p>
+      <w:pPr>
+        <w:rPr>
+          <w:sz w:val="24"/>
+          <w:szCs w:val="24"/>
+        </w:rPr>
+      </w:pPr>
+      <w:r>
+        <w:rPr>
+          <w:sz w:val="24"/>
+          <w:szCs w:val="24"/>
+        </w:rPr>
+        <w:t>This system translates officer explanations into sign language for deaf-mute people. The translation system is composed by a speech recognizer (for decoding the spoken utterance into a word sequence), a natural language translator (for converting a word sequence into a sequence of gestures belonging to the sign language), and a 3D avatar animation module</w:t>
+      </w:r>
+      <w:r>
+        <w:rPr>
+          <w:sz w:val="24"/>
+          <w:szCs w:val="24"/>
+        </w:rPr>
+        <w:t>. [15]</w:t>
+      </w:r>
+    </w:p>
+    <w:p>
+      <w:pPr>
+        <w:rPr>
+          <w:sz w:val="24"/>
+          <w:szCs w:val="24"/>
+        </w:rPr>
+      </w:pPr>
+    </w:p>
+    <w:p>
+      <w:pPr>
+        <w:rPr>
+          <w:b/>
+          <w:sz w:val="28"/>
+        </w:rPr>
+      </w:pPr>
+      <w:r>
+        <w:rPr>
+          <w:b/>
+          <w:sz w:val="28"/>
+        </w:rPr>
+        <w:t>Area 8</w:t>
+      </w:r>
+      <w:r>
+        <w:rPr>
+          <w:b/>
+          <w:sz w:val="28"/>
+        </w:rPr>
+        <w:t>:</w:t>
+      </w:r>
+      <w:r>
+        <w:rPr>
+          <w:b/>
+          <w:sz w:val="28"/>
+        </w:rPr>
+        <w:t xml:space="preserve"> </w:t>
+      </w:r>
+      <w:r>
+        <w:rPr>
+          <w:b/>
+          <w:sz w:val="28"/>
+        </w:rPr>
+        <w:t>ATLAS</w:t>
+      </w:r>
+    </w:p>
+    <w:p>
+      <w:pPr>
+        <w:rPr>
+          <w:rFonts w:cstheme="minorHAnsi"/>
+          <w:sz w:val="24"/>
+          <w:szCs w:val="24"/>
+        </w:rPr>
+      </w:pPr>
+      <w:r>
+        <w:rPr>
+          <w:rFonts w:cstheme="minorHAnsi"/>
+          <w:sz w:val="24"/>
+          <w:szCs w:val="24"/>
+        </w:rPr>
+        <w:t>Sign Languages (SLs) are visual languages used by deaf people to convey meaning. SLs rely on signs as lexical units instead of words used in common languages. Italian deaf people resort to Italian Sign Language (LIS) within their communities and it can be considered as the main way of communication of 60.000 Italian deaf individuals [1</w:t>
+      </w:r>
+      <w:r>
+        <w:rPr>
+          <w:rFonts w:cstheme="minorHAnsi"/>
+          <w:sz w:val="24"/>
+          <w:szCs w:val="24"/>
+        </w:rPr>
+        <w:t>7</w:t>
+      </w:r>
+      <w:r>
+        <w:rPr>
+          <w:rFonts w:cstheme="minorHAnsi"/>
+          <w:sz w:val="24"/>
+          <w:szCs w:val="24"/>
+        </w:rPr>
+        <w:t>].</w:t>
+      </w:r>
+    </w:p>
+    <w:p>
+      <w:pPr>
+        <w:rPr>
+          <w:rFonts w:cstheme="minorHAnsi"/>
+          <w:sz w:val="24"/>
+          <w:szCs w:val="24"/>
+        </w:rPr>
+      </w:pPr>
+      <w:r>
+        <w:rPr>
+          <w:rFonts w:cstheme="minorHAnsi"/>
+          <w:sz w:val="24"/>
+          <w:szCs w:val="24"/>
+        </w:rPr>
+        <w:t>A</w:t>
+      </w:r>
+      <w:r>
+        <w:rPr>
+          <w:rFonts w:cstheme="minorHAnsi"/>
+          <w:sz w:val="24"/>
+          <w:szCs w:val="24"/>
+        </w:rPr>
+        <w:t xml:space="preserve"> system for the computer-assisted translation from Italian Language to LIS that provides the output of the translation resorting to a virtual avatar</w:t>
+      </w:r>
+      <w:r>
+        <w:rPr>
+          <w:rFonts w:cstheme="minorHAnsi"/>
+          <w:sz w:val="24"/>
+          <w:szCs w:val="24"/>
+        </w:rPr>
+        <w:t>.</w:t>
+      </w:r>
+      <w:r>
+        <w:rPr>
+          <w:rFonts w:cstheme="minorHAnsi"/>
+          <w:sz w:val="24"/>
+          <w:szCs w:val="24"/>
+        </w:rPr>
+        <w:t xml:space="preserve"> [</w:t>
+      </w:r>
+      <w:r>
+        <w:rPr>
+          <w:rFonts w:cstheme="minorHAnsi"/>
+          <w:sz w:val="24"/>
+          <w:szCs w:val="24"/>
+        </w:rPr>
+        <w:t>19]</w:t>
+      </w:r>
+    </w:p>
+    <w:p>
+      <w:pPr>
+        <w:rPr>
+          <w:rFonts w:cstheme="minorHAnsi"/>
+          <w:sz w:val="20"/>
+          <w:szCs w:val="20"/>
+        </w:rPr>
+      </w:pPr>
+      <w:r>
+        <w:rPr>
+          <w:rFonts w:cstheme="minorHAnsi"/>
+          <w:sz w:val="24"/>
+          <w:szCs w:val="24"/>
+        </w:rPr>
+        <w:t>The</w:t>
+      </w:r>
+      <w:r>
+        <w:rPr>
+          <w:rFonts w:cstheme="minorHAnsi"/>
+          <w:sz w:val="24"/>
+          <w:szCs w:val="24"/>
+        </w:rPr>
+        <w:t xml:space="preserve"> ATLAS system is designed to </w:t>
+      </w:r>
+      <w:r>
+        <w:rPr>
+          <w:rFonts w:cstheme="minorHAnsi"/>
+          <w:sz w:val="24"/>
+          <w:szCs w:val="24"/>
+        </w:rPr>
+        <w:t>get</w:t>
+      </w:r>
+      <w:r>
+        <w:rPr>
+          <w:rFonts w:cstheme="minorHAnsi"/>
+          <w:sz w:val="24"/>
+          <w:szCs w:val="24"/>
+        </w:rPr>
+        <w:t xml:space="preserve"> written text as input and to </w:t>
+      </w:r>
+      <w:r>
+        <w:rPr>
+          <w:rFonts w:cstheme="minorHAnsi"/>
+          <w:sz w:val="24"/>
+          <w:szCs w:val="24"/>
+        </w:rPr>
+        <w:t>perform the</w:t>
+      </w:r>
+      <w:r>
+        <w:rPr>
+          <w:rFonts w:cstheme="minorHAnsi"/>
+          <w:sz w:val="24"/>
+          <w:szCs w:val="24"/>
+        </w:rPr>
+        <w:t xml:space="preserve"> </w:t>
+      </w:r>
+      <w:r>
+        <w:rPr>
+          <w:rFonts w:cstheme="minorHAnsi"/>
+          <w:sz w:val="24"/>
+          <w:szCs w:val="24"/>
+        </w:rPr>
+        <w:t>translation, resorting</w:t>
+      </w:r>
+      <w:r>
+        <w:rPr>
+          <w:rFonts w:cstheme="minorHAnsi"/>
+          <w:sz w:val="24"/>
+          <w:szCs w:val="24"/>
+        </w:rPr>
+        <w:t xml:space="preserve"> to two different translators: a statistical one and a rule based one. The statistical translator is based on </w:t>
+      </w:r>
+      <w:r>
+        <w:rPr>
+          <w:rFonts w:cstheme="minorHAnsi"/>
+          <w:sz w:val="24"/>
+          <w:szCs w:val="24"/>
+        </w:rPr>
+        <w:t>MOSES [</w:t>
+      </w:r>
+      <w:r>
+        <w:rPr>
+          <w:rFonts w:cstheme="minorHAnsi"/>
+          <w:sz w:val="24"/>
+          <w:szCs w:val="24"/>
+        </w:rPr>
+        <w:t>1</w:t>
+      </w:r>
+      <w:r>
+        <w:rPr>
+          <w:rFonts w:cstheme="minorHAnsi"/>
+          <w:sz w:val="24"/>
+          <w:szCs w:val="24"/>
+        </w:rPr>
+        <w:t xml:space="preserve">8], an open source statistical translator that automatically trains </w:t>
+      </w:r>
+      <w:r>
+        <w:rPr>
+          <w:rFonts w:cstheme="minorHAnsi"/>
+          <w:sz w:val="24"/>
+          <w:szCs w:val="24"/>
+        </w:rPr>
+        <w:t>the translation</w:t>
+      </w:r>
+      <w:r>
+        <w:rPr>
+          <w:rFonts w:cstheme="minorHAnsi"/>
+          <w:sz w:val="24"/>
+          <w:szCs w:val="24"/>
+        </w:rPr>
+        <w:t xml:space="preserve"> models for any language pair. The Rule Based translator is based on a traditional rule-based </w:t>
+      </w:r>
+      <w:r>
+        <w:rPr>
+          <w:rFonts w:cstheme="minorHAnsi"/>
+          <w:sz w:val="24"/>
+          <w:szCs w:val="24"/>
+        </w:rPr>
+        <w:t>approach. The</w:t>
+      </w:r>
+      <w:r>
+        <w:rPr>
+          <w:rFonts w:cstheme="minorHAnsi"/>
+          <w:sz w:val="24"/>
+          <w:szCs w:val="24"/>
+        </w:rPr>
+        <w:t xml:space="preserve"> input sentences are interpreted in terms of an ontology-based logical representation, which acts as input to a linguistic generator that </w:t>
+      </w:r>
+      <w:r>
+        <w:rPr>
+          <w:rFonts w:cstheme="minorHAnsi"/>
+          <w:sz w:val="24"/>
+          <w:szCs w:val="24"/>
+        </w:rPr>
+        <w:t>produces the corresponding LIS</w:t>
+      </w:r>
+      <w:r>
+        <w:rPr>
+          <w:rFonts w:cstheme="minorHAnsi"/>
+          <w:sz w:val="24"/>
+          <w:szCs w:val="24"/>
+        </w:rPr>
+        <w:t xml:space="preserve"> (</w:t>
+      </w:r>
+      <w:r>
+        <w:rPr>
+          <w:rFonts w:cstheme="minorHAnsi"/>
+          <w:sz w:val="24"/>
+          <w:szCs w:val="24"/>
+        </w:rPr>
+        <w:t>Italian Sign Language</w:t>
+      </w:r>
+      <w:r>
+        <w:rPr>
+          <w:rFonts w:cstheme="minorHAnsi"/>
+          <w:sz w:val="24"/>
+          <w:szCs w:val="24"/>
+        </w:rPr>
+        <w:t>)</w:t>
+      </w:r>
+      <w:r>
+        <w:rPr>
+          <w:rFonts w:cstheme="minorHAnsi"/>
+          <w:sz w:val="24"/>
+          <w:szCs w:val="24"/>
+        </w:rPr>
+        <w:t xml:space="preserve"> sentence</w:t>
+      </w:r>
+      <w:r>
+        <w:rPr>
+          <w:rFonts w:cstheme="minorHAnsi"/>
+          <w:sz w:val="24"/>
+          <w:szCs w:val="24"/>
+        </w:rPr>
+        <w:t>.</w:t>
+      </w:r>
+    </w:p>
+    <w:p>
+      <w:pPr>
+        <w:rPr>
+          <w:rFonts w:cstheme="minorHAnsi"/>
+          <w:b/>
+          <w:sz w:val="24"/>
+          <w:szCs w:val="24"/>
+        </w:rPr>
+      </w:pPr>
     </w:p>
     <w:p>
       <w:pPr>
         <w:rPr>
           <w:rStyle w:val="Hyperlink"/>
-        </w:rPr>
-      </w:pPr>
-      <w:r>
-        <w:rPr>
-          <w:rFonts w:cstheme="minorHAnsi"/>
-          <w:sz w:val="24"/>
-        </w:rPr>
-        <w:t>Founded in 2012, Hand Talk performs digital and automatic translation into the Brazilian Sign Lan</w:t>
-      </w:r>
-      <w:r>
-        <w:rPr>
-          <w:rFonts w:cstheme="minorHAnsi"/>
-          <w:sz w:val="24"/>
-        </w:rPr>
-        <w:t>guage.</w:t>
-      </w:r>
-      <w:r>
-        <w:t xml:space="preserve"> </w:t>
-      </w:r>
-      <w:r>
-        <w:rPr>
-          <w:rFonts w:cstheme="minorHAnsi"/>
-          <w:sz w:val="24"/>
-        </w:rPr>
-        <w:t>HandTalk, w</w:t>
-      </w:r>
-      <w:r>
-        <w:rPr>
-          <w:rFonts w:cstheme="minorHAnsi"/>
-          <w:sz w:val="24"/>
-        </w:rPr>
-        <w:t>hich is internationally awarded and a reference in the segment, is run by a friendly virtual interpreter, Hugo, a 3D character that makes communication interactive and easy to understand.</w:t>
-      </w:r>
-      <w:r>
-        <w:rPr>
-          <w:rFonts w:cstheme="minorHAnsi"/>
-          <w:sz w:val="24"/>
-        </w:rPr>
-        <w:t xml:space="preserve"> </w:t>
-      </w:r>
-      <w:hyperlink r:id="rId11" w:history="1">
-        <w:r>
-          <w:rPr>
-            <w:rStyle w:val="Hyperlink"/>
-          </w:rPr>
-          <w:t>https://www.handtalk.me/sobre</w:t>
-        </w:r>
-      </w:hyperlink>
-    </w:p>
-    <w:p>
-      <w:pPr>
-        <w:rPr>
-          <w:rStyle w:val="Hyperlink"/>
+          <w:rFonts w:cstheme="minorHAnsi"/>
+          <w:color w:val="auto"/>
+          <w:sz w:val="24"/>
+          <w:szCs w:val="24"/>
+          <w:u w:val="none"/>
+        </w:rPr>
+      </w:pPr>
+    </w:p>
+    <w:p>
+      <w:pPr>
+        <w:rPr>
+          <w:rFonts w:cstheme="minorHAnsi"/>
+          <w:sz w:val="24"/>
+        </w:rPr>
+      </w:pPr>
+    </w:p>
+    <w:p>
+      <w:pPr>
+        <w:rPr>
+          <w:rFonts w:cstheme="minorHAnsi"/>
+          <w:sz w:val="24"/>
+        </w:rPr>
+      </w:pPr>
+    </w:p>
+    <w:p>
+      <w:pPr>
+        <w:rPr>
+          <w:rFonts w:cstheme="minorHAnsi"/>
+          <w:sz w:val="24"/>
+        </w:rPr>
+      </w:pPr>
+    </w:p>
+    <w:p>
+      <w:pPr>
+        <w:rPr>
+          <w:rFonts w:cstheme="minorHAnsi"/>
+          <w:sz w:val="24"/>
+        </w:rPr>
+      </w:pPr>
+    </w:p>
+    <w:p>
+      <w:pPr>
+        <w:rPr>
+          <w:rFonts w:cstheme="minorHAnsi"/>
+          <w:sz w:val="24"/>
+        </w:rPr>
+      </w:pPr>
+    </w:p>
+    <w:p>
+      <w:pPr>
+        <w:rPr>
+          <w:rFonts w:cstheme="minorHAnsi"/>
+          <w:sz w:val="24"/>
+        </w:rPr>
+      </w:pPr>
+    </w:p>
+    <w:p>
+      <w:pPr>
+        <w:rPr>
+          <w:rFonts w:cstheme="minorHAnsi"/>
+          <w:sz w:val="24"/>
         </w:rPr>
       </w:pPr>
     </w:p>
@@ -4670,7 +6274,7 @@
         </w:rPr>
         <w:t xml:space="preserve">he dataset that was used for this project is a subset of a much larger dataset, as described in </w:t>
       </w:r>
-      <w:hyperlink r:id="rId12" w:history="1">
+      <w:hyperlink r:id="rId11" w:history="1">
         <w:r>
           <w:rPr>
             <w:rStyle w:val="Hyperlink"/>
@@ -5072,7 +6676,6 @@
           <w:sz w:val="28"/>
           <w:szCs w:val="28"/>
         </w:rPr>
-        <w:lastRenderedPageBreak/>
         <w:t>𝠀</w:t>
       </w:r>
       <w:r>
@@ -5585,7 +7188,51 @@
           <w:shd w:val="clear" w:color="auto" w:fill="FFFFFF"/>
           <w:lang w:bidi="ps-AF"/>
         </w:rPr>
-        <w:t>to train our model We used Tensor flow in “google colab” and we followed steps in “</w:t>
+        <w:t>To</w:t>
+      </w:r>
+      <w:r>
+        <w:rPr>
+          <w:rFonts w:asciiTheme="minorHAnsi" w:hAnsiTheme="minorHAnsi" w:cstheme="minorHAnsi"/>
+          <w:color w:val="212121"/>
+          <w:sz w:val="24"/>
+          <w:szCs w:val="24"/>
+          <w:shd w:val="clear" w:color="auto" w:fill="FFFFFF"/>
+          <w:lang w:bidi="ps-AF"/>
+        </w:rPr>
+        <w:t xml:space="preserve"> train our model </w:t>
+      </w:r>
+      <w:r>
+        <w:rPr>
+          <w:rFonts w:asciiTheme="minorHAnsi" w:hAnsiTheme="minorHAnsi" w:cstheme="minorHAnsi"/>
+          <w:color w:val="212121"/>
+          <w:sz w:val="24"/>
+          <w:szCs w:val="24"/>
+          <w:shd w:val="clear" w:color="auto" w:fill="FFFFFF"/>
+          <w:lang w:bidi="ps-AF"/>
+        </w:rPr>
+        <w:t>we</w:t>
+      </w:r>
+      <w:r>
+        <w:rPr>
+          <w:rFonts w:asciiTheme="minorHAnsi" w:hAnsiTheme="minorHAnsi" w:cstheme="minorHAnsi"/>
+          <w:color w:val="212121"/>
+          <w:sz w:val="24"/>
+          <w:szCs w:val="24"/>
+          <w:shd w:val="clear" w:color="auto" w:fill="FFFFFF"/>
+          <w:lang w:bidi="ps-AF"/>
+        </w:rPr>
+        <w:t xml:space="preserve"> used Tensor flow in “google C</w:t>
+      </w:r>
+      <w:r>
+        <w:rPr>
+          <w:rFonts w:asciiTheme="minorHAnsi" w:hAnsiTheme="minorHAnsi" w:cstheme="minorHAnsi"/>
+          <w:color w:val="212121"/>
+          <w:sz w:val="24"/>
+          <w:szCs w:val="24"/>
+          <w:shd w:val="clear" w:color="auto" w:fill="FFFFFF"/>
+          <w:lang w:bidi="ps-AF"/>
+        </w:rPr>
+        <w:t>olab” and we followed steps in “</w:t>
       </w:r>
       <w:r>
         <w:rPr>
@@ -5622,7 +7269,7 @@
           <w:lang w:bidi="ps-AF"/>
         </w:rPr>
       </w:pPr>
-      <w:hyperlink r:id="rId13" w:history="1">
+      <w:hyperlink r:id="rId12" w:history="1">
         <w:r>
           <w:rPr>
             <w:rStyle w:val="Hyperlink"/>
@@ -5836,7 +7483,6 @@
           <w:szCs w:val="24"/>
           <w:lang w:bidi="ps-AF"/>
         </w:rPr>
-        <w:lastRenderedPageBreak/>
         <w:t>1. Add a *start* and *end* token to each sentence.</w:t>
       </w:r>
     </w:p>
@@ -5935,6 +7581,7 @@
           <w:bCs/>
           <w:color w:val="212121"/>
         </w:rPr>
+        <w:lastRenderedPageBreak/>
         <w:t>B: Create a tf.data dataset</w:t>
       </w:r>
     </w:p>
@@ -6061,7 +7708,7 @@
                     <pic:cNvPicPr/>
                   </pic:nvPicPr>
                   <pic:blipFill>
-                    <a:blip r:embed="rId14">
+                    <a:blip r:embed="rId13">
                       <a:extLst>
                         <a:ext uri="{28A0092B-C50C-407E-A947-70E740481C1C}">
                           <a14:useLocalDpi xmlns:a14="http://schemas.microsoft.com/office/drawing/2010/main" val="0"/>
@@ -6451,7 +8098,6 @@
           <w:sz w:val="24"/>
           <w:szCs w:val="24"/>
         </w:rPr>
-        <w:lastRenderedPageBreak/>
         <w:t>D: Define the optimizer and the loss function:</w:t>
       </w:r>
     </w:p>
@@ -6630,6 +8276,7 @@
           <w:sz w:val="24"/>
           <w:szCs w:val="24"/>
         </w:rPr>
+        <w:lastRenderedPageBreak/>
         <w:t>The encoder output, encoder hidden state and the decoder input (which is the </w:t>
       </w:r>
       <w:r>
@@ -7078,32 +8725,6 @@
     </w:p>
     <w:p>
       <w:pPr>
-        <w:pStyle w:val="Heading2"/>
-        <w:shd w:val="clear" w:color="auto" w:fill="FFFFFF"/>
-        <w:spacing w:after="60"/>
-        <w:rPr>
-          <w:rFonts w:asciiTheme="minorHAnsi" w:hAnsiTheme="minorHAnsi" w:cstheme="minorHAnsi"/>
-          <w:b/>
-          <w:bCs/>
-          <w:color w:val="212121"/>
-          <w:sz w:val="24"/>
-          <w:szCs w:val="24"/>
-        </w:rPr>
-      </w:pPr>
-      <w:r>
-        <w:rPr>
-          <w:rFonts w:asciiTheme="minorHAnsi" w:hAnsiTheme="minorHAnsi" w:cstheme="minorHAnsi"/>
-          <w:b/>
-          <w:bCs/>
-          <w:color w:val="212121"/>
-          <w:sz w:val="24"/>
-          <w:szCs w:val="24"/>
-        </w:rPr>
-        <w:t>H: Restore the latest checkpoint and test manually</w:t>
-      </w:r>
-    </w:p>
-    <w:p>
-      <w:pPr>
         <w:pStyle w:val="ListParagraph"/>
         <w:autoSpaceDE w:val="0"/>
         <w:autoSpaceDN w:val="0"/>
@@ -8210,6 +9831,7 @@
           <w:rFonts w:asciiTheme="majorHAnsi" w:eastAsia="Helvetica Neue" w:hAnsiTheme="majorHAnsi" w:cstheme="majorHAnsi"/>
           <w:i/>
           <w:iCs/>
+          <w:color w:val="000000" w:themeColor="text1"/>
           <w:sz w:val="24"/>
           <w:szCs w:val="24"/>
         </w:rPr>
@@ -8242,23 +9864,71 @@
           <w:sz w:val="24"/>
           <w:szCs w:val="24"/>
         </w:rPr>
-        <w:t>Al-Fityani, Kinda, and Carol Padden. "Sign language geography in the Arab world." Sign languages: A Cambridge survey (2010): 433-450.</w:t>
-      </w:r>
-    </w:p>
-    <w:p>
-      <w:pPr>
-        <w:autoSpaceDE w:val="0"/>
-        <w:autoSpaceDN w:val="0"/>
-        <w:adjustRightInd w:val="0"/>
-        <w:spacing w:after="0" w:line="240" w:lineRule="auto"/>
-        <w:rPr>
-          <w:rFonts w:asciiTheme="majorHAnsi" w:hAnsiTheme="majorHAnsi" w:cs="Cambria"/>
+        <w:t xml:space="preserve">Al-Fityani, Kinda, and Carol Padden. "Sign language geography in the Arab world." Sign </w:t>
+      </w:r>
+      <w:r>
+        <w:rPr>
+          <w:rFonts w:asciiTheme="majorHAnsi" w:hAnsiTheme="majorHAnsi" w:cstheme="majorHAnsi"/>
           <w:i/>
-          <w:color w:val="595959" w:themeColor="text1" w:themeTint="A6"/>
-          <w:sz w:val="24"/>
-          <w:szCs w:val="24"/>
-        </w:rPr>
-      </w:pPr>
+          <w:iCs/>
+          <w:color w:val="000000" w:themeColor="text1"/>
+          <w:sz w:val="24"/>
+          <w:szCs w:val="24"/>
+        </w:rPr>
+        <w:t>languages: A Cambridge survey (2010): 433-450.</w:t>
+      </w:r>
+    </w:p>
+    <w:p>
+      <w:pPr>
+        <w:autoSpaceDE w:val="0"/>
+        <w:autoSpaceDN w:val="0"/>
+        <w:adjustRightInd w:val="0"/>
+        <w:spacing w:after="0" w:line="240" w:lineRule="auto"/>
+        <w:rPr>
+          <w:rFonts w:asciiTheme="majorHAnsi" w:hAnsiTheme="majorHAnsi" w:cs="Cambria"/>
+          <w:i/>
+          <w:color w:val="000000" w:themeColor="text1"/>
+          <w:sz w:val="24"/>
+          <w:szCs w:val="24"/>
+        </w:rPr>
+      </w:pPr>
+    </w:p>
+    <w:p>
+      <w:pPr>
+        <w:autoSpaceDE w:val="0"/>
+        <w:autoSpaceDN w:val="0"/>
+        <w:adjustRightInd w:val="0"/>
+        <w:spacing w:after="0" w:line="240" w:lineRule="auto"/>
+        <w:rPr>
+          <w:rFonts w:asciiTheme="majorHAnsi" w:hAnsiTheme="majorHAnsi" w:cstheme="majorHAnsi"/>
+          <w:i/>
+          <w:iCs/>
+          <w:color w:val="000000" w:themeColor="text1"/>
+          <w:sz w:val="24"/>
+          <w:szCs w:val="24"/>
+        </w:rPr>
+      </w:pPr>
+      <w:r>
+        <w:rPr>
+          <w:rFonts w:asciiTheme="majorHAnsi" w:hAnsiTheme="majorHAnsi" w:cstheme="majorHAnsi"/>
+          <w:i/>
+          <w:color w:val="000000" w:themeColor="text1"/>
+          <w:sz w:val="24"/>
+          <w:szCs w:val="24"/>
+        </w:rPr>
+        <w:t xml:space="preserve">[7] </w:t>
+      </w:r>
+      <w:r>
+        <w:rPr>
+          <w:rFonts w:asciiTheme="majorHAnsi" w:hAnsiTheme="majorHAnsi" w:cstheme="majorHAnsi"/>
+          <w:i/>
+          <w:iCs/>
+          <w:color w:val="000000" w:themeColor="text1"/>
+          <w:sz w:val="24"/>
+          <w:szCs w:val="24"/>
+        </w:rPr>
+        <w:t>D. Wood, H. Wood, A. Griffiths, and I. Howarth. Teaching and talking with deaf children. John Wiley and Sons, 1986.</w:t>
+      </w:r>
     </w:p>
     <w:p>
       <w:pPr>
@@ -8275,66 +9945,20 @@
           <w:szCs w:val="24"/>
         </w:rPr>
       </w:pPr>
-      <w:r>
+    </w:p>
+    <w:p>
+      <w:pPr>
+        <w:autoSpaceDE w:val="0"/>
+        <w:autoSpaceDN w:val="0"/>
+        <w:adjustRightInd w:val="0"/>
+        <w:spacing w:after="0" w:line="240" w:lineRule="auto"/>
         <w:rPr>
           <w:rFonts w:asciiTheme="majorHAnsi" w:hAnsiTheme="majorHAnsi" w:cstheme="majorHAnsi"/>
           <w:i/>
-          <w:color w:val="0D0D0D" w:themeColor="text1" w:themeTint="F2"/>
-          <w:sz w:val="24"/>
-          <w:szCs w:val="24"/>
-        </w:rPr>
-        <w:t>[7</w:t>
-      </w:r>
-      <w:r>
-        <w:rPr>
-          <w:rFonts w:asciiTheme="majorHAnsi" w:hAnsiTheme="majorHAnsi" w:cstheme="majorHAnsi"/>
-          <w:i/>
-          <w:color w:val="0D0D0D" w:themeColor="text1" w:themeTint="F2"/>
-          <w:sz w:val="24"/>
-          <w:szCs w:val="24"/>
-        </w:rPr>
-        <w:t xml:space="preserve">] </w:t>
-      </w:r>
-      <w:r>
-        <w:rPr>
-          <w:rFonts w:asciiTheme="majorHAnsi" w:hAnsiTheme="majorHAnsi" w:cstheme="majorHAnsi"/>
-          <w:i/>
-          <w:iCs/>
-          <w:color w:val="0D0D0D" w:themeColor="text1" w:themeTint="F2"/>
-          <w:sz w:val="24"/>
-          <w:szCs w:val="24"/>
-        </w:rPr>
-        <w:t>D. Wood, H. Wood, A. Griffiths, and I. Howarth. Teaching and talking with deaf children. John Wiley and Sons, 1986.</w:t>
-      </w:r>
-    </w:p>
-    <w:p>
-      <w:pPr>
-        <w:autoSpaceDE w:val="0"/>
-        <w:autoSpaceDN w:val="0"/>
-        <w:adjustRightInd w:val="0"/>
-        <w:spacing w:after="0" w:line="240" w:lineRule="auto"/>
-        <w:rPr>
-          <w:rFonts w:asciiTheme="majorHAnsi" w:hAnsiTheme="majorHAnsi" w:cstheme="majorHAnsi"/>
-          <w:i/>
-          <w:iCs/>
-          <w:color w:val="0D0D0D" w:themeColor="text1" w:themeTint="F2"/>
-          <w:sz w:val="24"/>
-          <w:szCs w:val="24"/>
-        </w:rPr>
-      </w:pPr>
-    </w:p>
-    <w:p>
-      <w:pPr>
-        <w:autoSpaceDE w:val="0"/>
-        <w:autoSpaceDN w:val="0"/>
-        <w:adjustRightInd w:val="0"/>
-        <w:spacing w:after="0" w:line="240" w:lineRule="auto"/>
-        <w:rPr>
-          <w:rFonts w:asciiTheme="majorHAnsi" w:hAnsiTheme="majorHAnsi" w:cstheme="majorHAnsi"/>
-          <w:i/>
-          <w:color w:val="595959" w:themeColor="text1" w:themeTint="A6"/>
-          <w:sz w:val="32"/>
-          <w:szCs w:val="24"/>
+          <w:color w:val="222222"/>
+          <w:sz w:val="24"/>
+          <w:szCs w:val="20"/>
+          <w:shd w:val="clear" w:color="auto" w:fill="FFFFFF"/>
         </w:rPr>
       </w:pPr>
       <w:r>
@@ -8382,6 +10006,517 @@
         </w:rPr>
         <w:t> (pp. 205-212). ACM.</w:t>
       </w:r>
+    </w:p>
+    <w:p>
+      <w:pPr>
+        <w:autoSpaceDE w:val="0"/>
+        <w:autoSpaceDN w:val="0"/>
+        <w:adjustRightInd w:val="0"/>
+        <w:spacing w:after="0" w:line="240" w:lineRule="auto"/>
+        <w:rPr>
+          <w:rFonts w:asciiTheme="majorHAnsi" w:hAnsiTheme="majorHAnsi" w:cstheme="majorHAnsi"/>
+          <w:i/>
+          <w:color w:val="222222"/>
+          <w:sz w:val="24"/>
+          <w:szCs w:val="20"/>
+          <w:shd w:val="clear" w:color="auto" w:fill="FFFFFF"/>
+        </w:rPr>
+      </w:pPr>
+    </w:p>
+    <w:p>
+      <w:pPr>
+        <w:autoSpaceDE w:val="0"/>
+        <w:autoSpaceDN w:val="0"/>
+        <w:adjustRightInd w:val="0"/>
+        <w:spacing w:after="0" w:line="240" w:lineRule="auto"/>
+        <w:rPr>
+          <w:rFonts w:asciiTheme="majorHAnsi" w:hAnsiTheme="majorHAnsi" w:cstheme="majorHAnsi"/>
+          <w:i/>
+          <w:iCs/>
+          <w:sz w:val="24"/>
+          <w:szCs w:val="24"/>
+        </w:rPr>
+      </w:pPr>
+      <w:r>
+        <w:rPr>
+          <w:rFonts w:asciiTheme="majorHAnsi" w:hAnsiTheme="majorHAnsi" w:cstheme="majorHAnsi"/>
+          <w:i/>
+          <w:iCs/>
+          <w:sz w:val="24"/>
+          <w:szCs w:val="24"/>
+        </w:rPr>
+        <w:t xml:space="preserve">[9] U. Gollner et al., "Mobile Lorm glove introducing a communication device for deaf-blind people", </w:t>
+      </w:r>
+      <w:r>
+        <w:rPr>
+          <w:rStyle w:val="Emphasis"/>
+          <w:rFonts w:asciiTheme="majorHAnsi" w:hAnsiTheme="majorHAnsi" w:cstheme="majorHAnsi"/>
+          <w:i w:val="0"/>
+          <w:iCs w:val="0"/>
+          <w:sz w:val="24"/>
+          <w:szCs w:val="24"/>
+        </w:rPr>
+        <w:t>Proc. 6th Int. Conf. Tangible Embedded and Embodied Interaction</w:t>
+      </w:r>
+      <w:r>
+        <w:rPr>
+          <w:rFonts w:asciiTheme="majorHAnsi" w:hAnsiTheme="majorHAnsi" w:cstheme="majorHAnsi"/>
+          <w:i/>
+          <w:iCs/>
+          <w:sz w:val="24"/>
+          <w:szCs w:val="24"/>
+        </w:rPr>
+        <w:t>, pp. 127-130, 2012.</w:t>
+      </w:r>
+    </w:p>
+    <w:p>
+      <w:pPr>
+        <w:autoSpaceDE w:val="0"/>
+        <w:autoSpaceDN w:val="0"/>
+        <w:adjustRightInd w:val="0"/>
+        <w:spacing w:after="0" w:line="240" w:lineRule="auto"/>
+        <w:rPr>
+          <w:rFonts w:asciiTheme="majorHAnsi" w:hAnsiTheme="majorHAnsi" w:cstheme="majorHAnsi"/>
+          <w:i/>
+          <w:iCs/>
+          <w:sz w:val="24"/>
+          <w:szCs w:val="24"/>
+        </w:rPr>
+      </w:pPr>
+    </w:p>
+    <w:p>
+      <w:pPr>
+        <w:autoSpaceDE w:val="0"/>
+        <w:autoSpaceDN w:val="0"/>
+        <w:adjustRightInd w:val="0"/>
+        <w:spacing w:after="0" w:line="240" w:lineRule="auto"/>
+        <w:rPr>
+          <w:rFonts w:asciiTheme="majorHAnsi" w:hAnsiTheme="majorHAnsi" w:cstheme="majorHAnsi"/>
+          <w:i/>
+          <w:iCs/>
+          <w:sz w:val="24"/>
+          <w:szCs w:val="24"/>
+        </w:rPr>
+      </w:pPr>
+      <w:r>
+        <w:rPr>
+          <w:rFonts w:asciiTheme="majorHAnsi" w:hAnsiTheme="majorHAnsi" w:cstheme="majorHAnsi"/>
+          <w:i/>
+          <w:iCs/>
+          <w:sz w:val="24"/>
+          <w:szCs w:val="24"/>
+        </w:rPr>
+        <w:t>[10] Rajamohan, Anbarasi, R. Hemavathy, and M. Dhanalakshmi. "Deaf-mute communication interpreter." International Journal of Scientific Engineering and Technology 2.5 (2013): 336-341.</w:t>
+      </w:r>
+    </w:p>
+    <w:p>
+      <w:pPr>
+        <w:autoSpaceDE w:val="0"/>
+        <w:autoSpaceDN w:val="0"/>
+        <w:adjustRightInd w:val="0"/>
+        <w:spacing w:after="0" w:line="240" w:lineRule="auto"/>
+        <w:rPr>
+          <w:rFonts w:asciiTheme="majorHAnsi" w:hAnsiTheme="majorHAnsi" w:cstheme="majorHAnsi"/>
+          <w:i/>
+          <w:iCs/>
+          <w:sz w:val="24"/>
+          <w:szCs w:val="24"/>
+        </w:rPr>
+      </w:pPr>
+    </w:p>
+    <w:p>
+      <w:pPr>
+        <w:autoSpaceDE w:val="0"/>
+        <w:autoSpaceDN w:val="0"/>
+        <w:adjustRightInd w:val="0"/>
+        <w:spacing w:after="0" w:line="240" w:lineRule="auto"/>
+        <w:rPr>
+          <w:rFonts w:asciiTheme="majorHAnsi" w:hAnsiTheme="majorHAnsi" w:cstheme="majorHAnsi"/>
+          <w:sz w:val="24"/>
+          <w:szCs w:val="24"/>
+        </w:rPr>
+      </w:pPr>
+      <w:r>
+        <w:rPr>
+          <w:rFonts w:asciiTheme="majorHAnsi" w:hAnsiTheme="majorHAnsi" w:cstheme="majorHAnsi"/>
+          <w:i/>
+          <w:iCs/>
+          <w:sz w:val="24"/>
+          <w:szCs w:val="24"/>
+        </w:rPr>
+        <w:t xml:space="preserve">[11] </w:t>
+      </w:r>
+      <w:r>
+        <w:rPr>
+          <w:rFonts w:asciiTheme="majorHAnsi" w:hAnsiTheme="majorHAnsi" w:cstheme="majorHAnsi"/>
+          <w:sz w:val="24"/>
+          <w:szCs w:val="24"/>
+        </w:rPr>
+        <w:t>Khaled Assaleh, M. Al-Rousan. Recognition of Arabic Sign Language Alphabet Using Polynomial Classifiers. EURASIP Journal on Applied Signal Processing 2005:13, 2136–2145</w:t>
+      </w:r>
+    </w:p>
+    <w:p>
+      <w:pPr>
+        <w:autoSpaceDE w:val="0"/>
+        <w:autoSpaceDN w:val="0"/>
+        <w:adjustRightInd w:val="0"/>
+        <w:spacing w:after="0" w:line="240" w:lineRule="auto"/>
+        <w:rPr>
+          <w:rFonts w:asciiTheme="majorHAnsi" w:hAnsiTheme="majorHAnsi" w:cstheme="majorHAnsi"/>
+          <w:sz w:val="24"/>
+          <w:szCs w:val="24"/>
+        </w:rPr>
+      </w:pPr>
+    </w:p>
+    <w:p>
+      <w:pPr>
+        <w:autoSpaceDE w:val="0"/>
+        <w:autoSpaceDN w:val="0"/>
+        <w:adjustRightInd w:val="0"/>
+        <w:spacing w:after="0" w:line="240" w:lineRule="auto"/>
+        <w:rPr>
+          <w:rFonts w:asciiTheme="majorHAnsi" w:hAnsiTheme="majorHAnsi" w:cstheme="majorHAnsi"/>
+          <w:i/>
+          <w:iCs/>
+          <w:sz w:val="24"/>
+          <w:szCs w:val="24"/>
+        </w:rPr>
+      </w:pPr>
+      <w:r>
+        <w:rPr>
+          <w:rFonts w:asciiTheme="majorHAnsi" w:hAnsiTheme="majorHAnsi" w:cstheme="majorHAnsi"/>
+          <w:i/>
+          <w:iCs/>
+          <w:sz w:val="24"/>
+          <w:szCs w:val="24"/>
+        </w:rPr>
+        <w:t>[12] Matt Huenerfauth. Generating American Sign Language Classifier Predicates For English-To Asl Machine Translation. Ph.D dissertation, University of Pennsylvania, Department of Computer and Information Science, Philadelphia, PA, USA 2006</w:t>
+      </w:r>
+    </w:p>
+    <w:p>
+      <w:pPr>
+        <w:autoSpaceDE w:val="0"/>
+        <w:autoSpaceDN w:val="0"/>
+        <w:adjustRightInd w:val="0"/>
+        <w:spacing w:after="0" w:line="240" w:lineRule="auto"/>
+        <w:rPr>
+          <w:rFonts w:asciiTheme="majorHAnsi" w:hAnsiTheme="majorHAnsi" w:cstheme="majorHAnsi"/>
+          <w:i/>
+          <w:iCs/>
+          <w:sz w:val="24"/>
+          <w:szCs w:val="24"/>
+        </w:rPr>
+      </w:pPr>
+      <w:r>
+        <w:rPr>
+          <w:rFonts w:asciiTheme="majorHAnsi" w:hAnsiTheme="majorHAnsi" w:cstheme="majorHAnsi"/>
+          <w:i/>
+          <w:iCs/>
+          <w:sz w:val="24"/>
+          <w:szCs w:val="24"/>
+        </w:rPr>
+        <w:lastRenderedPageBreak/>
+        <w:t>[13] Halawani, Sami M. "Arabic sign language translation system on mobile devices." IJCSNS International Journal of Computer Science and Network Security 8.1 (2008): 251-256.</w:t>
+      </w:r>
+    </w:p>
+    <w:p>
+      <w:pPr>
+        <w:autoSpaceDE w:val="0"/>
+        <w:autoSpaceDN w:val="0"/>
+        <w:adjustRightInd w:val="0"/>
+        <w:spacing w:after="0" w:line="240" w:lineRule="auto"/>
+        <w:rPr>
+          <w:rFonts w:asciiTheme="majorHAnsi" w:hAnsiTheme="majorHAnsi" w:cstheme="majorHAnsi"/>
+          <w:i/>
+          <w:iCs/>
+          <w:sz w:val="24"/>
+          <w:szCs w:val="24"/>
+        </w:rPr>
+      </w:pPr>
+    </w:p>
+    <w:p>
+      <w:pPr>
+        <w:autoSpaceDE w:val="0"/>
+        <w:autoSpaceDN w:val="0"/>
+        <w:adjustRightInd w:val="0"/>
+        <w:spacing w:after="0" w:line="240" w:lineRule="auto"/>
+        <w:rPr>
+          <w:rFonts w:asciiTheme="majorHAnsi" w:hAnsiTheme="majorHAnsi" w:cstheme="majorHAnsi"/>
+          <w:i/>
+          <w:iCs/>
+          <w:sz w:val="24"/>
+          <w:szCs w:val="24"/>
+        </w:rPr>
+      </w:pPr>
+      <w:r>
+        <w:rPr>
+          <w:rFonts w:asciiTheme="majorHAnsi" w:hAnsiTheme="majorHAnsi" w:cstheme="majorHAnsi"/>
+          <w:i/>
+          <w:iCs/>
+          <w:sz w:val="24"/>
+          <w:szCs w:val="24"/>
+        </w:rPr>
+        <w:t>[14] Rodríguez, M.A. (1991). “Lenguaje de signos” Phd Dissertation. Confederación Nacional de Sordos Españoles (CNSE) and ONCE. Madrid. Spain. 1991.</w:t>
+      </w:r>
+    </w:p>
+    <w:p>
+      <w:pPr>
+        <w:autoSpaceDE w:val="0"/>
+        <w:autoSpaceDN w:val="0"/>
+        <w:adjustRightInd w:val="0"/>
+        <w:spacing w:after="0" w:line="240" w:lineRule="auto"/>
+        <w:rPr>
+          <w:rFonts w:asciiTheme="majorHAnsi" w:hAnsiTheme="majorHAnsi" w:cstheme="majorHAnsi"/>
+          <w:i/>
+          <w:iCs/>
+          <w:sz w:val="24"/>
+          <w:szCs w:val="24"/>
+        </w:rPr>
+      </w:pPr>
+    </w:p>
+    <w:p>
+      <w:pPr>
+        <w:autoSpaceDE w:val="0"/>
+        <w:autoSpaceDN w:val="0"/>
+        <w:adjustRightInd w:val="0"/>
+        <w:spacing w:after="0" w:line="240" w:lineRule="auto"/>
+        <w:rPr>
+          <w:rFonts w:asciiTheme="majorHAnsi" w:hAnsiTheme="majorHAnsi" w:cstheme="majorHAnsi"/>
+          <w:i/>
+          <w:iCs/>
+          <w:sz w:val="24"/>
+          <w:szCs w:val="24"/>
+        </w:rPr>
+      </w:pPr>
+      <w:r>
+        <w:rPr>
+          <w:rFonts w:asciiTheme="majorHAnsi" w:hAnsiTheme="majorHAnsi" w:cstheme="majorHAnsi"/>
+          <w:i/>
+          <w:iCs/>
+          <w:sz w:val="24"/>
+          <w:szCs w:val="24"/>
+        </w:rPr>
+        <w:t>[15] San-Segundo, R., Barra, R., D'Haro, L.F., Montero, J.M., Córdoba, R. and Ferreiros, J., 2006. A spanish speech to sign language translation system for assisting deaf-mute people. In Ninth International Conference on Spoken Language Processing.</w:t>
+      </w:r>
+    </w:p>
+    <w:p>
+      <w:pPr>
+        <w:autoSpaceDE w:val="0"/>
+        <w:autoSpaceDN w:val="0"/>
+        <w:adjustRightInd w:val="0"/>
+        <w:spacing w:after="0" w:line="240" w:lineRule="auto"/>
+        <w:rPr>
+          <w:rFonts w:asciiTheme="majorHAnsi" w:hAnsiTheme="majorHAnsi" w:cstheme="majorHAnsi"/>
+          <w:i/>
+          <w:iCs/>
+          <w:sz w:val="24"/>
+          <w:szCs w:val="24"/>
+        </w:rPr>
+      </w:pPr>
+    </w:p>
+    <w:p>
+      <w:pPr>
+        <w:autoSpaceDE w:val="0"/>
+        <w:autoSpaceDN w:val="0"/>
+        <w:adjustRightInd w:val="0"/>
+        <w:spacing w:after="0" w:line="240" w:lineRule="auto"/>
+        <w:rPr>
+          <w:rFonts w:asciiTheme="majorHAnsi" w:hAnsiTheme="majorHAnsi" w:cstheme="majorHAnsi"/>
+          <w:i/>
+          <w:iCs/>
+          <w:sz w:val="24"/>
+          <w:szCs w:val="24"/>
+        </w:rPr>
+      </w:pPr>
+      <w:r>
+        <w:rPr>
+          <w:rFonts w:asciiTheme="majorHAnsi" w:hAnsiTheme="majorHAnsi" w:cstheme="majorHAnsi"/>
+          <w:i/>
+          <w:iCs/>
+          <w:sz w:val="24"/>
+          <w:szCs w:val="24"/>
+        </w:rPr>
+        <w:t>[16] Matthews, T., Carter, S., Pai, C., Fong, J. and Mankoff, J., 2006, September. Scribe4Me: Evaluating a mobile sound transcription tool for the deaf. In International Conference on Ubiquitous Computing (pp. 159-176). Springer, Berlin, Heidelberg.</w:t>
+      </w:r>
+    </w:p>
+    <w:p>
+      <w:pPr>
+        <w:autoSpaceDE w:val="0"/>
+        <w:autoSpaceDN w:val="0"/>
+        <w:adjustRightInd w:val="0"/>
+        <w:spacing w:after="0" w:line="240" w:lineRule="auto"/>
+        <w:rPr>
+          <w:rFonts w:asciiTheme="majorHAnsi" w:hAnsiTheme="majorHAnsi" w:cstheme="majorHAnsi"/>
+          <w:i/>
+          <w:iCs/>
+          <w:sz w:val="24"/>
+          <w:szCs w:val="24"/>
+        </w:rPr>
+      </w:pPr>
+    </w:p>
+    <w:p>
+      <w:pPr>
+        <w:autoSpaceDE w:val="0"/>
+        <w:autoSpaceDN w:val="0"/>
+        <w:adjustRightInd w:val="0"/>
+        <w:spacing w:after="0" w:line="240" w:lineRule="auto"/>
+        <w:rPr>
+          <w:rFonts w:asciiTheme="majorHAnsi" w:hAnsiTheme="majorHAnsi" w:cstheme="majorHAnsi"/>
+          <w:i/>
+          <w:iCs/>
+          <w:sz w:val="24"/>
+          <w:szCs w:val="24"/>
+        </w:rPr>
+      </w:pPr>
+      <w:r>
+        <w:rPr>
+          <w:rFonts w:asciiTheme="majorHAnsi" w:hAnsiTheme="majorHAnsi" w:cstheme="majorHAnsi"/>
+          <w:i/>
+          <w:iCs/>
+          <w:sz w:val="24"/>
+          <w:szCs w:val="24"/>
+        </w:rPr>
+        <w:t xml:space="preserve">[17] </w:t>
+      </w:r>
+      <w:r>
+        <w:rPr>
+          <w:rFonts w:asciiTheme="majorHAnsi" w:hAnsiTheme="majorHAnsi" w:cstheme="majorHAnsi"/>
+          <w:i/>
+          <w:iCs/>
+          <w:sz w:val="24"/>
+          <w:szCs w:val="24"/>
+        </w:rPr>
+        <w:t xml:space="preserve">Eud homepage: </w:t>
+      </w:r>
+      <w:hyperlink r:id="rId14" w:history="1">
+        <w:r>
+          <w:rPr>
+            <w:rStyle w:val="Hyperlink"/>
+            <w:rFonts w:asciiTheme="majorHAnsi" w:hAnsiTheme="majorHAnsi" w:cstheme="majorHAnsi"/>
+            <w:i/>
+            <w:iCs/>
+            <w:sz w:val="24"/>
+            <w:szCs w:val="24"/>
+          </w:rPr>
+          <w:t>http://www.eud.eu/italy-i-187.html</w:t>
+        </w:r>
+      </w:hyperlink>
+    </w:p>
+    <w:p>
+      <w:pPr>
+        <w:autoSpaceDE w:val="0"/>
+        <w:autoSpaceDN w:val="0"/>
+        <w:adjustRightInd w:val="0"/>
+        <w:spacing w:after="0" w:line="240" w:lineRule="auto"/>
+        <w:rPr>
+          <w:rFonts w:asciiTheme="majorHAnsi" w:hAnsiTheme="majorHAnsi" w:cstheme="majorHAnsi"/>
+          <w:i/>
+          <w:iCs/>
+          <w:sz w:val="24"/>
+          <w:szCs w:val="24"/>
+        </w:rPr>
+      </w:pPr>
+    </w:p>
+    <w:p>
+      <w:pPr>
+        <w:autoSpaceDE w:val="0"/>
+        <w:autoSpaceDN w:val="0"/>
+        <w:adjustRightInd w:val="0"/>
+        <w:spacing w:after="0" w:line="240" w:lineRule="auto"/>
+        <w:rPr>
+          <w:rFonts w:asciiTheme="majorHAnsi" w:hAnsiTheme="majorHAnsi" w:cstheme="majorHAnsi"/>
+          <w:i/>
+          <w:iCs/>
+          <w:sz w:val="24"/>
+          <w:szCs w:val="24"/>
+        </w:rPr>
+      </w:pPr>
+      <w:r>
+        <w:rPr>
+          <w:rFonts w:asciiTheme="majorHAnsi" w:hAnsiTheme="majorHAnsi" w:cstheme="majorHAnsi"/>
+          <w:i/>
+          <w:iCs/>
+          <w:sz w:val="24"/>
+          <w:szCs w:val="24"/>
+        </w:rPr>
+        <w:t xml:space="preserve">[18] </w:t>
+      </w:r>
+      <w:r>
+        <w:rPr>
+          <w:rFonts w:asciiTheme="majorHAnsi" w:hAnsiTheme="majorHAnsi" w:cstheme="majorHAnsi"/>
+          <w:i/>
+          <w:iCs/>
+          <w:sz w:val="24"/>
+          <w:szCs w:val="24"/>
+        </w:rPr>
+        <w:t>S. Morrissey, A. Way, D. Stein, J. Bungeroth, andH. Ney(2007), “Towards a hybrid data-driven mt systemfor sign languages,” in Machine Translation Summit, Copenhagen, Denmark, Sept. 2007, pp. 329–335.</w:t>
+      </w:r>
+    </w:p>
+    <w:p>
+      <w:pPr>
+        <w:autoSpaceDE w:val="0"/>
+        <w:autoSpaceDN w:val="0"/>
+        <w:adjustRightInd w:val="0"/>
+        <w:spacing w:after="0" w:line="240" w:lineRule="auto"/>
+        <w:rPr>
+          <w:rFonts w:asciiTheme="majorHAnsi" w:hAnsiTheme="majorHAnsi" w:cstheme="majorHAnsi"/>
+          <w:i/>
+          <w:iCs/>
+          <w:sz w:val="24"/>
+          <w:szCs w:val="24"/>
+        </w:rPr>
+      </w:pPr>
+    </w:p>
+    <w:p>
+      <w:pPr>
+        <w:autoSpaceDE w:val="0"/>
+        <w:autoSpaceDN w:val="0"/>
+        <w:adjustRightInd w:val="0"/>
+        <w:spacing w:after="0" w:line="240" w:lineRule="auto"/>
+        <w:rPr>
+          <w:rFonts w:asciiTheme="majorHAnsi" w:hAnsiTheme="majorHAnsi" w:cstheme="majorHAnsi"/>
+          <w:i/>
+          <w:iCs/>
+          <w:sz w:val="24"/>
+          <w:szCs w:val="24"/>
+        </w:rPr>
+      </w:pPr>
+      <w:r>
+        <w:rPr>
+          <w:rFonts w:asciiTheme="majorHAnsi" w:hAnsiTheme="majorHAnsi" w:cstheme="majorHAnsi"/>
+          <w:i/>
+          <w:iCs/>
+          <w:sz w:val="24"/>
+          <w:szCs w:val="24"/>
+        </w:rPr>
+        <w:t xml:space="preserve">[19] </w:t>
+      </w:r>
+      <w:r>
+        <w:rPr>
+          <w:rFonts w:asciiTheme="majorHAnsi" w:hAnsiTheme="majorHAnsi" w:cstheme="majorHAnsi"/>
+          <w:i/>
+          <w:iCs/>
+          <w:sz w:val="24"/>
+          <w:szCs w:val="24"/>
+        </w:rPr>
+        <w:t>Barberis, D., Garazzino, N., Prinetto, P., Tiotto, G., Savino, A., Shoaib, U. and Ahmad, N., 2011, November. Language resources for computer assisted translation from italian to italian sign language of deaf people. In Proceedings of Accessibility Reaching Everywhere AEGIS Workshop and International Conference, Brussels, Belgium (November 2011).</w:t>
+      </w:r>
+    </w:p>
+    <w:p>
+      <w:pPr>
+        <w:autoSpaceDE w:val="0"/>
+        <w:autoSpaceDN w:val="0"/>
+        <w:adjustRightInd w:val="0"/>
+        <w:spacing w:after="0" w:line="240" w:lineRule="auto"/>
+        <w:rPr>
+          <w:rFonts w:asciiTheme="majorHAnsi" w:hAnsiTheme="majorHAnsi" w:cstheme="majorHAnsi"/>
+          <w:i/>
+          <w:iCs/>
+          <w:color w:val="595959" w:themeColor="text1" w:themeTint="A6"/>
+          <w:sz w:val="40"/>
+          <w:szCs w:val="32"/>
+        </w:rPr>
+      </w:pPr>
     </w:p>
     <w:p>
       <w:pPr>
@@ -8577,7 +10712,7 @@
           <w:rPr>
             <w:noProof/>
           </w:rPr>
-          <w:t>10</w:t>
+          <w:t>14</w:t>
         </w:r>
         <w:r>
           <w:rPr>

--- a/7th semester Defence Report/Mehreen and Ahmad Zia's Final Project Report.docx
+++ b/7th semester Defence Report/Mehreen and Ahmad Zia's Final Project Report.docx
@@ -186,7 +186,7 @@
               </wp:anchor>
             </w:drawing>
           </mc:Choice>
-          <mc:Fallback xmlns:cx="http://schemas.microsoft.com/office/drawing/2014/chartex" xmlns:w16se="http://schemas.microsoft.com/office/word/2015/wordml/symex">
+          <mc:Fallback xmlns:w16se="http://schemas.microsoft.com/office/word/2015/wordml/symex" xmlns:cx="http://schemas.microsoft.com/office/drawing/2014/chartex">
             <w:pict>
               <v:line w14:anchorId="009B15D0" id="Straight Connector 2" o:spid="_x0000_s1026" style="position:absolute;z-index:251659264;visibility:visible;mso-wrap-style:square;mso-wrap-distance-left:9pt;mso-wrap-distance-top:0;mso-wrap-distance-right:9pt;mso-wrap-distance-bottom:0;mso-position-horizontal:absolute;mso-position-horizontal-relative:text;mso-position-vertical:absolute;mso-position-vertical-relative:text" from="179.4pt,19.2pt" to="282pt,19.2pt" o:gfxdata="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" strokecolor="black [3200]" strokeweight=".5pt">
                 <v:stroke joinstyle="miter"/>
@@ -1865,8 +1865,6 @@
         <w:tab/>
         <w:t>4</w:t>
       </w:r>
-      <w:bookmarkStart w:id="0" w:name="_GoBack"/>
-      <w:bookmarkEnd w:id="0"/>
       <w:r>
         <w:rPr>
           <w:sz w:val="24"/>
@@ -3190,28 +3188,44 @@
         <w:adjustRightInd w:val="0"/>
         <w:spacing w:after="0" w:line="240" w:lineRule="auto"/>
         <w:rPr>
+          <w:rFonts w:cstheme="minorHAnsi"/>
+          <w:sz w:val="24"/>
+          <w:szCs w:val="24"/>
+        </w:rPr>
+      </w:pPr>
+      <w:r>
+        <w:rPr>
+          <w:rFonts w:cstheme="minorHAnsi"/>
+          <w:sz w:val="24"/>
+          <w:szCs w:val="24"/>
+        </w:rPr>
+        <w:t>We will specify</w:t>
+      </w:r>
+      <w:r>
+        <w:rPr>
+          <w:rFonts w:cstheme="minorHAnsi"/>
+          <w:sz w:val="24"/>
+          <w:szCs w:val="24"/>
+        </w:rPr>
+        <w:t>:</w:t>
+      </w:r>
+    </w:p>
+    <w:p>
+      <w:pPr>
+        <w:pStyle w:val="ListParagraph"/>
+        <w:widowControl w:val="0"/>
+        <w:numPr>
+          <w:ilvl w:val="0"/>
+          <w:numId w:val="8"/>
+        </w:numPr>
+        <w:spacing w:after="0" w:line="240" w:lineRule="auto"/>
+        <w:rPr>
           <w:rFonts w:eastAsia="Helvetica Neue" w:cstheme="minorHAnsi"/>
           <w:iCs/>
-          <w:sz w:val="24"/>
-          <w:szCs w:val="24"/>
-        </w:rPr>
-      </w:pPr>
-      <w:r>
-        <w:rPr>
-          <w:rFonts w:cstheme="minorHAnsi"/>
-          <w:sz w:val="24"/>
-          <w:szCs w:val="24"/>
-        </w:rPr>
-        <w:t>We will specify</w:t>
-      </w:r>
-      <w:r>
-        <w:rPr>
-          <w:rFonts w:cstheme="minorHAnsi"/>
-          <w:sz w:val="24"/>
-          <w:szCs w:val="24"/>
-        </w:rPr>
-        <w:t xml:space="preserve"> h</w:t>
-      </w:r>
+          <w:sz w:val="20"/>
+          <w:szCs w:val="20"/>
+        </w:rPr>
+      </w:pPr>
       <w:r>
         <w:rPr>
           <w:rFonts w:eastAsia="Helvetica Neue" w:cstheme="minorHAnsi"/>
@@ -3219,17 +3233,25 @@
           <w:sz w:val="24"/>
           <w:szCs w:val="24"/>
         </w:rPr>
-        <w:t xml:space="preserve">ow </w:t>
-      </w:r>
-      <w:r>
+        <w:t>How our solution will reduce the gap between Deaf and people?</w:t>
+      </w:r>
+    </w:p>
+    <w:p>
+      <w:pPr>
+        <w:pStyle w:val="ListParagraph"/>
+        <w:widowControl w:val="0"/>
+        <w:numPr>
+          <w:ilvl w:val="0"/>
+          <w:numId w:val="8"/>
+        </w:numPr>
+        <w:spacing w:after="0" w:line="240" w:lineRule="auto"/>
         <w:rPr>
           <w:rFonts w:eastAsia="Helvetica Neue" w:cstheme="minorHAnsi"/>
           <w:iCs/>
           <w:sz w:val="24"/>
           <w:szCs w:val="24"/>
         </w:rPr>
-        <w:t>our system</w:t>
-      </w:r>
+      </w:pPr>
       <w:r>
         <w:rPr>
           <w:rFonts w:eastAsia="Helvetica Neue" w:cstheme="minorHAnsi"/>
@@ -3237,42 +3259,53 @@
           <w:sz w:val="24"/>
           <w:szCs w:val="24"/>
         </w:rPr>
-        <w:t xml:space="preserve"> will reduce the gap between D</w:t>
-      </w:r>
-      <w:r>
+        <w:t>Which ways are convenient to include deaf in technology</w:t>
+      </w:r>
+      <w:r>
+        <w:rPr>
+          <w:rFonts w:cstheme="minorHAnsi"/>
+          <w:sz w:val="24"/>
+          <w:szCs w:val="24"/>
+        </w:rPr>
+        <w:t>?</w:t>
+      </w:r>
+    </w:p>
+    <w:p>
+      <w:pPr>
+        <w:pStyle w:val="ListParagraph"/>
+        <w:widowControl w:val="0"/>
+        <w:numPr>
+          <w:ilvl w:val="0"/>
+          <w:numId w:val="8"/>
+        </w:numPr>
+        <w:spacing w:after="0" w:line="240" w:lineRule="auto"/>
         <w:rPr>
           <w:rFonts w:eastAsia="Helvetica Neue" w:cstheme="minorHAnsi"/>
           <w:iCs/>
           <w:sz w:val="24"/>
           <w:szCs w:val="24"/>
         </w:rPr>
-        <w:t xml:space="preserve">eaf and people, </w:t>
-      </w:r>
-      <w:r>
+      </w:pPr>
+      <w:r>
+        <w:rPr>
+          <w:rFonts w:cstheme="minorHAnsi"/>
+          <w:sz w:val="24"/>
+          <w:szCs w:val="24"/>
+        </w:rPr>
+        <w:t>Which Models can be used to automate a system for communication between ordinary people and Deaf?</w:t>
+      </w:r>
+    </w:p>
+    <w:p>
+      <w:pPr>
+        <w:widowControl w:val="0"/>
+        <w:spacing w:after="0" w:line="240" w:lineRule="auto"/>
         <w:rPr>
           <w:rFonts w:eastAsia="Helvetica Neue" w:cstheme="minorHAnsi"/>
           <w:iCs/>
           <w:sz w:val="24"/>
           <w:szCs w:val="24"/>
         </w:rPr>
-        <w:t xml:space="preserve">which models </w:t>
-      </w:r>
-      <w:r>
-        <w:rPr>
-          <w:rFonts w:cstheme="minorHAnsi"/>
-          <w:sz w:val="24"/>
-          <w:szCs w:val="24"/>
-        </w:rPr>
-        <w:t>can we used to automate this system for communication between them</w:t>
-      </w:r>
-      <w:r>
-        <w:rPr>
-          <w:rFonts w:cstheme="minorHAnsi"/>
-          <w:sz w:val="24"/>
-          <w:szCs w:val="24"/>
-        </w:rPr>
-        <w:t xml:space="preserve"> and </w:t>
-      </w:r>
+      </w:pPr>
       <w:r>
         <w:rPr>
           <w:rFonts w:eastAsia="Helvetica Neue" w:cstheme="minorHAnsi"/>
@@ -3280,7 +3313,7 @@
           <w:sz w:val="24"/>
           <w:szCs w:val="24"/>
         </w:rPr>
-        <w:t>we</w:t>
+        <w:t xml:space="preserve">We </w:t>
       </w:r>
       <w:r>
         <w:rPr>
@@ -3289,7 +3322,7 @@
           <w:sz w:val="24"/>
           <w:szCs w:val="24"/>
         </w:rPr>
-        <w:t xml:space="preserve"> will describe how technolog</w:t>
+        <w:t>divided our Methodology</w:t>
       </w:r>
       <w:r>
         <w:rPr>
@@ -3298,23 +3331,159 @@
           <w:sz w:val="24"/>
           <w:szCs w:val="24"/>
         </w:rPr>
-        <w:t>y can facilitate this mechanism.</w:t>
-      </w:r>
-    </w:p>
-    <w:p>
-      <w:pPr>
-        <w:autoSpaceDE w:val="0"/>
-        <w:autoSpaceDN w:val="0"/>
-        <w:adjustRightInd w:val="0"/>
-        <w:spacing w:after="0" w:line="240" w:lineRule="auto"/>
-        <w:rPr>
-          <w:rFonts w:cstheme="minorHAnsi"/>
-          <w:b/>
-          <w:bCs/>
-          <w:sz w:val="24"/>
-          <w:szCs w:val="24"/>
-        </w:rPr>
-      </w:pPr>
+        <w:t xml:space="preserve"> in 2 parts:</w:t>
+      </w:r>
+    </w:p>
+    <w:p>
+      <w:pPr>
+        <w:pStyle w:val="ListParagraph"/>
+        <w:widowControl w:val="0"/>
+        <w:numPr>
+          <w:ilvl w:val="0"/>
+          <w:numId w:val="15"/>
+        </w:numPr>
+        <w:spacing w:after="0" w:line="240" w:lineRule="auto"/>
+        <w:rPr>
+          <w:rFonts w:eastAsia="Helvetica Neue" w:cstheme="minorHAnsi"/>
+          <w:iCs/>
+          <w:sz w:val="32"/>
+          <w:szCs w:val="32"/>
+        </w:rPr>
+      </w:pPr>
+      <w:r>
+        <w:rPr>
+          <w:rFonts w:eastAsia="Helvetica Neue" w:cstheme="minorHAnsi"/>
+          <w:iCs/>
+          <w:sz w:val="24"/>
+          <w:szCs w:val="24"/>
+        </w:rPr>
+        <w:t xml:space="preserve">Research methodology: </w:t>
+      </w:r>
+      <w:r>
+        <w:rPr>
+          <w:rFonts w:eastAsia="Helvetica Neue" w:cstheme="minorHAnsi"/>
+          <w:iCs/>
+          <w:sz w:val="24"/>
+          <w:szCs w:val="24"/>
+        </w:rPr>
+        <w:t>we are using</w:t>
+      </w:r>
+      <w:r>
+        <w:rPr>
+          <w:rFonts w:eastAsia="Helvetica Neue" w:cstheme="minorHAnsi"/>
+          <w:iCs/>
+          <w:sz w:val="24"/>
+          <w:szCs w:val="24"/>
+        </w:rPr>
+        <w:t xml:space="preserve"> literature review </w:t>
+      </w:r>
+      <w:r>
+        <w:rPr>
+          <w:rFonts w:eastAsia="Helvetica Neue" w:cstheme="minorHAnsi"/>
+          <w:iCs/>
+          <w:sz w:val="24"/>
+          <w:szCs w:val="24"/>
+        </w:rPr>
+        <w:t xml:space="preserve">and </w:t>
+      </w:r>
+      <w:r>
+        <w:rPr>
+          <w:rFonts w:eastAsia="Helvetica Neue" w:cstheme="minorHAnsi"/>
+          <w:iCs/>
+          <w:sz w:val="24"/>
+          <w:szCs w:val="24"/>
+        </w:rPr>
+        <w:t>we will work on the data that we have found to find a systematic way to help Deaf, then we will work on factors that can make our solution better.</w:t>
+      </w:r>
+    </w:p>
+    <w:p>
+      <w:pPr>
+        <w:pStyle w:val="ListParagraph"/>
+        <w:widowControl w:val="0"/>
+        <w:numPr>
+          <w:ilvl w:val="0"/>
+          <w:numId w:val="15"/>
+        </w:numPr>
+        <w:spacing w:after="0" w:line="240" w:lineRule="auto"/>
+        <w:rPr>
+          <w:rFonts w:eastAsia="Helvetica Neue" w:cstheme="minorHAnsi"/>
+          <w:iCs/>
+          <w:sz w:val="40"/>
+          <w:szCs w:val="40"/>
+        </w:rPr>
+      </w:pPr>
+      <w:r>
+        <w:rPr>
+          <w:rFonts w:eastAsia="Helvetica Neue" w:cstheme="minorHAnsi"/>
+          <w:iCs/>
+          <w:sz w:val="24"/>
+          <w:szCs w:val="24"/>
+        </w:rPr>
+        <w:lastRenderedPageBreak/>
+        <w:t>Development Methodology: We will use agile methodology as our datasets are in progress, we will use some features and technologies like (TenserFlow, Game engine, A</w:t>
+      </w:r>
+      <w:r>
+        <w:rPr>
+          <w:rFonts w:eastAsia="Helvetica Neue" w:cstheme="minorHAnsi"/>
+          <w:iCs/>
+          <w:sz w:val="24"/>
+          <w:szCs w:val="24"/>
+        </w:rPr>
+        <w:t>ndroid development kit, Firebase</w:t>
+      </w:r>
+      <w:r>
+        <w:rPr>
+          <w:rFonts w:eastAsia="Helvetica Neue" w:cstheme="minorHAnsi"/>
+          <w:iCs/>
+          <w:sz w:val="24"/>
+          <w:szCs w:val="24"/>
+        </w:rPr>
+        <w:t xml:space="preserve">). </w:t>
+      </w:r>
+    </w:p>
+    <w:p>
+      <w:pPr>
+        <w:pStyle w:val="ListParagraph"/>
+        <w:widowControl w:val="0"/>
+        <w:spacing w:after="0" w:line="240" w:lineRule="auto"/>
+        <w:rPr>
+          <w:rFonts w:eastAsia="Helvetica Neue" w:cstheme="minorHAnsi"/>
+          <w:iCs/>
+          <w:sz w:val="24"/>
+          <w:szCs w:val="24"/>
+        </w:rPr>
+      </w:pPr>
+      <w:r>
+        <w:rPr>
+          <w:rFonts w:eastAsia="Helvetica Neue" w:cstheme="minorHAnsi"/>
+          <w:iCs/>
+          <w:sz w:val="24"/>
+          <w:szCs w:val="24"/>
+        </w:rPr>
+        <w:t xml:space="preserve">After finding a perfect solution, we are going to gather the datasets, then we will train and test the system. </w:t>
+      </w:r>
+    </w:p>
+    <w:p>
+      <w:pPr>
+        <w:pStyle w:val="ListParagraph"/>
+        <w:widowControl w:val="0"/>
+        <w:spacing w:after="0" w:line="240" w:lineRule="auto"/>
+        <w:rPr>
+          <w:rFonts w:eastAsia="Helvetica Neue" w:cstheme="minorHAnsi"/>
+          <w:iCs/>
+          <w:sz w:val="40"/>
+          <w:szCs w:val="40"/>
+        </w:rPr>
+      </w:pPr>
+      <w:r>
+        <w:rPr>
+          <w:rFonts w:eastAsia="Helvetica Neue" w:cstheme="minorHAnsi"/>
+          <w:iCs/>
+          <w:sz w:val="24"/>
+          <w:szCs w:val="24"/>
+        </w:rPr>
+        <w:t>Second, we will work on animating of signs in case of how to react against of each letter or a word that ordinary people talk or write.</w:t>
+      </w:r>
     </w:p>
     <w:p>
       <w:pPr>
@@ -3404,16 +3573,7 @@
           <w:sz w:val="24"/>
           <w:szCs w:val="24"/>
         </w:rPr>
-        <w:t xml:space="preserve">Two pioneers, William C. Stokoe, who proposed a notation system for American Sign Language (ASL), and Lynn Friedman, who analyzed ASL from a phonological point of view, worked towards this end. However, their notation systems are rather impractical for general users because they </w:t>
-      </w:r>
-      <w:r>
-        <w:rPr>
-          <w:rFonts w:asciiTheme="majorHAnsi" w:hAnsiTheme="majorHAnsi" w:cs="Cambria"/>
-          <w:sz w:val="24"/>
-          <w:szCs w:val="24"/>
-        </w:rPr>
-        <w:lastRenderedPageBreak/>
-        <w:t>are too technical, much like phonetic alphabets in spoken languages. Therefore, it is necessary to employ another writing system to describe a sign or a signed sentence for everyday purposes. A more suitable sign writing method for this purpose is “SignWriting” by the American movement analyst Valerie Sutton. Her system was applied to Japanese Sign Language (JSL) and the results indicated that the system was effective enough to “write” Japanese Sign Language</w:t>
+        <w:t>Two pioneers, William C. Stokoe, who proposed a notation system for American Sign Language (ASL), and Lynn Friedman, who analyzed ASL from a phonological point of view, worked towards this end. However, their notation systems are rather impractical for general users because they are too technical, much like phonetic alphabets in spoken languages. Therefore, it is necessary to employ another writing system to describe a sign or a signed sentence for everyday purposes. A more suitable sign writing method for this purpose is “SignWriting” by the American movement analyst Valerie Sutton. Her system was applied to Japanese Sign Language (JSL) and the results indicated that the system was effective enough to “write” Japanese Sign Language</w:t>
       </w:r>
       <w:r>
         <w:rPr>
@@ -4059,6 +4219,7 @@
           <w:sz w:val="24"/>
           <w:szCs w:val="24"/>
         </w:rPr>
+        <w:lastRenderedPageBreak/>
         <w:t xml:space="preserve">2. </w:t>
       </w:r>
       <w:r>
@@ -4140,7 +4301,6 @@
           <w:sz w:val="24"/>
           <w:szCs w:val="24"/>
         </w:rPr>
-        <w:lastRenderedPageBreak/>
         <w:drawing>
           <wp:anchor distT="0" distB="0" distL="114300" distR="114300" simplePos="0" relativeHeight="251660288" behindDoc="0" locked="0" layoutInCell="1" allowOverlap="1" wp14:anchorId="0D073137" wp14:editId="67F7B649">
             <wp:simplePos x="0" y="0"/>
@@ -4657,6 +4817,7 @@
           <w:sz w:val="24"/>
           <w:szCs w:val="24"/>
         </w:rPr>
+        <w:lastRenderedPageBreak/>
         <w:t xml:space="preserve">The </w:t>
       </w:r>
       <w:r>
@@ -4795,7 +4956,6 @@
           <w:sz w:val="24"/>
           <w:szCs w:val="24"/>
         </w:rPr>
-        <w:lastRenderedPageBreak/>
         <w:t>2. Polhemus mag</w:t>
       </w:r>
       <w:r>
@@ -5234,7 +5394,16 @@
           <w:sz w:val="24"/>
           <w:szCs w:val="24"/>
         </w:rPr>
-        <w:t>The project aims to facilitate people by means of a glove based deaf-mute communication interpreter system. The glove is internally equipped with five flex sensors, tactile sensors and accelerometer. For each specific gesture, the flex sensor produces a proportional change in resistance and accelerometer measures the orientation of hand. The processing of these hand gestures is in Arduino. The glove includes two modes of operation –training mode to benefit every user and an operational mode. The concatenation of letters to form words is also done in Arduino. In addition, the system also includes a text to speech conversion (TTS) block which translates the matched gesturesi.e. Text to voice output.</w:t>
+        <w:t xml:space="preserve">The project aims to facilitate people by means of a glove based deaf-mute communication interpreter system. The glove is internally equipped with five flex sensors, tactile sensors and accelerometer. For each specific gesture, the flex sensor produces a proportional change in resistance and accelerometer measures the orientation of hand. The processing of these hand </w:t>
+      </w:r>
+      <w:r>
+        <w:rPr>
+          <w:rFonts w:cstheme="minorHAnsi"/>
+          <w:sz w:val="24"/>
+          <w:szCs w:val="24"/>
+        </w:rPr>
+        <w:lastRenderedPageBreak/>
+        <w:t>gestures is in Arduino. The glove includes two modes of operation –training mode to benefit every user and an operational mode. The concatenation of letters to form words is also done in Arduino. In addition, the system also includes a text to speech conversion (TTS) block which translates the matched gesturesi.e. Text to voice output.</w:t>
       </w:r>
       <w:r>
         <w:rPr>
@@ -5477,6 +5646,7 @@
           <w:b/>
           <w:sz w:val="28"/>
         </w:rPr>
+        <w:lastRenderedPageBreak/>
         <w:t>Area 7</w:t>
       </w:r>
       <w:r>
@@ -5512,15 +5682,7 @@
           <w:sz w:val="23"/>
           <w:szCs w:val="23"/>
         </w:rPr>
-        <w:t xml:space="preserve">In Spain, during the last 20 years, there have been several proposals for normalizing Spanish Sign Language, but none of them has been accepted by the deaf-mute people community. From their </w:t>
-      </w:r>
-      <w:r>
-        <w:rPr>
-          <w:sz w:val="23"/>
-          <w:szCs w:val="23"/>
-        </w:rPr>
-        <w:lastRenderedPageBreak/>
-        <w:t>point of view, these proposals tend to constrain the sign language, limiting its flexibility. In 1991, MA. Rodríguez [14] carried out a detailed analysis of Spanish Sign Language (SSL). She showed the differences between the sign language used by deaf-mute people and the standardization proposals.</w:t>
+        <w:t>In Spain, during the last 20 years, there have been several proposals for normalizing Spanish Sign Language, but none of them has been accepted by the deaf-mute people community. From their point of view, these proposals tend to constrain the sign language, limiting its flexibility. In 1991, MA. Rodríguez [14] carried out a detailed analysis of Spanish Sign Language (SSL). She showed the differences between the sign language used by deaf-mute people and the standardization proposals.</w:t>
       </w:r>
     </w:p>
     <w:p>
@@ -5685,39 +5847,7 @@
           <w:sz w:val="24"/>
           <w:szCs w:val="24"/>
         </w:rPr>
-        <w:t>The</w:t>
-      </w:r>
-      <w:r>
-        <w:rPr>
-          <w:rFonts w:cstheme="minorHAnsi"/>
-          <w:sz w:val="24"/>
-          <w:szCs w:val="24"/>
-        </w:rPr>
-        <w:t xml:space="preserve"> ATLAS system is designed to </w:t>
-      </w:r>
-      <w:r>
-        <w:rPr>
-          <w:rFonts w:cstheme="minorHAnsi"/>
-          <w:sz w:val="24"/>
-          <w:szCs w:val="24"/>
-        </w:rPr>
-        <w:t>get</w:t>
-      </w:r>
-      <w:r>
-        <w:rPr>
-          <w:rFonts w:cstheme="minorHAnsi"/>
-          <w:sz w:val="24"/>
-          <w:szCs w:val="24"/>
-        </w:rPr>
-        <w:t xml:space="preserve"> written text as input and to </w:t>
-      </w:r>
-      <w:r>
-        <w:rPr>
-          <w:rFonts w:cstheme="minorHAnsi"/>
-          <w:sz w:val="24"/>
-          <w:szCs w:val="24"/>
-        </w:rPr>
-        <w:t>perform the</w:t>
+        <w:t>The ATLAS system is designed to get written text as input and to perform the</w:t>
       </w:r>
       <w:r>
         <w:rPr>
@@ -5733,23 +5863,7 @@
           <w:sz w:val="24"/>
           <w:szCs w:val="24"/>
         </w:rPr>
-        <w:t>translation, resorting</w:t>
-      </w:r>
-      <w:r>
-        <w:rPr>
-          <w:rFonts w:cstheme="minorHAnsi"/>
-          <w:sz w:val="24"/>
-          <w:szCs w:val="24"/>
-        </w:rPr>
-        <w:t xml:space="preserve"> to two different translators: a statistical one and a rule based one. The statistical translator is based on </w:t>
-      </w:r>
-      <w:r>
-        <w:rPr>
-          <w:rFonts w:cstheme="minorHAnsi"/>
-          <w:sz w:val="24"/>
-          <w:szCs w:val="24"/>
-        </w:rPr>
-        <w:t>MOSES [</w:t>
+        <w:t>translation, resorting to two different translators: a statistical one and a rule based one. The statistical translator is based on MOSES [</w:t>
       </w:r>
       <w:r>
         <w:rPr>
@@ -5765,39 +5879,7 @@
           <w:sz w:val="24"/>
           <w:szCs w:val="24"/>
         </w:rPr>
-        <w:t xml:space="preserve">8], an open source statistical translator that automatically trains </w:t>
-      </w:r>
-      <w:r>
-        <w:rPr>
-          <w:rFonts w:cstheme="minorHAnsi"/>
-          <w:sz w:val="24"/>
-          <w:szCs w:val="24"/>
-        </w:rPr>
-        <w:t>the translation</w:t>
-      </w:r>
-      <w:r>
-        <w:rPr>
-          <w:rFonts w:cstheme="minorHAnsi"/>
-          <w:sz w:val="24"/>
-          <w:szCs w:val="24"/>
-        </w:rPr>
-        <w:t xml:space="preserve"> models for any language pair. The Rule Based translator is based on a traditional rule-based </w:t>
-      </w:r>
-      <w:r>
-        <w:rPr>
-          <w:rFonts w:cstheme="minorHAnsi"/>
-          <w:sz w:val="24"/>
-          <w:szCs w:val="24"/>
-        </w:rPr>
-        <w:t>approach. The</w:t>
-      </w:r>
-      <w:r>
-        <w:rPr>
-          <w:rFonts w:cstheme="minorHAnsi"/>
-          <w:sz w:val="24"/>
-          <w:szCs w:val="24"/>
-        </w:rPr>
-        <w:t xml:space="preserve"> input sentences are interpreted in terms of an ontology-based logical representation, which acts as input to a linguistic generator that </w:t>
+        <w:t xml:space="preserve">8], an open source statistical translator that automatically trains the translation models for any language pair. The Rule Based translator is based on a traditional rule-based approach. The input sentences are interpreted in terms of an ontology-based logical representation, which acts as input to a linguistic generator that </w:t>
       </w:r>
       <w:r>
         <w:rPr>
@@ -5813,23 +5895,7 @@
           <w:sz w:val="24"/>
           <w:szCs w:val="24"/>
         </w:rPr>
-        <w:t xml:space="preserve"> (</w:t>
-      </w:r>
-      <w:r>
-        <w:rPr>
-          <w:rFonts w:cstheme="minorHAnsi"/>
-          <w:sz w:val="24"/>
-          <w:szCs w:val="24"/>
-        </w:rPr>
-        <w:t>Italian Sign Language</w:t>
-      </w:r>
-      <w:r>
-        <w:rPr>
-          <w:rFonts w:cstheme="minorHAnsi"/>
-          <w:sz w:val="24"/>
-          <w:szCs w:val="24"/>
-        </w:rPr>
-        <w:t>)</w:t>
+        <w:t xml:space="preserve"> (Italian Sign Language)</w:t>
       </w:r>
       <w:r>
         <w:rPr>
@@ -5901,38 +5967,8 @@
           <w:sz w:val="24"/>
         </w:rPr>
       </w:pPr>
-    </w:p>
-    <w:p>
-      <w:pPr>
-        <w:rPr>
-          <w:rFonts w:cstheme="minorHAnsi"/>
-          <w:sz w:val="24"/>
-        </w:rPr>
-      </w:pPr>
-    </w:p>
-    <w:p>
-      <w:pPr>
-        <w:rPr>
-          <w:rFonts w:cstheme="minorHAnsi"/>
-          <w:sz w:val="24"/>
-        </w:rPr>
-      </w:pPr>
-    </w:p>
-    <w:p>
-      <w:pPr>
-        <w:rPr>
-          <w:rFonts w:cstheme="minorHAnsi"/>
-          <w:sz w:val="24"/>
-        </w:rPr>
-      </w:pPr>
-    </w:p>
-    <w:p>
-      <w:pPr>
-        <w:rPr>
-          <w:rFonts w:cstheme="minorHAnsi"/>
-          <w:sz w:val="24"/>
-        </w:rPr>
-      </w:pPr>
+      <w:bookmarkStart w:id="0" w:name="_GoBack"/>
+      <w:bookmarkEnd w:id="0"/>
     </w:p>
     <w:p>
       <w:pPr>
@@ -5954,6 +5990,7 @@
           <w:sz w:val="32"/>
           <w:szCs w:val="32"/>
         </w:rPr>
+        <w:lastRenderedPageBreak/>
         <w:t>Objectives:</w:t>
       </w:r>
     </w:p>
@@ -6808,6 +6845,7 @@
           <w:sz w:val="36"/>
           <w:szCs w:val="36"/>
         </w:rPr>
+        <w:lastRenderedPageBreak/>
         <w:t>Implementation</w:t>
       </w:r>
       <w:r>
@@ -7634,22 +7672,112 @@
           <w:rFonts w:asciiTheme="minorHAnsi" w:eastAsiaTheme="majorEastAsia" w:hAnsiTheme="minorHAnsi" w:cstheme="minorHAnsi"/>
           <w:color w:val="212121"/>
         </w:rPr>
-        <w:t>(batch_size, max_length, hidden_size)</w:t>
-      </w:r>
-      <w:r>
-        <w:rPr>
-          <w:rFonts w:asciiTheme="minorHAnsi" w:hAnsiTheme="minorHAnsi" w:cstheme="minorHAnsi"/>
-          <w:color w:val="212121"/>
-        </w:rPr>
-        <w:t> and the encoder hidden state of shape </w:t>
-      </w:r>
+        <w:t>(</w:t>
+      </w:r>
+      <w:proofErr w:type="spellStart"/>
       <w:r>
         <w:rPr>
           <w:rStyle w:val="Emphasis"/>
           <w:rFonts w:asciiTheme="minorHAnsi" w:eastAsiaTheme="majorEastAsia" w:hAnsiTheme="minorHAnsi" w:cstheme="minorHAnsi"/>
           <w:color w:val="212121"/>
         </w:rPr>
-        <w:t>(batch_size, hidden_size)</w:t>
+        <w:t>batch_size</w:t>
+      </w:r>
+      <w:proofErr w:type="spellEnd"/>
+      <w:r>
+        <w:rPr>
+          <w:rStyle w:val="Emphasis"/>
+          <w:rFonts w:asciiTheme="minorHAnsi" w:eastAsiaTheme="majorEastAsia" w:hAnsiTheme="minorHAnsi" w:cstheme="minorHAnsi"/>
+          <w:color w:val="212121"/>
+        </w:rPr>
+        <w:t xml:space="preserve">, </w:t>
+      </w:r>
+      <w:proofErr w:type="spellStart"/>
+      <w:r>
+        <w:rPr>
+          <w:rStyle w:val="Emphasis"/>
+          <w:rFonts w:asciiTheme="minorHAnsi" w:eastAsiaTheme="majorEastAsia" w:hAnsiTheme="minorHAnsi" w:cstheme="minorHAnsi"/>
+          <w:color w:val="212121"/>
+        </w:rPr>
+        <w:t>max_length</w:t>
+      </w:r>
+      <w:proofErr w:type="spellEnd"/>
+      <w:r>
+        <w:rPr>
+          <w:rStyle w:val="Emphasis"/>
+          <w:rFonts w:asciiTheme="minorHAnsi" w:eastAsiaTheme="majorEastAsia" w:hAnsiTheme="minorHAnsi" w:cstheme="minorHAnsi"/>
+          <w:color w:val="212121"/>
+        </w:rPr>
+        <w:t xml:space="preserve">, </w:t>
+      </w:r>
+      <w:proofErr w:type="spellStart"/>
+      <w:r>
+        <w:rPr>
+          <w:rStyle w:val="Emphasis"/>
+          <w:rFonts w:asciiTheme="minorHAnsi" w:eastAsiaTheme="majorEastAsia" w:hAnsiTheme="minorHAnsi" w:cstheme="minorHAnsi"/>
+          <w:color w:val="212121"/>
+        </w:rPr>
+        <w:t>hidden_size</w:t>
+      </w:r>
+      <w:proofErr w:type="spellEnd"/>
+      <w:r>
+        <w:rPr>
+          <w:rStyle w:val="Emphasis"/>
+          <w:rFonts w:asciiTheme="minorHAnsi" w:eastAsiaTheme="majorEastAsia" w:hAnsiTheme="minorHAnsi" w:cstheme="minorHAnsi"/>
+          <w:color w:val="212121"/>
+        </w:rPr>
+        <w:t>)</w:t>
+      </w:r>
+      <w:r>
+        <w:rPr>
+          <w:rFonts w:asciiTheme="minorHAnsi" w:hAnsiTheme="minorHAnsi" w:cstheme="minorHAnsi"/>
+          <w:color w:val="212121"/>
+        </w:rPr>
+        <w:t> and the encoder hidden state of shape </w:t>
+      </w:r>
+      <w:r>
+        <w:rPr>
+          <w:rStyle w:val="Emphasis"/>
+          <w:rFonts w:asciiTheme="minorHAnsi" w:eastAsiaTheme="majorEastAsia" w:hAnsiTheme="minorHAnsi" w:cstheme="minorHAnsi"/>
+          <w:color w:val="212121"/>
+        </w:rPr>
+        <w:t>(</w:t>
+      </w:r>
+      <w:proofErr w:type="spellStart"/>
+      <w:r>
+        <w:rPr>
+          <w:rStyle w:val="Emphasis"/>
+          <w:rFonts w:asciiTheme="minorHAnsi" w:eastAsiaTheme="majorEastAsia" w:hAnsiTheme="minorHAnsi" w:cstheme="minorHAnsi"/>
+          <w:color w:val="212121"/>
+        </w:rPr>
+        <w:t>batch_size</w:t>
+      </w:r>
+      <w:proofErr w:type="spellEnd"/>
+      <w:r>
+        <w:rPr>
+          <w:rStyle w:val="Emphasis"/>
+          <w:rFonts w:asciiTheme="minorHAnsi" w:eastAsiaTheme="majorEastAsia" w:hAnsiTheme="minorHAnsi" w:cstheme="minorHAnsi"/>
+          <w:color w:val="212121"/>
+        </w:rPr>
+        <w:t xml:space="preserve">, </w:t>
+      </w:r>
+      <w:proofErr w:type="spellStart"/>
+      <w:r>
+        <w:rPr>
+          <w:rStyle w:val="Emphasis"/>
+          <w:rFonts w:asciiTheme="minorHAnsi" w:eastAsiaTheme="majorEastAsia" w:hAnsiTheme="minorHAnsi" w:cstheme="minorHAnsi"/>
+          <w:color w:val="212121"/>
+        </w:rPr>
+        <w:t>hidden_size</w:t>
+      </w:r>
+      <w:proofErr w:type="spellEnd"/>
+      <w:r>
+        <w:rPr>
+          <w:rStyle w:val="Emphasis"/>
+          <w:rFonts w:asciiTheme="minorHAnsi" w:eastAsiaTheme="majorEastAsia" w:hAnsiTheme="minorHAnsi" w:cstheme="minorHAnsi"/>
+          <w:color w:val="212121"/>
+        </w:rPr>
+        <w:t>)</w:t>
       </w:r>
       <w:r>
         <w:rPr>
@@ -7874,6 +8002,7 @@
         </w:rPr>
         <w:t xml:space="preserve">The </w:t>
       </w:r>
+      <w:proofErr w:type="spellStart"/>
       <w:r>
         <w:rPr>
           <w:rFonts w:cstheme="minorHAnsi"/>
@@ -7882,7 +8011,30 @@
           <w:szCs w:val="24"/>
           <w:shd w:val="clear" w:color="auto" w:fill="FFFFFF"/>
         </w:rPr>
-        <w:t>pseudo-code:is as follow:</w:t>
+        <w:t>pseudo-code</w:t>
+      </w:r>
+      <w:proofErr w:type="gramStart"/>
+      <w:r>
+        <w:rPr>
+          <w:rFonts w:cstheme="minorHAnsi"/>
+          <w:color w:val="212121"/>
+          <w:sz w:val="24"/>
+          <w:szCs w:val="24"/>
+          <w:shd w:val="clear" w:color="auto" w:fill="FFFFFF"/>
+        </w:rPr>
+        <w:t>:is</w:t>
+      </w:r>
+      <w:proofErr w:type="spellEnd"/>
+      <w:proofErr w:type="gramEnd"/>
+      <w:r>
+        <w:rPr>
+          <w:rFonts w:cstheme="minorHAnsi"/>
+          <w:color w:val="212121"/>
+          <w:sz w:val="24"/>
+          <w:szCs w:val="24"/>
+          <w:shd w:val="clear" w:color="auto" w:fill="FFFFFF"/>
+        </w:rPr>
+        <w:t xml:space="preserve"> as follow:</w:t>
       </w:r>
     </w:p>
     <w:p>
@@ -7907,7 +8059,27 @@
           <w:sz w:val="24"/>
           <w:szCs w:val="24"/>
         </w:rPr>
-        <w:t>score = FC(tanh(FC(EO) + FC(H)))</w:t>
+        <w:t>score = FC(</w:t>
+      </w:r>
+      <w:proofErr w:type="spellStart"/>
+      <w:r>
+        <w:rPr>
+          <w:rFonts w:eastAsia="Times New Roman" w:cstheme="minorHAnsi"/>
+          <w:color w:val="212121"/>
+          <w:sz w:val="24"/>
+          <w:szCs w:val="24"/>
+        </w:rPr>
+        <w:t>tanh</w:t>
+      </w:r>
+      <w:proofErr w:type="spellEnd"/>
+      <w:r>
+        <w:rPr>
+          <w:rFonts w:eastAsia="Times New Roman" w:cstheme="minorHAnsi"/>
+          <w:color w:val="212121"/>
+          <w:sz w:val="24"/>
+          <w:szCs w:val="24"/>
+        </w:rPr>
+        <w:t>(FC(EO) + FC(H)))</w:t>
       </w:r>
     </w:p>
     <w:p>
@@ -7925,6 +8097,7 @@
           <w:szCs w:val="24"/>
         </w:rPr>
       </w:pPr>
+      <w:proofErr w:type="gramStart"/>
       <w:r>
         <w:rPr>
           <w:rFonts w:eastAsia="Times New Roman" w:cstheme="minorHAnsi"/>
@@ -7932,11 +8105,61 @@
           <w:sz w:val="24"/>
           <w:szCs w:val="24"/>
         </w:rPr>
-        <w:t>attention weights = softmax(score, axis = 1). Softmax by default is applied on the last axis but here we want to apply it on the </w:t>
-      </w:r>
+        <w:t>attention</w:t>
+      </w:r>
+      <w:proofErr w:type="gramEnd"/>
       <w:r>
         <w:rPr>
           <w:rFonts w:eastAsia="Times New Roman" w:cstheme="minorHAnsi"/>
+          <w:color w:val="212121"/>
+          <w:sz w:val="24"/>
+          <w:szCs w:val="24"/>
+        </w:rPr>
+        <w:t xml:space="preserve"> weights = </w:t>
+      </w:r>
+      <w:proofErr w:type="spellStart"/>
+      <w:r>
+        <w:rPr>
+          <w:rFonts w:eastAsia="Times New Roman" w:cstheme="minorHAnsi"/>
+          <w:color w:val="212121"/>
+          <w:sz w:val="24"/>
+          <w:szCs w:val="24"/>
+        </w:rPr>
+        <w:t>softmax</w:t>
+      </w:r>
+      <w:proofErr w:type="spellEnd"/>
+      <w:r>
+        <w:rPr>
+          <w:rFonts w:eastAsia="Times New Roman" w:cstheme="minorHAnsi"/>
+          <w:color w:val="212121"/>
+          <w:sz w:val="24"/>
+          <w:szCs w:val="24"/>
+        </w:rPr>
+        <w:t xml:space="preserve">(score, axis = 1). </w:t>
+      </w:r>
+      <w:proofErr w:type="spellStart"/>
+      <w:r>
+        <w:rPr>
+          <w:rFonts w:eastAsia="Times New Roman" w:cstheme="minorHAnsi"/>
+          <w:color w:val="212121"/>
+          <w:sz w:val="24"/>
+          <w:szCs w:val="24"/>
+        </w:rPr>
+        <w:t>Softmax</w:t>
+      </w:r>
+      <w:proofErr w:type="spellEnd"/>
+      <w:r>
+        <w:rPr>
+          <w:rFonts w:eastAsia="Times New Roman" w:cstheme="minorHAnsi"/>
+          <w:color w:val="212121"/>
+          <w:sz w:val="24"/>
+          <w:szCs w:val="24"/>
+        </w:rPr>
+        <w:t xml:space="preserve"> by default is applied on the last axis but here we want to apply it on the </w:t>
+      </w:r>
+      <w:r>
+        <w:rPr>
+          <w:rFonts w:eastAsia="Times New Roman" w:cstheme="minorHAnsi"/>
           <w:i/>
           <w:iCs/>
           <w:color w:val="212121"/>
@@ -7963,16 +8186,128 @@
           <w:sz w:val="24"/>
           <w:szCs w:val="24"/>
         </w:rPr>
-        <w:t>(batch_size, max_length, hidden_size)</w:t>
-      </w:r>
+        <w:t>(</w:t>
+      </w:r>
+      <w:proofErr w:type="spellStart"/>
       <w:r>
         <w:rPr>
           <w:rFonts w:eastAsia="Times New Roman" w:cstheme="minorHAnsi"/>
-          <w:color w:val="212121"/>
-          <w:sz w:val="24"/>
-          <w:szCs w:val="24"/>
-        </w:rPr>
-        <w:t>. Max_length is the length of our input. Since we are trying to assign a weight to each input, softmax should be applied on that axis.</w:t>
+          <w:i/>
+          <w:iCs/>
+          <w:color w:val="212121"/>
+          <w:sz w:val="24"/>
+          <w:szCs w:val="24"/>
+        </w:rPr>
+        <w:t>batch_size</w:t>
+      </w:r>
+      <w:proofErr w:type="spellEnd"/>
+      <w:r>
+        <w:rPr>
+          <w:rFonts w:eastAsia="Times New Roman" w:cstheme="minorHAnsi"/>
+          <w:i/>
+          <w:iCs/>
+          <w:color w:val="212121"/>
+          <w:sz w:val="24"/>
+          <w:szCs w:val="24"/>
+        </w:rPr>
+        <w:t xml:space="preserve">, </w:t>
+      </w:r>
+      <w:proofErr w:type="spellStart"/>
+      <w:r>
+        <w:rPr>
+          <w:rFonts w:eastAsia="Times New Roman" w:cstheme="minorHAnsi"/>
+          <w:i/>
+          <w:iCs/>
+          <w:color w:val="212121"/>
+          <w:sz w:val="24"/>
+          <w:szCs w:val="24"/>
+        </w:rPr>
+        <w:t>max_length</w:t>
+      </w:r>
+      <w:proofErr w:type="spellEnd"/>
+      <w:r>
+        <w:rPr>
+          <w:rFonts w:eastAsia="Times New Roman" w:cstheme="minorHAnsi"/>
+          <w:i/>
+          <w:iCs/>
+          <w:color w:val="212121"/>
+          <w:sz w:val="24"/>
+          <w:szCs w:val="24"/>
+        </w:rPr>
+        <w:t xml:space="preserve">, </w:t>
+      </w:r>
+      <w:proofErr w:type="spellStart"/>
+      <w:r>
+        <w:rPr>
+          <w:rFonts w:eastAsia="Times New Roman" w:cstheme="minorHAnsi"/>
+          <w:i/>
+          <w:iCs/>
+          <w:color w:val="212121"/>
+          <w:sz w:val="24"/>
+          <w:szCs w:val="24"/>
+        </w:rPr>
+        <w:t>hidden_size</w:t>
+      </w:r>
+      <w:proofErr w:type="spellEnd"/>
+      <w:r>
+        <w:rPr>
+          <w:rFonts w:eastAsia="Times New Roman" w:cstheme="minorHAnsi"/>
+          <w:i/>
+          <w:iCs/>
+          <w:color w:val="212121"/>
+          <w:sz w:val="24"/>
+          <w:szCs w:val="24"/>
+        </w:rPr>
+        <w:t>)</w:t>
+      </w:r>
+      <w:r>
+        <w:rPr>
+          <w:rFonts w:eastAsia="Times New Roman" w:cstheme="minorHAnsi"/>
+          <w:color w:val="212121"/>
+          <w:sz w:val="24"/>
+          <w:szCs w:val="24"/>
+        </w:rPr>
+        <w:t>. </w:t>
+      </w:r>
+      <w:proofErr w:type="spellStart"/>
+      <w:r>
+        <w:rPr>
+          <w:rFonts w:eastAsia="Times New Roman" w:cstheme="minorHAnsi"/>
+          <w:color w:val="212121"/>
+          <w:sz w:val="24"/>
+          <w:szCs w:val="24"/>
+        </w:rPr>
+        <w:t>Max_length</w:t>
+      </w:r>
+      <w:proofErr w:type="spellEnd"/>
+      <w:r>
+        <w:rPr>
+          <w:rFonts w:eastAsia="Times New Roman" w:cstheme="minorHAnsi"/>
+          <w:color w:val="212121"/>
+          <w:sz w:val="24"/>
+          <w:szCs w:val="24"/>
+        </w:rPr>
+        <w:t xml:space="preserve"> is the length of our input. Since we are trying to assign a weight to each input, </w:t>
+      </w:r>
+      <w:proofErr w:type="spellStart"/>
+      <w:r>
+        <w:rPr>
+          <w:rFonts w:eastAsia="Times New Roman" w:cstheme="minorHAnsi"/>
+          <w:color w:val="212121"/>
+          <w:sz w:val="24"/>
+          <w:szCs w:val="24"/>
+        </w:rPr>
+        <w:t>softmax</w:t>
+      </w:r>
+      <w:proofErr w:type="spellEnd"/>
+      <w:r>
+        <w:rPr>
+          <w:rFonts w:eastAsia="Times New Roman" w:cstheme="minorHAnsi"/>
+          <w:color w:val="212121"/>
+          <w:sz w:val="24"/>
+          <w:szCs w:val="24"/>
+        </w:rPr>
+        <w:t xml:space="preserve"> should be applied on that axis.</w:t>
       </w:r>
     </w:p>
     <w:p>
@@ -7990,6 +8325,7 @@
           <w:szCs w:val="24"/>
         </w:rPr>
       </w:pPr>
+      <w:proofErr w:type="gramStart"/>
       <w:r>
         <w:rPr>
           <w:rFonts w:eastAsia="Times New Roman" w:cstheme="minorHAnsi"/>
@@ -7997,7 +8333,17 @@
           <w:sz w:val="24"/>
           <w:szCs w:val="24"/>
         </w:rPr>
-        <w:t>context vector = sum(attention weights * EO, axis = 1). Same reason as above for choosing axis as 1.</w:t>
+        <w:t>context</w:t>
+      </w:r>
+      <w:proofErr w:type="gramEnd"/>
+      <w:r>
+        <w:rPr>
+          <w:rFonts w:eastAsia="Times New Roman" w:cstheme="minorHAnsi"/>
+          <w:color w:val="212121"/>
+          <w:sz w:val="24"/>
+          <w:szCs w:val="24"/>
+        </w:rPr>
+        <w:t xml:space="preserve"> vector = sum(attention weights * EO, axis = 1). Same reason as above for choosing axis as 1.</w:t>
       </w:r>
     </w:p>
     <w:p>
@@ -8015,6 +8361,7 @@
           <w:szCs w:val="24"/>
         </w:rPr>
       </w:pPr>
+      <w:proofErr w:type="gramStart"/>
       <w:r>
         <w:rPr>
           <w:rFonts w:eastAsia="Times New Roman" w:cstheme="minorHAnsi"/>
@@ -8022,7 +8369,17 @@
           <w:sz w:val="24"/>
           <w:szCs w:val="24"/>
         </w:rPr>
-        <w:t>embedding output = The input to the decoder X is passed through an embedding layer.</w:t>
+        <w:t>embedding</w:t>
+      </w:r>
+      <w:proofErr w:type="gramEnd"/>
+      <w:r>
+        <w:rPr>
+          <w:rFonts w:eastAsia="Times New Roman" w:cstheme="minorHAnsi"/>
+          <w:color w:val="212121"/>
+          <w:sz w:val="24"/>
+          <w:szCs w:val="24"/>
+        </w:rPr>
+        <w:t xml:space="preserve"> output = The input to the decoder X is passed through an embedding layer.</w:t>
       </w:r>
     </w:p>
     <w:p>
@@ -8047,7 +8404,27 @@
           <w:sz w:val="24"/>
           <w:szCs w:val="24"/>
         </w:rPr>
-        <w:t>merged vector = concat(embedding output, context vector)</w:t>
+        <w:t xml:space="preserve">merged vector = </w:t>
+      </w:r>
+      <w:proofErr w:type="spellStart"/>
+      <w:r>
+        <w:rPr>
+          <w:rFonts w:eastAsia="Times New Roman" w:cstheme="minorHAnsi"/>
+          <w:color w:val="212121"/>
+          <w:sz w:val="24"/>
+          <w:szCs w:val="24"/>
+        </w:rPr>
+        <w:t>concat</w:t>
+      </w:r>
+      <w:proofErr w:type="spellEnd"/>
+      <w:r>
+        <w:rPr>
+          <w:rFonts w:eastAsia="Times New Roman" w:cstheme="minorHAnsi"/>
+          <w:color w:val="212121"/>
+          <w:sz w:val="24"/>
+          <w:szCs w:val="24"/>
+        </w:rPr>
+        <w:t>(embedding output, context vector)</w:t>
       </w:r>
     </w:p>
     <w:p>
@@ -9557,7 +9934,27 @@
           <w:sz w:val="24"/>
           <w:szCs w:val="24"/>
         </w:rPr>
-        <w:t xml:space="preserve">[1] Kato, Mihoko. "A study of notation and sign writing systems for the deaf." </w:t>
+        <w:t xml:space="preserve">[1] Kato, </w:t>
+      </w:r>
+      <w:proofErr w:type="spellStart"/>
+      <w:r>
+        <w:rPr>
+          <w:rFonts w:asciiTheme="majorHAnsi" w:hAnsiTheme="majorHAnsi" w:cstheme="majorHAnsi"/>
+          <w:i/>
+          <w:sz w:val="24"/>
+          <w:szCs w:val="24"/>
+        </w:rPr>
+        <w:t>Mihoko</w:t>
+      </w:r>
+      <w:proofErr w:type="spellEnd"/>
+      <w:r>
+        <w:rPr>
+          <w:rFonts w:asciiTheme="majorHAnsi" w:hAnsiTheme="majorHAnsi" w:cstheme="majorHAnsi"/>
+          <w:i/>
+          <w:sz w:val="24"/>
+          <w:szCs w:val="24"/>
+        </w:rPr>
+        <w:t xml:space="preserve">. "A study of notation and sign writing systems for the deaf." </w:t>
       </w:r>
       <w:r>
         <w:rPr>
@@ -9627,7 +10024,31 @@
           <w:sz w:val="24"/>
           <w:szCs w:val="24"/>
         </w:rPr>
-        <w:t xml:space="preserve"> B. Mazor and B. L. Zeigler. The design of speech-interactive dialogs for transaction automation systems. Speech Communication,</w:t>
+        <w:t xml:space="preserve"> B. </w:t>
+      </w:r>
+      <w:proofErr w:type="spellStart"/>
+      <w:r>
+        <w:rPr>
+          <w:rFonts w:asciiTheme="majorHAnsi" w:hAnsiTheme="majorHAnsi" w:cstheme="majorHAnsi"/>
+          <w:i/>
+          <w:iCs/>
+          <w:color w:val="0D0D0D" w:themeColor="text1" w:themeTint="F2"/>
+          <w:sz w:val="24"/>
+          <w:szCs w:val="24"/>
+        </w:rPr>
+        <w:t>Mazor</w:t>
+      </w:r>
+      <w:proofErr w:type="spellEnd"/>
+      <w:r>
+        <w:rPr>
+          <w:rFonts w:asciiTheme="majorHAnsi" w:hAnsiTheme="majorHAnsi" w:cstheme="majorHAnsi"/>
+          <w:i/>
+          <w:iCs/>
+          <w:color w:val="0D0D0D" w:themeColor="text1" w:themeTint="F2"/>
+          <w:sz w:val="24"/>
+          <w:szCs w:val="24"/>
+        </w:rPr>
+        <w:t xml:space="preserve"> and B. L. Zeigler. The design of speech-interactive dialogs for transaction automation systems. Speech Communication,</w:t>
       </w:r>
     </w:p>
     <w:p>
@@ -9807,7 +10228,73 @@
           <w:sz w:val="24"/>
           <w:szCs w:val="20"/>
         </w:rPr>
-        <w:t>[5] Maiorana-Basas, Michella, and Claudia M. Pagliaro. "Technology use among adults who are deaf and hard of hearing: A national survey." Journal of deaf studies and deaf education 19.3 (2014): 400-410.</w:t>
+        <w:t xml:space="preserve">[5] </w:t>
+      </w:r>
+      <w:proofErr w:type="spellStart"/>
+      <w:r>
+        <w:rPr>
+          <w:rFonts w:asciiTheme="majorHAnsi" w:hAnsiTheme="majorHAnsi" w:cstheme="majorHAnsi"/>
+          <w:i/>
+          <w:iCs/>
+          <w:sz w:val="24"/>
+          <w:szCs w:val="20"/>
+        </w:rPr>
+        <w:t>Maiorana-Basas</w:t>
+      </w:r>
+      <w:proofErr w:type="spellEnd"/>
+      <w:r>
+        <w:rPr>
+          <w:rFonts w:asciiTheme="majorHAnsi" w:hAnsiTheme="majorHAnsi" w:cstheme="majorHAnsi"/>
+          <w:i/>
+          <w:iCs/>
+          <w:sz w:val="24"/>
+          <w:szCs w:val="20"/>
+        </w:rPr>
+        <w:t xml:space="preserve">, </w:t>
+      </w:r>
+      <w:proofErr w:type="spellStart"/>
+      <w:r>
+        <w:rPr>
+          <w:rFonts w:asciiTheme="majorHAnsi" w:hAnsiTheme="majorHAnsi" w:cstheme="majorHAnsi"/>
+          <w:i/>
+          <w:iCs/>
+          <w:sz w:val="24"/>
+          <w:szCs w:val="20"/>
+        </w:rPr>
+        <w:t>Michella</w:t>
+      </w:r>
+      <w:proofErr w:type="spellEnd"/>
+      <w:r>
+        <w:rPr>
+          <w:rFonts w:asciiTheme="majorHAnsi" w:hAnsiTheme="majorHAnsi" w:cstheme="majorHAnsi"/>
+          <w:i/>
+          <w:iCs/>
+          <w:sz w:val="24"/>
+          <w:szCs w:val="20"/>
+        </w:rPr>
+        <w:t xml:space="preserve">, and Claudia M. </w:t>
+      </w:r>
+      <w:proofErr w:type="spellStart"/>
+      <w:r>
+        <w:rPr>
+          <w:rFonts w:asciiTheme="majorHAnsi" w:hAnsiTheme="majorHAnsi" w:cstheme="majorHAnsi"/>
+          <w:i/>
+          <w:iCs/>
+          <w:sz w:val="24"/>
+          <w:szCs w:val="20"/>
+        </w:rPr>
+        <w:t>Pagliaro</w:t>
+      </w:r>
+      <w:proofErr w:type="spellEnd"/>
+      <w:r>
+        <w:rPr>
+          <w:rFonts w:asciiTheme="majorHAnsi" w:hAnsiTheme="majorHAnsi" w:cstheme="majorHAnsi"/>
+          <w:i/>
+          <w:iCs/>
+          <w:sz w:val="24"/>
+          <w:szCs w:val="20"/>
+        </w:rPr>
+        <w:t>. "Technology use among adults who are deaf and hard of hearing: A national survey." Journal of deaf studies and deaf education 19.3 (2014): 400-410.</w:t>
       </w:r>
     </w:p>
     <w:p>
@@ -9864,7 +10351,73 @@
           <w:sz w:val="24"/>
           <w:szCs w:val="24"/>
         </w:rPr>
-        <w:t xml:space="preserve">Al-Fityani, Kinda, and Carol Padden. "Sign language geography in the Arab world." Sign </w:t>
+        <w:t>Al-</w:t>
+      </w:r>
+      <w:proofErr w:type="spellStart"/>
+      <w:r>
+        <w:rPr>
+          <w:rFonts w:asciiTheme="majorHAnsi" w:hAnsiTheme="majorHAnsi" w:cstheme="majorHAnsi"/>
+          <w:i/>
+          <w:iCs/>
+          <w:sz w:val="24"/>
+          <w:szCs w:val="24"/>
+        </w:rPr>
+        <w:t>Fityani</w:t>
+      </w:r>
+      <w:proofErr w:type="spellEnd"/>
+      <w:r>
+        <w:rPr>
+          <w:rFonts w:asciiTheme="majorHAnsi" w:hAnsiTheme="majorHAnsi" w:cstheme="majorHAnsi"/>
+          <w:i/>
+          <w:iCs/>
+          <w:sz w:val="24"/>
+          <w:szCs w:val="24"/>
+        </w:rPr>
+        <w:t xml:space="preserve">, </w:t>
+      </w:r>
+      <w:proofErr w:type="spellStart"/>
+      <w:r>
+        <w:rPr>
+          <w:rFonts w:asciiTheme="majorHAnsi" w:hAnsiTheme="majorHAnsi" w:cstheme="majorHAnsi"/>
+          <w:i/>
+          <w:iCs/>
+          <w:sz w:val="24"/>
+          <w:szCs w:val="24"/>
+        </w:rPr>
+        <w:t>Kinda</w:t>
+      </w:r>
+      <w:proofErr w:type="spellEnd"/>
+      <w:r>
+        <w:rPr>
+          <w:rFonts w:asciiTheme="majorHAnsi" w:hAnsiTheme="majorHAnsi" w:cstheme="majorHAnsi"/>
+          <w:i/>
+          <w:iCs/>
+          <w:sz w:val="24"/>
+          <w:szCs w:val="24"/>
+        </w:rPr>
+        <w:t xml:space="preserve">, and Carol </w:t>
+      </w:r>
+      <w:proofErr w:type="spellStart"/>
+      <w:r>
+        <w:rPr>
+          <w:rFonts w:asciiTheme="majorHAnsi" w:hAnsiTheme="majorHAnsi" w:cstheme="majorHAnsi"/>
+          <w:i/>
+          <w:iCs/>
+          <w:sz w:val="24"/>
+          <w:szCs w:val="24"/>
+        </w:rPr>
+        <w:t>Padden</w:t>
+      </w:r>
+      <w:proofErr w:type="spellEnd"/>
+      <w:r>
+        <w:rPr>
+          <w:rFonts w:asciiTheme="majorHAnsi" w:hAnsiTheme="majorHAnsi" w:cstheme="majorHAnsi"/>
+          <w:i/>
+          <w:iCs/>
+          <w:sz w:val="24"/>
+          <w:szCs w:val="24"/>
+        </w:rPr>
+        <w:t xml:space="preserve">. "Sign language geography in the Arab world." Sign </w:t>
       </w:r>
       <w:r>
         <w:rPr>
@@ -9981,20 +10534,21 @@
           <w:szCs w:val="20"/>
           <w:shd w:val="clear" w:color="auto" w:fill="FFFFFF"/>
         </w:rPr>
-        <w:t>] Cox, S., Lincoln, M., Tryggvason, J., Nakisa, M., Wells, M., Tutt, M. and Abbott, S., 2002, July. Tessa, a system to aid communication with deaf people. In </w:t>
-      </w:r>
-      <w:r>
-        <w:rPr>
-          <w:rFonts w:asciiTheme="majorHAnsi" w:hAnsiTheme="majorHAnsi" w:cstheme="majorHAnsi"/>
-          <w:i/>
-          <w:iCs/>
+        <w:t xml:space="preserve">] Cox, S., Lincoln, M., </w:t>
+      </w:r>
+      <w:proofErr w:type="spellStart"/>
+      <w:r>
+        <w:rPr>
+          <w:rFonts w:asciiTheme="majorHAnsi" w:hAnsiTheme="majorHAnsi" w:cstheme="majorHAnsi"/>
+          <w:i/>
           <w:color w:val="222222"/>
           <w:sz w:val="24"/>
           <w:szCs w:val="20"/>
           <w:shd w:val="clear" w:color="auto" w:fill="FFFFFF"/>
         </w:rPr>
-        <w:t>Proceedings of the fifth international ACM conference on Assistive technologies</w:t>
-      </w:r>
+        <w:t>Tryggvason</w:t>
+      </w:r>
+      <w:proofErr w:type="spellEnd"/>
       <w:r>
         <w:rPr>
           <w:rFonts w:asciiTheme="majorHAnsi" w:hAnsiTheme="majorHAnsi" w:cstheme="majorHAnsi"/>
@@ -10004,15 +10558,10 @@
           <w:szCs w:val="20"/>
           <w:shd w:val="clear" w:color="auto" w:fill="FFFFFF"/>
         </w:rPr>
-        <w:t> (pp. 205-212). ACM.</w:t>
-      </w:r>
-    </w:p>
-    <w:p>
-      <w:pPr>
-        <w:autoSpaceDE w:val="0"/>
-        <w:autoSpaceDN w:val="0"/>
-        <w:adjustRightInd w:val="0"/>
-        <w:spacing w:after="0" w:line="240" w:lineRule="auto"/>
+        <w:t xml:space="preserve">, J., </w:t>
+      </w:r>
+      <w:proofErr w:type="spellStart"/>
+      <w:r>
         <w:rPr>
           <w:rFonts w:asciiTheme="majorHAnsi" w:hAnsiTheme="majorHAnsi" w:cstheme="majorHAnsi"/>
           <w:i/>
@@ -10021,31 +10570,151 @@
           <w:szCs w:val="20"/>
           <w:shd w:val="clear" w:color="auto" w:fill="FFFFFF"/>
         </w:rPr>
-      </w:pPr>
-    </w:p>
-    <w:p>
-      <w:pPr>
-        <w:autoSpaceDE w:val="0"/>
-        <w:autoSpaceDN w:val="0"/>
-        <w:adjustRightInd w:val="0"/>
-        <w:spacing w:after="0" w:line="240" w:lineRule="auto"/>
-        <w:rPr>
-          <w:rFonts w:asciiTheme="majorHAnsi" w:hAnsiTheme="majorHAnsi" w:cstheme="majorHAnsi"/>
-          <w:i/>
-          <w:iCs/>
-          <w:sz w:val="24"/>
-          <w:szCs w:val="24"/>
-        </w:rPr>
-      </w:pPr>
-      <w:r>
-        <w:rPr>
-          <w:rFonts w:asciiTheme="majorHAnsi" w:hAnsiTheme="majorHAnsi" w:cstheme="majorHAnsi"/>
-          <w:i/>
-          <w:iCs/>
-          <w:sz w:val="24"/>
-          <w:szCs w:val="24"/>
-        </w:rPr>
-        <w:t xml:space="preserve">[9] U. Gollner et al., "Mobile Lorm glove introducing a communication device for deaf-blind people", </w:t>
+        <w:t>Nakisa</w:t>
+      </w:r>
+      <w:proofErr w:type="spellEnd"/>
+      <w:r>
+        <w:rPr>
+          <w:rFonts w:asciiTheme="majorHAnsi" w:hAnsiTheme="majorHAnsi" w:cstheme="majorHAnsi"/>
+          <w:i/>
+          <w:color w:val="222222"/>
+          <w:sz w:val="24"/>
+          <w:szCs w:val="20"/>
+          <w:shd w:val="clear" w:color="auto" w:fill="FFFFFF"/>
+        </w:rPr>
+        <w:t xml:space="preserve">, M., Wells, M., </w:t>
+      </w:r>
+      <w:proofErr w:type="spellStart"/>
+      <w:r>
+        <w:rPr>
+          <w:rFonts w:asciiTheme="majorHAnsi" w:hAnsiTheme="majorHAnsi" w:cstheme="majorHAnsi"/>
+          <w:i/>
+          <w:color w:val="222222"/>
+          <w:sz w:val="24"/>
+          <w:szCs w:val="20"/>
+          <w:shd w:val="clear" w:color="auto" w:fill="FFFFFF"/>
+        </w:rPr>
+        <w:t>Tutt</w:t>
+      </w:r>
+      <w:proofErr w:type="spellEnd"/>
+      <w:r>
+        <w:rPr>
+          <w:rFonts w:asciiTheme="majorHAnsi" w:hAnsiTheme="majorHAnsi" w:cstheme="majorHAnsi"/>
+          <w:i/>
+          <w:color w:val="222222"/>
+          <w:sz w:val="24"/>
+          <w:szCs w:val="20"/>
+          <w:shd w:val="clear" w:color="auto" w:fill="FFFFFF"/>
+        </w:rPr>
+        <w:t>, M. and Abbott, S., 2002, July. Tessa, a system to aid communication with deaf people. In </w:t>
+      </w:r>
+      <w:r>
+        <w:rPr>
+          <w:rFonts w:asciiTheme="majorHAnsi" w:hAnsiTheme="majorHAnsi" w:cstheme="majorHAnsi"/>
+          <w:i/>
+          <w:iCs/>
+          <w:color w:val="222222"/>
+          <w:sz w:val="24"/>
+          <w:szCs w:val="20"/>
+          <w:shd w:val="clear" w:color="auto" w:fill="FFFFFF"/>
+        </w:rPr>
+        <w:t>Proceedings of the fifth international ACM conference on Assistive technologies</w:t>
+      </w:r>
+      <w:r>
+        <w:rPr>
+          <w:rFonts w:asciiTheme="majorHAnsi" w:hAnsiTheme="majorHAnsi" w:cstheme="majorHAnsi"/>
+          <w:i/>
+          <w:color w:val="222222"/>
+          <w:sz w:val="24"/>
+          <w:szCs w:val="20"/>
+          <w:shd w:val="clear" w:color="auto" w:fill="FFFFFF"/>
+        </w:rPr>
+        <w:t> (pp. 205-212). ACM.</w:t>
+      </w:r>
+    </w:p>
+    <w:p>
+      <w:pPr>
+        <w:autoSpaceDE w:val="0"/>
+        <w:autoSpaceDN w:val="0"/>
+        <w:adjustRightInd w:val="0"/>
+        <w:spacing w:after="0" w:line="240" w:lineRule="auto"/>
+        <w:rPr>
+          <w:rFonts w:asciiTheme="majorHAnsi" w:hAnsiTheme="majorHAnsi" w:cstheme="majorHAnsi"/>
+          <w:i/>
+          <w:color w:val="222222"/>
+          <w:sz w:val="24"/>
+          <w:szCs w:val="20"/>
+          <w:shd w:val="clear" w:color="auto" w:fill="FFFFFF"/>
+        </w:rPr>
+      </w:pPr>
+    </w:p>
+    <w:p>
+      <w:pPr>
+        <w:autoSpaceDE w:val="0"/>
+        <w:autoSpaceDN w:val="0"/>
+        <w:adjustRightInd w:val="0"/>
+        <w:spacing w:after="0" w:line="240" w:lineRule="auto"/>
+        <w:rPr>
+          <w:rFonts w:asciiTheme="majorHAnsi" w:hAnsiTheme="majorHAnsi" w:cstheme="majorHAnsi"/>
+          <w:i/>
+          <w:iCs/>
+          <w:sz w:val="24"/>
+          <w:szCs w:val="24"/>
+        </w:rPr>
+      </w:pPr>
+      <w:r>
+        <w:rPr>
+          <w:rFonts w:asciiTheme="majorHAnsi" w:hAnsiTheme="majorHAnsi" w:cstheme="majorHAnsi"/>
+          <w:i/>
+          <w:iCs/>
+          <w:sz w:val="24"/>
+          <w:szCs w:val="24"/>
+        </w:rPr>
+        <w:t xml:space="preserve">[9] U. </w:t>
+      </w:r>
+      <w:proofErr w:type="spellStart"/>
+      <w:r>
+        <w:rPr>
+          <w:rFonts w:asciiTheme="majorHAnsi" w:hAnsiTheme="majorHAnsi" w:cstheme="majorHAnsi"/>
+          <w:i/>
+          <w:iCs/>
+          <w:sz w:val="24"/>
+          <w:szCs w:val="24"/>
+        </w:rPr>
+        <w:t>Gollner</w:t>
+      </w:r>
+      <w:proofErr w:type="spellEnd"/>
+      <w:r>
+        <w:rPr>
+          <w:rFonts w:asciiTheme="majorHAnsi" w:hAnsiTheme="majorHAnsi" w:cstheme="majorHAnsi"/>
+          <w:i/>
+          <w:iCs/>
+          <w:sz w:val="24"/>
+          <w:szCs w:val="24"/>
+        </w:rPr>
+        <w:t xml:space="preserve"> et al., "Mobile </w:t>
+      </w:r>
+      <w:proofErr w:type="spellStart"/>
+      <w:r>
+        <w:rPr>
+          <w:rFonts w:asciiTheme="majorHAnsi" w:hAnsiTheme="majorHAnsi" w:cstheme="majorHAnsi"/>
+          <w:i/>
+          <w:iCs/>
+          <w:sz w:val="24"/>
+          <w:szCs w:val="24"/>
+        </w:rPr>
+        <w:t>Lorm</w:t>
+      </w:r>
+      <w:proofErr w:type="spellEnd"/>
+      <w:r>
+        <w:rPr>
+          <w:rFonts w:asciiTheme="majorHAnsi" w:hAnsiTheme="majorHAnsi" w:cstheme="majorHAnsi"/>
+          <w:i/>
+          <w:iCs/>
+          <w:sz w:val="24"/>
+          <w:szCs w:val="24"/>
+        </w:rPr>
+        <w:t xml:space="preserve"> glove introducing a communication device for deaf-blind people", </w:t>
       </w:r>
       <w:r>
         <w:rPr>
@@ -10106,7 +10775,95 @@
           <w:sz w:val="24"/>
           <w:szCs w:val="24"/>
         </w:rPr>
-        <w:t>[10] Rajamohan, Anbarasi, R. Hemavathy, and M. Dhanalakshmi. "Deaf-mute communication interpreter." International Journal of Scientific Engineering and Technology 2.5 (2013): 336-341.</w:t>
+        <w:t xml:space="preserve">[10] </w:t>
+      </w:r>
+      <w:proofErr w:type="spellStart"/>
+      <w:r>
+        <w:rPr>
+          <w:rFonts w:asciiTheme="majorHAnsi" w:hAnsiTheme="majorHAnsi" w:cstheme="majorHAnsi"/>
+          <w:i/>
+          <w:iCs/>
+          <w:sz w:val="24"/>
+          <w:szCs w:val="24"/>
+        </w:rPr>
+        <w:t>Rajamohan</w:t>
+      </w:r>
+      <w:proofErr w:type="spellEnd"/>
+      <w:r>
+        <w:rPr>
+          <w:rFonts w:asciiTheme="majorHAnsi" w:hAnsiTheme="majorHAnsi" w:cstheme="majorHAnsi"/>
+          <w:i/>
+          <w:iCs/>
+          <w:sz w:val="24"/>
+          <w:szCs w:val="24"/>
+        </w:rPr>
+        <w:t xml:space="preserve">, </w:t>
+      </w:r>
+      <w:proofErr w:type="spellStart"/>
+      <w:r>
+        <w:rPr>
+          <w:rFonts w:asciiTheme="majorHAnsi" w:hAnsiTheme="majorHAnsi" w:cstheme="majorHAnsi"/>
+          <w:i/>
+          <w:iCs/>
+          <w:sz w:val="24"/>
+          <w:szCs w:val="24"/>
+        </w:rPr>
+        <w:t>Anbarasi</w:t>
+      </w:r>
+      <w:proofErr w:type="spellEnd"/>
+      <w:r>
+        <w:rPr>
+          <w:rFonts w:asciiTheme="majorHAnsi" w:hAnsiTheme="majorHAnsi" w:cstheme="majorHAnsi"/>
+          <w:i/>
+          <w:iCs/>
+          <w:sz w:val="24"/>
+          <w:szCs w:val="24"/>
+        </w:rPr>
+        <w:t xml:space="preserve">, R. </w:t>
+      </w:r>
+      <w:proofErr w:type="spellStart"/>
+      <w:r>
+        <w:rPr>
+          <w:rFonts w:asciiTheme="majorHAnsi" w:hAnsiTheme="majorHAnsi" w:cstheme="majorHAnsi"/>
+          <w:i/>
+          <w:iCs/>
+          <w:sz w:val="24"/>
+          <w:szCs w:val="24"/>
+        </w:rPr>
+        <w:t>Hemavathy</w:t>
+      </w:r>
+      <w:proofErr w:type="spellEnd"/>
+      <w:r>
+        <w:rPr>
+          <w:rFonts w:asciiTheme="majorHAnsi" w:hAnsiTheme="majorHAnsi" w:cstheme="majorHAnsi"/>
+          <w:i/>
+          <w:iCs/>
+          <w:sz w:val="24"/>
+          <w:szCs w:val="24"/>
+        </w:rPr>
+        <w:t xml:space="preserve">, and M. </w:t>
+      </w:r>
+      <w:proofErr w:type="spellStart"/>
+      <w:r>
+        <w:rPr>
+          <w:rFonts w:asciiTheme="majorHAnsi" w:hAnsiTheme="majorHAnsi" w:cstheme="majorHAnsi"/>
+          <w:i/>
+          <w:iCs/>
+          <w:sz w:val="24"/>
+          <w:szCs w:val="24"/>
+        </w:rPr>
+        <w:t>Dhanalakshmi</w:t>
+      </w:r>
+      <w:proofErr w:type="spellEnd"/>
+      <w:r>
+        <w:rPr>
+          <w:rFonts w:asciiTheme="majorHAnsi" w:hAnsiTheme="majorHAnsi" w:cstheme="majorHAnsi"/>
+          <w:i/>
+          <w:iCs/>
+          <w:sz w:val="24"/>
+          <w:szCs w:val="24"/>
+        </w:rPr>
+        <w:t>. "Deaf-mute communication interpreter." International Journal of Scientific Engineering and Technology 2.5 (2013): 336-341.</w:t>
       </w:r>
     </w:p>
     <w:p>
@@ -10152,45 +10909,127 @@
           <w:sz w:val="24"/>
           <w:szCs w:val="24"/>
         </w:rPr>
-        <w:t>Khaled Assaleh, M. Al-Rousan. Recognition of Arabic Sign Language Alphabet Using Polynomial Classifiers. EURASIP Journal on Applied Signal Processing 2005:13, 2136–2145</w:t>
-      </w:r>
-    </w:p>
-    <w:p>
-      <w:pPr>
-        <w:autoSpaceDE w:val="0"/>
-        <w:autoSpaceDN w:val="0"/>
-        <w:adjustRightInd w:val="0"/>
-        <w:spacing w:after="0" w:line="240" w:lineRule="auto"/>
-        <w:rPr>
-          <w:rFonts w:asciiTheme="majorHAnsi" w:hAnsiTheme="majorHAnsi" w:cstheme="majorHAnsi"/>
-          <w:sz w:val="24"/>
-          <w:szCs w:val="24"/>
-        </w:rPr>
-      </w:pPr>
-    </w:p>
-    <w:p>
-      <w:pPr>
-        <w:autoSpaceDE w:val="0"/>
-        <w:autoSpaceDN w:val="0"/>
-        <w:adjustRightInd w:val="0"/>
-        <w:spacing w:after="0" w:line="240" w:lineRule="auto"/>
-        <w:rPr>
-          <w:rFonts w:asciiTheme="majorHAnsi" w:hAnsiTheme="majorHAnsi" w:cstheme="majorHAnsi"/>
-          <w:i/>
-          <w:iCs/>
-          <w:sz w:val="24"/>
-          <w:szCs w:val="24"/>
-        </w:rPr>
-      </w:pPr>
-      <w:r>
-        <w:rPr>
-          <w:rFonts w:asciiTheme="majorHAnsi" w:hAnsiTheme="majorHAnsi" w:cstheme="majorHAnsi"/>
-          <w:i/>
-          <w:iCs/>
-          <w:sz w:val="24"/>
-          <w:szCs w:val="24"/>
-        </w:rPr>
-        <w:t>[12] Matt Huenerfauth. Generating American Sign Language Classifier Predicates For English-To Asl Machine Translation. Ph.D dissertation, University of Pennsylvania, Department of Computer and Information Science, Philadelphia, PA, USA 2006</w:t>
+        <w:t xml:space="preserve">Khaled </w:t>
+      </w:r>
+      <w:proofErr w:type="spellStart"/>
+      <w:r>
+        <w:rPr>
+          <w:rFonts w:asciiTheme="majorHAnsi" w:hAnsiTheme="majorHAnsi" w:cstheme="majorHAnsi"/>
+          <w:sz w:val="24"/>
+          <w:szCs w:val="24"/>
+        </w:rPr>
+        <w:t>Assaleh</w:t>
+      </w:r>
+      <w:proofErr w:type="spellEnd"/>
+      <w:r>
+        <w:rPr>
+          <w:rFonts w:asciiTheme="majorHAnsi" w:hAnsiTheme="majorHAnsi" w:cstheme="majorHAnsi"/>
+          <w:sz w:val="24"/>
+          <w:szCs w:val="24"/>
+        </w:rPr>
+        <w:t>, M. Al-</w:t>
+      </w:r>
+      <w:proofErr w:type="spellStart"/>
+      <w:r>
+        <w:rPr>
+          <w:rFonts w:asciiTheme="majorHAnsi" w:hAnsiTheme="majorHAnsi" w:cstheme="majorHAnsi"/>
+          <w:sz w:val="24"/>
+          <w:szCs w:val="24"/>
+        </w:rPr>
+        <w:t>Rousan</w:t>
+      </w:r>
+      <w:proofErr w:type="spellEnd"/>
+      <w:r>
+        <w:rPr>
+          <w:rFonts w:asciiTheme="majorHAnsi" w:hAnsiTheme="majorHAnsi" w:cstheme="majorHAnsi"/>
+          <w:sz w:val="24"/>
+          <w:szCs w:val="24"/>
+        </w:rPr>
+        <w:t>. Recognition of Arabic Sign Language Alphabet Using Polynomial Classifiers. EURASIP Journal on Applied Signal Processing 2005:13, 2136–2145</w:t>
+      </w:r>
+    </w:p>
+    <w:p>
+      <w:pPr>
+        <w:autoSpaceDE w:val="0"/>
+        <w:autoSpaceDN w:val="0"/>
+        <w:adjustRightInd w:val="0"/>
+        <w:spacing w:after="0" w:line="240" w:lineRule="auto"/>
+        <w:rPr>
+          <w:rFonts w:asciiTheme="majorHAnsi" w:hAnsiTheme="majorHAnsi" w:cstheme="majorHAnsi"/>
+          <w:sz w:val="24"/>
+          <w:szCs w:val="24"/>
+        </w:rPr>
+      </w:pPr>
+    </w:p>
+    <w:p>
+      <w:pPr>
+        <w:autoSpaceDE w:val="0"/>
+        <w:autoSpaceDN w:val="0"/>
+        <w:adjustRightInd w:val="0"/>
+        <w:spacing w:after="0" w:line="240" w:lineRule="auto"/>
+        <w:rPr>
+          <w:rFonts w:asciiTheme="majorHAnsi" w:hAnsiTheme="majorHAnsi" w:cstheme="majorHAnsi"/>
+          <w:i/>
+          <w:iCs/>
+          <w:sz w:val="24"/>
+          <w:szCs w:val="24"/>
+        </w:rPr>
+      </w:pPr>
+      <w:r>
+        <w:rPr>
+          <w:rFonts w:asciiTheme="majorHAnsi" w:hAnsiTheme="majorHAnsi" w:cstheme="majorHAnsi"/>
+          <w:i/>
+          <w:iCs/>
+          <w:sz w:val="24"/>
+          <w:szCs w:val="24"/>
+        </w:rPr>
+        <w:t xml:space="preserve">[12] Matt Huenerfauth. Generating American Sign Language Classifier Predicates For English-To </w:t>
+      </w:r>
+      <w:proofErr w:type="spellStart"/>
+      <w:proofErr w:type="gramStart"/>
+      <w:r>
+        <w:rPr>
+          <w:rFonts w:asciiTheme="majorHAnsi" w:hAnsiTheme="majorHAnsi" w:cstheme="majorHAnsi"/>
+          <w:i/>
+          <w:iCs/>
+          <w:sz w:val="24"/>
+          <w:szCs w:val="24"/>
+        </w:rPr>
+        <w:t>Asl</w:t>
+      </w:r>
+      <w:proofErr w:type="spellEnd"/>
+      <w:proofErr w:type="gramEnd"/>
+      <w:r>
+        <w:rPr>
+          <w:rFonts w:asciiTheme="majorHAnsi" w:hAnsiTheme="majorHAnsi" w:cstheme="majorHAnsi"/>
+          <w:i/>
+          <w:iCs/>
+          <w:sz w:val="24"/>
+          <w:szCs w:val="24"/>
+        </w:rPr>
+        <w:t xml:space="preserve"> Machine Translation. </w:t>
+      </w:r>
+      <w:proofErr w:type="spellStart"/>
+      <w:r>
+        <w:rPr>
+          <w:rFonts w:asciiTheme="majorHAnsi" w:hAnsiTheme="majorHAnsi" w:cstheme="majorHAnsi"/>
+          <w:i/>
+          <w:iCs/>
+          <w:sz w:val="24"/>
+          <w:szCs w:val="24"/>
+        </w:rPr>
+        <w:t>Ph.D</w:t>
+      </w:r>
+      <w:proofErr w:type="spellEnd"/>
+      <w:r>
+        <w:rPr>
+          <w:rFonts w:asciiTheme="majorHAnsi" w:hAnsiTheme="majorHAnsi" w:cstheme="majorHAnsi"/>
+          <w:i/>
+          <w:iCs/>
+          <w:sz w:val="24"/>
+          <w:szCs w:val="24"/>
+        </w:rPr>
+        <w:t xml:space="preserve"> dissertation, University of Pennsylvania, Department of Computer and Information Science, Philadelphia, PA, USA 2006</w:t>
       </w:r>
     </w:p>
     <w:p>
@@ -10216,127 +11055,415 @@
           <w:szCs w:val="24"/>
         </w:rPr>
         <w:lastRenderedPageBreak/>
-        <w:t>[13] Halawani, Sami M. "Arabic sign language translation system on mobile devices." IJCSNS International Journal of Computer Science and Network Security 8.1 (2008): 251-256.</w:t>
-      </w:r>
-    </w:p>
-    <w:p>
-      <w:pPr>
-        <w:autoSpaceDE w:val="0"/>
-        <w:autoSpaceDN w:val="0"/>
-        <w:adjustRightInd w:val="0"/>
-        <w:spacing w:after="0" w:line="240" w:lineRule="auto"/>
-        <w:rPr>
-          <w:rFonts w:asciiTheme="majorHAnsi" w:hAnsiTheme="majorHAnsi" w:cstheme="majorHAnsi"/>
-          <w:i/>
-          <w:iCs/>
-          <w:sz w:val="24"/>
-          <w:szCs w:val="24"/>
-        </w:rPr>
-      </w:pPr>
-    </w:p>
-    <w:p>
-      <w:pPr>
-        <w:autoSpaceDE w:val="0"/>
-        <w:autoSpaceDN w:val="0"/>
-        <w:adjustRightInd w:val="0"/>
-        <w:spacing w:after="0" w:line="240" w:lineRule="auto"/>
-        <w:rPr>
-          <w:rFonts w:asciiTheme="majorHAnsi" w:hAnsiTheme="majorHAnsi" w:cstheme="majorHAnsi"/>
-          <w:i/>
-          <w:iCs/>
-          <w:sz w:val="24"/>
-          <w:szCs w:val="24"/>
-        </w:rPr>
-      </w:pPr>
-      <w:r>
-        <w:rPr>
-          <w:rFonts w:asciiTheme="majorHAnsi" w:hAnsiTheme="majorHAnsi" w:cstheme="majorHAnsi"/>
-          <w:i/>
-          <w:iCs/>
-          <w:sz w:val="24"/>
-          <w:szCs w:val="24"/>
-        </w:rPr>
-        <w:t>[14] Rodríguez, M.A. (1991). “Lenguaje de signos” Phd Dissertation. Confederación Nacional de Sordos Españoles (CNSE) and ONCE. Madrid. Spain. 1991.</w:t>
-      </w:r>
-    </w:p>
-    <w:p>
-      <w:pPr>
-        <w:autoSpaceDE w:val="0"/>
-        <w:autoSpaceDN w:val="0"/>
-        <w:adjustRightInd w:val="0"/>
-        <w:spacing w:after="0" w:line="240" w:lineRule="auto"/>
-        <w:rPr>
-          <w:rFonts w:asciiTheme="majorHAnsi" w:hAnsiTheme="majorHAnsi" w:cstheme="majorHAnsi"/>
-          <w:i/>
-          <w:iCs/>
-          <w:sz w:val="24"/>
-          <w:szCs w:val="24"/>
-        </w:rPr>
-      </w:pPr>
-    </w:p>
-    <w:p>
-      <w:pPr>
-        <w:autoSpaceDE w:val="0"/>
-        <w:autoSpaceDN w:val="0"/>
-        <w:adjustRightInd w:val="0"/>
-        <w:spacing w:after="0" w:line="240" w:lineRule="auto"/>
-        <w:rPr>
-          <w:rFonts w:asciiTheme="majorHAnsi" w:hAnsiTheme="majorHAnsi" w:cstheme="majorHAnsi"/>
-          <w:i/>
-          <w:iCs/>
-          <w:sz w:val="24"/>
-          <w:szCs w:val="24"/>
-        </w:rPr>
-      </w:pPr>
-      <w:r>
-        <w:rPr>
-          <w:rFonts w:asciiTheme="majorHAnsi" w:hAnsiTheme="majorHAnsi" w:cstheme="majorHAnsi"/>
-          <w:i/>
-          <w:iCs/>
-          <w:sz w:val="24"/>
-          <w:szCs w:val="24"/>
-        </w:rPr>
-        <w:t>[15] San-Segundo, R., Barra, R., D'Haro, L.F., Montero, J.M., Córdoba, R. and Ferreiros, J., 2006. A spanish speech to sign language translation system for assisting deaf-mute people. In Ninth International Conference on Spoken Language Processing.</w:t>
-      </w:r>
-    </w:p>
-    <w:p>
-      <w:pPr>
-        <w:autoSpaceDE w:val="0"/>
-        <w:autoSpaceDN w:val="0"/>
-        <w:adjustRightInd w:val="0"/>
-        <w:spacing w:after="0" w:line="240" w:lineRule="auto"/>
-        <w:rPr>
-          <w:rFonts w:asciiTheme="majorHAnsi" w:hAnsiTheme="majorHAnsi" w:cstheme="majorHAnsi"/>
-          <w:i/>
-          <w:iCs/>
-          <w:sz w:val="24"/>
-          <w:szCs w:val="24"/>
-        </w:rPr>
-      </w:pPr>
-    </w:p>
-    <w:p>
-      <w:pPr>
-        <w:autoSpaceDE w:val="0"/>
-        <w:autoSpaceDN w:val="0"/>
-        <w:adjustRightInd w:val="0"/>
-        <w:spacing w:after="0" w:line="240" w:lineRule="auto"/>
-        <w:rPr>
-          <w:rFonts w:asciiTheme="majorHAnsi" w:hAnsiTheme="majorHAnsi" w:cstheme="majorHAnsi"/>
-          <w:i/>
-          <w:iCs/>
-          <w:sz w:val="24"/>
-          <w:szCs w:val="24"/>
-        </w:rPr>
-      </w:pPr>
-      <w:r>
-        <w:rPr>
-          <w:rFonts w:asciiTheme="majorHAnsi" w:hAnsiTheme="majorHAnsi" w:cstheme="majorHAnsi"/>
-          <w:i/>
-          <w:iCs/>
-          <w:sz w:val="24"/>
-          <w:szCs w:val="24"/>
-        </w:rPr>
-        <w:t>[16] Matthews, T., Carter, S., Pai, C., Fong, J. and Mankoff, J., 2006, September. Scribe4Me: Evaluating a mobile sound transcription tool for the deaf. In International Conference on Ubiquitous Computing (pp. 159-176). Springer, Berlin, Heidelberg.</w:t>
+        <w:t xml:space="preserve">[13] </w:t>
+      </w:r>
+      <w:proofErr w:type="spellStart"/>
+      <w:r>
+        <w:rPr>
+          <w:rFonts w:asciiTheme="majorHAnsi" w:hAnsiTheme="majorHAnsi" w:cstheme="majorHAnsi"/>
+          <w:i/>
+          <w:iCs/>
+          <w:sz w:val="24"/>
+          <w:szCs w:val="24"/>
+        </w:rPr>
+        <w:t>Halawani</w:t>
+      </w:r>
+      <w:proofErr w:type="spellEnd"/>
+      <w:r>
+        <w:rPr>
+          <w:rFonts w:asciiTheme="majorHAnsi" w:hAnsiTheme="majorHAnsi" w:cstheme="majorHAnsi"/>
+          <w:i/>
+          <w:iCs/>
+          <w:sz w:val="24"/>
+          <w:szCs w:val="24"/>
+        </w:rPr>
+        <w:t>, Sami M. "Arabic sign language translation system on mobile devices." IJCSNS International Journal of Computer Science and Network Security 8.1 (2008): 251-256.</w:t>
+      </w:r>
+    </w:p>
+    <w:p>
+      <w:pPr>
+        <w:autoSpaceDE w:val="0"/>
+        <w:autoSpaceDN w:val="0"/>
+        <w:adjustRightInd w:val="0"/>
+        <w:spacing w:after="0" w:line="240" w:lineRule="auto"/>
+        <w:rPr>
+          <w:rFonts w:asciiTheme="majorHAnsi" w:hAnsiTheme="majorHAnsi" w:cstheme="majorHAnsi"/>
+          <w:i/>
+          <w:iCs/>
+          <w:sz w:val="24"/>
+          <w:szCs w:val="24"/>
+        </w:rPr>
+      </w:pPr>
+    </w:p>
+    <w:p>
+      <w:pPr>
+        <w:autoSpaceDE w:val="0"/>
+        <w:autoSpaceDN w:val="0"/>
+        <w:adjustRightInd w:val="0"/>
+        <w:spacing w:after="0" w:line="240" w:lineRule="auto"/>
+        <w:rPr>
+          <w:rFonts w:asciiTheme="majorHAnsi" w:hAnsiTheme="majorHAnsi" w:cstheme="majorHAnsi"/>
+          <w:i/>
+          <w:iCs/>
+          <w:sz w:val="24"/>
+          <w:szCs w:val="24"/>
+        </w:rPr>
+      </w:pPr>
+      <w:r>
+        <w:rPr>
+          <w:rFonts w:asciiTheme="majorHAnsi" w:hAnsiTheme="majorHAnsi" w:cstheme="majorHAnsi"/>
+          <w:i/>
+          <w:iCs/>
+          <w:sz w:val="24"/>
+          <w:szCs w:val="24"/>
+        </w:rPr>
+        <w:t>[14] Rodríguez, M.A. (1991). “</w:t>
+      </w:r>
+      <w:proofErr w:type="spellStart"/>
+      <w:r>
+        <w:rPr>
+          <w:rFonts w:asciiTheme="majorHAnsi" w:hAnsiTheme="majorHAnsi" w:cstheme="majorHAnsi"/>
+          <w:i/>
+          <w:iCs/>
+          <w:sz w:val="24"/>
+          <w:szCs w:val="24"/>
+        </w:rPr>
+        <w:t>Lenguaje</w:t>
+      </w:r>
+      <w:proofErr w:type="spellEnd"/>
+      <w:r>
+        <w:rPr>
+          <w:rFonts w:asciiTheme="majorHAnsi" w:hAnsiTheme="majorHAnsi" w:cstheme="majorHAnsi"/>
+          <w:i/>
+          <w:iCs/>
+          <w:sz w:val="24"/>
+          <w:szCs w:val="24"/>
+        </w:rPr>
+        <w:t xml:space="preserve"> de </w:t>
+      </w:r>
+      <w:proofErr w:type="spellStart"/>
+      <w:r>
+        <w:rPr>
+          <w:rFonts w:asciiTheme="majorHAnsi" w:hAnsiTheme="majorHAnsi" w:cstheme="majorHAnsi"/>
+          <w:i/>
+          <w:iCs/>
+          <w:sz w:val="24"/>
+          <w:szCs w:val="24"/>
+        </w:rPr>
+        <w:t>signos</w:t>
+      </w:r>
+      <w:proofErr w:type="spellEnd"/>
+      <w:r>
+        <w:rPr>
+          <w:rFonts w:asciiTheme="majorHAnsi" w:hAnsiTheme="majorHAnsi" w:cstheme="majorHAnsi"/>
+          <w:i/>
+          <w:iCs/>
+          <w:sz w:val="24"/>
+          <w:szCs w:val="24"/>
+        </w:rPr>
+        <w:t xml:space="preserve">” </w:t>
+      </w:r>
+      <w:proofErr w:type="spellStart"/>
+      <w:r>
+        <w:rPr>
+          <w:rFonts w:asciiTheme="majorHAnsi" w:hAnsiTheme="majorHAnsi" w:cstheme="majorHAnsi"/>
+          <w:i/>
+          <w:iCs/>
+          <w:sz w:val="24"/>
+          <w:szCs w:val="24"/>
+        </w:rPr>
+        <w:t>Phd</w:t>
+      </w:r>
+      <w:proofErr w:type="spellEnd"/>
+      <w:r>
+        <w:rPr>
+          <w:rFonts w:asciiTheme="majorHAnsi" w:hAnsiTheme="majorHAnsi" w:cstheme="majorHAnsi"/>
+          <w:i/>
+          <w:iCs/>
+          <w:sz w:val="24"/>
+          <w:szCs w:val="24"/>
+        </w:rPr>
+        <w:t xml:space="preserve"> Dissertation. </w:t>
+      </w:r>
+      <w:proofErr w:type="spellStart"/>
+      <w:r>
+        <w:rPr>
+          <w:rFonts w:asciiTheme="majorHAnsi" w:hAnsiTheme="majorHAnsi" w:cstheme="majorHAnsi"/>
+          <w:i/>
+          <w:iCs/>
+          <w:sz w:val="24"/>
+          <w:szCs w:val="24"/>
+        </w:rPr>
+        <w:t>Confederación</w:t>
+      </w:r>
+      <w:proofErr w:type="spellEnd"/>
+      <w:r>
+        <w:rPr>
+          <w:rFonts w:asciiTheme="majorHAnsi" w:hAnsiTheme="majorHAnsi" w:cstheme="majorHAnsi"/>
+          <w:i/>
+          <w:iCs/>
+          <w:sz w:val="24"/>
+          <w:szCs w:val="24"/>
+        </w:rPr>
+        <w:t xml:space="preserve"> </w:t>
+      </w:r>
+      <w:proofErr w:type="spellStart"/>
+      <w:r>
+        <w:rPr>
+          <w:rFonts w:asciiTheme="majorHAnsi" w:hAnsiTheme="majorHAnsi" w:cstheme="majorHAnsi"/>
+          <w:i/>
+          <w:iCs/>
+          <w:sz w:val="24"/>
+          <w:szCs w:val="24"/>
+        </w:rPr>
+        <w:t>Nacional</w:t>
+      </w:r>
+      <w:proofErr w:type="spellEnd"/>
+      <w:r>
+        <w:rPr>
+          <w:rFonts w:asciiTheme="majorHAnsi" w:hAnsiTheme="majorHAnsi" w:cstheme="majorHAnsi"/>
+          <w:i/>
+          <w:iCs/>
+          <w:sz w:val="24"/>
+          <w:szCs w:val="24"/>
+        </w:rPr>
+        <w:t xml:space="preserve"> de </w:t>
+      </w:r>
+      <w:proofErr w:type="spellStart"/>
+      <w:r>
+        <w:rPr>
+          <w:rFonts w:asciiTheme="majorHAnsi" w:hAnsiTheme="majorHAnsi" w:cstheme="majorHAnsi"/>
+          <w:i/>
+          <w:iCs/>
+          <w:sz w:val="24"/>
+          <w:szCs w:val="24"/>
+        </w:rPr>
+        <w:t>Sordos</w:t>
+      </w:r>
+      <w:proofErr w:type="spellEnd"/>
+      <w:r>
+        <w:rPr>
+          <w:rFonts w:asciiTheme="majorHAnsi" w:hAnsiTheme="majorHAnsi" w:cstheme="majorHAnsi"/>
+          <w:i/>
+          <w:iCs/>
+          <w:sz w:val="24"/>
+          <w:szCs w:val="24"/>
+        </w:rPr>
+        <w:t xml:space="preserve"> </w:t>
+      </w:r>
+      <w:proofErr w:type="spellStart"/>
+      <w:r>
+        <w:rPr>
+          <w:rFonts w:asciiTheme="majorHAnsi" w:hAnsiTheme="majorHAnsi" w:cstheme="majorHAnsi"/>
+          <w:i/>
+          <w:iCs/>
+          <w:sz w:val="24"/>
+          <w:szCs w:val="24"/>
+        </w:rPr>
+        <w:t>Españoles</w:t>
+      </w:r>
+      <w:proofErr w:type="spellEnd"/>
+      <w:r>
+        <w:rPr>
+          <w:rFonts w:asciiTheme="majorHAnsi" w:hAnsiTheme="majorHAnsi" w:cstheme="majorHAnsi"/>
+          <w:i/>
+          <w:iCs/>
+          <w:sz w:val="24"/>
+          <w:szCs w:val="24"/>
+        </w:rPr>
+        <w:t xml:space="preserve"> (CNSE) and ONCE. Madrid. Spain. 1991.</w:t>
+      </w:r>
+    </w:p>
+    <w:p>
+      <w:pPr>
+        <w:autoSpaceDE w:val="0"/>
+        <w:autoSpaceDN w:val="0"/>
+        <w:adjustRightInd w:val="0"/>
+        <w:spacing w:after="0" w:line="240" w:lineRule="auto"/>
+        <w:rPr>
+          <w:rFonts w:asciiTheme="majorHAnsi" w:hAnsiTheme="majorHAnsi" w:cstheme="majorHAnsi"/>
+          <w:i/>
+          <w:iCs/>
+          <w:sz w:val="24"/>
+          <w:szCs w:val="24"/>
+        </w:rPr>
+      </w:pPr>
+    </w:p>
+    <w:p>
+      <w:pPr>
+        <w:autoSpaceDE w:val="0"/>
+        <w:autoSpaceDN w:val="0"/>
+        <w:adjustRightInd w:val="0"/>
+        <w:spacing w:after="0" w:line="240" w:lineRule="auto"/>
+        <w:rPr>
+          <w:rFonts w:asciiTheme="majorHAnsi" w:hAnsiTheme="majorHAnsi" w:cstheme="majorHAnsi"/>
+          <w:i/>
+          <w:iCs/>
+          <w:sz w:val="24"/>
+          <w:szCs w:val="24"/>
+        </w:rPr>
+      </w:pPr>
+      <w:r>
+        <w:rPr>
+          <w:rFonts w:asciiTheme="majorHAnsi" w:hAnsiTheme="majorHAnsi" w:cstheme="majorHAnsi"/>
+          <w:i/>
+          <w:iCs/>
+          <w:sz w:val="24"/>
+          <w:szCs w:val="24"/>
+        </w:rPr>
+        <w:t xml:space="preserve">[15] San-Segundo, R., Barra, R., </w:t>
+      </w:r>
+      <w:proofErr w:type="spellStart"/>
+      <w:r>
+        <w:rPr>
+          <w:rFonts w:asciiTheme="majorHAnsi" w:hAnsiTheme="majorHAnsi" w:cstheme="majorHAnsi"/>
+          <w:i/>
+          <w:iCs/>
+          <w:sz w:val="24"/>
+          <w:szCs w:val="24"/>
+        </w:rPr>
+        <w:t>D'Haro</w:t>
+      </w:r>
+      <w:proofErr w:type="spellEnd"/>
+      <w:r>
+        <w:rPr>
+          <w:rFonts w:asciiTheme="majorHAnsi" w:hAnsiTheme="majorHAnsi" w:cstheme="majorHAnsi"/>
+          <w:i/>
+          <w:iCs/>
+          <w:sz w:val="24"/>
+          <w:szCs w:val="24"/>
+        </w:rPr>
+        <w:t xml:space="preserve">, L.F., Montero, J.M., Córdoba, R. and </w:t>
+      </w:r>
+      <w:proofErr w:type="spellStart"/>
+      <w:r>
+        <w:rPr>
+          <w:rFonts w:asciiTheme="majorHAnsi" w:hAnsiTheme="majorHAnsi" w:cstheme="majorHAnsi"/>
+          <w:i/>
+          <w:iCs/>
+          <w:sz w:val="24"/>
+          <w:szCs w:val="24"/>
+        </w:rPr>
+        <w:t>Ferreiros</w:t>
+      </w:r>
+      <w:proofErr w:type="spellEnd"/>
+      <w:r>
+        <w:rPr>
+          <w:rFonts w:asciiTheme="majorHAnsi" w:hAnsiTheme="majorHAnsi" w:cstheme="majorHAnsi"/>
+          <w:i/>
+          <w:iCs/>
+          <w:sz w:val="24"/>
+          <w:szCs w:val="24"/>
+        </w:rPr>
+        <w:t xml:space="preserve">, J., 2006. A </w:t>
+      </w:r>
+      <w:proofErr w:type="spellStart"/>
+      <w:proofErr w:type="gramStart"/>
+      <w:r>
+        <w:rPr>
+          <w:rFonts w:asciiTheme="majorHAnsi" w:hAnsiTheme="majorHAnsi" w:cstheme="majorHAnsi"/>
+          <w:i/>
+          <w:iCs/>
+          <w:sz w:val="24"/>
+          <w:szCs w:val="24"/>
+        </w:rPr>
+        <w:t>spanish</w:t>
+      </w:r>
+      <w:proofErr w:type="spellEnd"/>
+      <w:proofErr w:type="gramEnd"/>
+      <w:r>
+        <w:rPr>
+          <w:rFonts w:asciiTheme="majorHAnsi" w:hAnsiTheme="majorHAnsi" w:cstheme="majorHAnsi"/>
+          <w:i/>
+          <w:iCs/>
+          <w:sz w:val="24"/>
+          <w:szCs w:val="24"/>
+        </w:rPr>
+        <w:t xml:space="preserve"> speech to sign language translation system for assisting deaf-mute people. In Ninth International Conference on Spoken Language Processing.</w:t>
+      </w:r>
+    </w:p>
+    <w:p>
+      <w:pPr>
+        <w:autoSpaceDE w:val="0"/>
+        <w:autoSpaceDN w:val="0"/>
+        <w:adjustRightInd w:val="0"/>
+        <w:spacing w:after="0" w:line="240" w:lineRule="auto"/>
+        <w:rPr>
+          <w:rFonts w:asciiTheme="majorHAnsi" w:hAnsiTheme="majorHAnsi" w:cstheme="majorHAnsi"/>
+          <w:i/>
+          <w:iCs/>
+          <w:sz w:val="24"/>
+          <w:szCs w:val="24"/>
+        </w:rPr>
+      </w:pPr>
+    </w:p>
+    <w:p>
+      <w:pPr>
+        <w:autoSpaceDE w:val="0"/>
+        <w:autoSpaceDN w:val="0"/>
+        <w:adjustRightInd w:val="0"/>
+        <w:spacing w:after="0" w:line="240" w:lineRule="auto"/>
+        <w:rPr>
+          <w:rFonts w:asciiTheme="majorHAnsi" w:hAnsiTheme="majorHAnsi" w:cstheme="majorHAnsi"/>
+          <w:i/>
+          <w:iCs/>
+          <w:sz w:val="24"/>
+          <w:szCs w:val="24"/>
+        </w:rPr>
+      </w:pPr>
+      <w:r>
+        <w:rPr>
+          <w:rFonts w:asciiTheme="majorHAnsi" w:hAnsiTheme="majorHAnsi" w:cstheme="majorHAnsi"/>
+          <w:i/>
+          <w:iCs/>
+          <w:sz w:val="24"/>
+          <w:szCs w:val="24"/>
+        </w:rPr>
+        <w:t xml:space="preserve">[16] Matthews, T., Carter, S., </w:t>
+      </w:r>
+      <w:proofErr w:type="spellStart"/>
+      <w:r>
+        <w:rPr>
+          <w:rFonts w:asciiTheme="majorHAnsi" w:hAnsiTheme="majorHAnsi" w:cstheme="majorHAnsi"/>
+          <w:i/>
+          <w:iCs/>
+          <w:sz w:val="24"/>
+          <w:szCs w:val="24"/>
+        </w:rPr>
+        <w:t>Pai</w:t>
+      </w:r>
+      <w:proofErr w:type="spellEnd"/>
+      <w:r>
+        <w:rPr>
+          <w:rFonts w:asciiTheme="majorHAnsi" w:hAnsiTheme="majorHAnsi" w:cstheme="majorHAnsi"/>
+          <w:i/>
+          <w:iCs/>
+          <w:sz w:val="24"/>
+          <w:szCs w:val="24"/>
+        </w:rPr>
+        <w:t xml:space="preserve">, C., Fong, J. and </w:t>
+      </w:r>
+      <w:proofErr w:type="spellStart"/>
+      <w:r>
+        <w:rPr>
+          <w:rFonts w:asciiTheme="majorHAnsi" w:hAnsiTheme="majorHAnsi" w:cstheme="majorHAnsi"/>
+          <w:i/>
+          <w:iCs/>
+          <w:sz w:val="24"/>
+          <w:szCs w:val="24"/>
+        </w:rPr>
+        <w:t>Mankoff</w:t>
+      </w:r>
+      <w:proofErr w:type="spellEnd"/>
+      <w:r>
+        <w:rPr>
+          <w:rFonts w:asciiTheme="majorHAnsi" w:hAnsiTheme="majorHAnsi" w:cstheme="majorHAnsi"/>
+          <w:i/>
+          <w:iCs/>
+          <w:sz w:val="24"/>
+          <w:szCs w:val="24"/>
+        </w:rPr>
+        <w:t>, J., 2006, September. Scribe4Me: Evaluating a mobile sound transcription tool for the deaf. In International Conference on Ubiquitous Computing (pp. 159-176). Springer, Berlin, Heidelberg.</w:t>
       </w:r>
     </w:p>
     <w:p>
@@ -10378,15 +11505,27 @@
         </w:rPr>
         <w:t xml:space="preserve">[17] </w:t>
       </w:r>
-      <w:r>
-        <w:rPr>
-          <w:rFonts w:asciiTheme="majorHAnsi" w:hAnsiTheme="majorHAnsi" w:cstheme="majorHAnsi"/>
-          <w:i/>
-          <w:iCs/>
-          <w:sz w:val="24"/>
-          <w:szCs w:val="24"/>
-        </w:rPr>
-        <w:t xml:space="preserve">Eud homepage: </w:t>
+      <w:proofErr w:type="spellStart"/>
+      <w:r>
+        <w:rPr>
+          <w:rFonts w:asciiTheme="majorHAnsi" w:hAnsiTheme="majorHAnsi" w:cstheme="majorHAnsi"/>
+          <w:i/>
+          <w:iCs/>
+          <w:sz w:val="24"/>
+          <w:szCs w:val="24"/>
+        </w:rPr>
+        <w:t>Eud</w:t>
+      </w:r>
+      <w:proofErr w:type="spellEnd"/>
+      <w:r>
+        <w:rPr>
+          <w:rFonts w:asciiTheme="majorHAnsi" w:hAnsiTheme="majorHAnsi" w:cstheme="majorHAnsi"/>
+          <w:i/>
+          <w:iCs/>
+          <w:sz w:val="24"/>
+          <w:szCs w:val="24"/>
+        </w:rPr>
+        <w:t xml:space="preserve"> homepage: </w:t>
       </w:r>
       <w:hyperlink r:id="rId14" w:history="1">
         <w:r>
@@ -10439,17 +11578,117 @@
           <w:sz w:val="24"/>
           <w:szCs w:val="24"/>
         </w:rPr>
-        <w:t xml:space="preserve">[18] </w:t>
-      </w:r>
-      <w:r>
-        <w:rPr>
-          <w:rFonts w:asciiTheme="majorHAnsi" w:hAnsiTheme="majorHAnsi" w:cstheme="majorHAnsi"/>
-          <w:i/>
-          <w:iCs/>
-          <w:sz w:val="24"/>
-          <w:szCs w:val="24"/>
-        </w:rPr>
-        <w:t>S. Morrissey, A. Way, D. Stein, J. Bungeroth, andH. Ney(2007), “Towards a hybrid data-driven mt systemfor sign languages,” in Machine Translation Summit, Copenhagen, Denmark, Sept. 2007, pp. 329–335.</w:t>
+        <w:t xml:space="preserve">[18] S. Morrissey, A. Way, D. Stein, J. </w:t>
+      </w:r>
+      <w:proofErr w:type="spellStart"/>
+      <w:r>
+        <w:rPr>
+          <w:rFonts w:asciiTheme="majorHAnsi" w:hAnsiTheme="majorHAnsi" w:cstheme="majorHAnsi"/>
+          <w:i/>
+          <w:iCs/>
+          <w:sz w:val="24"/>
+          <w:szCs w:val="24"/>
+        </w:rPr>
+        <w:t>Bungeroth</w:t>
+      </w:r>
+      <w:proofErr w:type="spellEnd"/>
+      <w:r>
+        <w:rPr>
+          <w:rFonts w:asciiTheme="majorHAnsi" w:hAnsiTheme="majorHAnsi" w:cstheme="majorHAnsi"/>
+          <w:i/>
+          <w:iCs/>
+          <w:sz w:val="24"/>
+          <w:szCs w:val="24"/>
+        </w:rPr>
+        <w:t xml:space="preserve">, </w:t>
+      </w:r>
+      <w:proofErr w:type="spellStart"/>
+      <w:r>
+        <w:rPr>
+          <w:rFonts w:asciiTheme="majorHAnsi" w:hAnsiTheme="majorHAnsi" w:cstheme="majorHAnsi"/>
+          <w:i/>
+          <w:iCs/>
+          <w:sz w:val="24"/>
+          <w:szCs w:val="24"/>
+        </w:rPr>
+        <w:t>andH</w:t>
+      </w:r>
+      <w:proofErr w:type="spellEnd"/>
+      <w:r>
+        <w:rPr>
+          <w:rFonts w:asciiTheme="majorHAnsi" w:hAnsiTheme="majorHAnsi" w:cstheme="majorHAnsi"/>
+          <w:i/>
+          <w:iCs/>
+          <w:sz w:val="24"/>
+          <w:szCs w:val="24"/>
+        </w:rPr>
+        <w:t xml:space="preserve">. </w:t>
+      </w:r>
+      <w:proofErr w:type="gramStart"/>
+      <w:r>
+        <w:rPr>
+          <w:rFonts w:asciiTheme="majorHAnsi" w:hAnsiTheme="majorHAnsi" w:cstheme="majorHAnsi"/>
+          <w:i/>
+          <w:iCs/>
+          <w:sz w:val="24"/>
+          <w:szCs w:val="24"/>
+        </w:rPr>
+        <w:t>Ney(</w:t>
+      </w:r>
+      <w:proofErr w:type="gramEnd"/>
+      <w:r>
+        <w:rPr>
+          <w:rFonts w:asciiTheme="majorHAnsi" w:hAnsiTheme="majorHAnsi" w:cstheme="majorHAnsi"/>
+          <w:i/>
+          <w:iCs/>
+          <w:sz w:val="24"/>
+          <w:szCs w:val="24"/>
+        </w:rPr>
+        <w:t xml:space="preserve">2007), “Towards a hybrid data-driven </w:t>
+      </w:r>
+      <w:proofErr w:type="spellStart"/>
+      <w:r>
+        <w:rPr>
+          <w:rFonts w:asciiTheme="majorHAnsi" w:hAnsiTheme="majorHAnsi" w:cstheme="majorHAnsi"/>
+          <w:i/>
+          <w:iCs/>
+          <w:sz w:val="24"/>
+          <w:szCs w:val="24"/>
+        </w:rPr>
+        <w:t>mt</w:t>
+      </w:r>
+      <w:proofErr w:type="spellEnd"/>
+      <w:r>
+        <w:rPr>
+          <w:rFonts w:asciiTheme="majorHAnsi" w:hAnsiTheme="majorHAnsi" w:cstheme="majorHAnsi"/>
+          <w:i/>
+          <w:iCs/>
+          <w:sz w:val="24"/>
+          <w:szCs w:val="24"/>
+        </w:rPr>
+        <w:t xml:space="preserve"> </w:t>
+      </w:r>
+      <w:proofErr w:type="spellStart"/>
+      <w:r>
+        <w:rPr>
+          <w:rFonts w:asciiTheme="majorHAnsi" w:hAnsiTheme="majorHAnsi" w:cstheme="majorHAnsi"/>
+          <w:i/>
+          <w:iCs/>
+          <w:sz w:val="24"/>
+          <w:szCs w:val="24"/>
+        </w:rPr>
+        <w:t>systemfor</w:t>
+      </w:r>
+      <w:proofErr w:type="spellEnd"/>
+      <w:r>
+        <w:rPr>
+          <w:rFonts w:asciiTheme="majorHAnsi" w:hAnsiTheme="majorHAnsi" w:cstheme="majorHAnsi"/>
+          <w:i/>
+          <w:iCs/>
+          <w:sz w:val="24"/>
+          <w:szCs w:val="24"/>
+        </w:rPr>
+        <w:t xml:space="preserve"> sign languages,” in Machine Translation Summit, Copenhagen, Denmark, Sept. 2007, pp. 329–335.</w:t>
       </w:r>
     </w:p>
     <w:p>
@@ -10491,15 +11730,183 @@
         </w:rPr>
         <w:t xml:space="preserve">[19] </w:t>
       </w:r>
-      <w:r>
-        <w:rPr>
-          <w:rFonts w:asciiTheme="majorHAnsi" w:hAnsiTheme="majorHAnsi" w:cstheme="majorHAnsi"/>
-          <w:i/>
-          <w:iCs/>
-          <w:sz w:val="24"/>
-          <w:szCs w:val="24"/>
-        </w:rPr>
-        <w:t>Barberis, D., Garazzino, N., Prinetto, P., Tiotto, G., Savino, A., Shoaib, U. and Ahmad, N., 2011, November. Language resources for computer assisted translation from italian to italian sign language of deaf people. In Proceedings of Accessibility Reaching Everywhere AEGIS Workshop and International Conference, Brussels, Belgium (November 2011).</w:t>
+      <w:proofErr w:type="spellStart"/>
+      <w:r>
+        <w:rPr>
+          <w:rFonts w:asciiTheme="majorHAnsi" w:hAnsiTheme="majorHAnsi" w:cstheme="majorHAnsi"/>
+          <w:i/>
+          <w:iCs/>
+          <w:sz w:val="24"/>
+          <w:szCs w:val="24"/>
+        </w:rPr>
+        <w:t>Barberis</w:t>
+      </w:r>
+      <w:proofErr w:type="spellEnd"/>
+      <w:r>
+        <w:rPr>
+          <w:rFonts w:asciiTheme="majorHAnsi" w:hAnsiTheme="majorHAnsi" w:cstheme="majorHAnsi"/>
+          <w:i/>
+          <w:iCs/>
+          <w:sz w:val="24"/>
+          <w:szCs w:val="24"/>
+        </w:rPr>
+        <w:t xml:space="preserve">, D., </w:t>
+      </w:r>
+      <w:proofErr w:type="spellStart"/>
+      <w:r>
+        <w:rPr>
+          <w:rFonts w:asciiTheme="majorHAnsi" w:hAnsiTheme="majorHAnsi" w:cstheme="majorHAnsi"/>
+          <w:i/>
+          <w:iCs/>
+          <w:sz w:val="24"/>
+          <w:szCs w:val="24"/>
+        </w:rPr>
+        <w:t>Garazzino</w:t>
+      </w:r>
+      <w:proofErr w:type="spellEnd"/>
+      <w:r>
+        <w:rPr>
+          <w:rFonts w:asciiTheme="majorHAnsi" w:hAnsiTheme="majorHAnsi" w:cstheme="majorHAnsi"/>
+          <w:i/>
+          <w:iCs/>
+          <w:sz w:val="24"/>
+          <w:szCs w:val="24"/>
+        </w:rPr>
+        <w:t xml:space="preserve">, N., </w:t>
+      </w:r>
+      <w:proofErr w:type="spellStart"/>
+      <w:r>
+        <w:rPr>
+          <w:rFonts w:asciiTheme="majorHAnsi" w:hAnsiTheme="majorHAnsi" w:cstheme="majorHAnsi"/>
+          <w:i/>
+          <w:iCs/>
+          <w:sz w:val="24"/>
+          <w:szCs w:val="24"/>
+        </w:rPr>
+        <w:t>Prinetto</w:t>
+      </w:r>
+      <w:proofErr w:type="spellEnd"/>
+      <w:r>
+        <w:rPr>
+          <w:rFonts w:asciiTheme="majorHAnsi" w:hAnsiTheme="majorHAnsi" w:cstheme="majorHAnsi"/>
+          <w:i/>
+          <w:iCs/>
+          <w:sz w:val="24"/>
+          <w:szCs w:val="24"/>
+        </w:rPr>
+        <w:t xml:space="preserve">, P., </w:t>
+      </w:r>
+      <w:proofErr w:type="spellStart"/>
+      <w:r>
+        <w:rPr>
+          <w:rFonts w:asciiTheme="majorHAnsi" w:hAnsiTheme="majorHAnsi" w:cstheme="majorHAnsi"/>
+          <w:i/>
+          <w:iCs/>
+          <w:sz w:val="24"/>
+          <w:szCs w:val="24"/>
+        </w:rPr>
+        <w:t>Tiotto</w:t>
+      </w:r>
+      <w:proofErr w:type="spellEnd"/>
+      <w:r>
+        <w:rPr>
+          <w:rFonts w:asciiTheme="majorHAnsi" w:hAnsiTheme="majorHAnsi" w:cstheme="majorHAnsi"/>
+          <w:i/>
+          <w:iCs/>
+          <w:sz w:val="24"/>
+          <w:szCs w:val="24"/>
+        </w:rPr>
+        <w:t xml:space="preserve">, G., </w:t>
+      </w:r>
+      <w:proofErr w:type="spellStart"/>
+      <w:r>
+        <w:rPr>
+          <w:rFonts w:asciiTheme="majorHAnsi" w:hAnsiTheme="majorHAnsi" w:cstheme="majorHAnsi"/>
+          <w:i/>
+          <w:iCs/>
+          <w:sz w:val="24"/>
+          <w:szCs w:val="24"/>
+        </w:rPr>
+        <w:t>Savino</w:t>
+      </w:r>
+      <w:proofErr w:type="spellEnd"/>
+      <w:r>
+        <w:rPr>
+          <w:rFonts w:asciiTheme="majorHAnsi" w:hAnsiTheme="majorHAnsi" w:cstheme="majorHAnsi"/>
+          <w:i/>
+          <w:iCs/>
+          <w:sz w:val="24"/>
+          <w:szCs w:val="24"/>
+        </w:rPr>
+        <w:t xml:space="preserve">, A., </w:t>
+      </w:r>
+      <w:proofErr w:type="spellStart"/>
+      <w:r>
+        <w:rPr>
+          <w:rFonts w:asciiTheme="majorHAnsi" w:hAnsiTheme="majorHAnsi" w:cstheme="majorHAnsi"/>
+          <w:i/>
+          <w:iCs/>
+          <w:sz w:val="24"/>
+          <w:szCs w:val="24"/>
+        </w:rPr>
+        <w:t>Shoaib</w:t>
+      </w:r>
+      <w:proofErr w:type="spellEnd"/>
+      <w:r>
+        <w:rPr>
+          <w:rFonts w:asciiTheme="majorHAnsi" w:hAnsiTheme="majorHAnsi" w:cstheme="majorHAnsi"/>
+          <w:i/>
+          <w:iCs/>
+          <w:sz w:val="24"/>
+          <w:szCs w:val="24"/>
+        </w:rPr>
+        <w:t xml:space="preserve">, U. and Ahmad, N., 2011, November. Language resources for computer assisted translation from </w:t>
+      </w:r>
+      <w:proofErr w:type="spellStart"/>
+      <w:proofErr w:type="gramStart"/>
+      <w:r>
+        <w:rPr>
+          <w:rFonts w:asciiTheme="majorHAnsi" w:hAnsiTheme="majorHAnsi" w:cstheme="majorHAnsi"/>
+          <w:i/>
+          <w:iCs/>
+          <w:sz w:val="24"/>
+          <w:szCs w:val="24"/>
+        </w:rPr>
+        <w:t>italian</w:t>
+      </w:r>
+      <w:proofErr w:type="spellEnd"/>
+      <w:proofErr w:type="gramEnd"/>
+      <w:r>
+        <w:rPr>
+          <w:rFonts w:asciiTheme="majorHAnsi" w:hAnsiTheme="majorHAnsi" w:cstheme="majorHAnsi"/>
+          <w:i/>
+          <w:iCs/>
+          <w:sz w:val="24"/>
+          <w:szCs w:val="24"/>
+        </w:rPr>
+        <w:t xml:space="preserve"> to </w:t>
+      </w:r>
+      <w:proofErr w:type="spellStart"/>
+      <w:r>
+        <w:rPr>
+          <w:rFonts w:asciiTheme="majorHAnsi" w:hAnsiTheme="majorHAnsi" w:cstheme="majorHAnsi"/>
+          <w:i/>
+          <w:iCs/>
+          <w:sz w:val="24"/>
+          <w:szCs w:val="24"/>
+        </w:rPr>
+        <w:t>italian</w:t>
+      </w:r>
+      <w:proofErr w:type="spellEnd"/>
+      <w:r>
+        <w:rPr>
+          <w:rFonts w:asciiTheme="majorHAnsi" w:hAnsiTheme="majorHAnsi" w:cstheme="majorHAnsi"/>
+          <w:i/>
+          <w:iCs/>
+          <w:sz w:val="24"/>
+          <w:szCs w:val="24"/>
+        </w:rPr>
+        <w:t xml:space="preserve"> sign language of deaf people. In Proceedings of Accessibility Reaching Everywhere AEGIS Workshop and International Conference, Brussels, Belgium (November 2011).</w:t>
       </w:r>
     </w:p>
     <w:p>
@@ -11551,6 +12958,96 @@
     </w:lvl>
   </w:abstractNum>
   <w:abstractNum w:abstractNumId="7">
+    <w:nsid w:val="3E3D7D6F"/>
+    <w:multiLevelType w:val="hybridMultilevel"/>
+    <w:tmpl w:val="33580FE4"/>
+    <w:lvl w:ilvl="0" w:tplc="0F64C6B8">
+      <w:start w:val="1"/>
+      <w:numFmt w:val="decimal"/>
+      <w:lvlText w:val="%1."/>
+      <w:lvlJc w:val="left"/>
+      <w:pPr>
+        <w:ind w:left="720" w:hanging="360"/>
+      </w:pPr>
+      <w:rPr>
+        <w:sz w:val="24"/>
+        <w:szCs w:val="24"/>
+      </w:rPr>
+    </w:lvl>
+    <w:lvl w:ilvl="1" w:tplc="04090019" w:tentative="1">
+      <w:start w:val="1"/>
+      <w:numFmt w:val="lowerLetter"/>
+      <w:lvlText w:val="%2."/>
+      <w:lvlJc w:val="left"/>
+      <w:pPr>
+        <w:ind w:left="1440" w:hanging="360"/>
+      </w:pPr>
+    </w:lvl>
+    <w:lvl w:ilvl="2" w:tplc="0409001B" w:tentative="1">
+      <w:start w:val="1"/>
+      <w:numFmt w:val="lowerRoman"/>
+      <w:lvlText w:val="%3."/>
+      <w:lvlJc w:val="right"/>
+      <w:pPr>
+        <w:ind w:left="2160" w:hanging="180"/>
+      </w:pPr>
+    </w:lvl>
+    <w:lvl w:ilvl="3" w:tplc="0409000F" w:tentative="1">
+      <w:start w:val="1"/>
+      <w:numFmt w:val="decimal"/>
+      <w:lvlText w:val="%4."/>
+      <w:lvlJc w:val="left"/>
+      <w:pPr>
+        <w:ind w:left="2880" w:hanging="360"/>
+      </w:pPr>
+    </w:lvl>
+    <w:lvl w:ilvl="4" w:tplc="04090019" w:tentative="1">
+      <w:start w:val="1"/>
+      <w:numFmt w:val="lowerLetter"/>
+      <w:lvlText w:val="%5."/>
+      <w:lvlJc w:val="left"/>
+      <w:pPr>
+        <w:ind w:left="3600" w:hanging="360"/>
+      </w:pPr>
+    </w:lvl>
+    <w:lvl w:ilvl="5" w:tplc="0409001B" w:tentative="1">
+      <w:start w:val="1"/>
+      <w:numFmt w:val="lowerRoman"/>
+      <w:lvlText w:val="%6."/>
+      <w:lvlJc w:val="right"/>
+      <w:pPr>
+        <w:ind w:left="4320" w:hanging="180"/>
+      </w:pPr>
+    </w:lvl>
+    <w:lvl w:ilvl="6" w:tplc="0409000F" w:tentative="1">
+      <w:start w:val="1"/>
+      <w:numFmt w:val="decimal"/>
+      <w:lvlText w:val="%7."/>
+      <w:lvlJc w:val="left"/>
+      <w:pPr>
+        <w:ind w:left="5040" w:hanging="360"/>
+      </w:pPr>
+    </w:lvl>
+    <w:lvl w:ilvl="7" w:tplc="04090019" w:tentative="1">
+      <w:start w:val="1"/>
+      <w:numFmt w:val="lowerLetter"/>
+      <w:lvlText w:val="%8."/>
+      <w:lvlJc w:val="left"/>
+      <w:pPr>
+        <w:ind w:left="5760" w:hanging="360"/>
+      </w:pPr>
+    </w:lvl>
+    <w:lvl w:ilvl="8" w:tplc="0409001B" w:tentative="1">
+      <w:start w:val="1"/>
+      <w:numFmt w:val="lowerRoman"/>
+      <w:lvlText w:val="%9."/>
+      <w:lvlJc w:val="right"/>
+      <w:pPr>
+        <w:ind w:left="6480" w:hanging="180"/>
+      </w:pPr>
+    </w:lvl>
+  </w:abstractNum>
+  <w:abstractNum w:abstractNumId="8">
     <w:nsid w:val="3EF16267"/>
     <w:multiLevelType w:val="multilevel"/>
     <w:tmpl w:val="8634FABE"/>
@@ -11699,7 +13196,7 @@
       </w:rPr>
     </w:lvl>
   </w:abstractNum>
-  <w:abstractNum w:abstractNumId="8">
+  <w:abstractNum w:abstractNumId="9">
     <w:nsid w:val="40774E6F"/>
     <w:multiLevelType w:val="hybridMultilevel"/>
     <w:tmpl w:val="799A7226"/>
@@ -11785,7 +13282,7 @@
       </w:pPr>
     </w:lvl>
   </w:abstractNum>
-  <w:abstractNum w:abstractNumId="9">
+  <w:abstractNum w:abstractNumId="10">
     <w:nsid w:val="40FB1DEF"/>
     <w:multiLevelType w:val="multilevel"/>
     <w:tmpl w:val="43D6CF36"/>
@@ -11934,7 +13431,7 @@
       </w:rPr>
     </w:lvl>
   </w:abstractNum>
-  <w:abstractNum w:abstractNumId="10">
+  <w:abstractNum w:abstractNumId="11">
     <w:nsid w:val="517A6B75"/>
     <w:multiLevelType w:val="hybridMultilevel"/>
     <w:tmpl w:val="0A1E68E2"/>
@@ -12023,7 +13520,7 @@
       </w:pPr>
     </w:lvl>
   </w:abstractNum>
-  <w:abstractNum w:abstractNumId="11">
+  <w:abstractNum w:abstractNumId="12">
     <w:nsid w:val="5D3F7189"/>
     <w:multiLevelType w:val="hybridMultilevel"/>
     <w:tmpl w:val="23A4D1D2"/>
@@ -12112,7 +13609,7 @@
       </w:pPr>
     </w:lvl>
   </w:abstractNum>
-  <w:abstractNum w:abstractNumId="12">
+  <w:abstractNum w:abstractNumId="13">
     <w:nsid w:val="61CB7EE6"/>
     <w:multiLevelType w:val="multilevel"/>
     <w:tmpl w:val="04090029"/>
@@ -12216,14 +13713,190 @@
       </w:pPr>
     </w:lvl>
   </w:abstractNum>
+  <w:abstractNum w:abstractNumId="14">
+    <w:nsid w:val="64920F2F"/>
+    <w:multiLevelType w:val="hybridMultilevel"/>
+    <w:tmpl w:val="61F6949A"/>
+    <w:lvl w:ilvl="0" w:tplc="0409000F">
+      <w:start w:val="1"/>
+      <w:numFmt w:val="decimal"/>
+      <w:lvlText w:val="%1."/>
+      <w:lvlJc w:val="left"/>
+      <w:pPr>
+        <w:ind w:left="720" w:hanging="360"/>
+      </w:pPr>
+    </w:lvl>
+    <w:lvl w:ilvl="1" w:tplc="04090019" w:tentative="1">
+      <w:start w:val="1"/>
+      <w:numFmt w:val="lowerLetter"/>
+      <w:lvlText w:val="%2."/>
+      <w:lvlJc w:val="left"/>
+      <w:pPr>
+        <w:ind w:left="1440" w:hanging="360"/>
+      </w:pPr>
+    </w:lvl>
+    <w:lvl w:ilvl="2" w:tplc="0409001B" w:tentative="1">
+      <w:start w:val="1"/>
+      <w:numFmt w:val="lowerRoman"/>
+      <w:lvlText w:val="%3."/>
+      <w:lvlJc w:val="right"/>
+      <w:pPr>
+        <w:ind w:left="2160" w:hanging="180"/>
+      </w:pPr>
+    </w:lvl>
+    <w:lvl w:ilvl="3" w:tplc="0409000F" w:tentative="1">
+      <w:start w:val="1"/>
+      <w:numFmt w:val="decimal"/>
+      <w:lvlText w:val="%4."/>
+      <w:lvlJc w:val="left"/>
+      <w:pPr>
+        <w:ind w:left="2880" w:hanging="360"/>
+      </w:pPr>
+    </w:lvl>
+    <w:lvl w:ilvl="4" w:tplc="04090019" w:tentative="1">
+      <w:start w:val="1"/>
+      <w:numFmt w:val="lowerLetter"/>
+      <w:lvlText w:val="%5."/>
+      <w:lvlJc w:val="left"/>
+      <w:pPr>
+        <w:ind w:left="3600" w:hanging="360"/>
+      </w:pPr>
+    </w:lvl>
+    <w:lvl w:ilvl="5" w:tplc="0409001B" w:tentative="1">
+      <w:start w:val="1"/>
+      <w:numFmt w:val="lowerRoman"/>
+      <w:lvlText w:val="%6."/>
+      <w:lvlJc w:val="right"/>
+      <w:pPr>
+        <w:ind w:left="4320" w:hanging="180"/>
+      </w:pPr>
+    </w:lvl>
+    <w:lvl w:ilvl="6" w:tplc="0409000F" w:tentative="1">
+      <w:start w:val="1"/>
+      <w:numFmt w:val="decimal"/>
+      <w:lvlText w:val="%7."/>
+      <w:lvlJc w:val="left"/>
+      <w:pPr>
+        <w:ind w:left="5040" w:hanging="360"/>
+      </w:pPr>
+    </w:lvl>
+    <w:lvl w:ilvl="7" w:tplc="04090019" w:tentative="1">
+      <w:start w:val="1"/>
+      <w:numFmt w:val="lowerLetter"/>
+      <w:lvlText w:val="%8."/>
+      <w:lvlJc w:val="left"/>
+      <w:pPr>
+        <w:ind w:left="5760" w:hanging="360"/>
+      </w:pPr>
+    </w:lvl>
+    <w:lvl w:ilvl="8" w:tplc="0409001B" w:tentative="1">
+      <w:start w:val="1"/>
+      <w:numFmt w:val="lowerRoman"/>
+      <w:lvlText w:val="%9."/>
+      <w:lvlJc w:val="right"/>
+      <w:pPr>
+        <w:ind w:left="6480" w:hanging="180"/>
+      </w:pPr>
+    </w:lvl>
+  </w:abstractNum>
+  <w:abstractNum w:abstractNumId="15">
+    <w:nsid w:val="6E6A2E66"/>
+    <w:multiLevelType w:val="hybridMultilevel"/>
+    <w:tmpl w:val="33580FE4"/>
+    <w:lvl w:ilvl="0" w:tplc="0F64C6B8">
+      <w:start w:val="1"/>
+      <w:numFmt w:val="decimal"/>
+      <w:lvlText w:val="%1."/>
+      <w:lvlJc w:val="left"/>
+      <w:pPr>
+        <w:ind w:left="720" w:hanging="360"/>
+      </w:pPr>
+      <w:rPr>
+        <w:sz w:val="24"/>
+        <w:szCs w:val="24"/>
+      </w:rPr>
+    </w:lvl>
+    <w:lvl w:ilvl="1" w:tplc="04090019" w:tentative="1">
+      <w:start w:val="1"/>
+      <w:numFmt w:val="lowerLetter"/>
+      <w:lvlText w:val="%2."/>
+      <w:lvlJc w:val="left"/>
+      <w:pPr>
+        <w:ind w:left="1440" w:hanging="360"/>
+      </w:pPr>
+    </w:lvl>
+    <w:lvl w:ilvl="2" w:tplc="0409001B" w:tentative="1">
+      <w:start w:val="1"/>
+      <w:numFmt w:val="lowerRoman"/>
+      <w:lvlText w:val="%3."/>
+      <w:lvlJc w:val="right"/>
+      <w:pPr>
+        <w:ind w:left="2160" w:hanging="180"/>
+      </w:pPr>
+    </w:lvl>
+    <w:lvl w:ilvl="3" w:tplc="0409000F" w:tentative="1">
+      <w:start w:val="1"/>
+      <w:numFmt w:val="decimal"/>
+      <w:lvlText w:val="%4."/>
+      <w:lvlJc w:val="left"/>
+      <w:pPr>
+        <w:ind w:left="2880" w:hanging="360"/>
+      </w:pPr>
+    </w:lvl>
+    <w:lvl w:ilvl="4" w:tplc="04090019" w:tentative="1">
+      <w:start w:val="1"/>
+      <w:numFmt w:val="lowerLetter"/>
+      <w:lvlText w:val="%5."/>
+      <w:lvlJc w:val="left"/>
+      <w:pPr>
+        <w:ind w:left="3600" w:hanging="360"/>
+      </w:pPr>
+    </w:lvl>
+    <w:lvl w:ilvl="5" w:tplc="0409001B" w:tentative="1">
+      <w:start w:val="1"/>
+      <w:numFmt w:val="lowerRoman"/>
+      <w:lvlText w:val="%6."/>
+      <w:lvlJc w:val="right"/>
+      <w:pPr>
+        <w:ind w:left="4320" w:hanging="180"/>
+      </w:pPr>
+    </w:lvl>
+    <w:lvl w:ilvl="6" w:tplc="0409000F" w:tentative="1">
+      <w:start w:val="1"/>
+      <w:numFmt w:val="decimal"/>
+      <w:lvlText w:val="%7."/>
+      <w:lvlJc w:val="left"/>
+      <w:pPr>
+        <w:ind w:left="5040" w:hanging="360"/>
+      </w:pPr>
+    </w:lvl>
+    <w:lvl w:ilvl="7" w:tplc="04090019" w:tentative="1">
+      <w:start w:val="1"/>
+      <w:numFmt w:val="lowerLetter"/>
+      <w:lvlText w:val="%8."/>
+      <w:lvlJc w:val="left"/>
+      <w:pPr>
+        <w:ind w:left="5760" w:hanging="360"/>
+      </w:pPr>
+    </w:lvl>
+    <w:lvl w:ilvl="8" w:tplc="0409001B" w:tentative="1">
+      <w:start w:val="1"/>
+      <w:numFmt w:val="lowerRoman"/>
+      <w:lvlText w:val="%9."/>
+      <w:lvlJc w:val="right"/>
+      <w:pPr>
+        <w:ind w:left="6480" w:hanging="180"/>
+      </w:pPr>
+    </w:lvl>
+  </w:abstractNum>
   <w:num w:numId="1">
     <w:abstractNumId w:val="2"/>
   </w:num>
   <w:num w:numId="2">
-    <w:abstractNumId w:val="12"/>
+    <w:abstractNumId w:val="13"/>
   </w:num>
   <w:num w:numId="3">
-    <w:abstractNumId w:val="10"/>
+    <w:abstractNumId w:val="11"/>
   </w:num>
   <w:num w:numId="4">
     <w:abstractNumId w:val="4"/>
@@ -12235,16 +13908,16 @@
     <w:abstractNumId w:val="3"/>
   </w:num>
   <w:num w:numId="7">
+    <w:abstractNumId w:val="9"/>
+  </w:num>
+  <w:num w:numId="8">
+    <w:abstractNumId w:val="12"/>
+  </w:num>
+  <w:num w:numId="9">
     <w:abstractNumId w:val="8"/>
   </w:num>
-  <w:num w:numId="8">
-    <w:abstractNumId w:val="11"/>
-  </w:num>
-  <w:num w:numId="9">
-    <w:abstractNumId w:val="7"/>
-  </w:num>
   <w:num w:numId="10">
-    <w:abstractNumId w:val="9"/>
+    <w:abstractNumId w:val="10"/>
   </w:num>
   <w:num w:numId="11">
     <w:abstractNumId w:val="5"/>
@@ -12254,6 +13927,15 @@
   </w:num>
   <w:num w:numId="13">
     <w:abstractNumId w:val="0"/>
+  </w:num>
+  <w:num w:numId="14">
+    <w:abstractNumId w:val="14"/>
+  </w:num>
+  <w:num w:numId="15">
+    <w:abstractNumId w:val="7"/>
+  </w:num>
+  <w:num w:numId="16">
+    <w:abstractNumId w:val="15"/>
   </w:num>
 </w:numbering>
 </file>
@@ -12338,7 +14020,7 @@
     <w:lsdException w:name="List Number 3" w:semiHidden="1" w:unhideWhenUsed="1"/>
     <w:lsdException w:name="List Number 4" w:semiHidden="1" w:unhideWhenUsed="1"/>
     <w:lsdException w:name="List Number 5" w:semiHidden="1" w:unhideWhenUsed="1"/>
-    <w:lsdException w:name="Title" w:uiPriority="10" w:qFormat="1"/>
+    <w:lsdException w:name="Title" w:uiPriority="0" w:qFormat="1"/>
     <w:lsdException w:name="Closing" w:semiHidden="1" w:unhideWhenUsed="1"/>
     <w:lsdException w:name="Signature" w:semiHidden="1" w:unhideWhenUsed="1"/>
     <w:lsdException w:name="Default Paragraph Font" w:semiHidden="1" w:uiPriority="1" w:unhideWhenUsed="1"/>
@@ -13181,6 +14863,39 @@
       <w:szCs w:val="24"/>
     </w:rPr>
   </w:style>
+  <w:style w:type="paragraph" w:styleId="Title">
+    <w:name w:val="Title"/>
+    <w:basedOn w:val="Normal"/>
+    <w:next w:val="Normal"/>
+    <w:link w:val="TitleChar"/>
+    <w:rsid w:val="00531B53"/>
+    <w:pPr>
+      <w:keepNext/>
+      <w:keepLines/>
+      <w:spacing w:after="0" w:line="276" w:lineRule="auto"/>
+      <w:contextualSpacing/>
+    </w:pPr>
+    <w:rPr>
+      <w:rFonts w:ascii="Trebuchet MS" w:eastAsia="Trebuchet MS" w:hAnsi="Trebuchet MS" w:cs="Trebuchet MS"/>
+      <w:color w:val="000000"/>
+      <w:sz w:val="42"/>
+      <w:szCs w:val="42"/>
+      <w:lang w:bidi="prs-AF"/>
+    </w:rPr>
+  </w:style>
+  <w:style w:type="character" w:customStyle="1" w:styleId="TitleChar">
+    <w:name w:val="Title Char"/>
+    <w:basedOn w:val="DefaultParagraphFont"/>
+    <w:link w:val="Title"/>
+    <w:rsid w:val="00531B53"/>
+    <w:rPr>
+      <w:rFonts w:ascii="Trebuchet MS" w:eastAsia="Trebuchet MS" w:hAnsi="Trebuchet MS" w:cs="Trebuchet MS"/>
+      <w:color w:val="000000"/>
+      <w:sz w:val="42"/>
+      <w:szCs w:val="42"/>
+      <w:lang w:bidi="prs-AF"/>
+    </w:rPr>
+  </w:style>
 </w:styles>
 </file>
 

--- a/7th semester Defence Report/Mehreen and Ahmad Zia's Final Project Report.docx
+++ b/7th semester Defence Report/Mehreen and Ahmad Zia's Final Project Report.docx
@@ -52,10 +52,44 @@
     </w:p>
     <w:p>
       <w:pPr>
+        <w:jc w:val="center"/>
         <w:rPr>
           <w:rFonts w:cstheme="minorHAnsi"/>
           <w:b/>
           <w:bCs/>
+          <w:sz w:val="40"/>
+          <w:szCs w:val="40"/>
+        </w:rPr>
+      </w:pPr>
+      <w:r>
+        <w:rPr>
+          <w:rFonts w:cstheme="minorHAnsi"/>
+          <w:b/>
+          <w:bCs/>
+          <w:sz w:val="40"/>
+          <w:szCs w:val="40"/>
+        </w:rPr>
+        <w:t>(</w:t>
+      </w:r>
+      <w:bookmarkStart w:id="0" w:name="_GoBack"/>
+      <w:bookmarkEnd w:id="0"/>
+      <w:r>
+        <w:rPr>
+          <w:rFonts w:cstheme="minorHAnsi"/>
+          <w:b/>
+          <w:bCs/>
+          <w:sz w:val="40"/>
+          <w:szCs w:val="40"/>
+        </w:rPr>
+        <w:t>Ava)</w:t>
+      </w:r>
+    </w:p>
+    <w:p>
+      <w:pPr>
+        <w:rPr>
+          <w:rFonts w:cstheme="minorHAnsi"/>
+          <w:b/>
+          <w:bCs/>
           <w:sz w:val="24"/>
           <w:szCs w:val="24"/>
         </w:rPr>
@@ -79,7 +113,7 @@
         </w:rPr>
         <w:drawing>
           <wp:inline distT="0" distB="0" distL="0" distR="0">
-            <wp:extent cx="3734124" cy="3261643"/>
+            <wp:extent cx="1836420" cy="1604057"/>
             <wp:effectExtent l="0" t="0" r="0" b="0"/>
             <wp:docPr id="27" name="Picture 27"/>
             <wp:cNvGraphicFramePr>
@@ -93,7 +127,7 @@
                     <pic:cNvPicPr/>
                   </pic:nvPicPr>
                   <pic:blipFill>
-                    <a:blip r:embed="rId7">
+                    <a:blip r:embed="rId7" cstate="print">
                       <a:extLst>
                         <a:ext uri="{28A0092B-C50C-407E-A947-70E740481C1C}">
                           <a14:useLocalDpi xmlns:a14="http://schemas.microsoft.com/office/drawing/2010/main" val="0"/>
@@ -107,7 +141,7 @@
                   <pic:spPr>
                     <a:xfrm>
                       <a:off x="0" y="0"/>
-                      <a:ext cx="3734124" cy="3261643"/>
+                      <a:ext cx="1845750" cy="1612206"/>
                     </a:xfrm>
                     <a:prstGeom prst="rect">
                       <a:avLst/>
@@ -125,21 +159,21 @@
         <w:jc w:val="center"/>
         <w:rPr>
           <w:rFonts w:cstheme="minorHAnsi"/>
-          <w:sz w:val="24"/>
-          <w:szCs w:val="24"/>
+          <w:sz w:val="28"/>
+          <w:szCs w:val="28"/>
         </w:rPr>
       </w:pPr>
       <w:r>
         <w:rPr>
           <w:rFonts w:cstheme="minorHAnsi"/>
           <w:noProof/>
-          <w:sz w:val="24"/>
-          <w:szCs w:val="24"/>
+          <w:sz w:val="28"/>
+          <w:szCs w:val="28"/>
         </w:rPr>
         <mc:AlternateContent>
           <mc:Choice Requires="wps">
             <w:drawing>
-              <wp:anchor distT="0" distB="0" distL="114300" distR="114300" simplePos="0" relativeHeight="251659264" behindDoc="0" locked="0" layoutInCell="1" allowOverlap="1" wp14:anchorId="626E572B" wp14:editId="3E12F5F9">
+              <wp:anchor distT="0" distB="0" distL="114300" distR="114300" simplePos="0" relativeHeight="251659264" behindDoc="0" locked="0" layoutInCell="1" allowOverlap="1" wp14:anchorId="5765F8B0" wp14:editId="7E024EC7">
                 <wp:simplePos x="0" y="0"/>
                 <wp:positionH relativeFrom="column">
                   <wp:posOffset>2278380</wp:posOffset>
@@ -186,7 +220,7 @@
               </wp:anchor>
             </w:drawing>
           </mc:Choice>
-          <mc:Fallback xmlns:w16se="http://schemas.microsoft.com/office/word/2015/wordml/symex" xmlns:cx="http://schemas.microsoft.com/office/drawing/2014/chartex">
+          <mc:Fallback xmlns:cx="http://schemas.microsoft.com/office/drawing/2014/chartex" xmlns:w16se="http://schemas.microsoft.com/office/word/2015/wordml/symex">
             <w:pict>
               <v:line w14:anchorId="009B15D0" id="Straight Connector 2" o:spid="_x0000_s1026" style="position:absolute;z-index:251659264;visibility:visible;mso-wrap-style:square;mso-wrap-distance-left:9pt;mso-wrap-distance-top:0;mso-wrap-distance-right:9pt;mso-wrap-distance-bottom:0;mso-position-horizontal:absolute;mso-position-horizontal-relative:text;mso-position-vertical:absolute;mso-position-vertical-relative:text" from="179.4pt,19.2pt" to="282pt,19.2pt" o:gfxdata="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" strokecolor="black [3200]" strokeweight=".5pt">
                 <v:stroke joinstyle="miter"/>
@@ -198,8 +232,8 @@
       <w:r>
         <w:rPr>
           <w:rFonts w:cstheme="minorHAnsi"/>
-          <w:sz w:val="24"/>
-          <w:szCs w:val="24"/>
+          <w:sz w:val="28"/>
+          <w:szCs w:val="28"/>
         </w:rPr>
         <w:t>Submitted by:</w:t>
       </w:r>
@@ -209,49 +243,17 @@
         <w:jc w:val="center"/>
         <w:rPr>
           <w:rFonts w:cstheme="minorHAnsi"/>
-          <w:sz w:val="24"/>
-          <w:szCs w:val="24"/>
-        </w:rPr>
-      </w:pPr>
-      <w:r>
-        <w:rPr>
-          <w:rFonts w:cstheme="minorHAnsi"/>
-          <w:sz w:val="24"/>
-          <w:szCs w:val="24"/>
-        </w:rPr>
-        <w:t>Ahmad Zia Yosfi</w:t>
-      </w:r>
-      <w:r>
-        <w:rPr>
-          <w:rFonts w:cstheme="minorHAnsi"/>
-          <w:sz w:val="24"/>
-          <w:szCs w:val="24"/>
-        </w:rPr>
-        <w:t xml:space="preserve"> </w:t>
-      </w:r>
-      <w:r>
-        <w:rPr>
-          <w:rFonts w:cstheme="minorHAnsi"/>
-          <w:sz w:val="24"/>
-          <w:szCs w:val="24"/>
-        </w:rPr>
-        <w:t>&amp;</w:t>
-      </w:r>
-      <w:r>
-        <w:rPr>
-          <w:rFonts w:cstheme="minorHAnsi"/>
-          <w:sz w:val="24"/>
-          <w:szCs w:val="24"/>
-        </w:rPr>
-        <w:t xml:space="preserve"> </w:t>
-      </w:r>
-      <w:r>
-        <w:rPr>
-          <w:rFonts w:cstheme="minorHAnsi"/>
-          <w:sz w:val="24"/>
-          <w:szCs w:val="24"/>
-        </w:rPr>
-        <w:t xml:space="preserve">Mehreen Najm </w:t>
+          <w:sz w:val="28"/>
+          <w:szCs w:val="28"/>
+        </w:rPr>
+      </w:pPr>
+      <w:r>
+        <w:rPr>
+          <w:rFonts w:cstheme="minorHAnsi"/>
+          <w:sz w:val="28"/>
+          <w:szCs w:val="28"/>
+        </w:rPr>
+        <w:t xml:space="preserve">Ahmad Zia Yosfi &amp; Mehreen Najm </w:t>
       </w:r>
     </w:p>
     <w:p>
@@ -5967,8 +5969,6 @@
           <w:sz w:val="24"/>
         </w:rPr>
       </w:pPr>
-      <w:bookmarkStart w:id="0" w:name="_GoBack"/>
-      <w:bookmarkEnd w:id="0"/>
     </w:p>
     <w:p>
       <w:pPr>
@@ -7672,112 +7672,22 @@
           <w:rFonts w:asciiTheme="minorHAnsi" w:eastAsiaTheme="majorEastAsia" w:hAnsiTheme="minorHAnsi" w:cstheme="minorHAnsi"/>
           <w:color w:val="212121"/>
         </w:rPr>
-        <w:t>(</w:t>
-      </w:r>
-      <w:proofErr w:type="spellStart"/>
+        <w:t>(batch_size, max_length, hidden_size)</w:t>
+      </w:r>
+      <w:r>
+        <w:rPr>
+          <w:rFonts w:asciiTheme="minorHAnsi" w:hAnsiTheme="minorHAnsi" w:cstheme="minorHAnsi"/>
+          <w:color w:val="212121"/>
+        </w:rPr>
+        <w:t> and the encoder hidden state of shape </w:t>
+      </w:r>
       <w:r>
         <w:rPr>
           <w:rStyle w:val="Emphasis"/>
           <w:rFonts w:asciiTheme="minorHAnsi" w:eastAsiaTheme="majorEastAsia" w:hAnsiTheme="minorHAnsi" w:cstheme="minorHAnsi"/>
           <w:color w:val="212121"/>
         </w:rPr>
-        <w:t>batch_size</w:t>
-      </w:r>
-      <w:proofErr w:type="spellEnd"/>
-      <w:r>
-        <w:rPr>
-          <w:rStyle w:val="Emphasis"/>
-          <w:rFonts w:asciiTheme="minorHAnsi" w:eastAsiaTheme="majorEastAsia" w:hAnsiTheme="minorHAnsi" w:cstheme="minorHAnsi"/>
-          <w:color w:val="212121"/>
-        </w:rPr>
-        <w:t xml:space="preserve">, </w:t>
-      </w:r>
-      <w:proofErr w:type="spellStart"/>
-      <w:r>
-        <w:rPr>
-          <w:rStyle w:val="Emphasis"/>
-          <w:rFonts w:asciiTheme="minorHAnsi" w:eastAsiaTheme="majorEastAsia" w:hAnsiTheme="minorHAnsi" w:cstheme="minorHAnsi"/>
-          <w:color w:val="212121"/>
-        </w:rPr>
-        <w:t>max_length</w:t>
-      </w:r>
-      <w:proofErr w:type="spellEnd"/>
-      <w:r>
-        <w:rPr>
-          <w:rStyle w:val="Emphasis"/>
-          <w:rFonts w:asciiTheme="minorHAnsi" w:eastAsiaTheme="majorEastAsia" w:hAnsiTheme="minorHAnsi" w:cstheme="minorHAnsi"/>
-          <w:color w:val="212121"/>
-        </w:rPr>
-        <w:t xml:space="preserve">, </w:t>
-      </w:r>
-      <w:proofErr w:type="spellStart"/>
-      <w:r>
-        <w:rPr>
-          <w:rStyle w:val="Emphasis"/>
-          <w:rFonts w:asciiTheme="minorHAnsi" w:eastAsiaTheme="majorEastAsia" w:hAnsiTheme="minorHAnsi" w:cstheme="minorHAnsi"/>
-          <w:color w:val="212121"/>
-        </w:rPr>
-        <w:t>hidden_size</w:t>
-      </w:r>
-      <w:proofErr w:type="spellEnd"/>
-      <w:r>
-        <w:rPr>
-          <w:rStyle w:val="Emphasis"/>
-          <w:rFonts w:asciiTheme="minorHAnsi" w:eastAsiaTheme="majorEastAsia" w:hAnsiTheme="minorHAnsi" w:cstheme="minorHAnsi"/>
-          <w:color w:val="212121"/>
-        </w:rPr>
-        <w:t>)</w:t>
-      </w:r>
-      <w:r>
-        <w:rPr>
-          <w:rFonts w:asciiTheme="minorHAnsi" w:hAnsiTheme="minorHAnsi" w:cstheme="minorHAnsi"/>
-          <w:color w:val="212121"/>
-        </w:rPr>
-        <w:t> and the encoder hidden state of shape </w:t>
-      </w:r>
-      <w:r>
-        <w:rPr>
-          <w:rStyle w:val="Emphasis"/>
-          <w:rFonts w:asciiTheme="minorHAnsi" w:eastAsiaTheme="majorEastAsia" w:hAnsiTheme="minorHAnsi" w:cstheme="minorHAnsi"/>
-          <w:color w:val="212121"/>
-        </w:rPr>
-        <w:t>(</w:t>
-      </w:r>
-      <w:proofErr w:type="spellStart"/>
-      <w:r>
-        <w:rPr>
-          <w:rStyle w:val="Emphasis"/>
-          <w:rFonts w:asciiTheme="minorHAnsi" w:eastAsiaTheme="majorEastAsia" w:hAnsiTheme="minorHAnsi" w:cstheme="minorHAnsi"/>
-          <w:color w:val="212121"/>
-        </w:rPr>
-        <w:t>batch_size</w:t>
-      </w:r>
-      <w:proofErr w:type="spellEnd"/>
-      <w:r>
-        <w:rPr>
-          <w:rStyle w:val="Emphasis"/>
-          <w:rFonts w:asciiTheme="minorHAnsi" w:eastAsiaTheme="majorEastAsia" w:hAnsiTheme="minorHAnsi" w:cstheme="minorHAnsi"/>
-          <w:color w:val="212121"/>
-        </w:rPr>
-        <w:t xml:space="preserve">, </w:t>
-      </w:r>
-      <w:proofErr w:type="spellStart"/>
-      <w:r>
-        <w:rPr>
-          <w:rStyle w:val="Emphasis"/>
-          <w:rFonts w:asciiTheme="minorHAnsi" w:eastAsiaTheme="majorEastAsia" w:hAnsiTheme="minorHAnsi" w:cstheme="minorHAnsi"/>
-          <w:color w:val="212121"/>
-        </w:rPr>
-        <w:t>hidden_size</w:t>
-      </w:r>
-      <w:proofErr w:type="spellEnd"/>
-      <w:r>
-        <w:rPr>
-          <w:rStyle w:val="Emphasis"/>
-          <w:rFonts w:asciiTheme="minorHAnsi" w:eastAsiaTheme="majorEastAsia" w:hAnsiTheme="minorHAnsi" w:cstheme="minorHAnsi"/>
-          <w:color w:val="212121"/>
-        </w:rPr>
-        <w:t>)</w:t>
+        <w:t>(batch_size, hidden_size)</w:t>
       </w:r>
       <w:r>
         <w:rPr>
@@ -8002,7 +7912,6 @@
         </w:rPr>
         <w:t xml:space="preserve">The </w:t>
       </w:r>
-      <w:proofErr w:type="spellStart"/>
       <w:r>
         <w:rPr>
           <w:rFonts w:cstheme="minorHAnsi"/>
@@ -8011,30 +7920,7 @@
           <w:szCs w:val="24"/>
           <w:shd w:val="clear" w:color="auto" w:fill="FFFFFF"/>
         </w:rPr>
-        <w:t>pseudo-code</w:t>
-      </w:r>
-      <w:proofErr w:type="gramStart"/>
-      <w:r>
-        <w:rPr>
-          <w:rFonts w:cstheme="minorHAnsi"/>
-          <w:color w:val="212121"/>
-          <w:sz w:val="24"/>
-          <w:szCs w:val="24"/>
-          <w:shd w:val="clear" w:color="auto" w:fill="FFFFFF"/>
-        </w:rPr>
-        <w:t>:is</w:t>
-      </w:r>
-      <w:proofErr w:type="spellEnd"/>
-      <w:proofErr w:type="gramEnd"/>
-      <w:r>
-        <w:rPr>
-          <w:rFonts w:cstheme="minorHAnsi"/>
-          <w:color w:val="212121"/>
-          <w:sz w:val="24"/>
-          <w:szCs w:val="24"/>
-          <w:shd w:val="clear" w:color="auto" w:fill="FFFFFF"/>
-        </w:rPr>
-        <w:t xml:space="preserve"> as follow:</w:t>
+        <w:t>pseudo-code:is as follow:</w:t>
       </w:r>
     </w:p>
     <w:p>
@@ -8059,27 +7945,7 @@
           <w:sz w:val="24"/>
           <w:szCs w:val="24"/>
         </w:rPr>
-        <w:t>score = FC(</w:t>
-      </w:r>
-      <w:proofErr w:type="spellStart"/>
-      <w:r>
-        <w:rPr>
-          <w:rFonts w:eastAsia="Times New Roman" w:cstheme="minorHAnsi"/>
-          <w:color w:val="212121"/>
-          <w:sz w:val="24"/>
-          <w:szCs w:val="24"/>
-        </w:rPr>
-        <w:t>tanh</w:t>
-      </w:r>
-      <w:proofErr w:type="spellEnd"/>
-      <w:r>
-        <w:rPr>
-          <w:rFonts w:eastAsia="Times New Roman" w:cstheme="minorHAnsi"/>
-          <w:color w:val="212121"/>
-          <w:sz w:val="24"/>
-          <w:szCs w:val="24"/>
-        </w:rPr>
-        <w:t>(FC(EO) + FC(H)))</w:t>
+        <w:t>score = FC(tanh(FC(EO) + FC(H)))</w:t>
       </w:r>
     </w:p>
     <w:p>
@@ -8097,7 +7963,6 @@
           <w:szCs w:val="24"/>
         </w:rPr>
       </w:pPr>
-      <w:proofErr w:type="gramStart"/>
       <w:r>
         <w:rPr>
           <w:rFonts w:eastAsia="Times New Roman" w:cstheme="minorHAnsi"/>
@@ -8105,57 +7970,7 @@
           <w:sz w:val="24"/>
           <w:szCs w:val="24"/>
         </w:rPr>
-        <w:t>attention</w:t>
-      </w:r>
-      <w:proofErr w:type="gramEnd"/>
-      <w:r>
-        <w:rPr>
-          <w:rFonts w:eastAsia="Times New Roman" w:cstheme="minorHAnsi"/>
-          <w:color w:val="212121"/>
-          <w:sz w:val="24"/>
-          <w:szCs w:val="24"/>
-        </w:rPr>
-        <w:t xml:space="preserve"> weights = </w:t>
-      </w:r>
-      <w:proofErr w:type="spellStart"/>
-      <w:r>
-        <w:rPr>
-          <w:rFonts w:eastAsia="Times New Roman" w:cstheme="minorHAnsi"/>
-          <w:color w:val="212121"/>
-          <w:sz w:val="24"/>
-          <w:szCs w:val="24"/>
-        </w:rPr>
-        <w:t>softmax</w:t>
-      </w:r>
-      <w:proofErr w:type="spellEnd"/>
-      <w:r>
-        <w:rPr>
-          <w:rFonts w:eastAsia="Times New Roman" w:cstheme="minorHAnsi"/>
-          <w:color w:val="212121"/>
-          <w:sz w:val="24"/>
-          <w:szCs w:val="24"/>
-        </w:rPr>
-        <w:t xml:space="preserve">(score, axis = 1). </w:t>
-      </w:r>
-      <w:proofErr w:type="spellStart"/>
-      <w:r>
-        <w:rPr>
-          <w:rFonts w:eastAsia="Times New Roman" w:cstheme="minorHAnsi"/>
-          <w:color w:val="212121"/>
-          <w:sz w:val="24"/>
-          <w:szCs w:val="24"/>
-        </w:rPr>
-        <w:t>Softmax</w:t>
-      </w:r>
-      <w:proofErr w:type="spellEnd"/>
-      <w:r>
-        <w:rPr>
-          <w:rFonts w:eastAsia="Times New Roman" w:cstheme="minorHAnsi"/>
-          <w:color w:val="212121"/>
-          <w:sz w:val="24"/>
-          <w:szCs w:val="24"/>
-        </w:rPr>
-        <w:t xml:space="preserve"> by default is applied on the last axis but here we want to apply it on the </w:t>
+        <w:t>attention weights = softmax(score, axis = 1). Softmax by default is applied on the last axis but here we want to apply it on the </w:t>
       </w:r>
       <w:r>
         <w:rPr>
@@ -8186,79 +8001,7 @@
           <w:sz w:val="24"/>
           <w:szCs w:val="24"/>
         </w:rPr>
-        <w:t>(</w:t>
-      </w:r>
-      <w:proofErr w:type="spellStart"/>
-      <w:r>
-        <w:rPr>
-          <w:rFonts w:eastAsia="Times New Roman" w:cstheme="minorHAnsi"/>
-          <w:i/>
-          <w:iCs/>
-          <w:color w:val="212121"/>
-          <w:sz w:val="24"/>
-          <w:szCs w:val="24"/>
-        </w:rPr>
-        <w:t>batch_size</w:t>
-      </w:r>
-      <w:proofErr w:type="spellEnd"/>
-      <w:r>
-        <w:rPr>
-          <w:rFonts w:eastAsia="Times New Roman" w:cstheme="minorHAnsi"/>
-          <w:i/>
-          <w:iCs/>
-          <w:color w:val="212121"/>
-          <w:sz w:val="24"/>
-          <w:szCs w:val="24"/>
-        </w:rPr>
-        <w:t xml:space="preserve">, </w:t>
-      </w:r>
-      <w:proofErr w:type="spellStart"/>
-      <w:r>
-        <w:rPr>
-          <w:rFonts w:eastAsia="Times New Roman" w:cstheme="minorHAnsi"/>
-          <w:i/>
-          <w:iCs/>
-          <w:color w:val="212121"/>
-          <w:sz w:val="24"/>
-          <w:szCs w:val="24"/>
-        </w:rPr>
-        <w:t>max_length</w:t>
-      </w:r>
-      <w:proofErr w:type="spellEnd"/>
-      <w:r>
-        <w:rPr>
-          <w:rFonts w:eastAsia="Times New Roman" w:cstheme="minorHAnsi"/>
-          <w:i/>
-          <w:iCs/>
-          <w:color w:val="212121"/>
-          <w:sz w:val="24"/>
-          <w:szCs w:val="24"/>
-        </w:rPr>
-        <w:t xml:space="preserve">, </w:t>
-      </w:r>
-      <w:proofErr w:type="spellStart"/>
-      <w:r>
-        <w:rPr>
-          <w:rFonts w:eastAsia="Times New Roman" w:cstheme="minorHAnsi"/>
-          <w:i/>
-          <w:iCs/>
-          <w:color w:val="212121"/>
-          <w:sz w:val="24"/>
-          <w:szCs w:val="24"/>
-        </w:rPr>
-        <w:t>hidden_size</w:t>
-      </w:r>
-      <w:proofErr w:type="spellEnd"/>
-      <w:r>
-        <w:rPr>
-          <w:rFonts w:eastAsia="Times New Roman" w:cstheme="minorHAnsi"/>
-          <w:i/>
-          <w:iCs/>
-          <w:color w:val="212121"/>
-          <w:sz w:val="24"/>
-          <w:szCs w:val="24"/>
-        </w:rPr>
-        <w:t>)</w:t>
+        <w:t>(batch_size, max_length, hidden_size)</w:t>
       </w:r>
       <w:r>
         <w:rPr>
@@ -8267,47 +8010,7 @@
           <w:sz w:val="24"/>
           <w:szCs w:val="24"/>
         </w:rPr>
-        <w:t>. </w:t>
-      </w:r>
-      <w:proofErr w:type="spellStart"/>
-      <w:r>
-        <w:rPr>
-          <w:rFonts w:eastAsia="Times New Roman" w:cstheme="minorHAnsi"/>
-          <w:color w:val="212121"/>
-          <w:sz w:val="24"/>
-          <w:szCs w:val="24"/>
-        </w:rPr>
-        <w:t>Max_length</w:t>
-      </w:r>
-      <w:proofErr w:type="spellEnd"/>
-      <w:r>
-        <w:rPr>
-          <w:rFonts w:eastAsia="Times New Roman" w:cstheme="minorHAnsi"/>
-          <w:color w:val="212121"/>
-          <w:sz w:val="24"/>
-          <w:szCs w:val="24"/>
-        </w:rPr>
-        <w:t xml:space="preserve"> is the length of our input. Since we are trying to assign a weight to each input, </w:t>
-      </w:r>
-      <w:proofErr w:type="spellStart"/>
-      <w:r>
-        <w:rPr>
-          <w:rFonts w:eastAsia="Times New Roman" w:cstheme="minorHAnsi"/>
-          <w:color w:val="212121"/>
-          <w:sz w:val="24"/>
-          <w:szCs w:val="24"/>
-        </w:rPr>
-        <w:t>softmax</w:t>
-      </w:r>
-      <w:proofErr w:type="spellEnd"/>
-      <w:r>
-        <w:rPr>
-          <w:rFonts w:eastAsia="Times New Roman" w:cstheme="minorHAnsi"/>
-          <w:color w:val="212121"/>
-          <w:sz w:val="24"/>
-          <w:szCs w:val="24"/>
-        </w:rPr>
-        <w:t xml:space="preserve"> should be applied on that axis.</w:t>
+        <w:t>. Max_length is the length of our input. Since we are trying to assign a weight to each input, softmax should be applied on that axis.</w:t>
       </w:r>
     </w:p>
     <w:p>
@@ -8325,7 +8028,6 @@
           <w:szCs w:val="24"/>
         </w:rPr>
       </w:pPr>
-      <w:proofErr w:type="gramStart"/>
       <w:r>
         <w:rPr>
           <w:rFonts w:eastAsia="Times New Roman" w:cstheme="minorHAnsi"/>
@@ -8333,17 +8035,7 @@
           <w:sz w:val="24"/>
           <w:szCs w:val="24"/>
         </w:rPr>
-        <w:t>context</w:t>
-      </w:r>
-      <w:proofErr w:type="gramEnd"/>
-      <w:r>
-        <w:rPr>
-          <w:rFonts w:eastAsia="Times New Roman" w:cstheme="minorHAnsi"/>
-          <w:color w:val="212121"/>
-          <w:sz w:val="24"/>
-          <w:szCs w:val="24"/>
-        </w:rPr>
-        <w:t xml:space="preserve"> vector = sum(attention weights * EO, axis = 1). Same reason as above for choosing axis as 1.</w:t>
+        <w:t>context vector = sum(attention weights * EO, axis = 1). Same reason as above for choosing axis as 1.</w:t>
       </w:r>
     </w:p>
     <w:p>
@@ -8361,7 +8053,6 @@
           <w:szCs w:val="24"/>
         </w:rPr>
       </w:pPr>
-      <w:proofErr w:type="gramStart"/>
       <w:r>
         <w:rPr>
           <w:rFonts w:eastAsia="Times New Roman" w:cstheme="minorHAnsi"/>
@@ -8369,17 +8060,7 @@
           <w:sz w:val="24"/>
           <w:szCs w:val="24"/>
         </w:rPr>
-        <w:t>embedding</w:t>
-      </w:r>
-      <w:proofErr w:type="gramEnd"/>
-      <w:r>
-        <w:rPr>
-          <w:rFonts w:eastAsia="Times New Roman" w:cstheme="minorHAnsi"/>
-          <w:color w:val="212121"/>
-          <w:sz w:val="24"/>
-          <w:szCs w:val="24"/>
-        </w:rPr>
-        <w:t xml:space="preserve"> output = The input to the decoder X is passed through an embedding layer.</w:t>
+        <w:t>embedding output = The input to the decoder X is passed through an embedding layer.</w:t>
       </w:r>
     </w:p>
     <w:p>
@@ -8404,27 +8085,7 @@
           <w:sz w:val="24"/>
           <w:szCs w:val="24"/>
         </w:rPr>
-        <w:t xml:space="preserve">merged vector = </w:t>
-      </w:r>
-      <w:proofErr w:type="spellStart"/>
-      <w:r>
-        <w:rPr>
-          <w:rFonts w:eastAsia="Times New Roman" w:cstheme="minorHAnsi"/>
-          <w:color w:val="212121"/>
-          <w:sz w:val="24"/>
-          <w:szCs w:val="24"/>
-        </w:rPr>
-        <w:t>concat</w:t>
-      </w:r>
-      <w:proofErr w:type="spellEnd"/>
-      <w:r>
-        <w:rPr>
-          <w:rFonts w:eastAsia="Times New Roman" w:cstheme="minorHAnsi"/>
-          <w:color w:val="212121"/>
-          <w:sz w:val="24"/>
-          <w:szCs w:val="24"/>
-        </w:rPr>
-        <w:t>(embedding output, context vector)</w:t>
+        <w:t>merged vector = concat(embedding output, context vector)</w:t>
       </w:r>
     </w:p>
     <w:p>
@@ -9934,27 +9595,7 @@
           <w:sz w:val="24"/>
           <w:szCs w:val="24"/>
         </w:rPr>
-        <w:t xml:space="preserve">[1] Kato, </w:t>
-      </w:r>
-      <w:proofErr w:type="spellStart"/>
-      <w:r>
-        <w:rPr>
-          <w:rFonts w:asciiTheme="majorHAnsi" w:hAnsiTheme="majorHAnsi" w:cstheme="majorHAnsi"/>
-          <w:i/>
-          <w:sz w:val="24"/>
-          <w:szCs w:val="24"/>
-        </w:rPr>
-        <w:t>Mihoko</w:t>
-      </w:r>
-      <w:proofErr w:type="spellEnd"/>
-      <w:r>
-        <w:rPr>
-          <w:rFonts w:asciiTheme="majorHAnsi" w:hAnsiTheme="majorHAnsi" w:cstheme="majorHAnsi"/>
-          <w:i/>
-          <w:sz w:val="24"/>
-          <w:szCs w:val="24"/>
-        </w:rPr>
-        <w:t xml:space="preserve">. "A study of notation and sign writing systems for the deaf." </w:t>
+        <w:t xml:space="preserve">[1] Kato, Mihoko. "A study of notation and sign writing systems for the deaf." </w:t>
       </w:r>
       <w:r>
         <w:rPr>
@@ -10024,10 +9665,15 @@
           <w:sz w:val="24"/>
           <w:szCs w:val="24"/>
         </w:rPr>
-        <w:t xml:space="preserve"> B. </w:t>
-      </w:r>
-      <w:proofErr w:type="spellStart"/>
-      <w:r>
+        <w:t xml:space="preserve"> B. Mazor and B. L. Zeigler. The design of speech-interactive dialogs for transaction automation systems. Speech Communication,</w:t>
+      </w:r>
+    </w:p>
+    <w:p>
+      <w:pPr>
+        <w:autoSpaceDE w:val="0"/>
+        <w:autoSpaceDN w:val="0"/>
+        <w:adjustRightInd w:val="0"/>
+        <w:spacing w:after="0" w:line="240" w:lineRule="auto"/>
         <w:rPr>
           <w:rFonts w:asciiTheme="majorHAnsi" w:hAnsiTheme="majorHAnsi" w:cstheme="majorHAnsi"/>
           <w:i/>
@@ -10036,9 +9682,7 @@
           <w:sz w:val="24"/>
           <w:szCs w:val="24"/>
         </w:rPr>
-        <w:t>Mazor</w:t>
-      </w:r>
-      <w:proofErr w:type="spellEnd"/>
+      </w:pPr>
       <w:r>
         <w:rPr>
           <w:rFonts w:asciiTheme="majorHAnsi" w:hAnsiTheme="majorHAnsi" w:cstheme="majorHAnsi"/>
@@ -10048,8 +9692,24 @@
           <w:sz w:val="24"/>
           <w:szCs w:val="24"/>
         </w:rPr>
-        <w:t xml:space="preserve"> and B. L. Zeigler. The design of speech-interactive dialogs for transaction automation systems. Speech Communication,</w:t>
-      </w:r>
+        <w:t>17:313–320, November 1995.</w:t>
+      </w:r>
+    </w:p>
+    <w:p>
+      <w:pPr>
+        <w:autoSpaceDE w:val="0"/>
+        <w:autoSpaceDN w:val="0"/>
+        <w:adjustRightInd w:val="0"/>
+        <w:spacing w:after="0" w:line="240" w:lineRule="auto"/>
+        <w:rPr>
+          <w:rFonts w:asciiTheme="majorHAnsi" w:hAnsiTheme="majorHAnsi" w:cstheme="majorHAnsi"/>
+          <w:b/>
+          <w:bCs/>
+          <w:i/>
+          <w:sz w:val="24"/>
+          <w:szCs w:val="24"/>
+        </w:rPr>
+      </w:pPr>
     </w:p>
     <w:p>
       <w:pPr>
@@ -10070,12 +9730,22 @@
         <w:rPr>
           <w:rFonts w:asciiTheme="majorHAnsi" w:hAnsiTheme="majorHAnsi" w:cstheme="majorHAnsi"/>
           <w:i/>
+          <w:color w:val="0D0D0D" w:themeColor="text1" w:themeTint="F2"/>
+          <w:sz w:val="24"/>
+          <w:szCs w:val="24"/>
+        </w:rPr>
+        <w:t xml:space="preserve">[3] </w:t>
+      </w:r>
+      <w:r>
+        <w:rPr>
+          <w:rFonts w:asciiTheme="majorHAnsi" w:hAnsiTheme="majorHAnsi" w:cstheme="majorHAnsi"/>
+          <w:i/>
           <w:iCs/>
           <w:color w:val="0D0D0D" w:themeColor="text1" w:themeTint="F2"/>
           <w:sz w:val="24"/>
           <w:szCs w:val="24"/>
         </w:rPr>
-        <w:t>17:313–320, November 1995.</w:t>
+        <w:t>R. Conrad. The deaf school child. Harper and Row, 1979.</w:t>
       </w:r>
     </w:p>
     <w:p>
@@ -10103,7 +9773,6 @@
         <w:rPr>
           <w:rFonts w:asciiTheme="majorHAnsi" w:hAnsiTheme="majorHAnsi" w:cstheme="majorHAnsi"/>
           <w:i/>
-          <w:iCs/>
           <w:color w:val="0D0D0D" w:themeColor="text1" w:themeTint="F2"/>
           <w:sz w:val="24"/>
           <w:szCs w:val="24"/>
@@ -10117,7 +9786,17 @@
           <w:sz w:val="24"/>
           <w:szCs w:val="24"/>
         </w:rPr>
-        <w:t xml:space="preserve">[3] </w:t>
+        <w:t>[4</w:t>
+      </w:r>
+      <w:r>
+        <w:rPr>
+          <w:rFonts w:asciiTheme="majorHAnsi" w:hAnsiTheme="majorHAnsi" w:cstheme="majorHAnsi"/>
+          <w:i/>
+          <w:color w:val="0D0D0D" w:themeColor="text1" w:themeTint="F2"/>
+          <w:sz w:val="24"/>
+          <w:szCs w:val="24"/>
+        </w:rPr>
+        <w:t xml:space="preserve">] </w:t>
       </w:r>
       <w:r>
         <w:rPr>
@@ -10128,35 +9807,69 @@
           <w:sz w:val="24"/>
           <w:szCs w:val="24"/>
         </w:rPr>
-        <w:t>R. Conrad. The deaf school child. Harper and Row, 1979.</w:t>
-      </w:r>
-    </w:p>
-    <w:p>
-      <w:pPr>
-        <w:autoSpaceDE w:val="0"/>
-        <w:autoSpaceDN w:val="0"/>
-        <w:adjustRightInd w:val="0"/>
-        <w:spacing w:after="0" w:line="240" w:lineRule="auto"/>
-        <w:rPr>
-          <w:rFonts w:asciiTheme="majorHAnsi" w:hAnsiTheme="majorHAnsi" w:cstheme="majorHAnsi"/>
-          <w:b/>
-          <w:bCs/>
+        <w:t>Michael Saar and Helena Arthur‐Okor (2013) "Reference services for the deaf and hard of hearing"</w:t>
+      </w:r>
+    </w:p>
+    <w:p>
+      <w:pPr>
+        <w:autoSpaceDE w:val="0"/>
+        <w:autoSpaceDN w:val="0"/>
+        <w:adjustRightInd w:val="0"/>
+        <w:spacing w:after="0" w:line="240" w:lineRule="auto"/>
+        <w:rPr>
+          <w:rFonts w:asciiTheme="majorHAnsi" w:hAnsiTheme="majorHAnsi" w:cs="Cambria"/>
           <w:i/>
-          <w:sz w:val="24"/>
-          <w:szCs w:val="24"/>
-        </w:rPr>
-      </w:pPr>
-    </w:p>
-    <w:p>
-      <w:pPr>
-        <w:autoSpaceDE w:val="0"/>
-        <w:autoSpaceDN w:val="0"/>
-        <w:adjustRightInd w:val="0"/>
-        <w:spacing w:after="0" w:line="240" w:lineRule="auto"/>
+          <w:color w:val="595959" w:themeColor="text1" w:themeTint="A6"/>
+          <w:sz w:val="24"/>
+          <w:szCs w:val="24"/>
+        </w:rPr>
+      </w:pPr>
+    </w:p>
+    <w:p>
+      <w:pPr>
+        <w:widowControl w:val="0"/>
+        <w:spacing w:after="0" w:line="240" w:lineRule="auto"/>
+        <w:rPr>
+          <w:rStyle w:val="HTMLCite"/>
+          <w:rFonts w:asciiTheme="majorHAnsi" w:eastAsia="Helvetica Neue" w:hAnsiTheme="majorHAnsi" w:cstheme="majorHAnsi"/>
+          <w:i w:val="0"/>
+          <w:sz w:val="24"/>
+          <w:szCs w:val="20"/>
+        </w:rPr>
+      </w:pPr>
+      <w:r>
         <w:rPr>
           <w:rFonts w:asciiTheme="majorHAnsi" w:hAnsiTheme="majorHAnsi" w:cstheme="majorHAnsi"/>
           <w:i/>
-          <w:color w:val="0D0D0D" w:themeColor="text1" w:themeTint="F2"/>
+          <w:iCs/>
+          <w:sz w:val="24"/>
+          <w:szCs w:val="20"/>
+        </w:rPr>
+        <w:t>[5] Maiorana-Basas, Michella, and Claudia M. Pagliaro. "Technology use among adults who are deaf and hard of hearing: A national survey." Journal of deaf studies and deaf education 19.3 (2014): 400-410.</w:t>
+      </w:r>
+    </w:p>
+    <w:p>
+      <w:pPr>
+        <w:widowControl w:val="0"/>
+        <w:spacing w:after="0" w:line="240" w:lineRule="auto"/>
+        <w:rPr>
+          <w:rFonts w:asciiTheme="majorHAnsi" w:hAnsiTheme="majorHAnsi" w:cs="Cambria"/>
+          <w:i/>
+          <w:color w:val="595959" w:themeColor="text1" w:themeTint="A6"/>
+          <w:sz w:val="24"/>
+          <w:szCs w:val="24"/>
+        </w:rPr>
+      </w:pPr>
+    </w:p>
+    <w:p>
+      <w:pPr>
+        <w:widowControl w:val="0"/>
+        <w:spacing w:after="0" w:line="240" w:lineRule="auto"/>
+        <w:rPr>
+          <w:rFonts w:asciiTheme="majorHAnsi" w:eastAsia="Helvetica Neue" w:hAnsiTheme="majorHAnsi" w:cstheme="majorHAnsi"/>
+          <w:i/>
+          <w:iCs/>
+          <w:color w:val="000000" w:themeColor="text1"/>
           <w:sz w:val="24"/>
           <w:szCs w:val="24"/>
         </w:rPr>
@@ -10165,23 +9878,102 @@
         <w:rPr>
           <w:rFonts w:asciiTheme="majorHAnsi" w:hAnsiTheme="majorHAnsi" w:cstheme="majorHAnsi"/>
           <w:i/>
-          <w:color w:val="0D0D0D" w:themeColor="text1" w:themeTint="F2"/>
-          <w:sz w:val="24"/>
-          <w:szCs w:val="24"/>
-        </w:rPr>
-        <w:t>[4</w:t>
+          <w:color w:val="595959" w:themeColor="text1" w:themeTint="A6"/>
+          <w:sz w:val="24"/>
+          <w:szCs w:val="24"/>
+        </w:rPr>
+        <w:t>[6]</w:t>
       </w:r>
       <w:r>
         <w:rPr>
           <w:rFonts w:asciiTheme="majorHAnsi" w:hAnsiTheme="majorHAnsi" w:cstheme="majorHAnsi"/>
           <w:i/>
-          <w:color w:val="0D0D0D" w:themeColor="text1" w:themeTint="F2"/>
-          <w:sz w:val="24"/>
-          <w:szCs w:val="24"/>
-        </w:rPr>
-        <w:t xml:space="preserve">] </w:t>
-      </w:r>
-      <w:r>
+          <w:color w:val="595959" w:themeColor="text1" w:themeTint="A6"/>
+          <w:sz w:val="24"/>
+          <w:szCs w:val="24"/>
+        </w:rPr>
+        <w:t xml:space="preserve"> </w:t>
+      </w:r>
+      <w:r>
+        <w:rPr>
+          <w:rFonts w:asciiTheme="majorHAnsi" w:hAnsiTheme="majorHAnsi" w:cstheme="majorHAnsi"/>
+          <w:i/>
+          <w:iCs/>
+          <w:sz w:val="24"/>
+          <w:szCs w:val="24"/>
+        </w:rPr>
+        <w:t xml:space="preserve">Al-Fityani, Kinda, and Carol Padden. "Sign language geography in the Arab world." Sign </w:t>
+      </w:r>
+      <w:r>
+        <w:rPr>
+          <w:rFonts w:asciiTheme="majorHAnsi" w:hAnsiTheme="majorHAnsi" w:cstheme="majorHAnsi"/>
+          <w:i/>
+          <w:iCs/>
+          <w:color w:val="000000" w:themeColor="text1"/>
+          <w:sz w:val="24"/>
+          <w:szCs w:val="24"/>
+        </w:rPr>
+        <w:t>languages: A Cambridge survey (2010): 433-450.</w:t>
+      </w:r>
+    </w:p>
+    <w:p>
+      <w:pPr>
+        <w:autoSpaceDE w:val="0"/>
+        <w:autoSpaceDN w:val="0"/>
+        <w:adjustRightInd w:val="0"/>
+        <w:spacing w:after="0" w:line="240" w:lineRule="auto"/>
+        <w:rPr>
+          <w:rFonts w:asciiTheme="majorHAnsi" w:hAnsiTheme="majorHAnsi" w:cs="Cambria"/>
+          <w:i/>
+          <w:color w:val="000000" w:themeColor="text1"/>
+          <w:sz w:val="24"/>
+          <w:szCs w:val="24"/>
+        </w:rPr>
+      </w:pPr>
+    </w:p>
+    <w:p>
+      <w:pPr>
+        <w:autoSpaceDE w:val="0"/>
+        <w:autoSpaceDN w:val="0"/>
+        <w:adjustRightInd w:val="0"/>
+        <w:spacing w:after="0" w:line="240" w:lineRule="auto"/>
+        <w:rPr>
+          <w:rFonts w:asciiTheme="majorHAnsi" w:hAnsiTheme="majorHAnsi" w:cstheme="majorHAnsi"/>
+          <w:i/>
+          <w:iCs/>
+          <w:color w:val="000000" w:themeColor="text1"/>
+          <w:sz w:val="24"/>
+          <w:szCs w:val="24"/>
+        </w:rPr>
+      </w:pPr>
+      <w:r>
+        <w:rPr>
+          <w:rFonts w:asciiTheme="majorHAnsi" w:hAnsiTheme="majorHAnsi" w:cstheme="majorHAnsi"/>
+          <w:i/>
+          <w:color w:val="000000" w:themeColor="text1"/>
+          <w:sz w:val="24"/>
+          <w:szCs w:val="24"/>
+        </w:rPr>
+        <w:t xml:space="preserve">[7] </w:t>
+      </w:r>
+      <w:r>
+        <w:rPr>
+          <w:rFonts w:asciiTheme="majorHAnsi" w:hAnsiTheme="majorHAnsi" w:cstheme="majorHAnsi"/>
+          <w:i/>
+          <w:iCs/>
+          <w:color w:val="000000" w:themeColor="text1"/>
+          <w:sz w:val="24"/>
+          <w:szCs w:val="24"/>
+        </w:rPr>
+        <w:t>D. Wood, H. Wood, A. Griffiths, and I. Howarth. Teaching and talking with deaf children. John Wiley and Sons, 1986.</w:t>
+      </w:r>
+    </w:p>
+    <w:p>
+      <w:pPr>
+        <w:autoSpaceDE w:val="0"/>
+        <w:autoSpaceDN w:val="0"/>
+        <w:adjustRightInd w:val="0"/>
+        <w:spacing w:after="0" w:line="240" w:lineRule="auto"/>
         <w:rPr>
           <w:rFonts w:asciiTheme="majorHAnsi" w:hAnsiTheme="majorHAnsi" w:cstheme="majorHAnsi"/>
           <w:i/>
@@ -10190,313 +9982,6 @@
           <w:sz w:val="24"/>
           <w:szCs w:val="24"/>
         </w:rPr>
-        <w:t>Michael Saar and Helena Arthur‐Okor (2013) "Reference services for the deaf and hard of hearing"</w:t>
-      </w:r>
-    </w:p>
-    <w:p>
-      <w:pPr>
-        <w:autoSpaceDE w:val="0"/>
-        <w:autoSpaceDN w:val="0"/>
-        <w:adjustRightInd w:val="0"/>
-        <w:spacing w:after="0" w:line="240" w:lineRule="auto"/>
-        <w:rPr>
-          <w:rFonts w:asciiTheme="majorHAnsi" w:hAnsiTheme="majorHAnsi" w:cs="Cambria"/>
-          <w:i/>
-          <w:color w:val="595959" w:themeColor="text1" w:themeTint="A6"/>
-          <w:sz w:val="24"/>
-          <w:szCs w:val="24"/>
-        </w:rPr>
-      </w:pPr>
-    </w:p>
-    <w:p>
-      <w:pPr>
-        <w:widowControl w:val="0"/>
-        <w:spacing w:after="0" w:line="240" w:lineRule="auto"/>
-        <w:rPr>
-          <w:rStyle w:val="HTMLCite"/>
-          <w:rFonts w:asciiTheme="majorHAnsi" w:eastAsia="Helvetica Neue" w:hAnsiTheme="majorHAnsi" w:cstheme="majorHAnsi"/>
-          <w:i w:val="0"/>
-          <w:sz w:val="24"/>
-          <w:szCs w:val="20"/>
-        </w:rPr>
-      </w:pPr>
-      <w:r>
-        <w:rPr>
-          <w:rFonts w:asciiTheme="majorHAnsi" w:hAnsiTheme="majorHAnsi" w:cstheme="majorHAnsi"/>
-          <w:i/>
-          <w:iCs/>
-          <w:sz w:val="24"/>
-          <w:szCs w:val="20"/>
-        </w:rPr>
-        <w:t xml:space="preserve">[5] </w:t>
-      </w:r>
-      <w:proofErr w:type="spellStart"/>
-      <w:r>
-        <w:rPr>
-          <w:rFonts w:asciiTheme="majorHAnsi" w:hAnsiTheme="majorHAnsi" w:cstheme="majorHAnsi"/>
-          <w:i/>
-          <w:iCs/>
-          <w:sz w:val="24"/>
-          <w:szCs w:val="20"/>
-        </w:rPr>
-        <w:t>Maiorana-Basas</w:t>
-      </w:r>
-      <w:proofErr w:type="spellEnd"/>
-      <w:r>
-        <w:rPr>
-          <w:rFonts w:asciiTheme="majorHAnsi" w:hAnsiTheme="majorHAnsi" w:cstheme="majorHAnsi"/>
-          <w:i/>
-          <w:iCs/>
-          <w:sz w:val="24"/>
-          <w:szCs w:val="20"/>
-        </w:rPr>
-        <w:t xml:space="preserve">, </w:t>
-      </w:r>
-      <w:proofErr w:type="spellStart"/>
-      <w:r>
-        <w:rPr>
-          <w:rFonts w:asciiTheme="majorHAnsi" w:hAnsiTheme="majorHAnsi" w:cstheme="majorHAnsi"/>
-          <w:i/>
-          <w:iCs/>
-          <w:sz w:val="24"/>
-          <w:szCs w:val="20"/>
-        </w:rPr>
-        <w:t>Michella</w:t>
-      </w:r>
-      <w:proofErr w:type="spellEnd"/>
-      <w:r>
-        <w:rPr>
-          <w:rFonts w:asciiTheme="majorHAnsi" w:hAnsiTheme="majorHAnsi" w:cstheme="majorHAnsi"/>
-          <w:i/>
-          <w:iCs/>
-          <w:sz w:val="24"/>
-          <w:szCs w:val="20"/>
-        </w:rPr>
-        <w:t xml:space="preserve">, and Claudia M. </w:t>
-      </w:r>
-      <w:proofErr w:type="spellStart"/>
-      <w:r>
-        <w:rPr>
-          <w:rFonts w:asciiTheme="majorHAnsi" w:hAnsiTheme="majorHAnsi" w:cstheme="majorHAnsi"/>
-          <w:i/>
-          <w:iCs/>
-          <w:sz w:val="24"/>
-          <w:szCs w:val="20"/>
-        </w:rPr>
-        <w:t>Pagliaro</w:t>
-      </w:r>
-      <w:proofErr w:type="spellEnd"/>
-      <w:r>
-        <w:rPr>
-          <w:rFonts w:asciiTheme="majorHAnsi" w:hAnsiTheme="majorHAnsi" w:cstheme="majorHAnsi"/>
-          <w:i/>
-          <w:iCs/>
-          <w:sz w:val="24"/>
-          <w:szCs w:val="20"/>
-        </w:rPr>
-        <w:t>. "Technology use among adults who are deaf and hard of hearing: A national survey." Journal of deaf studies and deaf education 19.3 (2014): 400-410.</w:t>
-      </w:r>
-    </w:p>
-    <w:p>
-      <w:pPr>
-        <w:widowControl w:val="0"/>
-        <w:spacing w:after="0" w:line="240" w:lineRule="auto"/>
-        <w:rPr>
-          <w:rFonts w:asciiTheme="majorHAnsi" w:hAnsiTheme="majorHAnsi" w:cs="Cambria"/>
-          <w:i/>
-          <w:color w:val="595959" w:themeColor="text1" w:themeTint="A6"/>
-          <w:sz w:val="24"/>
-          <w:szCs w:val="24"/>
-        </w:rPr>
-      </w:pPr>
-    </w:p>
-    <w:p>
-      <w:pPr>
-        <w:widowControl w:val="0"/>
-        <w:spacing w:after="0" w:line="240" w:lineRule="auto"/>
-        <w:rPr>
-          <w:rFonts w:asciiTheme="majorHAnsi" w:eastAsia="Helvetica Neue" w:hAnsiTheme="majorHAnsi" w:cstheme="majorHAnsi"/>
-          <w:i/>
-          <w:iCs/>
-          <w:color w:val="000000" w:themeColor="text1"/>
-          <w:sz w:val="24"/>
-          <w:szCs w:val="24"/>
-        </w:rPr>
-      </w:pPr>
-      <w:r>
-        <w:rPr>
-          <w:rFonts w:asciiTheme="majorHAnsi" w:hAnsiTheme="majorHAnsi" w:cstheme="majorHAnsi"/>
-          <w:i/>
-          <w:color w:val="595959" w:themeColor="text1" w:themeTint="A6"/>
-          <w:sz w:val="24"/>
-          <w:szCs w:val="24"/>
-        </w:rPr>
-        <w:t>[6]</w:t>
-      </w:r>
-      <w:r>
-        <w:rPr>
-          <w:rFonts w:asciiTheme="majorHAnsi" w:hAnsiTheme="majorHAnsi" w:cstheme="majorHAnsi"/>
-          <w:i/>
-          <w:color w:val="595959" w:themeColor="text1" w:themeTint="A6"/>
-          <w:sz w:val="24"/>
-          <w:szCs w:val="24"/>
-        </w:rPr>
-        <w:t xml:space="preserve"> </w:t>
-      </w:r>
-      <w:r>
-        <w:rPr>
-          <w:rFonts w:asciiTheme="majorHAnsi" w:hAnsiTheme="majorHAnsi" w:cstheme="majorHAnsi"/>
-          <w:i/>
-          <w:iCs/>
-          <w:sz w:val="24"/>
-          <w:szCs w:val="24"/>
-        </w:rPr>
-        <w:t>Al-</w:t>
-      </w:r>
-      <w:proofErr w:type="spellStart"/>
-      <w:r>
-        <w:rPr>
-          <w:rFonts w:asciiTheme="majorHAnsi" w:hAnsiTheme="majorHAnsi" w:cstheme="majorHAnsi"/>
-          <w:i/>
-          <w:iCs/>
-          <w:sz w:val="24"/>
-          <w:szCs w:val="24"/>
-        </w:rPr>
-        <w:t>Fityani</w:t>
-      </w:r>
-      <w:proofErr w:type="spellEnd"/>
-      <w:r>
-        <w:rPr>
-          <w:rFonts w:asciiTheme="majorHAnsi" w:hAnsiTheme="majorHAnsi" w:cstheme="majorHAnsi"/>
-          <w:i/>
-          <w:iCs/>
-          <w:sz w:val="24"/>
-          <w:szCs w:val="24"/>
-        </w:rPr>
-        <w:t xml:space="preserve">, </w:t>
-      </w:r>
-      <w:proofErr w:type="spellStart"/>
-      <w:r>
-        <w:rPr>
-          <w:rFonts w:asciiTheme="majorHAnsi" w:hAnsiTheme="majorHAnsi" w:cstheme="majorHAnsi"/>
-          <w:i/>
-          <w:iCs/>
-          <w:sz w:val="24"/>
-          <w:szCs w:val="24"/>
-        </w:rPr>
-        <w:t>Kinda</w:t>
-      </w:r>
-      <w:proofErr w:type="spellEnd"/>
-      <w:r>
-        <w:rPr>
-          <w:rFonts w:asciiTheme="majorHAnsi" w:hAnsiTheme="majorHAnsi" w:cstheme="majorHAnsi"/>
-          <w:i/>
-          <w:iCs/>
-          <w:sz w:val="24"/>
-          <w:szCs w:val="24"/>
-        </w:rPr>
-        <w:t xml:space="preserve">, and Carol </w:t>
-      </w:r>
-      <w:proofErr w:type="spellStart"/>
-      <w:r>
-        <w:rPr>
-          <w:rFonts w:asciiTheme="majorHAnsi" w:hAnsiTheme="majorHAnsi" w:cstheme="majorHAnsi"/>
-          <w:i/>
-          <w:iCs/>
-          <w:sz w:val="24"/>
-          <w:szCs w:val="24"/>
-        </w:rPr>
-        <w:t>Padden</w:t>
-      </w:r>
-      <w:proofErr w:type="spellEnd"/>
-      <w:r>
-        <w:rPr>
-          <w:rFonts w:asciiTheme="majorHAnsi" w:hAnsiTheme="majorHAnsi" w:cstheme="majorHAnsi"/>
-          <w:i/>
-          <w:iCs/>
-          <w:sz w:val="24"/>
-          <w:szCs w:val="24"/>
-        </w:rPr>
-        <w:t xml:space="preserve">. "Sign language geography in the Arab world." Sign </w:t>
-      </w:r>
-      <w:r>
-        <w:rPr>
-          <w:rFonts w:asciiTheme="majorHAnsi" w:hAnsiTheme="majorHAnsi" w:cstheme="majorHAnsi"/>
-          <w:i/>
-          <w:iCs/>
-          <w:color w:val="000000" w:themeColor="text1"/>
-          <w:sz w:val="24"/>
-          <w:szCs w:val="24"/>
-        </w:rPr>
-        <w:t>languages: A Cambridge survey (2010): 433-450.</w:t>
-      </w:r>
-    </w:p>
-    <w:p>
-      <w:pPr>
-        <w:autoSpaceDE w:val="0"/>
-        <w:autoSpaceDN w:val="0"/>
-        <w:adjustRightInd w:val="0"/>
-        <w:spacing w:after="0" w:line="240" w:lineRule="auto"/>
-        <w:rPr>
-          <w:rFonts w:asciiTheme="majorHAnsi" w:hAnsiTheme="majorHAnsi" w:cs="Cambria"/>
-          <w:i/>
-          <w:color w:val="000000" w:themeColor="text1"/>
-          <w:sz w:val="24"/>
-          <w:szCs w:val="24"/>
-        </w:rPr>
-      </w:pPr>
-    </w:p>
-    <w:p>
-      <w:pPr>
-        <w:autoSpaceDE w:val="0"/>
-        <w:autoSpaceDN w:val="0"/>
-        <w:adjustRightInd w:val="0"/>
-        <w:spacing w:after="0" w:line="240" w:lineRule="auto"/>
-        <w:rPr>
-          <w:rFonts w:asciiTheme="majorHAnsi" w:hAnsiTheme="majorHAnsi" w:cstheme="majorHAnsi"/>
-          <w:i/>
-          <w:iCs/>
-          <w:color w:val="000000" w:themeColor="text1"/>
-          <w:sz w:val="24"/>
-          <w:szCs w:val="24"/>
-        </w:rPr>
-      </w:pPr>
-      <w:r>
-        <w:rPr>
-          <w:rFonts w:asciiTheme="majorHAnsi" w:hAnsiTheme="majorHAnsi" w:cstheme="majorHAnsi"/>
-          <w:i/>
-          <w:color w:val="000000" w:themeColor="text1"/>
-          <w:sz w:val="24"/>
-          <w:szCs w:val="24"/>
-        </w:rPr>
-        <w:t xml:space="preserve">[7] </w:t>
-      </w:r>
-      <w:r>
-        <w:rPr>
-          <w:rFonts w:asciiTheme="majorHAnsi" w:hAnsiTheme="majorHAnsi" w:cstheme="majorHAnsi"/>
-          <w:i/>
-          <w:iCs/>
-          <w:color w:val="000000" w:themeColor="text1"/>
-          <w:sz w:val="24"/>
-          <w:szCs w:val="24"/>
-        </w:rPr>
-        <w:t>D. Wood, H. Wood, A. Griffiths, and I. Howarth. Teaching and talking with deaf children. John Wiley and Sons, 1986.</w:t>
-      </w:r>
-    </w:p>
-    <w:p>
-      <w:pPr>
-        <w:autoSpaceDE w:val="0"/>
-        <w:autoSpaceDN w:val="0"/>
-        <w:adjustRightInd w:val="0"/>
-        <w:spacing w:after="0" w:line="240" w:lineRule="auto"/>
-        <w:rPr>
-          <w:rFonts w:asciiTheme="majorHAnsi" w:hAnsiTheme="majorHAnsi" w:cstheme="majorHAnsi"/>
-          <w:i/>
-          <w:iCs/>
-          <w:color w:val="0D0D0D" w:themeColor="text1" w:themeTint="F2"/>
-          <w:sz w:val="24"/>
-          <w:szCs w:val="24"/>
-        </w:rPr>
       </w:pPr>
     </w:p>
     <w:p>
@@ -10534,79 +10019,7 @@
           <w:szCs w:val="20"/>
           <w:shd w:val="clear" w:color="auto" w:fill="FFFFFF"/>
         </w:rPr>
-        <w:t xml:space="preserve">] Cox, S., Lincoln, M., </w:t>
-      </w:r>
-      <w:proofErr w:type="spellStart"/>
-      <w:r>
-        <w:rPr>
-          <w:rFonts w:asciiTheme="majorHAnsi" w:hAnsiTheme="majorHAnsi" w:cstheme="majorHAnsi"/>
-          <w:i/>
-          <w:color w:val="222222"/>
-          <w:sz w:val="24"/>
-          <w:szCs w:val="20"/>
-          <w:shd w:val="clear" w:color="auto" w:fill="FFFFFF"/>
-        </w:rPr>
-        <w:t>Tryggvason</w:t>
-      </w:r>
-      <w:proofErr w:type="spellEnd"/>
-      <w:r>
-        <w:rPr>
-          <w:rFonts w:asciiTheme="majorHAnsi" w:hAnsiTheme="majorHAnsi" w:cstheme="majorHAnsi"/>
-          <w:i/>
-          <w:color w:val="222222"/>
-          <w:sz w:val="24"/>
-          <w:szCs w:val="20"/>
-          <w:shd w:val="clear" w:color="auto" w:fill="FFFFFF"/>
-        </w:rPr>
-        <w:t xml:space="preserve">, J., </w:t>
-      </w:r>
-      <w:proofErr w:type="spellStart"/>
-      <w:r>
-        <w:rPr>
-          <w:rFonts w:asciiTheme="majorHAnsi" w:hAnsiTheme="majorHAnsi" w:cstheme="majorHAnsi"/>
-          <w:i/>
-          <w:color w:val="222222"/>
-          <w:sz w:val="24"/>
-          <w:szCs w:val="20"/>
-          <w:shd w:val="clear" w:color="auto" w:fill="FFFFFF"/>
-        </w:rPr>
-        <w:t>Nakisa</w:t>
-      </w:r>
-      <w:proofErr w:type="spellEnd"/>
-      <w:r>
-        <w:rPr>
-          <w:rFonts w:asciiTheme="majorHAnsi" w:hAnsiTheme="majorHAnsi" w:cstheme="majorHAnsi"/>
-          <w:i/>
-          <w:color w:val="222222"/>
-          <w:sz w:val="24"/>
-          <w:szCs w:val="20"/>
-          <w:shd w:val="clear" w:color="auto" w:fill="FFFFFF"/>
-        </w:rPr>
-        <w:t xml:space="preserve">, M., Wells, M., </w:t>
-      </w:r>
-      <w:proofErr w:type="spellStart"/>
-      <w:r>
-        <w:rPr>
-          <w:rFonts w:asciiTheme="majorHAnsi" w:hAnsiTheme="majorHAnsi" w:cstheme="majorHAnsi"/>
-          <w:i/>
-          <w:color w:val="222222"/>
-          <w:sz w:val="24"/>
-          <w:szCs w:val="20"/>
-          <w:shd w:val="clear" w:color="auto" w:fill="FFFFFF"/>
-        </w:rPr>
-        <w:t>Tutt</w:t>
-      </w:r>
-      <w:proofErr w:type="spellEnd"/>
-      <w:r>
-        <w:rPr>
-          <w:rFonts w:asciiTheme="majorHAnsi" w:hAnsiTheme="majorHAnsi" w:cstheme="majorHAnsi"/>
-          <w:i/>
-          <w:color w:val="222222"/>
-          <w:sz w:val="24"/>
-          <w:szCs w:val="20"/>
-          <w:shd w:val="clear" w:color="auto" w:fill="FFFFFF"/>
-        </w:rPr>
-        <w:t>, M. and Abbott, S., 2002, July. Tessa, a system to aid communication with deaf people. In </w:t>
+        <w:t>] Cox, S., Lincoln, M., Tryggvason, J., Nakisa, M., Wells, M., Tutt, M. and Abbott, S., 2002, July. Tessa, a system to aid communication with deaf people. In </w:t>
       </w:r>
       <w:r>
         <w:rPr>
@@ -10670,51 +10083,7 @@
           <w:sz w:val="24"/>
           <w:szCs w:val="24"/>
         </w:rPr>
-        <w:t xml:space="preserve">[9] U. </w:t>
-      </w:r>
-      <w:proofErr w:type="spellStart"/>
-      <w:r>
-        <w:rPr>
-          <w:rFonts w:asciiTheme="majorHAnsi" w:hAnsiTheme="majorHAnsi" w:cstheme="majorHAnsi"/>
-          <w:i/>
-          <w:iCs/>
-          <w:sz w:val="24"/>
-          <w:szCs w:val="24"/>
-        </w:rPr>
-        <w:t>Gollner</w:t>
-      </w:r>
-      <w:proofErr w:type="spellEnd"/>
-      <w:r>
-        <w:rPr>
-          <w:rFonts w:asciiTheme="majorHAnsi" w:hAnsiTheme="majorHAnsi" w:cstheme="majorHAnsi"/>
-          <w:i/>
-          <w:iCs/>
-          <w:sz w:val="24"/>
-          <w:szCs w:val="24"/>
-        </w:rPr>
-        <w:t xml:space="preserve"> et al., "Mobile </w:t>
-      </w:r>
-      <w:proofErr w:type="spellStart"/>
-      <w:r>
-        <w:rPr>
-          <w:rFonts w:asciiTheme="majorHAnsi" w:hAnsiTheme="majorHAnsi" w:cstheme="majorHAnsi"/>
-          <w:i/>
-          <w:iCs/>
-          <w:sz w:val="24"/>
-          <w:szCs w:val="24"/>
-        </w:rPr>
-        <w:t>Lorm</w:t>
-      </w:r>
-      <w:proofErr w:type="spellEnd"/>
-      <w:r>
-        <w:rPr>
-          <w:rFonts w:asciiTheme="majorHAnsi" w:hAnsiTheme="majorHAnsi" w:cstheme="majorHAnsi"/>
-          <w:i/>
-          <w:iCs/>
-          <w:sz w:val="24"/>
-          <w:szCs w:val="24"/>
-        </w:rPr>
-        <w:t xml:space="preserve"> glove introducing a communication device for deaf-blind people", </w:t>
+        <w:t xml:space="preserve">[9] U. Gollner et al., "Mobile Lorm glove introducing a communication device for deaf-blind people", </w:t>
       </w:r>
       <w:r>
         <w:rPr>
@@ -10775,10 +10144,15 @@
           <w:sz w:val="24"/>
           <w:szCs w:val="24"/>
         </w:rPr>
-        <w:t xml:space="preserve">[10] </w:t>
-      </w:r>
-      <w:proofErr w:type="spellStart"/>
-      <w:r>
+        <w:t>[10] Rajamohan, Anbarasi, R. Hemavathy, and M. Dhanalakshmi. "Deaf-mute communication interpreter." International Journal of Scientific Engineering and Technology 2.5 (2013): 336-341.</w:t>
+      </w:r>
+    </w:p>
+    <w:p>
+      <w:pPr>
+        <w:autoSpaceDE w:val="0"/>
+        <w:autoSpaceDN w:val="0"/>
+        <w:adjustRightInd w:val="0"/>
+        <w:spacing w:after="0" w:line="240" w:lineRule="auto"/>
         <w:rPr>
           <w:rFonts w:asciiTheme="majorHAnsi" w:hAnsiTheme="majorHAnsi" w:cstheme="majorHAnsi"/>
           <w:i/>
@@ -10786,9 +10160,20 @@
           <w:sz w:val="24"/>
           <w:szCs w:val="24"/>
         </w:rPr>
-        <w:t>Rajamohan</w:t>
-      </w:r>
-      <w:proofErr w:type="spellEnd"/>
+      </w:pPr>
+    </w:p>
+    <w:p>
+      <w:pPr>
+        <w:autoSpaceDE w:val="0"/>
+        <w:autoSpaceDN w:val="0"/>
+        <w:adjustRightInd w:val="0"/>
+        <w:spacing w:after="0" w:line="240" w:lineRule="auto"/>
+        <w:rPr>
+          <w:rFonts w:asciiTheme="majorHAnsi" w:hAnsiTheme="majorHAnsi" w:cstheme="majorHAnsi"/>
+          <w:sz w:val="24"/>
+          <w:szCs w:val="24"/>
+        </w:rPr>
+      </w:pPr>
       <w:r>
         <w:rPr>
           <w:rFonts w:asciiTheme="majorHAnsi" w:hAnsiTheme="majorHAnsi" w:cstheme="majorHAnsi"/>
@@ -10797,10 +10182,36 @@
           <w:sz w:val="24"/>
           <w:szCs w:val="24"/>
         </w:rPr>
-        <w:t xml:space="preserve">, </w:t>
-      </w:r>
-      <w:proofErr w:type="spellStart"/>
-      <w:r>
+        <w:t xml:space="preserve">[11] </w:t>
+      </w:r>
+      <w:r>
+        <w:rPr>
+          <w:rFonts w:asciiTheme="majorHAnsi" w:hAnsiTheme="majorHAnsi" w:cstheme="majorHAnsi"/>
+          <w:sz w:val="24"/>
+          <w:szCs w:val="24"/>
+        </w:rPr>
+        <w:t>Khaled Assaleh, M. Al-Rousan. Recognition of Arabic Sign Language Alphabet Using Polynomial Classifiers. EURASIP Journal on Applied Signal Processing 2005:13, 2136–2145</w:t>
+      </w:r>
+    </w:p>
+    <w:p>
+      <w:pPr>
+        <w:autoSpaceDE w:val="0"/>
+        <w:autoSpaceDN w:val="0"/>
+        <w:adjustRightInd w:val="0"/>
+        <w:spacing w:after="0" w:line="240" w:lineRule="auto"/>
+        <w:rPr>
+          <w:rFonts w:asciiTheme="majorHAnsi" w:hAnsiTheme="majorHAnsi" w:cstheme="majorHAnsi"/>
+          <w:sz w:val="24"/>
+          <w:szCs w:val="24"/>
+        </w:rPr>
+      </w:pPr>
+    </w:p>
+    <w:p>
+      <w:pPr>
+        <w:autoSpaceDE w:val="0"/>
+        <w:autoSpaceDN w:val="0"/>
+        <w:adjustRightInd w:val="0"/>
+        <w:spacing w:after="0" w:line="240" w:lineRule="auto"/>
         <w:rPr>
           <w:rFonts w:asciiTheme="majorHAnsi" w:hAnsiTheme="majorHAnsi" w:cstheme="majorHAnsi"/>
           <w:i/>
@@ -10808,9 +10219,7 @@
           <w:sz w:val="24"/>
           <w:szCs w:val="24"/>
         </w:rPr>
-        <w:t>Anbarasi</w:t>
-      </w:r>
-      <w:proofErr w:type="spellEnd"/>
+      </w:pPr>
       <w:r>
         <w:rPr>
           <w:rFonts w:asciiTheme="majorHAnsi" w:hAnsiTheme="majorHAnsi" w:cstheme="majorHAnsi"/>
@@ -10819,10 +10228,15 @@
           <w:sz w:val="24"/>
           <w:szCs w:val="24"/>
         </w:rPr>
-        <w:t xml:space="preserve">, R. </w:t>
-      </w:r>
-      <w:proofErr w:type="spellStart"/>
-      <w:r>
+        <w:t>[12] Matt Huenerfauth. Generating American Sign Language Classifier Predicates For English-To Asl Machine Translation. Ph.D dissertation, University of Pennsylvania, Department of Computer and Information Science, Philadelphia, PA, USA 2006</w:t>
+      </w:r>
+    </w:p>
+    <w:p>
+      <w:pPr>
+        <w:autoSpaceDE w:val="0"/>
+        <w:autoSpaceDN w:val="0"/>
+        <w:adjustRightInd w:val="0"/>
+        <w:spacing w:after="0" w:line="240" w:lineRule="auto"/>
         <w:rPr>
           <w:rFonts w:asciiTheme="majorHAnsi" w:hAnsiTheme="majorHAnsi" w:cstheme="majorHAnsi"/>
           <w:i/>
@@ -10830,9 +10244,7 @@
           <w:sz w:val="24"/>
           <w:szCs w:val="24"/>
         </w:rPr>
-        <w:t>Hemavathy</w:t>
-      </w:r>
-      <w:proofErr w:type="spellEnd"/>
+      </w:pPr>
       <w:r>
         <w:rPr>
           <w:rFonts w:asciiTheme="majorHAnsi" w:hAnsiTheme="majorHAnsi" w:cstheme="majorHAnsi"/>
@@ -10841,10 +10253,16 @@
           <w:sz w:val="24"/>
           <w:szCs w:val="24"/>
         </w:rPr>
-        <w:t xml:space="preserve">, and M. </w:t>
-      </w:r>
-      <w:proofErr w:type="spellStart"/>
-      <w:r>
+        <w:lastRenderedPageBreak/>
+        <w:t>[13] Halawani, Sami M. "Arabic sign language translation system on mobile devices." IJCSNS International Journal of Computer Science and Network Security 8.1 (2008): 251-256.</w:t>
+      </w:r>
+    </w:p>
+    <w:p>
+      <w:pPr>
+        <w:autoSpaceDE w:val="0"/>
+        <w:autoSpaceDN w:val="0"/>
+        <w:adjustRightInd w:val="0"/>
+        <w:spacing w:after="0" w:line="240" w:lineRule="auto"/>
         <w:rPr>
           <w:rFonts w:asciiTheme="majorHAnsi" w:hAnsiTheme="majorHAnsi" w:cstheme="majorHAnsi"/>
           <w:i/>
@@ -10852,10 +10270,14 @@
           <w:sz w:val="24"/>
           <w:szCs w:val="24"/>
         </w:rPr>
-        <w:t>Dhanalakshmi</w:t>
-      </w:r>
-      <w:proofErr w:type="spellEnd"/>
-      <w:r>
+      </w:pPr>
+    </w:p>
+    <w:p>
+      <w:pPr>
+        <w:autoSpaceDE w:val="0"/>
+        <w:autoSpaceDN w:val="0"/>
+        <w:adjustRightInd w:val="0"/>
+        <w:spacing w:after="0" w:line="240" w:lineRule="auto"/>
         <w:rPr>
           <w:rFonts w:asciiTheme="majorHAnsi" w:hAnsiTheme="majorHAnsi" w:cstheme="majorHAnsi"/>
           <w:i/>
@@ -10863,15 +10285,8 @@
           <w:sz w:val="24"/>
           <w:szCs w:val="24"/>
         </w:rPr>
-        <w:t>. "Deaf-mute communication interpreter." International Journal of Scientific Engineering and Technology 2.5 (2013): 336-341.</w:t>
-      </w:r>
-    </w:p>
-    <w:p>
-      <w:pPr>
-        <w:autoSpaceDE w:val="0"/>
-        <w:autoSpaceDN w:val="0"/>
-        <w:adjustRightInd w:val="0"/>
-        <w:spacing w:after="0" w:line="240" w:lineRule="auto"/>
+      </w:pPr>
+      <w:r>
         <w:rPr>
           <w:rFonts w:asciiTheme="majorHAnsi" w:hAnsiTheme="majorHAnsi" w:cstheme="majorHAnsi"/>
           <w:i/>
@@ -10879,21 +10294,15 @@
           <w:sz w:val="24"/>
           <w:szCs w:val="24"/>
         </w:rPr>
-      </w:pPr>
-    </w:p>
-    <w:p>
-      <w:pPr>
-        <w:autoSpaceDE w:val="0"/>
-        <w:autoSpaceDN w:val="0"/>
-        <w:adjustRightInd w:val="0"/>
-        <w:spacing w:after="0" w:line="240" w:lineRule="auto"/>
-        <w:rPr>
-          <w:rFonts w:asciiTheme="majorHAnsi" w:hAnsiTheme="majorHAnsi" w:cstheme="majorHAnsi"/>
-          <w:sz w:val="24"/>
-          <w:szCs w:val="24"/>
-        </w:rPr>
-      </w:pPr>
-      <w:r>
+        <w:t>[14] Rodríguez, M.A. (1991). “Lenguaje de signos” Phd Dissertation. Confederación Nacional de Sordos Españoles (CNSE) and ONCE. Madrid. Spain. 1991.</w:t>
+      </w:r>
+    </w:p>
+    <w:p>
+      <w:pPr>
+        <w:autoSpaceDE w:val="0"/>
+        <w:autoSpaceDN w:val="0"/>
+        <w:adjustRightInd w:val="0"/>
+        <w:spacing w:after="0" w:line="240" w:lineRule="auto"/>
         <w:rPr>
           <w:rFonts w:asciiTheme="majorHAnsi" w:hAnsiTheme="majorHAnsi" w:cstheme="majorHAnsi"/>
           <w:i/>
@@ -10901,64 +10310,6 @@
           <w:sz w:val="24"/>
           <w:szCs w:val="24"/>
         </w:rPr>
-        <w:t xml:space="preserve">[11] </w:t>
-      </w:r>
-      <w:r>
-        <w:rPr>
-          <w:rFonts w:asciiTheme="majorHAnsi" w:hAnsiTheme="majorHAnsi" w:cstheme="majorHAnsi"/>
-          <w:sz w:val="24"/>
-          <w:szCs w:val="24"/>
-        </w:rPr>
-        <w:t xml:space="preserve">Khaled </w:t>
-      </w:r>
-      <w:proofErr w:type="spellStart"/>
-      <w:r>
-        <w:rPr>
-          <w:rFonts w:asciiTheme="majorHAnsi" w:hAnsiTheme="majorHAnsi" w:cstheme="majorHAnsi"/>
-          <w:sz w:val="24"/>
-          <w:szCs w:val="24"/>
-        </w:rPr>
-        <w:t>Assaleh</w:t>
-      </w:r>
-      <w:proofErr w:type="spellEnd"/>
-      <w:r>
-        <w:rPr>
-          <w:rFonts w:asciiTheme="majorHAnsi" w:hAnsiTheme="majorHAnsi" w:cstheme="majorHAnsi"/>
-          <w:sz w:val="24"/>
-          <w:szCs w:val="24"/>
-        </w:rPr>
-        <w:t>, M. Al-</w:t>
-      </w:r>
-      <w:proofErr w:type="spellStart"/>
-      <w:r>
-        <w:rPr>
-          <w:rFonts w:asciiTheme="majorHAnsi" w:hAnsiTheme="majorHAnsi" w:cstheme="majorHAnsi"/>
-          <w:sz w:val="24"/>
-          <w:szCs w:val="24"/>
-        </w:rPr>
-        <w:t>Rousan</w:t>
-      </w:r>
-      <w:proofErr w:type="spellEnd"/>
-      <w:r>
-        <w:rPr>
-          <w:rFonts w:asciiTheme="majorHAnsi" w:hAnsiTheme="majorHAnsi" w:cstheme="majorHAnsi"/>
-          <w:sz w:val="24"/>
-          <w:szCs w:val="24"/>
-        </w:rPr>
-        <w:t>. Recognition of Arabic Sign Language Alphabet Using Polynomial Classifiers. EURASIP Journal on Applied Signal Processing 2005:13, 2136–2145</w:t>
-      </w:r>
-    </w:p>
-    <w:p>
-      <w:pPr>
-        <w:autoSpaceDE w:val="0"/>
-        <w:autoSpaceDN w:val="0"/>
-        <w:adjustRightInd w:val="0"/>
-        <w:spacing w:after="0" w:line="240" w:lineRule="auto"/>
-        <w:rPr>
-          <w:rFonts w:asciiTheme="majorHAnsi" w:hAnsiTheme="majorHAnsi" w:cstheme="majorHAnsi"/>
-          <w:sz w:val="24"/>
-          <w:szCs w:val="24"/>
-        </w:rPr>
       </w:pPr>
     </w:p>
     <w:p>
@@ -10983,11 +10334,15 @@
           <w:sz w:val="24"/>
           <w:szCs w:val="24"/>
         </w:rPr>
-        <w:t xml:space="preserve">[12] Matt Huenerfauth. Generating American Sign Language Classifier Predicates For English-To </w:t>
-      </w:r>
-      <w:proofErr w:type="spellStart"/>
-      <w:proofErr w:type="gramStart"/>
-      <w:r>
+        <w:t>[15] San-Segundo, R., Barra, R., D'Haro, L.F., Montero, J.M., Córdoba, R. and Ferreiros, J., 2006. A spanish speech to sign language translation system for assisting deaf-mute people. In Ninth International Conference on Spoken Language Processing.</w:t>
+      </w:r>
+    </w:p>
+    <w:p>
+      <w:pPr>
+        <w:autoSpaceDE w:val="0"/>
+        <w:autoSpaceDN w:val="0"/>
+        <w:adjustRightInd w:val="0"/>
+        <w:spacing w:after="0" w:line="240" w:lineRule="auto"/>
         <w:rPr>
           <w:rFonts w:asciiTheme="majorHAnsi" w:hAnsiTheme="majorHAnsi" w:cstheme="majorHAnsi"/>
           <w:i/>
@@ -10995,11 +10350,14 @@
           <w:sz w:val="24"/>
           <w:szCs w:val="24"/>
         </w:rPr>
-        <w:t>Asl</w:t>
-      </w:r>
-      <w:proofErr w:type="spellEnd"/>
-      <w:proofErr w:type="gramEnd"/>
-      <w:r>
+      </w:pPr>
+    </w:p>
+    <w:p>
+      <w:pPr>
+        <w:autoSpaceDE w:val="0"/>
+        <w:autoSpaceDN w:val="0"/>
+        <w:adjustRightInd w:val="0"/>
+        <w:spacing w:after="0" w:line="240" w:lineRule="auto"/>
         <w:rPr>
           <w:rFonts w:asciiTheme="majorHAnsi" w:hAnsiTheme="majorHAnsi" w:cstheme="majorHAnsi"/>
           <w:i/>
@@ -11007,9 +10365,7 @@
           <w:sz w:val="24"/>
           <w:szCs w:val="24"/>
         </w:rPr>
-        <w:t xml:space="preserve"> Machine Translation. </w:t>
-      </w:r>
-      <w:proofErr w:type="spellStart"/>
+      </w:pPr>
       <w:r>
         <w:rPr>
           <w:rFonts w:asciiTheme="majorHAnsi" w:hAnsiTheme="majorHAnsi" w:cstheme="majorHAnsi"/>
@@ -11018,10 +10374,15 @@
           <w:sz w:val="24"/>
           <w:szCs w:val="24"/>
         </w:rPr>
-        <w:t>Ph.D</w:t>
-      </w:r>
-      <w:proofErr w:type="spellEnd"/>
-      <w:r>
+        <w:t>[16] Matthews, T., Carter, S., Pai, C., Fong, J. and Mankoff, J., 2006, September. Scribe4Me: Evaluating a mobile sound transcription tool for the deaf. In International Conference on Ubiquitous Computing (pp. 159-176). Springer, Berlin, Heidelberg.</w:t>
+      </w:r>
+    </w:p>
+    <w:p>
+      <w:pPr>
+        <w:autoSpaceDE w:val="0"/>
+        <w:autoSpaceDN w:val="0"/>
+        <w:adjustRightInd w:val="0"/>
+        <w:spacing w:after="0" w:line="240" w:lineRule="auto"/>
         <w:rPr>
           <w:rFonts w:asciiTheme="majorHAnsi" w:hAnsiTheme="majorHAnsi" w:cstheme="majorHAnsi"/>
           <w:i/>
@@ -11029,8 +10390,7 @@
           <w:sz w:val="24"/>
           <w:szCs w:val="24"/>
         </w:rPr>
-        <w:t xml:space="preserve"> dissertation, University of Pennsylvania, Department of Computer and Information Science, Philadelphia, PA, USA 2006</w:t>
-      </w:r>
+      </w:pPr>
     </w:p>
     <w:p>
       <w:pPr>
@@ -11054,478 +10414,7 @@
           <w:sz w:val="24"/>
           <w:szCs w:val="24"/>
         </w:rPr>
-        <w:lastRenderedPageBreak/>
-        <w:t xml:space="preserve">[13] </w:t>
-      </w:r>
-      <w:proofErr w:type="spellStart"/>
-      <w:r>
-        <w:rPr>
-          <w:rFonts w:asciiTheme="majorHAnsi" w:hAnsiTheme="majorHAnsi" w:cstheme="majorHAnsi"/>
-          <w:i/>
-          <w:iCs/>
-          <w:sz w:val="24"/>
-          <w:szCs w:val="24"/>
-        </w:rPr>
-        <w:t>Halawani</w:t>
-      </w:r>
-      <w:proofErr w:type="spellEnd"/>
-      <w:r>
-        <w:rPr>
-          <w:rFonts w:asciiTheme="majorHAnsi" w:hAnsiTheme="majorHAnsi" w:cstheme="majorHAnsi"/>
-          <w:i/>
-          <w:iCs/>
-          <w:sz w:val="24"/>
-          <w:szCs w:val="24"/>
-        </w:rPr>
-        <w:t>, Sami M. "Arabic sign language translation system on mobile devices." IJCSNS International Journal of Computer Science and Network Security 8.1 (2008): 251-256.</w:t>
-      </w:r>
-    </w:p>
-    <w:p>
-      <w:pPr>
-        <w:autoSpaceDE w:val="0"/>
-        <w:autoSpaceDN w:val="0"/>
-        <w:adjustRightInd w:val="0"/>
-        <w:spacing w:after="0" w:line="240" w:lineRule="auto"/>
-        <w:rPr>
-          <w:rFonts w:asciiTheme="majorHAnsi" w:hAnsiTheme="majorHAnsi" w:cstheme="majorHAnsi"/>
-          <w:i/>
-          <w:iCs/>
-          <w:sz w:val="24"/>
-          <w:szCs w:val="24"/>
-        </w:rPr>
-      </w:pPr>
-    </w:p>
-    <w:p>
-      <w:pPr>
-        <w:autoSpaceDE w:val="0"/>
-        <w:autoSpaceDN w:val="0"/>
-        <w:adjustRightInd w:val="0"/>
-        <w:spacing w:after="0" w:line="240" w:lineRule="auto"/>
-        <w:rPr>
-          <w:rFonts w:asciiTheme="majorHAnsi" w:hAnsiTheme="majorHAnsi" w:cstheme="majorHAnsi"/>
-          <w:i/>
-          <w:iCs/>
-          <w:sz w:val="24"/>
-          <w:szCs w:val="24"/>
-        </w:rPr>
-      </w:pPr>
-      <w:r>
-        <w:rPr>
-          <w:rFonts w:asciiTheme="majorHAnsi" w:hAnsiTheme="majorHAnsi" w:cstheme="majorHAnsi"/>
-          <w:i/>
-          <w:iCs/>
-          <w:sz w:val="24"/>
-          <w:szCs w:val="24"/>
-        </w:rPr>
-        <w:t>[14] Rodríguez, M.A. (1991). “</w:t>
-      </w:r>
-      <w:proofErr w:type="spellStart"/>
-      <w:r>
-        <w:rPr>
-          <w:rFonts w:asciiTheme="majorHAnsi" w:hAnsiTheme="majorHAnsi" w:cstheme="majorHAnsi"/>
-          <w:i/>
-          <w:iCs/>
-          <w:sz w:val="24"/>
-          <w:szCs w:val="24"/>
-        </w:rPr>
-        <w:t>Lenguaje</w:t>
-      </w:r>
-      <w:proofErr w:type="spellEnd"/>
-      <w:r>
-        <w:rPr>
-          <w:rFonts w:asciiTheme="majorHAnsi" w:hAnsiTheme="majorHAnsi" w:cstheme="majorHAnsi"/>
-          <w:i/>
-          <w:iCs/>
-          <w:sz w:val="24"/>
-          <w:szCs w:val="24"/>
-        </w:rPr>
-        <w:t xml:space="preserve"> de </w:t>
-      </w:r>
-      <w:proofErr w:type="spellStart"/>
-      <w:r>
-        <w:rPr>
-          <w:rFonts w:asciiTheme="majorHAnsi" w:hAnsiTheme="majorHAnsi" w:cstheme="majorHAnsi"/>
-          <w:i/>
-          <w:iCs/>
-          <w:sz w:val="24"/>
-          <w:szCs w:val="24"/>
-        </w:rPr>
-        <w:t>signos</w:t>
-      </w:r>
-      <w:proofErr w:type="spellEnd"/>
-      <w:r>
-        <w:rPr>
-          <w:rFonts w:asciiTheme="majorHAnsi" w:hAnsiTheme="majorHAnsi" w:cstheme="majorHAnsi"/>
-          <w:i/>
-          <w:iCs/>
-          <w:sz w:val="24"/>
-          <w:szCs w:val="24"/>
-        </w:rPr>
-        <w:t xml:space="preserve">” </w:t>
-      </w:r>
-      <w:proofErr w:type="spellStart"/>
-      <w:r>
-        <w:rPr>
-          <w:rFonts w:asciiTheme="majorHAnsi" w:hAnsiTheme="majorHAnsi" w:cstheme="majorHAnsi"/>
-          <w:i/>
-          <w:iCs/>
-          <w:sz w:val="24"/>
-          <w:szCs w:val="24"/>
-        </w:rPr>
-        <w:t>Phd</w:t>
-      </w:r>
-      <w:proofErr w:type="spellEnd"/>
-      <w:r>
-        <w:rPr>
-          <w:rFonts w:asciiTheme="majorHAnsi" w:hAnsiTheme="majorHAnsi" w:cstheme="majorHAnsi"/>
-          <w:i/>
-          <w:iCs/>
-          <w:sz w:val="24"/>
-          <w:szCs w:val="24"/>
-        </w:rPr>
-        <w:t xml:space="preserve"> Dissertation. </w:t>
-      </w:r>
-      <w:proofErr w:type="spellStart"/>
-      <w:r>
-        <w:rPr>
-          <w:rFonts w:asciiTheme="majorHAnsi" w:hAnsiTheme="majorHAnsi" w:cstheme="majorHAnsi"/>
-          <w:i/>
-          <w:iCs/>
-          <w:sz w:val="24"/>
-          <w:szCs w:val="24"/>
-        </w:rPr>
-        <w:t>Confederación</w:t>
-      </w:r>
-      <w:proofErr w:type="spellEnd"/>
-      <w:r>
-        <w:rPr>
-          <w:rFonts w:asciiTheme="majorHAnsi" w:hAnsiTheme="majorHAnsi" w:cstheme="majorHAnsi"/>
-          <w:i/>
-          <w:iCs/>
-          <w:sz w:val="24"/>
-          <w:szCs w:val="24"/>
-        </w:rPr>
-        <w:t xml:space="preserve"> </w:t>
-      </w:r>
-      <w:proofErr w:type="spellStart"/>
-      <w:r>
-        <w:rPr>
-          <w:rFonts w:asciiTheme="majorHAnsi" w:hAnsiTheme="majorHAnsi" w:cstheme="majorHAnsi"/>
-          <w:i/>
-          <w:iCs/>
-          <w:sz w:val="24"/>
-          <w:szCs w:val="24"/>
-        </w:rPr>
-        <w:t>Nacional</w:t>
-      </w:r>
-      <w:proofErr w:type="spellEnd"/>
-      <w:r>
-        <w:rPr>
-          <w:rFonts w:asciiTheme="majorHAnsi" w:hAnsiTheme="majorHAnsi" w:cstheme="majorHAnsi"/>
-          <w:i/>
-          <w:iCs/>
-          <w:sz w:val="24"/>
-          <w:szCs w:val="24"/>
-        </w:rPr>
-        <w:t xml:space="preserve"> de </w:t>
-      </w:r>
-      <w:proofErr w:type="spellStart"/>
-      <w:r>
-        <w:rPr>
-          <w:rFonts w:asciiTheme="majorHAnsi" w:hAnsiTheme="majorHAnsi" w:cstheme="majorHAnsi"/>
-          <w:i/>
-          <w:iCs/>
-          <w:sz w:val="24"/>
-          <w:szCs w:val="24"/>
-        </w:rPr>
-        <w:t>Sordos</w:t>
-      </w:r>
-      <w:proofErr w:type="spellEnd"/>
-      <w:r>
-        <w:rPr>
-          <w:rFonts w:asciiTheme="majorHAnsi" w:hAnsiTheme="majorHAnsi" w:cstheme="majorHAnsi"/>
-          <w:i/>
-          <w:iCs/>
-          <w:sz w:val="24"/>
-          <w:szCs w:val="24"/>
-        </w:rPr>
-        <w:t xml:space="preserve"> </w:t>
-      </w:r>
-      <w:proofErr w:type="spellStart"/>
-      <w:r>
-        <w:rPr>
-          <w:rFonts w:asciiTheme="majorHAnsi" w:hAnsiTheme="majorHAnsi" w:cstheme="majorHAnsi"/>
-          <w:i/>
-          <w:iCs/>
-          <w:sz w:val="24"/>
-          <w:szCs w:val="24"/>
-        </w:rPr>
-        <w:t>Españoles</w:t>
-      </w:r>
-      <w:proofErr w:type="spellEnd"/>
-      <w:r>
-        <w:rPr>
-          <w:rFonts w:asciiTheme="majorHAnsi" w:hAnsiTheme="majorHAnsi" w:cstheme="majorHAnsi"/>
-          <w:i/>
-          <w:iCs/>
-          <w:sz w:val="24"/>
-          <w:szCs w:val="24"/>
-        </w:rPr>
-        <w:t xml:space="preserve"> (CNSE) and ONCE. Madrid. Spain. 1991.</w:t>
-      </w:r>
-    </w:p>
-    <w:p>
-      <w:pPr>
-        <w:autoSpaceDE w:val="0"/>
-        <w:autoSpaceDN w:val="0"/>
-        <w:adjustRightInd w:val="0"/>
-        <w:spacing w:after="0" w:line="240" w:lineRule="auto"/>
-        <w:rPr>
-          <w:rFonts w:asciiTheme="majorHAnsi" w:hAnsiTheme="majorHAnsi" w:cstheme="majorHAnsi"/>
-          <w:i/>
-          <w:iCs/>
-          <w:sz w:val="24"/>
-          <w:szCs w:val="24"/>
-        </w:rPr>
-      </w:pPr>
-    </w:p>
-    <w:p>
-      <w:pPr>
-        <w:autoSpaceDE w:val="0"/>
-        <w:autoSpaceDN w:val="0"/>
-        <w:adjustRightInd w:val="0"/>
-        <w:spacing w:after="0" w:line="240" w:lineRule="auto"/>
-        <w:rPr>
-          <w:rFonts w:asciiTheme="majorHAnsi" w:hAnsiTheme="majorHAnsi" w:cstheme="majorHAnsi"/>
-          <w:i/>
-          <w:iCs/>
-          <w:sz w:val="24"/>
-          <w:szCs w:val="24"/>
-        </w:rPr>
-      </w:pPr>
-      <w:r>
-        <w:rPr>
-          <w:rFonts w:asciiTheme="majorHAnsi" w:hAnsiTheme="majorHAnsi" w:cstheme="majorHAnsi"/>
-          <w:i/>
-          <w:iCs/>
-          <w:sz w:val="24"/>
-          <w:szCs w:val="24"/>
-        </w:rPr>
-        <w:t xml:space="preserve">[15] San-Segundo, R., Barra, R., </w:t>
-      </w:r>
-      <w:proofErr w:type="spellStart"/>
-      <w:r>
-        <w:rPr>
-          <w:rFonts w:asciiTheme="majorHAnsi" w:hAnsiTheme="majorHAnsi" w:cstheme="majorHAnsi"/>
-          <w:i/>
-          <w:iCs/>
-          <w:sz w:val="24"/>
-          <w:szCs w:val="24"/>
-        </w:rPr>
-        <w:t>D'Haro</w:t>
-      </w:r>
-      <w:proofErr w:type="spellEnd"/>
-      <w:r>
-        <w:rPr>
-          <w:rFonts w:asciiTheme="majorHAnsi" w:hAnsiTheme="majorHAnsi" w:cstheme="majorHAnsi"/>
-          <w:i/>
-          <w:iCs/>
-          <w:sz w:val="24"/>
-          <w:szCs w:val="24"/>
-        </w:rPr>
-        <w:t xml:space="preserve">, L.F., Montero, J.M., Córdoba, R. and </w:t>
-      </w:r>
-      <w:proofErr w:type="spellStart"/>
-      <w:r>
-        <w:rPr>
-          <w:rFonts w:asciiTheme="majorHAnsi" w:hAnsiTheme="majorHAnsi" w:cstheme="majorHAnsi"/>
-          <w:i/>
-          <w:iCs/>
-          <w:sz w:val="24"/>
-          <w:szCs w:val="24"/>
-        </w:rPr>
-        <w:t>Ferreiros</w:t>
-      </w:r>
-      <w:proofErr w:type="spellEnd"/>
-      <w:r>
-        <w:rPr>
-          <w:rFonts w:asciiTheme="majorHAnsi" w:hAnsiTheme="majorHAnsi" w:cstheme="majorHAnsi"/>
-          <w:i/>
-          <w:iCs/>
-          <w:sz w:val="24"/>
-          <w:szCs w:val="24"/>
-        </w:rPr>
-        <w:t xml:space="preserve">, J., 2006. A </w:t>
-      </w:r>
-      <w:proofErr w:type="spellStart"/>
-      <w:proofErr w:type="gramStart"/>
-      <w:r>
-        <w:rPr>
-          <w:rFonts w:asciiTheme="majorHAnsi" w:hAnsiTheme="majorHAnsi" w:cstheme="majorHAnsi"/>
-          <w:i/>
-          <w:iCs/>
-          <w:sz w:val="24"/>
-          <w:szCs w:val="24"/>
-        </w:rPr>
-        <w:t>spanish</w:t>
-      </w:r>
-      <w:proofErr w:type="spellEnd"/>
-      <w:proofErr w:type="gramEnd"/>
-      <w:r>
-        <w:rPr>
-          <w:rFonts w:asciiTheme="majorHAnsi" w:hAnsiTheme="majorHAnsi" w:cstheme="majorHAnsi"/>
-          <w:i/>
-          <w:iCs/>
-          <w:sz w:val="24"/>
-          <w:szCs w:val="24"/>
-        </w:rPr>
-        <w:t xml:space="preserve"> speech to sign language translation system for assisting deaf-mute people. In Ninth International Conference on Spoken Language Processing.</w:t>
-      </w:r>
-    </w:p>
-    <w:p>
-      <w:pPr>
-        <w:autoSpaceDE w:val="0"/>
-        <w:autoSpaceDN w:val="0"/>
-        <w:adjustRightInd w:val="0"/>
-        <w:spacing w:after="0" w:line="240" w:lineRule="auto"/>
-        <w:rPr>
-          <w:rFonts w:asciiTheme="majorHAnsi" w:hAnsiTheme="majorHAnsi" w:cstheme="majorHAnsi"/>
-          <w:i/>
-          <w:iCs/>
-          <w:sz w:val="24"/>
-          <w:szCs w:val="24"/>
-        </w:rPr>
-      </w:pPr>
-    </w:p>
-    <w:p>
-      <w:pPr>
-        <w:autoSpaceDE w:val="0"/>
-        <w:autoSpaceDN w:val="0"/>
-        <w:adjustRightInd w:val="0"/>
-        <w:spacing w:after="0" w:line="240" w:lineRule="auto"/>
-        <w:rPr>
-          <w:rFonts w:asciiTheme="majorHAnsi" w:hAnsiTheme="majorHAnsi" w:cstheme="majorHAnsi"/>
-          <w:i/>
-          <w:iCs/>
-          <w:sz w:val="24"/>
-          <w:szCs w:val="24"/>
-        </w:rPr>
-      </w:pPr>
-      <w:r>
-        <w:rPr>
-          <w:rFonts w:asciiTheme="majorHAnsi" w:hAnsiTheme="majorHAnsi" w:cstheme="majorHAnsi"/>
-          <w:i/>
-          <w:iCs/>
-          <w:sz w:val="24"/>
-          <w:szCs w:val="24"/>
-        </w:rPr>
-        <w:t xml:space="preserve">[16] Matthews, T., Carter, S., </w:t>
-      </w:r>
-      <w:proofErr w:type="spellStart"/>
-      <w:r>
-        <w:rPr>
-          <w:rFonts w:asciiTheme="majorHAnsi" w:hAnsiTheme="majorHAnsi" w:cstheme="majorHAnsi"/>
-          <w:i/>
-          <w:iCs/>
-          <w:sz w:val="24"/>
-          <w:szCs w:val="24"/>
-        </w:rPr>
-        <w:t>Pai</w:t>
-      </w:r>
-      <w:proofErr w:type="spellEnd"/>
-      <w:r>
-        <w:rPr>
-          <w:rFonts w:asciiTheme="majorHAnsi" w:hAnsiTheme="majorHAnsi" w:cstheme="majorHAnsi"/>
-          <w:i/>
-          <w:iCs/>
-          <w:sz w:val="24"/>
-          <w:szCs w:val="24"/>
-        </w:rPr>
-        <w:t xml:space="preserve">, C., Fong, J. and </w:t>
-      </w:r>
-      <w:proofErr w:type="spellStart"/>
-      <w:r>
-        <w:rPr>
-          <w:rFonts w:asciiTheme="majorHAnsi" w:hAnsiTheme="majorHAnsi" w:cstheme="majorHAnsi"/>
-          <w:i/>
-          <w:iCs/>
-          <w:sz w:val="24"/>
-          <w:szCs w:val="24"/>
-        </w:rPr>
-        <w:t>Mankoff</w:t>
-      </w:r>
-      <w:proofErr w:type="spellEnd"/>
-      <w:r>
-        <w:rPr>
-          <w:rFonts w:asciiTheme="majorHAnsi" w:hAnsiTheme="majorHAnsi" w:cstheme="majorHAnsi"/>
-          <w:i/>
-          <w:iCs/>
-          <w:sz w:val="24"/>
-          <w:szCs w:val="24"/>
-        </w:rPr>
-        <w:t>, J., 2006, September. Scribe4Me: Evaluating a mobile sound transcription tool for the deaf. In International Conference on Ubiquitous Computing (pp. 159-176). Springer, Berlin, Heidelberg.</w:t>
-      </w:r>
-    </w:p>
-    <w:p>
-      <w:pPr>
-        <w:autoSpaceDE w:val="0"/>
-        <w:autoSpaceDN w:val="0"/>
-        <w:adjustRightInd w:val="0"/>
-        <w:spacing w:after="0" w:line="240" w:lineRule="auto"/>
-        <w:rPr>
-          <w:rFonts w:asciiTheme="majorHAnsi" w:hAnsiTheme="majorHAnsi" w:cstheme="majorHAnsi"/>
-          <w:i/>
-          <w:iCs/>
-          <w:sz w:val="24"/>
-          <w:szCs w:val="24"/>
-        </w:rPr>
-      </w:pPr>
-    </w:p>
-    <w:p>
-      <w:pPr>
-        <w:autoSpaceDE w:val="0"/>
-        <w:autoSpaceDN w:val="0"/>
-        <w:adjustRightInd w:val="0"/>
-        <w:spacing w:after="0" w:line="240" w:lineRule="auto"/>
-        <w:rPr>
-          <w:rFonts w:asciiTheme="majorHAnsi" w:hAnsiTheme="majorHAnsi" w:cstheme="majorHAnsi"/>
-          <w:i/>
-          <w:iCs/>
-          <w:sz w:val="24"/>
-          <w:szCs w:val="24"/>
-        </w:rPr>
-      </w:pPr>
-      <w:r>
-        <w:rPr>
-          <w:rFonts w:asciiTheme="majorHAnsi" w:hAnsiTheme="majorHAnsi" w:cstheme="majorHAnsi"/>
-          <w:i/>
-          <w:iCs/>
-          <w:sz w:val="24"/>
-          <w:szCs w:val="24"/>
-        </w:rPr>
-        <w:t xml:space="preserve">[17] </w:t>
-      </w:r>
-      <w:proofErr w:type="spellStart"/>
-      <w:r>
-        <w:rPr>
-          <w:rFonts w:asciiTheme="majorHAnsi" w:hAnsiTheme="majorHAnsi" w:cstheme="majorHAnsi"/>
-          <w:i/>
-          <w:iCs/>
-          <w:sz w:val="24"/>
-          <w:szCs w:val="24"/>
-        </w:rPr>
-        <w:t>Eud</w:t>
-      </w:r>
-      <w:proofErr w:type="spellEnd"/>
-      <w:r>
-        <w:rPr>
-          <w:rFonts w:asciiTheme="majorHAnsi" w:hAnsiTheme="majorHAnsi" w:cstheme="majorHAnsi"/>
-          <w:i/>
-          <w:iCs/>
-          <w:sz w:val="24"/>
-          <w:szCs w:val="24"/>
-        </w:rPr>
-        <w:t xml:space="preserve"> homepage: </w:t>
+        <w:t xml:space="preserve">[17] Eud homepage: </w:t>
       </w:r>
       <w:hyperlink r:id="rId14" w:history="1">
         <w:r>
@@ -11578,10 +10467,15 @@
           <w:sz w:val="24"/>
           <w:szCs w:val="24"/>
         </w:rPr>
-        <w:t xml:space="preserve">[18] S. Morrissey, A. Way, D. Stein, J. </w:t>
-      </w:r>
-      <w:proofErr w:type="spellStart"/>
-      <w:r>
+        <w:t>[18] S. Morrissey, A. Way, D. Stein, J. Bungeroth, andH. Ney(2007), “Towards a hybrid data-driven mt systemfor sign languages,” in Machine Translation Summit, Copenhagen, Denmark, Sept. 2007, pp. 329–335.</w:t>
+      </w:r>
+    </w:p>
+    <w:p>
+      <w:pPr>
+        <w:autoSpaceDE w:val="0"/>
+        <w:autoSpaceDN w:val="0"/>
+        <w:adjustRightInd w:val="0"/>
+        <w:spacing w:after="0" w:line="240" w:lineRule="auto"/>
         <w:rPr>
           <w:rFonts w:asciiTheme="majorHAnsi" w:hAnsiTheme="majorHAnsi" w:cstheme="majorHAnsi"/>
           <w:i/>
@@ -11589,10 +10483,14 @@
           <w:sz w:val="24"/>
           <w:szCs w:val="24"/>
         </w:rPr>
-        <w:t>Bungeroth</w:t>
-      </w:r>
-      <w:proofErr w:type="spellEnd"/>
-      <w:r>
+      </w:pPr>
+    </w:p>
+    <w:p>
+      <w:pPr>
+        <w:autoSpaceDE w:val="0"/>
+        <w:autoSpaceDN w:val="0"/>
+        <w:adjustRightInd w:val="0"/>
+        <w:spacing w:after="0" w:line="240" w:lineRule="auto"/>
         <w:rPr>
           <w:rFonts w:asciiTheme="majorHAnsi" w:hAnsiTheme="majorHAnsi" w:cstheme="majorHAnsi"/>
           <w:i/>
@@ -11600,9 +10498,7 @@
           <w:sz w:val="24"/>
           <w:szCs w:val="24"/>
         </w:rPr>
-        <w:t xml:space="preserve">, </w:t>
-      </w:r>
-      <w:proofErr w:type="spellStart"/>
+      </w:pPr>
       <w:r>
         <w:rPr>
           <w:rFonts w:asciiTheme="majorHAnsi" w:hAnsiTheme="majorHAnsi" w:cstheme="majorHAnsi"/>
@@ -11611,302 +10507,7 @@
           <w:sz w:val="24"/>
           <w:szCs w:val="24"/>
         </w:rPr>
-        <w:t>andH</w:t>
-      </w:r>
-      <w:proofErr w:type="spellEnd"/>
-      <w:r>
-        <w:rPr>
-          <w:rFonts w:asciiTheme="majorHAnsi" w:hAnsiTheme="majorHAnsi" w:cstheme="majorHAnsi"/>
-          <w:i/>
-          <w:iCs/>
-          <w:sz w:val="24"/>
-          <w:szCs w:val="24"/>
-        </w:rPr>
-        <w:t xml:space="preserve">. </w:t>
-      </w:r>
-      <w:proofErr w:type="gramStart"/>
-      <w:r>
-        <w:rPr>
-          <w:rFonts w:asciiTheme="majorHAnsi" w:hAnsiTheme="majorHAnsi" w:cstheme="majorHAnsi"/>
-          <w:i/>
-          <w:iCs/>
-          <w:sz w:val="24"/>
-          <w:szCs w:val="24"/>
-        </w:rPr>
-        <w:t>Ney(</w:t>
-      </w:r>
-      <w:proofErr w:type="gramEnd"/>
-      <w:r>
-        <w:rPr>
-          <w:rFonts w:asciiTheme="majorHAnsi" w:hAnsiTheme="majorHAnsi" w:cstheme="majorHAnsi"/>
-          <w:i/>
-          <w:iCs/>
-          <w:sz w:val="24"/>
-          <w:szCs w:val="24"/>
-        </w:rPr>
-        <w:t xml:space="preserve">2007), “Towards a hybrid data-driven </w:t>
-      </w:r>
-      <w:proofErr w:type="spellStart"/>
-      <w:r>
-        <w:rPr>
-          <w:rFonts w:asciiTheme="majorHAnsi" w:hAnsiTheme="majorHAnsi" w:cstheme="majorHAnsi"/>
-          <w:i/>
-          <w:iCs/>
-          <w:sz w:val="24"/>
-          <w:szCs w:val="24"/>
-        </w:rPr>
-        <w:t>mt</w:t>
-      </w:r>
-      <w:proofErr w:type="spellEnd"/>
-      <w:r>
-        <w:rPr>
-          <w:rFonts w:asciiTheme="majorHAnsi" w:hAnsiTheme="majorHAnsi" w:cstheme="majorHAnsi"/>
-          <w:i/>
-          <w:iCs/>
-          <w:sz w:val="24"/>
-          <w:szCs w:val="24"/>
-        </w:rPr>
-        <w:t xml:space="preserve"> </w:t>
-      </w:r>
-      <w:proofErr w:type="spellStart"/>
-      <w:r>
-        <w:rPr>
-          <w:rFonts w:asciiTheme="majorHAnsi" w:hAnsiTheme="majorHAnsi" w:cstheme="majorHAnsi"/>
-          <w:i/>
-          <w:iCs/>
-          <w:sz w:val="24"/>
-          <w:szCs w:val="24"/>
-        </w:rPr>
-        <w:t>systemfor</w:t>
-      </w:r>
-      <w:proofErr w:type="spellEnd"/>
-      <w:r>
-        <w:rPr>
-          <w:rFonts w:asciiTheme="majorHAnsi" w:hAnsiTheme="majorHAnsi" w:cstheme="majorHAnsi"/>
-          <w:i/>
-          <w:iCs/>
-          <w:sz w:val="24"/>
-          <w:szCs w:val="24"/>
-        </w:rPr>
-        <w:t xml:space="preserve"> sign languages,” in Machine Translation Summit, Copenhagen, Denmark, Sept. 2007, pp. 329–335.</w:t>
-      </w:r>
-    </w:p>
-    <w:p>
-      <w:pPr>
-        <w:autoSpaceDE w:val="0"/>
-        <w:autoSpaceDN w:val="0"/>
-        <w:adjustRightInd w:val="0"/>
-        <w:spacing w:after="0" w:line="240" w:lineRule="auto"/>
-        <w:rPr>
-          <w:rFonts w:asciiTheme="majorHAnsi" w:hAnsiTheme="majorHAnsi" w:cstheme="majorHAnsi"/>
-          <w:i/>
-          <w:iCs/>
-          <w:sz w:val="24"/>
-          <w:szCs w:val="24"/>
-        </w:rPr>
-      </w:pPr>
-    </w:p>
-    <w:p>
-      <w:pPr>
-        <w:autoSpaceDE w:val="0"/>
-        <w:autoSpaceDN w:val="0"/>
-        <w:adjustRightInd w:val="0"/>
-        <w:spacing w:after="0" w:line="240" w:lineRule="auto"/>
-        <w:rPr>
-          <w:rFonts w:asciiTheme="majorHAnsi" w:hAnsiTheme="majorHAnsi" w:cstheme="majorHAnsi"/>
-          <w:i/>
-          <w:iCs/>
-          <w:sz w:val="24"/>
-          <w:szCs w:val="24"/>
-        </w:rPr>
-      </w:pPr>
-      <w:r>
-        <w:rPr>
-          <w:rFonts w:asciiTheme="majorHAnsi" w:hAnsiTheme="majorHAnsi" w:cstheme="majorHAnsi"/>
-          <w:i/>
-          <w:iCs/>
-          <w:sz w:val="24"/>
-          <w:szCs w:val="24"/>
-        </w:rPr>
-        <w:t xml:space="preserve">[19] </w:t>
-      </w:r>
-      <w:proofErr w:type="spellStart"/>
-      <w:r>
-        <w:rPr>
-          <w:rFonts w:asciiTheme="majorHAnsi" w:hAnsiTheme="majorHAnsi" w:cstheme="majorHAnsi"/>
-          <w:i/>
-          <w:iCs/>
-          <w:sz w:val="24"/>
-          <w:szCs w:val="24"/>
-        </w:rPr>
-        <w:t>Barberis</w:t>
-      </w:r>
-      <w:proofErr w:type="spellEnd"/>
-      <w:r>
-        <w:rPr>
-          <w:rFonts w:asciiTheme="majorHAnsi" w:hAnsiTheme="majorHAnsi" w:cstheme="majorHAnsi"/>
-          <w:i/>
-          <w:iCs/>
-          <w:sz w:val="24"/>
-          <w:szCs w:val="24"/>
-        </w:rPr>
-        <w:t xml:space="preserve">, D., </w:t>
-      </w:r>
-      <w:proofErr w:type="spellStart"/>
-      <w:r>
-        <w:rPr>
-          <w:rFonts w:asciiTheme="majorHAnsi" w:hAnsiTheme="majorHAnsi" w:cstheme="majorHAnsi"/>
-          <w:i/>
-          <w:iCs/>
-          <w:sz w:val="24"/>
-          <w:szCs w:val="24"/>
-        </w:rPr>
-        <w:t>Garazzino</w:t>
-      </w:r>
-      <w:proofErr w:type="spellEnd"/>
-      <w:r>
-        <w:rPr>
-          <w:rFonts w:asciiTheme="majorHAnsi" w:hAnsiTheme="majorHAnsi" w:cstheme="majorHAnsi"/>
-          <w:i/>
-          <w:iCs/>
-          <w:sz w:val="24"/>
-          <w:szCs w:val="24"/>
-        </w:rPr>
-        <w:t xml:space="preserve">, N., </w:t>
-      </w:r>
-      <w:proofErr w:type="spellStart"/>
-      <w:r>
-        <w:rPr>
-          <w:rFonts w:asciiTheme="majorHAnsi" w:hAnsiTheme="majorHAnsi" w:cstheme="majorHAnsi"/>
-          <w:i/>
-          <w:iCs/>
-          <w:sz w:val="24"/>
-          <w:szCs w:val="24"/>
-        </w:rPr>
-        <w:t>Prinetto</w:t>
-      </w:r>
-      <w:proofErr w:type="spellEnd"/>
-      <w:r>
-        <w:rPr>
-          <w:rFonts w:asciiTheme="majorHAnsi" w:hAnsiTheme="majorHAnsi" w:cstheme="majorHAnsi"/>
-          <w:i/>
-          <w:iCs/>
-          <w:sz w:val="24"/>
-          <w:szCs w:val="24"/>
-        </w:rPr>
-        <w:t xml:space="preserve">, P., </w:t>
-      </w:r>
-      <w:proofErr w:type="spellStart"/>
-      <w:r>
-        <w:rPr>
-          <w:rFonts w:asciiTheme="majorHAnsi" w:hAnsiTheme="majorHAnsi" w:cstheme="majorHAnsi"/>
-          <w:i/>
-          <w:iCs/>
-          <w:sz w:val="24"/>
-          <w:szCs w:val="24"/>
-        </w:rPr>
-        <w:t>Tiotto</w:t>
-      </w:r>
-      <w:proofErr w:type="spellEnd"/>
-      <w:r>
-        <w:rPr>
-          <w:rFonts w:asciiTheme="majorHAnsi" w:hAnsiTheme="majorHAnsi" w:cstheme="majorHAnsi"/>
-          <w:i/>
-          <w:iCs/>
-          <w:sz w:val="24"/>
-          <w:szCs w:val="24"/>
-        </w:rPr>
-        <w:t xml:space="preserve">, G., </w:t>
-      </w:r>
-      <w:proofErr w:type="spellStart"/>
-      <w:r>
-        <w:rPr>
-          <w:rFonts w:asciiTheme="majorHAnsi" w:hAnsiTheme="majorHAnsi" w:cstheme="majorHAnsi"/>
-          <w:i/>
-          <w:iCs/>
-          <w:sz w:val="24"/>
-          <w:szCs w:val="24"/>
-        </w:rPr>
-        <w:t>Savino</w:t>
-      </w:r>
-      <w:proofErr w:type="spellEnd"/>
-      <w:r>
-        <w:rPr>
-          <w:rFonts w:asciiTheme="majorHAnsi" w:hAnsiTheme="majorHAnsi" w:cstheme="majorHAnsi"/>
-          <w:i/>
-          <w:iCs/>
-          <w:sz w:val="24"/>
-          <w:szCs w:val="24"/>
-        </w:rPr>
-        <w:t xml:space="preserve">, A., </w:t>
-      </w:r>
-      <w:proofErr w:type="spellStart"/>
-      <w:r>
-        <w:rPr>
-          <w:rFonts w:asciiTheme="majorHAnsi" w:hAnsiTheme="majorHAnsi" w:cstheme="majorHAnsi"/>
-          <w:i/>
-          <w:iCs/>
-          <w:sz w:val="24"/>
-          <w:szCs w:val="24"/>
-        </w:rPr>
-        <w:t>Shoaib</w:t>
-      </w:r>
-      <w:proofErr w:type="spellEnd"/>
-      <w:r>
-        <w:rPr>
-          <w:rFonts w:asciiTheme="majorHAnsi" w:hAnsiTheme="majorHAnsi" w:cstheme="majorHAnsi"/>
-          <w:i/>
-          <w:iCs/>
-          <w:sz w:val="24"/>
-          <w:szCs w:val="24"/>
-        </w:rPr>
-        <w:t xml:space="preserve">, U. and Ahmad, N., 2011, November. Language resources for computer assisted translation from </w:t>
-      </w:r>
-      <w:proofErr w:type="spellStart"/>
-      <w:proofErr w:type="gramStart"/>
-      <w:r>
-        <w:rPr>
-          <w:rFonts w:asciiTheme="majorHAnsi" w:hAnsiTheme="majorHAnsi" w:cstheme="majorHAnsi"/>
-          <w:i/>
-          <w:iCs/>
-          <w:sz w:val="24"/>
-          <w:szCs w:val="24"/>
-        </w:rPr>
-        <w:t>italian</w:t>
-      </w:r>
-      <w:proofErr w:type="spellEnd"/>
-      <w:proofErr w:type="gramEnd"/>
-      <w:r>
-        <w:rPr>
-          <w:rFonts w:asciiTheme="majorHAnsi" w:hAnsiTheme="majorHAnsi" w:cstheme="majorHAnsi"/>
-          <w:i/>
-          <w:iCs/>
-          <w:sz w:val="24"/>
-          <w:szCs w:val="24"/>
-        </w:rPr>
-        <w:t xml:space="preserve"> to </w:t>
-      </w:r>
-      <w:proofErr w:type="spellStart"/>
-      <w:r>
-        <w:rPr>
-          <w:rFonts w:asciiTheme="majorHAnsi" w:hAnsiTheme="majorHAnsi" w:cstheme="majorHAnsi"/>
-          <w:i/>
-          <w:iCs/>
-          <w:sz w:val="24"/>
-          <w:szCs w:val="24"/>
-        </w:rPr>
-        <w:t>italian</w:t>
-      </w:r>
-      <w:proofErr w:type="spellEnd"/>
-      <w:r>
-        <w:rPr>
-          <w:rFonts w:asciiTheme="majorHAnsi" w:hAnsiTheme="majorHAnsi" w:cstheme="majorHAnsi"/>
-          <w:i/>
-          <w:iCs/>
-          <w:sz w:val="24"/>
-          <w:szCs w:val="24"/>
-        </w:rPr>
-        <w:t xml:space="preserve"> sign language of deaf people. In Proceedings of Accessibility Reaching Everywhere AEGIS Workshop and International Conference, Brussels, Belgium (November 2011).</w:t>
+        <w:t>[19] Barberis, D., Garazzino, N., Prinetto, P., Tiotto, G., Savino, A., Shoaib, U. and Ahmad, N., 2011, November. Language resources for computer assisted translation from italian to italian sign language of deaf people. In Proceedings of Accessibility Reaching Everywhere AEGIS Workshop and International Conference, Brussels, Belgium (November 2011).</w:t>
       </w:r>
     </w:p>
     <w:p>
